--- a/67160005.docx
+++ b/67160005.docx
@@ -2873,6 +2873,530 @@
           <w:p>
             <w:r>
               <w:t>&lt;/html&gt;</w:t>
+            </w:r>
+          </w:p>
+        </w:tc>
+      </w:tr>
+    </w:tbl>
+    <w:p/>
+    <w:p>
+      <w:r>
+        <w:t>Part 2.1</w:t>
+      </w:r>
+    </w:p>
+    <w:p>
+      <w:r>
+        <w:rPr>
+          <w:noProof/>
+        </w:rPr>
+        <w:drawing>
+          <wp:inline distT="0" distB="0" distL="0" distR="0" wp14:anchorId="2261EAEA" wp14:editId="6AB2077D">
+            <wp:extent cx="5731510" cy="2810510"/>
+            <wp:effectExtent l="0" t="0" r="2540" b="8890"/>
+            <wp:docPr id="2" name="Picture 2"/>
+            <wp:cNvGraphicFramePr>
+              <a:graphicFrameLocks xmlns:a="http://schemas.openxmlformats.org/drawingml/2006/main" noChangeAspect="1"/>
+            </wp:cNvGraphicFramePr>
+            <a:graphic xmlns:a="http://schemas.openxmlformats.org/drawingml/2006/main">
+              <a:graphicData uri="http://schemas.openxmlformats.org/drawingml/2006/picture">
+                <pic:pic xmlns:pic="http://schemas.openxmlformats.org/drawingml/2006/picture">
+                  <pic:nvPicPr>
+                    <pic:cNvPr id="1" name=""/>
+                    <pic:cNvPicPr/>
+                  </pic:nvPicPr>
+                  <pic:blipFill>
+                    <a:blip r:embed="rId6"/>
+                    <a:stretch>
+                      <a:fillRect/>
+                    </a:stretch>
+                  </pic:blipFill>
+                  <pic:spPr>
+                    <a:xfrm>
+                      <a:off x="0" y="0"/>
+                      <a:ext cx="5731510" cy="2810510"/>
+                    </a:xfrm>
+                    <a:prstGeom prst="rect">
+                      <a:avLst/>
+                    </a:prstGeom>
+                  </pic:spPr>
+                </pic:pic>
+              </a:graphicData>
+            </a:graphic>
+          </wp:inline>
+        </w:drawing>
+      </w:r>
+    </w:p>
+    <w:tbl>
+      <w:tblPr>
+        <w:tblStyle w:val="TableGrid"/>
+        <w:tblW w:w="0" w:type="auto"/>
+        <w:tblLook w:val="04A0" w:firstRow="1" w:lastRow="0" w:firstColumn="1" w:lastColumn="0" w:noHBand="0" w:noVBand="1"/>
+      </w:tblPr>
+      <w:tblGrid>
+        <w:gridCol w:w="9016"/>
+      </w:tblGrid>
+      <w:tr>
+        <w:tc>
+          <w:tcPr>
+            <w:tcW w:w="9016" w:type="dxa"/>
+          </w:tcPr>
+          <w:p>
+            <w:r>
+              <w:t>      // ========================================</w:t>
+            </w:r>
+          </w:p>
+          <w:p>
+            <w:r>
+              <w:t xml:space="preserve">      // 2.1 Input Validation (10 </w:t>
+            </w:r>
+            <w:r>
+              <w:rPr>
+                <w:cs/>
+              </w:rPr>
+              <w:t>คะแนน)</w:t>
+            </w:r>
+          </w:p>
+          <w:p>
+            <w:r>
+              <w:t>      // ========================================</w:t>
+            </w:r>
+          </w:p>
+          <w:p>
+            <w:r>
+              <w:t xml:space="preserve">      function </w:t>
+            </w:r>
+            <w:proofErr w:type="spellStart"/>
+            <w:r>
+              <w:t>validateScore</w:t>
+            </w:r>
+            <w:proofErr w:type="spellEnd"/>
+            <w:r>
+              <w:t>(score) {</w:t>
+            </w:r>
+          </w:p>
+          <w:p>
+            <w:r>
+              <w:t xml:space="preserve">        // </w:t>
+            </w:r>
+            <w:r>
+              <w:rPr>
+                <w:cs/>
+              </w:rPr>
+              <w:t>ตรวจสอบว่าว่างหรือไม่</w:t>
+            </w:r>
+          </w:p>
+          <w:p>
+            <w:r>
+              <w:t>        if (score === "" || score === null || score === undefined) {</w:t>
+            </w:r>
+          </w:p>
+          <w:p>
+            <w:r>
+              <w:t>          return false;</w:t>
+            </w:r>
+          </w:p>
+          <w:p>
+            <w:r>
+              <w:t>        }</w:t>
+            </w:r>
+          </w:p>
+          <w:p/>
+          <w:p>
+            <w:r>
+              <w:t xml:space="preserve">        // </w:t>
+            </w:r>
+            <w:r>
+              <w:rPr>
+                <w:cs/>
+              </w:rPr>
+              <w:t>แปลงเป็นตัวเลข</w:t>
+            </w:r>
+          </w:p>
+          <w:p>
+            <w:r>
+              <w:t xml:space="preserve">        const </w:t>
+            </w:r>
+            <w:proofErr w:type="spellStart"/>
+            <w:r>
+              <w:t>numScore</w:t>
+            </w:r>
+            <w:proofErr w:type="spellEnd"/>
+            <w:r>
+              <w:t xml:space="preserve"> = Number(score);</w:t>
+            </w:r>
+          </w:p>
+          <w:p/>
+          <w:p>
+            <w:r>
+              <w:t xml:space="preserve">        // </w:t>
+            </w:r>
+            <w:r>
+              <w:rPr>
+                <w:cs/>
+              </w:rPr>
+              <w:t>ตรวจสอบว่าเป็นตัวเลขหรือไม่</w:t>
+            </w:r>
+          </w:p>
+          <w:p>
+            <w:r>
+              <w:t>        if (</w:t>
+            </w:r>
+            <w:proofErr w:type="spellStart"/>
+            <w:r>
+              <w:t>isNaN</w:t>
+            </w:r>
+            <w:proofErr w:type="spellEnd"/>
+            <w:r>
+              <w:t>(</w:t>
+            </w:r>
+            <w:proofErr w:type="spellStart"/>
+            <w:r>
+              <w:t>numScore</w:t>
+            </w:r>
+            <w:proofErr w:type="spellEnd"/>
+            <w:r>
+              <w:t>)) {</w:t>
+            </w:r>
+          </w:p>
+          <w:p>
+            <w:r>
+              <w:t>          return false;</w:t>
+            </w:r>
+          </w:p>
+          <w:p>
+            <w:r>
+              <w:t>        }</w:t>
+            </w:r>
+          </w:p>
+          <w:p/>
+          <w:p>
+            <w:r>
+              <w:lastRenderedPageBreak/>
+              <w:t xml:space="preserve">        // </w:t>
+            </w:r>
+            <w:r>
+              <w:rPr>
+                <w:cs/>
+              </w:rPr>
+              <w:t xml:space="preserve">ตรวจสอบช่วง </w:t>
+            </w:r>
+            <w:r>
+              <w:t>0-100</w:t>
+            </w:r>
+          </w:p>
+          <w:p>
+            <w:r>
+              <w:t>        if (</w:t>
+            </w:r>
+            <w:proofErr w:type="spellStart"/>
+            <w:r>
+              <w:t>numScore</w:t>
+            </w:r>
+            <w:proofErr w:type="spellEnd"/>
+            <w:r>
+              <w:t xml:space="preserve"> &lt; 0 || </w:t>
+            </w:r>
+            <w:proofErr w:type="spellStart"/>
+            <w:r>
+              <w:t>numScore</w:t>
+            </w:r>
+            <w:proofErr w:type="spellEnd"/>
+            <w:r>
+              <w:t xml:space="preserve"> &gt; 100) {</w:t>
+            </w:r>
+          </w:p>
+          <w:p>
+            <w:r>
+              <w:t>          return false;</w:t>
+            </w:r>
+          </w:p>
+          <w:p>
+            <w:r>
+              <w:t>        }</w:t>
+            </w:r>
+          </w:p>
+          <w:p/>
+          <w:p>
+            <w:r>
+              <w:t>        return true;</w:t>
+            </w:r>
+          </w:p>
+          <w:p>
+            <w:r>
+              <w:t>      }</w:t>
+            </w:r>
+          </w:p>
+          <w:p/>
+          <w:p>
+            <w:r>
+              <w:t xml:space="preserve">      // </w:t>
+            </w:r>
+            <w:r>
+              <w:rPr>
+                <w:cs/>
+              </w:rPr>
+              <w:t>ทดสอบฟังก์ชัน</w:t>
+            </w:r>
+          </w:p>
+          <w:p>
+            <w:r>
+              <w:t xml:space="preserve">      </w:t>
+            </w:r>
+            <w:proofErr w:type="gramStart"/>
+            <w:r>
+              <w:t>console.log(</w:t>
+            </w:r>
+            <w:proofErr w:type="gramEnd"/>
+            <w:r>
+              <w:t xml:space="preserve">"=== </w:t>
+            </w:r>
+            <w:r>
+              <w:rPr>
+                <w:cs/>
+              </w:rPr>
+              <w:t xml:space="preserve">ทดสอบ </w:t>
+            </w:r>
+            <w:proofErr w:type="spellStart"/>
+            <w:r>
+              <w:t>validateScore</w:t>
+            </w:r>
+            <w:proofErr w:type="spellEnd"/>
+            <w:r>
+              <w:t xml:space="preserve"> ===");</w:t>
+            </w:r>
+          </w:p>
+          <w:p>
+            <w:r>
+              <w:t>      console.log("</w:t>
+            </w:r>
+            <w:proofErr w:type="spellStart"/>
+            <w:proofErr w:type="gramStart"/>
+            <w:r>
+              <w:t>validateScore</w:t>
+            </w:r>
+            <w:proofErr w:type="spellEnd"/>
+            <w:r>
+              <w:t>(</w:t>
+            </w:r>
+            <w:proofErr w:type="gramEnd"/>
+            <w:r>
+              <w:t xml:space="preserve">85):", </w:t>
+            </w:r>
+            <w:proofErr w:type="spellStart"/>
+            <w:r>
+              <w:t>validateScore</w:t>
+            </w:r>
+            <w:proofErr w:type="spellEnd"/>
+            <w:r>
+              <w:t>(85)); // true</w:t>
+            </w:r>
+          </w:p>
+          <w:p>
+            <w:r>
+              <w:t>      console.log("</w:t>
+            </w:r>
+            <w:proofErr w:type="spellStart"/>
+            <w:proofErr w:type="gramStart"/>
+            <w:r>
+              <w:t>validateScore</w:t>
+            </w:r>
+            <w:proofErr w:type="spellEnd"/>
+            <w:r>
+              <w:t>(</w:t>
+            </w:r>
+            <w:proofErr w:type="gramEnd"/>
+            <w:r>
+              <w:t xml:space="preserve">'85'):", </w:t>
+            </w:r>
+            <w:proofErr w:type="spellStart"/>
+            <w:r>
+              <w:t>validateScore</w:t>
+            </w:r>
+            <w:proofErr w:type="spellEnd"/>
+            <w:r>
+              <w:t>("85")); // true</w:t>
+            </w:r>
+          </w:p>
+          <w:p>
+            <w:r>
+              <w:t>      console.log("</w:t>
+            </w:r>
+            <w:proofErr w:type="spellStart"/>
+            <w:r>
+              <w:t>validateScore</w:t>
+            </w:r>
+            <w:proofErr w:type="spellEnd"/>
+            <w:r>
+              <w:t>('</w:t>
+            </w:r>
+            <w:proofErr w:type="spellStart"/>
+            <w:r>
+              <w:t>abc</w:t>
+            </w:r>
+            <w:proofErr w:type="spellEnd"/>
+            <w:r>
+              <w:t xml:space="preserve">'):", </w:t>
+            </w:r>
+            <w:proofErr w:type="spellStart"/>
+            <w:r>
+              <w:t>validateScore</w:t>
+            </w:r>
+            <w:proofErr w:type="spellEnd"/>
+            <w:r>
+              <w:t>("</w:t>
+            </w:r>
+            <w:proofErr w:type="spellStart"/>
+            <w:r>
+              <w:t>abc</w:t>
+            </w:r>
+            <w:proofErr w:type="spellEnd"/>
+            <w:r>
+              <w:t>")); // false</w:t>
+            </w:r>
+          </w:p>
+          <w:p>
+            <w:r>
+              <w:t>      console.log("</w:t>
+            </w:r>
+            <w:proofErr w:type="spellStart"/>
+            <w:proofErr w:type="gramStart"/>
+            <w:r>
+              <w:t>validateScore</w:t>
+            </w:r>
+            <w:proofErr w:type="spellEnd"/>
+            <w:r>
+              <w:t>(</w:t>
+            </w:r>
+            <w:proofErr w:type="gramEnd"/>
+            <w:r>
+              <w:t xml:space="preserve">-5):", </w:t>
+            </w:r>
+            <w:proofErr w:type="spellStart"/>
+            <w:r>
+              <w:t>validateScore</w:t>
+            </w:r>
+            <w:proofErr w:type="spellEnd"/>
+            <w:r>
+              <w:t>(-5)); // false</w:t>
+            </w:r>
+          </w:p>
+          <w:p>
+            <w:r>
+              <w:t>      console.log("</w:t>
+            </w:r>
+            <w:proofErr w:type="spellStart"/>
+            <w:proofErr w:type="gramStart"/>
+            <w:r>
+              <w:t>validateScore</w:t>
+            </w:r>
+            <w:proofErr w:type="spellEnd"/>
+            <w:r>
+              <w:t>(</w:t>
+            </w:r>
+            <w:proofErr w:type="gramEnd"/>
+            <w:r>
+              <w:t xml:space="preserve">105):", </w:t>
+            </w:r>
+            <w:proofErr w:type="spellStart"/>
+            <w:r>
+              <w:t>validateScore</w:t>
+            </w:r>
+            <w:proofErr w:type="spellEnd"/>
+            <w:r>
+              <w:t>(105)); // false</w:t>
+            </w:r>
+          </w:p>
+          <w:p>
+            <w:r>
+              <w:t>      console.log("</w:t>
+            </w:r>
+            <w:proofErr w:type="spellStart"/>
+            <w:proofErr w:type="gramStart"/>
+            <w:r>
+              <w:t>validateScore</w:t>
+            </w:r>
+            <w:proofErr w:type="spellEnd"/>
+            <w:r>
+              <w:t>(</w:t>
+            </w:r>
+            <w:proofErr w:type="gramEnd"/>
+            <w:r>
+              <w:t xml:space="preserve">''):", </w:t>
+            </w:r>
+            <w:proofErr w:type="spellStart"/>
+            <w:r>
+              <w:t>validateScore</w:t>
+            </w:r>
+            <w:proofErr w:type="spellEnd"/>
+            <w:r>
+              <w:t>("")); // false</w:t>
+            </w:r>
+          </w:p>
+          <w:p>
+            <w:r>
+              <w:t xml:space="preserve">      </w:t>
+            </w:r>
+            <w:proofErr w:type="gramStart"/>
+            <w:r>
+              <w:t>console.log(</w:t>
+            </w:r>
+            <w:proofErr w:type="gramEnd"/>
+            <w:r>
+              <w:t>"============================");</w:t>
+            </w:r>
+          </w:p>
+          <w:p/>
+          <w:p>
+            <w:r>
+              <w:t xml:space="preserve">      </w:t>
+            </w:r>
+            <w:proofErr w:type="gramStart"/>
+            <w:r>
+              <w:t>console.log(</w:t>
+            </w:r>
+            <w:proofErr w:type="gramEnd"/>
+            <w:r>
+              <w:t xml:space="preserve">"HTML+CSS </w:t>
+            </w:r>
+            <w:r>
+              <w:rPr>
+                <w:cs/>
+              </w:rPr>
+              <w:t>โหลดสำเร็จ!"</w:t>
+            </w:r>
+            <w:r>
+              <w:t>);</w:t>
+            </w:r>
+          </w:p>
+          <w:p>
+            <w:r>
+              <w:t xml:space="preserve">      </w:t>
+            </w:r>
+            <w:proofErr w:type="gramStart"/>
+            <w:r>
+              <w:t>console.log(</w:t>
+            </w:r>
+            <w:proofErr w:type="gramEnd"/>
+            <w:r>
+              <w:t>"</w:t>
+            </w:r>
+            <w:r>
+              <w:rPr>
+                <w:cs/>
+              </w:rPr>
+              <w:t xml:space="preserve">พร้อมสำหรับตอนที่ </w:t>
+            </w:r>
+            <w:r>
+              <w:t xml:space="preserve">2 - </w:t>
+            </w:r>
+            <w:r>
+              <w:rPr>
+                <w:cs/>
+              </w:rPr>
+              <w:t xml:space="preserve">การเขียน </w:t>
+            </w:r>
+            <w:r>
+              <w:t>JavaScript");</w:t>
             </w:r>
           </w:p>
         </w:tc>

--- a/67160005.docx
+++ b/67160005.docx
@@ -90,15 +90,7 @@
           </w:p>
           <w:p>
             <w:r>
-              <w:t>&lt;html lang="</w:t>
-            </w:r>
-            <w:proofErr w:type="spellStart"/>
-            <w:r>
-              <w:t>th</w:t>
-            </w:r>
-            <w:proofErr w:type="spellEnd"/>
-            <w:r>
-              <w:t>"&gt;</w:t>
+              <w:t>&lt;html lang="th"&gt;</w:t>
             </w:r>
           </w:p>
           <w:p>
@@ -687,15 +679,7 @@
             </w:r>
             <w:proofErr w:type="gramEnd"/>
             <w:r>
-              <w:t xml:space="preserve">-row </w:t>
-            </w:r>
-            <w:proofErr w:type="spellStart"/>
-            <w:r>
-              <w:t>input:focus</w:t>
-            </w:r>
-            <w:proofErr w:type="spellEnd"/>
-            <w:r>
-              <w:t xml:space="preserve"> {</w:t>
+              <w:t>-row input:focus {</w:t>
             </w:r>
           </w:p>
           <w:p>
@@ -1368,25 +1352,103 @@
           <w:p/>
           <w:p>
             <w:r>
-              <w:t xml:space="preserve">      table </w:t>
-            </w:r>
-            <w:proofErr w:type="spellStart"/>
-            <w:r>
-              <w:t>thead</w:t>
-            </w:r>
-            <w:proofErr w:type="spellEnd"/>
+              <w:t>      table thead {</w:t>
+            </w:r>
+          </w:p>
+          <w:p>
+            <w:r>
+              <w:t>        background-color: #3498db;</w:t>
+            </w:r>
+          </w:p>
+          <w:p>
+            <w:r>
+              <w:t>        color: white;</w:t>
+            </w:r>
+          </w:p>
+          <w:p>
+            <w:r>
+              <w:t>      }</w:t>
+            </w:r>
+          </w:p>
+          <w:p/>
+          <w:p>
+            <w:r>
+              <w:t>      table th {</w:t>
+            </w:r>
+          </w:p>
+          <w:p>
+            <w:r>
+              <w:t>        padding: 12px;</w:t>
+            </w:r>
+          </w:p>
+          <w:p>
+            <w:r>
+              <w:t>        text-align: left;</w:t>
+            </w:r>
+          </w:p>
+          <w:p>
+            <w:r>
+              <w:t>        font-weight: 600;</w:t>
+            </w:r>
+          </w:p>
+          <w:p>
+            <w:r>
+              <w:t>        font-size: 14px;</w:t>
+            </w:r>
+          </w:p>
+          <w:p>
+            <w:r>
+              <w:t>      }</w:t>
+            </w:r>
+          </w:p>
+          <w:p/>
+          <w:p>
+            <w:r>
+              <w:t>      table td {</w:t>
+            </w:r>
+          </w:p>
+          <w:p>
+            <w:r>
+              <w:t>        padding: 12px;</w:t>
+            </w:r>
+          </w:p>
+          <w:p>
+            <w:r>
+              <w:t>        border-bottom: 1px solid #eee;</w:t>
+            </w:r>
+          </w:p>
+          <w:p>
+            <w:r>
+              <w:t>        font-size: 14px;</w:t>
+            </w:r>
+          </w:p>
+          <w:p>
+            <w:r>
+              <w:t>        color: #555;</w:t>
+            </w:r>
+          </w:p>
+          <w:p>
+            <w:r>
+              <w:t>      }</w:t>
+            </w:r>
+          </w:p>
+          <w:p/>
+          <w:p>
+            <w:r>
+              <w:t xml:space="preserve">      table tbody </w:t>
+            </w:r>
+            <w:proofErr w:type="gramStart"/>
+            <w:r>
+              <w:t>tr:hover</w:t>
+            </w:r>
+            <w:proofErr w:type="gramEnd"/>
             <w:r>
               <w:t xml:space="preserve"> {</w:t>
             </w:r>
           </w:p>
           <w:p>
             <w:r>
-              <w:t>        background-color: #3498db;</w:t>
-            </w:r>
-          </w:p>
-          <w:p>
-            <w:r>
-              <w:t>        color: white;</w:t>
+              <w:t>        background-color: #f8f9fa;</w:t>
             </w:r>
           </w:p>
           <w:p>
@@ -1397,132 +1459,15 @@
           <w:p/>
           <w:p>
             <w:r>
-              <w:t xml:space="preserve">      table </w:t>
-            </w:r>
-            <w:proofErr w:type="spellStart"/>
-            <w:r>
-              <w:t>th</w:t>
-            </w:r>
-            <w:proofErr w:type="spellEnd"/>
-            <w:r>
-              <w:t xml:space="preserve"> {</w:t>
-            </w:r>
-          </w:p>
-          <w:p>
-            <w:r>
-              <w:t>        padding: 12px;</w:t>
-            </w:r>
-          </w:p>
-          <w:p>
-            <w:r>
-              <w:t>        text-align: left;</w:t>
-            </w:r>
-          </w:p>
-          <w:p>
-            <w:r>
-              <w:t>        font-weight: 600;</w:t>
-            </w:r>
-          </w:p>
-          <w:p>
-            <w:r>
-              <w:t>        font-size: 14px;</w:t>
-            </w:r>
-          </w:p>
-          <w:p>
-            <w:r>
-              <w:t>      }</w:t>
-            </w:r>
-          </w:p>
-          <w:p/>
-          <w:p>
-            <w:r>
-              <w:t>      table td {</w:t>
-            </w:r>
-          </w:p>
-          <w:p>
-            <w:r>
-              <w:t>        padding: 12px;</w:t>
-            </w:r>
-          </w:p>
-          <w:p>
-            <w:r>
-              <w:t>        border-bottom: 1px solid #eee;</w:t>
-            </w:r>
-          </w:p>
-          <w:p>
-            <w:r>
-              <w:t>        font-size: 14px;</w:t>
-            </w:r>
-          </w:p>
-          <w:p>
-            <w:r>
-              <w:t>        color: #555;</w:t>
-            </w:r>
-          </w:p>
-          <w:p>
-            <w:r>
-              <w:t>      }</w:t>
-            </w:r>
-          </w:p>
-          <w:p/>
-          <w:p>
-            <w:r>
-              <w:t xml:space="preserve">      table </w:t>
-            </w:r>
-            <w:proofErr w:type="spellStart"/>
-            <w:r>
-              <w:t>tbody</w:t>
-            </w:r>
-            <w:proofErr w:type="spellEnd"/>
-            <w:r>
-              <w:t xml:space="preserve"> </w:t>
-            </w:r>
-            <w:proofErr w:type="spellStart"/>
-            <w:proofErr w:type="gramStart"/>
-            <w:r>
-              <w:t>tr:hover</w:t>
-            </w:r>
-            <w:proofErr w:type="spellEnd"/>
-            <w:proofErr w:type="gramEnd"/>
-            <w:r>
-              <w:t xml:space="preserve"> {</w:t>
-            </w:r>
-          </w:p>
-          <w:p>
-            <w:r>
-              <w:t>        background-color: #f8f9fa;</w:t>
-            </w:r>
-          </w:p>
-          <w:p>
-            <w:r>
-              <w:t>      }</w:t>
-            </w:r>
-          </w:p>
-          <w:p/>
-          <w:p>
-            <w:r>
-              <w:t xml:space="preserve">      table </w:t>
-            </w:r>
-            <w:proofErr w:type="spellStart"/>
-            <w:r>
-              <w:t>tbody</w:t>
-            </w:r>
-            <w:proofErr w:type="spellEnd"/>
-            <w:r>
-              <w:t xml:space="preserve"> </w:t>
-            </w:r>
-            <w:proofErr w:type="spellStart"/>
+              <w:t xml:space="preserve">      table tbody </w:t>
+            </w:r>
             <w:proofErr w:type="gramStart"/>
             <w:r>
               <w:t>tr:last</w:t>
             </w:r>
             <w:proofErr w:type="gramEnd"/>
             <w:r>
-              <w:t>-child</w:t>
-            </w:r>
-            <w:proofErr w:type="spellEnd"/>
-            <w:r>
-              <w:t xml:space="preserve"> td {</w:t>
+              <w:t>-child td {</w:t>
             </w:r>
           </w:p>
           <w:p>
@@ -2355,28 +2300,12 @@
           </w:p>
           <w:p>
             <w:r>
-              <w:t>          &lt;button id="</w:t>
-            </w:r>
-            <w:proofErr w:type="spellStart"/>
-            <w:r>
-              <w:t>btn</w:t>
-            </w:r>
-            <w:proofErr w:type="spellEnd"/>
-            <w:r>
-              <w:t>-calculate"&gt;Calculate Grade&lt;/button&gt;</w:t>
-            </w:r>
-          </w:p>
-          <w:p>
-            <w:r>
-              <w:t>          &lt;button id="</w:t>
-            </w:r>
-            <w:proofErr w:type="spellStart"/>
-            <w:r>
-              <w:t>btn</w:t>
-            </w:r>
-            <w:proofErr w:type="spellEnd"/>
-            <w:r>
-              <w:t>-clear"&gt;Clear&lt;/button&gt;</w:t>
+              <w:t>          &lt;button id="btn-calculate"&gt;Calculate Grade&lt;/button&gt;</w:t>
+            </w:r>
+          </w:p>
+          <w:p>
+            <w:r>
+              <w:t>          &lt;button id="btn-clear"&gt;Clear&lt;/button&gt;</w:t>
             </w:r>
           </w:p>
           <w:p>
@@ -2484,15 +2413,7 @@
           </w:p>
           <w:p>
             <w:r>
-              <w:t>          &lt;</w:t>
-            </w:r>
-            <w:proofErr w:type="spellStart"/>
-            <w:r>
-              <w:t>thead</w:t>
-            </w:r>
-            <w:proofErr w:type="spellEnd"/>
-            <w:r>
-              <w:t>&gt;</w:t>
+              <w:t>          &lt;thead&gt;</w:t>
             </w:r>
           </w:p>
           <w:p>
@@ -2502,15 +2423,7 @@
           </w:p>
           <w:p>
             <w:r>
-              <w:t>              &lt;</w:t>
-            </w:r>
-            <w:proofErr w:type="spellStart"/>
-            <w:r>
-              <w:t>th</w:t>
-            </w:r>
-            <w:proofErr w:type="spellEnd"/>
-            <w:r>
-              <w:t>&gt;</w:t>
+              <w:t>              &lt;th&gt;</w:t>
             </w:r>
             <w:r>
               <w:rPr>
@@ -2519,28 +2432,12 @@
               <w:t>ชื่อ</w:t>
             </w:r>
             <w:r>
-              <w:t>&lt;/</w:t>
-            </w:r>
-            <w:proofErr w:type="spellStart"/>
-            <w:r>
-              <w:t>th</w:t>
-            </w:r>
-            <w:proofErr w:type="spellEnd"/>
-            <w:r>
-              <w:t>&gt;</w:t>
-            </w:r>
-          </w:p>
-          <w:p>
-            <w:r>
-              <w:t>              &lt;</w:t>
-            </w:r>
-            <w:proofErr w:type="spellStart"/>
-            <w:r>
-              <w:t>th</w:t>
-            </w:r>
-            <w:proofErr w:type="spellEnd"/>
-            <w:r>
-              <w:t>&gt;</w:t>
+              <w:t>&lt;/th&gt;</w:t>
+            </w:r>
+          </w:p>
+          <w:p>
+            <w:r>
+              <w:t>              &lt;th&gt;</w:t>
             </w:r>
             <w:r>
               <w:rPr>
@@ -2549,28 +2446,12 @@
               <w:t>รายวิชา</w:t>
             </w:r>
             <w:r>
-              <w:t>&lt;/</w:t>
-            </w:r>
-            <w:proofErr w:type="spellStart"/>
-            <w:r>
-              <w:t>th</w:t>
-            </w:r>
-            <w:proofErr w:type="spellEnd"/>
-            <w:r>
-              <w:t>&gt;</w:t>
-            </w:r>
-          </w:p>
-          <w:p>
-            <w:r>
-              <w:t>              &lt;</w:t>
-            </w:r>
-            <w:proofErr w:type="spellStart"/>
-            <w:r>
-              <w:t>th</w:t>
-            </w:r>
-            <w:proofErr w:type="spellEnd"/>
-            <w:r>
-              <w:t>&gt;</w:t>
+              <w:t>&lt;/th&gt;</w:t>
+            </w:r>
+          </w:p>
+          <w:p>
+            <w:r>
+              <w:t>              &lt;th&gt;</w:t>
             </w:r>
             <w:r>
               <w:rPr>
@@ -2579,28 +2460,12 @@
               <w:t>คะแนนรวม</w:t>
             </w:r>
             <w:r>
-              <w:t>&lt;/</w:t>
-            </w:r>
-            <w:proofErr w:type="spellStart"/>
-            <w:r>
-              <w:t>th</w:t>
-            </w:r>
-            <w:proofErr w:type="spellEnd"/>
-            <w:r>
-              <w:t>&gt;</w:t>
-            </w:r>
-          </w:p>
-          <w:p>
-            <w:r>
-              <w:t>              &lt;</w:t>
-            </w:r>
-            <w:proofErr w:type="spellStart"/>
-            <w:r>
-              <w:t>th</w:t>
-            </w:r>
-            <w:proofErr w:type="spellEnd"/>
-            <w:r>
-              <w:t>&gt;</w:t>
+              <w:t>&lt;/th&gt;</w:t>
+            </w:r>
+          </w:p>
+          <w:p>
+            <w:r>
+              <w:t>              &lt;th&gt;</w:t>
             </w:r>
             <w:r>
               <w:rPr>
@@ -2609,28 +2474,12 @@
               <w:t>เกรด</w:t>
             </w:r>
             <w:r>
-              <w:t>&lt;/</w:t>
-            </w:r>
-            <w:proofErr w:type="spellStart"/>
-            <w:r>
-              <w:t>th</w:t>
-            </w:r>
-            <w:proofErr w:type="spellEnd"/>
-            <w:r>
-              <w:t>&gt;</w:t>
-            </w:r>
-          </w:p>
-          <w:p>
-            <w:r>
-              <w:t>              &lt;</w:t>
-            </w:r>
-            <w:proofErr w:type="spellStart"/>
-            <w:r>
-              <w:t>th</w:t>
-            </w:r>
-            <w:proofErr w:type="spellEnd"/>
-            <w:r>
-              <w:t>&gt;</w:t>
+              <w:t>&lt;/th&gt;</w:t>
+            </w:r>
+          </w:p>
+          <w:p>
+            <w:r>
+              <w:t>              &lt;th&gt;</w:t>
             </w:r>
             <w:r>
               <w:rPr>
@@ -2639,15 +2488,7 @@
               <w:t>สถานะ</w:t>
             </w:r>
             <w:r>
-              <w:t>&lt;/</w:t>
-            </w:r>
-            <w:proofErr w:type="spellStart"/>
-            <w:r>
-              <w:t>th</w:t>
-            </w:r>
-            <w:proofErr w:type="spellEnd"/>
-            <w:r>
-              <w:t>&gt;</w:t>
+              <w:t>&lt;/th&gt;</w:t>
             </w:r>
           </w:p>
           <w:p>
@@ -2657,28 +2498,12 @@
           </w:p>
           <w:p>
             <w:r>
-              <w:t>          &lt;/</w:t>
-            </w:r>
-            <w:proofErr w:type="spellStart"/>
-            <w:r>
-              <w:t>thead</w:t>
-            </w:r>
-            <w:proofErr w:type="spellEnd"/>
-            <w:r>
-              <w:t>&gt;</w:t>
-            </w:r>
-          </w:p>
-          <w:p>
-            <w:r>
-              <w:t>          &lt;</w:t>
-            </w:r>
-            <w:proofErr w:type="spellStart"/>
-            <w:r>
-              <w:t>tbody</w:t>
-            </w:r>
-            <w:proofErr w:type="spellEnd"/>
-            <w:r>
-              <w:t xml:space="preserve"> id="results-table-body"&gt;</w:t>
+              <w:t>          &lt;/thead&gt;</w:t>
+            </w:r>
+          </w:p>
+          <w:p>
+            <w:r>
+              <w:t>          &lt;tbody id="results-table-body"&gt;</w:t>
             </w:r>
           </w:p>
           <w:p>
@@ -2688,15 +2513,7 @@
           </w:p>
           <w:p>
             <w:r>
-              <w:t xml:space="preserve">              &lt;td </w:t>
-            </w:r>
-            <w:proofErr w:type="spellStart"/>
-            <w:r>
-              <w:t>colspan</w:t>
-            </w:r>
-            <w:proofErr w:type="spellEnd"/>
-            <w:r>
-              <w:t>="5" class="empty-message"&gt;</w:t>
+              <w:t>              &lt;td colspan="5" class="empty-message"&gt;</w:t>
             </w:r>
           </w:p>
           <w:p>
@@ -2736,15 +2553,7 @@
           </w:p>
           <w:p>
             <w:r>
-              <w:t>          &lt;/</w:t>
-            </w:r>
-            <w:proofErr w:type="spellStart"/>
-            <w:r>
-              <w:t>tbody</w:t>
-            </w:r>
-            <w:proofErr w:type="spellEnd"/>
-            <w:r>
-              <w:t>&gt;</w:t>
+              <w:t>          &lt;/tbody&gt;</w:t>
             </w:r>
           </w:p>
           <w:p>
@@ -2963,15 +2772,7 @@
           </w:p>
           <w:p>
             <w:r>
-              <w:t xml:space="preserve">      function </w:t>
-            </w:r>
-            <w:proofErr w:type="spellStart"/>
-            <w:r>
-              <w:t>validateScore</w:t>
-            </w:r>
-            <w:proofErr w:type="spellEnd"/>
-            <w:r>
-              <w:t>(score) {</w:t>
+              <w:t>      function validateScore(score) {</w:t>
             </w:r>
           </w:p>
           <w:p>
@@ -3014,15 +2815,7 @@
           </w:p>
           <w:p>
             <w:r>
-              <w:t xml:space="preserve">        const </w:t>
-            </w:r>
-            <w:proofErr w:type="spellStart"/>
-            <w:r>
-              <w:t>numScore</w:t>
-            </w:r>
-            <w:proofErr w:type="spellEnd"/>
-            <w:r>
-              <w:t xml:space="preserve"> = Number(score);</w:t>
+              <w:t>        const numScore = Number(score);</w:t>
             </w:r>
           </w:p>
           <w:p/>
@@ -3039,23 +2832,7 @@
           </w:p>
           <w:p>
             <w:r>
-              <w:t>        if (</w:t>
-            </w:r>
-            <w:proofErr w:type="spellStart"/>
-            <w:r>
-              <w:t>isNaN</w:t>
-            </w:r>
-            <w:proofErr w:type="spellEnd"/>
-            <w:r>
-              <w:t>(</w:t>
-            </w:r>
-            <w:proofErr w:type="spellStart"/>
-            <w:r>
-              <w:t>numScore</w:t>
-            </w:r>
-            <w:proofErr w:type="spellEnd"/>
-            <w:r>
-              <w:t>)) {</w:t>
+              <w:t>        if (isNaN(numScore)) {</w:t>
             </w:r>
           </w:p>
           <w:p>
@@ -3086,23 +2863,7 @@
           </w:p>
           <w:p>
             <w:r>
-              <w:t>        if (</w:t>
-            </w:r>
-            <w:proofErr w:type="spellStart"/>
-            <w:r>
-              <w:t>numScore</w:t>
-            </w:r>
-            <w:proofErr w:type="spellEnd"/>
-            <w:r>
-              <w:t xml:space="preserve"> &lt; 0 || </w:t>
-            </w:r>
-            <w:proofErr w:type="spellStart"/>
-            <w:r>
-              <w:t>numScore</w:t>
-            </w:r>
-            <w:proofErr w:type="spellEnd"/>
-            <w:r>
-              <w:t xml:space="preserve"> &gt; 100) {</w:t>
+              <w:t>        if (numScore &lt; 0 || numScore &gt; 100) {</w:t>
             </w:r>
           </w:p>
           <w:p>
@@ -3156,180 +2917,78 @@
               </w:rPr>
               <w:t xml:space="preserve">ทดสอบ </w:t>
             </w:r>
-            <w:proofErr w:type="spellStart"/>
-            <w:r>
-              <w:t>validateScore</w:t>
-            </w:r>
-            <w:proofErr w:type="spellEnd"/>
-            <w:r>
-              <w:t xml:space="preserve"> ===");</w:t>
+            <w:r>
+              <w:t>validateScore ===");</w:t>
             </w:r>
           </w:p>
           <w:p>
             <w:r>
               <w:t>      console.log("</w:t>
             </w:r>
-            <w:proofErr w:type="spellStart"/>
-            <w:proofErr w:type="gramStart"/>
-            <w:r>
-              <w:t>validateScore</w:t>
-            </w:r>
-            <w:proofErr w:type="spellEnd"/>
-            <w:r>
-              <w:t>(</w:t>
-            </w:r>
-            <w:proofErr w:type="gramEnd"/>
-            <w:r>
-              <w:t xml:space="preserve">85):", </w:t>
-            </w:r>
-            <w:proofErr w:type="spellStart"/>
-            <w:r>
-              <w:t>validateScore</w:t>
-            </w:r>
-            <w:proofErr w:type="spellEnd"/>
-            <w:r>
-              <w:t>(85)); // true</w:t>
+            <w:proofErr w:type="gramStart"/>
+            <w:r>
+              <w:t>validateScore(</w:t>
+            </w:r>
+            <w:proofErr w:type="gramEnd"/>
+            <w:r>
+              <w:t>85):", validateScore(85)); // true</w:t>
             </w:r>
           </w:p>
           <w:p>
             <w:r>
               <w:t>      console.log("</w:t>
             </w:r>
-            <w:proofErr w:type="spellStart"/>
-            <w:proofErr w:type="gramStart"/>
-            <w:r>
-              <w:t>validateScore</w:t>
-            </w:r>
-            <w:proofErr w:type="spellEnd"/>
-            <w:r>
-              <w:t>(</w:t>
-            </w:r>
-            <w:proofErr w:type="gramEnd"/>
-            <w:r>
-              <w:t xml:space="preserve">'85'):", </w:t>
-            </w:r>
-            <w:proofErr w:type="spellStart"/>
-            <w:r>
-              <w:t>validateScore</w:t>
-            </w:r>
-            <w:proofErr w:type="spellEnd"/>
-            <w:r>
-              <w:t>("85")); // true</w:t>
+            <w:proofErr w:type="gramStart"/>
+            <w:r>
+              <w:t>validateScore(</w:t>
+            </w:r>
+            <w:proofErr w:type="gramEnd"/>
+            <w:r>
+              <w:t>'85'):", validateScore("85")); // true</w:t>
+            </w:r>
+          </w:p>
+          <w:p>
+            <w:r>
+              <w:t>      console.log("validateScore('abc'):", validateScore("abc")); // false</w:t>
             </w:r>
           </w:p>
           <w:p>
             <w:r>
               <w:t>      console.log("</w:t>
             </w:r>
-            <w:proofErr w:type="spellStart"/>
-            <w:r>
-              <w:t>validateScore</w:t>
-            </w:r>
-            <w:proofErr w:type="spellEnd"/>
-            <w:r>
-              <w:t>('</w:t>
-            </w:r>
-            <w:proofErr w:type="spellStart"/>
-            <w:r>
-              <w:t>abc</w:t>
-            </w:r>
-            <w:proofErr w:type="spellEnd"/>
-            <w:r>
-              <w:t xml:space="preserve">'):", </w:t>
-            </w:r>
-            <w:proofErr w:type="spellStart"/>
-            <w:r>
-              <w:t>validateScore</w:t>
-            </w:r>
-            <w:proofErr w:type="spellEnd"/>
-            <w:r>
-              <w:t>("</w:t>
-            </w:r>
-            <w:proofErr w:type="spellStart"/>
-            <w:r>
-              <w:t>abc</w:t>
-            </w:r>
-            <w:proofErr w:type="spellEnd"/>
-            <w:r>
-              <w:t>")); // false</w:t>
+            <w:proofErr w:type="gramStart"/>
+            <w:r>
+              <w:t>validateScore(</w:t>
+            </w:r>
+            <w:proofErr w:type="gramEnd"/>
+            <w:r>
+              <w:t>-5):", validateScore(-5)); // false</w:t>
             </w:r>
           </w:p>
           <w:p>
             <w:r>
               <w:t>      console.log("</w:t>
             </w:r>
-            <w:proofErr w:type="spellStart"/>
-            <w:proofErr w:type="gramStart"/>
-            <w:r>
-              <w:t>validateScore</w:t>
-            </w:r>
-            <w:proofErr w:type="spellEnd"/>
-            <w:r>
-              <w:t>(</w:t>
-            </w:r>
-            <w:proofErr w:type="gramEnd"/>
-            <w:r>
-              <w:t xml:space="preserve">-5):", </w:t>
-            </w:r>
-            <w:proofErr w:type="spellStart"/>
-            <w:r>
-              <w:t>validateScore</w:t>
-            </w:r>
-            <w:proofErr w:type="spellEnd"/>
-            <w:r>
-              <w:t>(-5)); // false</w:t>
+            <w:proofErr w:type="gramStart"/>
+            <w:r>
+              <w:t>validateScore(</w:t>
+            </w:r>
+            <w:proofErr w:type="gramEnd"/>
+            <w:r>
+              <w:t>105):", validateScore(105)); // false</w:t>
             </w:r>
           </w:p>
           <w:p>
             <w:r>
               <w:t>      console.log("</w:t>
             </w:r>
-            <w:proofErr w:type="spellStart"/>
-            <w:proofErr w:type="gramStart"/>
-            <w:r>
-              <w:t>validateScore</w:t>
-            </w:r>
-            <w:proofErr w:type="spellEnd"/>
-            <w:r>
-              <w:t>(</w:t>
-            </w:r>
-            <w:proofErr w:type="gramEnd"/>
-            <w:r>
-              <w:t xml:space="preserve">105):", </w:t>
-            </w:r>
-            <w:proofErr w:type="spellStart"/>
-            <w:r>
-              <w:t>validateScore</w:t>
-            </w:r>
-            <w:proofErr w:type="spellEnd"/>
-            <w:r>
-              <w:t>(105)); // false</w:t>
-            </w:r>
-          </w:p>
-          <w:p>
-            <w:r>
-              <w:t>      console.log("</w:t>
-            </w:r>
-            <w:proofErr w:type="spellStart"/>
-            <w:proofErr w:type="gramStart"/>
-            <w:r>
-              <w:t>validateScore</w:t>
-            </w:r>
-            <w:proofErr w:type="spellEnd"/>
-            <w:r>
-              <w:t>(</w:t>
-            </w:r>
-            <w:proofErr w:type="gramEnd"/>
-            <w:r>
-              <w:t xml:space="preserve">''):", </w:t>
-            </w:r>
-            <w:proofErr w:type="spellStart"/>
-            <w:r>
-              <w:t>validateScore</w:t>
-            </w:r>
-            <w:proofErr w:type="spellEnd"/>
-            <w:r>
-              <w:t>("")); // false</w:t>
+            <w:proofErr w:type="gramStart"/>
+            <w:r>
+              <w:t>validateScore(</w:t>
+            </w:r>
+            <w:proofErr w:type="gramEnd"/>
+            <w:r>
+              <w:t>''):", validateScore("")); // false</w:t>
             </w:r>
           </w:p>
           <w:p>
@@ -3345,9 +3004,147 @@
               <w:t>"============================");</w:t>
             </w:r>
           </w:p>
-          <w:p/>
-          <w:p>
-            <w:r>
+        </w:tc>
+      </w:tr>
+    </w:tbl>
+    <w:p/>
+    <w:p>
+      <w:r>
+        <w:t>Part 2.2</w:t>
+      </w:r>
+    </w:p>
+    <w:p>
+      <w:r>
+        <w:drawing>
+          <wp:inline distT="0" distB="0" distL="0" distR="0" wp14:anchorId="1FA9AFA0" wp14:editId="40EF945C">
+            <wp:extent cx="5731510" cy="2801620"/>
+            <wp:effectExtent l="0" t="0" r="2540" b="0"/>
+            <wp:docPr id="4" name="Picture 4"/>
+            <wp:cNvGraphicFramePr>
+              <a:graphicFrameLocks xmlns:a="http://schemas.openxmlformats.org/drawingml/2006/main" noChangeAspect="1"/>
+            </wp:cNvGraphicFramePr>
+            <a:graphic xmlns:a="http://schemas.openxmlformats.org/drawingml/2006/main">
+              <a:graphicData uri="http://schemas.openxmlformats.org/drawingml/2006/picture">
+                <pic:pic xmlns:pic="http://schemas.openxmlformats.org/drawingml/2006/picture">
+                  <pic:nvPicPr>
+                    <pic:cNvPr id="1" name=""/>
+                    <pic:cNvPicPr/>
+                  </pic:nvPicPr>
+                  <pic:blipFill>
+                    <a:blip r:embed="rId7"/>
+                    <a:stretch>
+                      <a:fillRect/>
+                    </a:stretch>
+                  </pic:blipFill>
+                  <pic:spPr>
+                    <a:xfrm>
+                      <a:off x="0" y="0"/>
+                      <a:ext cx="5731510" cy="2801620"/>
+                    </a:xfrm>
+                    <a:prstGeom prst="rect">
+                      <a:avLst/>
+                    </a:prstGeom>
+                  </pic:spPr>
+                </pic:pic>
+              </a:graphicData>
+            </a:graphic>
+          </wp:inline>
+        </w:drawing>
+      </w:r>
+    </w:p>
+    <w:tbl>
+      <w:tblPr>
+        <w:tblStyle w:val="TableGrid"/>
+        <w:tblW w:w="0" w:type="auto"/>
+        <w:tblLook w:val="04A0" w:firstRow="1" w:lastRow="0" w:firstColumn="1" w:lastColumn="0" w:noHBand="0" w:noVBand="1"/>
+      </w:tblPr>
+      <w:tblGrid>
+        <w:gridCol w:w="9016"/>
+      </w:tblGrid>
+      <w:tr>
+        <w:tc>
+          <w:tcPr>
+            <w:tcW w:w="9016" w:type="dxa"/>
+          </w:tcPr>
+          <w:p>
+            <w:r>
+              <w:t>      // ========================================</w:t>
+            </w:r>
+          </w:p>
+          <w:p>
+            <w:r>
+              <w:t xml:space="preserve">      // 2.2 Calculate Score (10 </w:t>
+            </w:r>
+            <w:r>
+              <w:rPr>
+                <w:cs/>
+              </w:rPr>
+              <w:t>คะแนน)</w:t>
+            </w:r>
+          </w:p>
+          <w:p>
+            <w:r>
+              <w:t>      // ========================================</w:t>
+            </w:r>
+          </w:p>
+          <w:p>
+            <w:r>
+              <w:t xml:space="preserve">      function </w:t>
+            </w:r>
+            <w:proofErr w:type="gramStart"/>
+            <w:r>
+              <w:t>calculateScore(</w:t>
+            </w:r>
+            <w:proofErr w:type="gramEnd"/>
+            <w:r>
+              <w:t>midterm, final, assignment) {</w:t>
+            </w:r>
+          </w:p>
+          <w:p>
+            <w:r>
+              <w:t xml:space="preserve">        // </w:t>
+            </w:r>
+            <w:r>
+              <w:rPr>
+                <w:cs/>
+              </w:rPr>
+              <w:t>สูตร: (</w:t>
+            </w:r>
+            <w:r>
+              <w:t>Midterm × 20%) + (Final × 50%) + (Assignment × 30%)</w:t>
+            </w:r>
+          </w:p>
+          <w:p>
+            <w:r>
+              <w:t>        const totalScore = midterm * 0.2 + final * 0.5 + assignment * 0.3;</w:t>
+            </w:r>
+          </w:p>
+          <w:p/>
+          <w:p>
+            <w:r>
+              <w:t>        return totalScore;</w:t>
+            </w:r>
+          </w:p>
+          <w:p>
+            <w:r>
+              <w:t>      }</w:t>
+            </w:r>
+          </w:p>
+          <w:p/>
+          <w:p>
+            <w:r>
+              <w:t xml:space="preserve">      // </w:t>
+            </w:r>
+            <w:r>
+              <w:rPr>
+                <w:cs/>
+              </w:rPr>
+              <w:t>ทดสอบฟังก์ชัน</w:t>
+            </w:r>
+          </w:p>
+          <w:p>
+            <w:r>
+              <w:lastRenderedPageBreak/>
               <w:t xml:space="preserve">      </w:t>
             </w:r>
             <w:proofErr w:type="gramStart"/>
@@ -3356,16 +3153,16 @@
             </w:r>
             <w:proofErr w:type="gramEnd"/>
             <w:r>
-              <w:t xml:space="preserve">"HTML+CSS </w:t>
-            </w:r>
-            <w:r>
-              <w:rPr>
-                <w:cs/>
-              </w:rPr>
-              <w:t>โหลดสำเร็จ!"</w:t>
-            </w:r>
-            <w:r>
-              <w:t>);</w:t>
+              <w:t xml:space="preserve">"=== </w:t>
+            </w:r>
+            <w:r>
+              <w:rPr>
+                <w:cs/>
+              </w:rPr>
+              <w:t xml:space="preserve">ทดสอบ </w:t>
+            </w:r>
+            <w:r>
+              <w:t>calculateScore ===");</w:t>
             </w:r>
           </w:p>
           <w:p>
@@ -3378,25 +3175,74 @@
             </w:r>
             <w:proofErr w:type="gramEnd"/>
             <w:r>
-              <w:t>"</w:t>
-            </w:r>
-            <w:r>
-              <w:rPr>
-                <w:cs/>
-              </w:rPr>
-              <w:t xml:space="preserve">พร้อมสำหรับตอนที่ </w:t>
-            </w:r>
-            <w:r>
-              <w:t xml:space="preserve">2 - </w:t>
-            </w:r>
-            <w:r>
-              <w:rPr>
-                <w:cs/>
-              </w:rPr>
-              <w:t xml:space="preserve">การเขียน </w:t>
-            </w:r>
-            <w:r>
-              <w:t>JavaScript");</w:t>
+              <w:t>"calculateScore(80, 90, 70):", calculateScore(80, 90, 70)); // 82</w:t>
+            </w:r>
+          </w:p>
+          <w:p>
+            <w:r>
+              <w:t xml:space="preserve">      </w:t>
+            </w:r>
+            <w:proofErr w:type="gramStart"/>
+            <w:r>
+              <w:t>console.log(</w:t>
+            </w:r>
+            <w:proofErr w:type="gramEnd"/>
+          </w:p>
+          <w:p>
+            <w:r>
+              <w:t>        "</w:t>
+            </w:r>
+            <w:proofErr w:type="gramStart"/>
+            <w:r>
+              <w:t>calculateScore(</w:t>
+            </w:r>
+            <w:proofErr w:type="gramEnd"/>
+            <w:r>
+              <w:t>100, 100, 100):",</w:t>
+            </w:r>
+          </w:p>
+          <w:p>
+            <w:r>
+              <w:t xml:space="preserve">        </w:t>
+            </w:r>
+            <w:proofErr w:type="gramStart"/>
+            <w:r>
+              <w:t>calculateScore(</w:t>
+            </w:r>
+            <w:proofErr w:type="gramEnd"/>
+            <w:r>
+              <w:t>100, 100, 100),</w:t>
+            </w:r>
+          </w:p>
+          <w:p>
+            <w:r>
+              <w:t>      ); // 100</w:t>
+            </w:r>
+          </w:p>
+          <w:p>
+            <w:r>
+              <w:t xml:space="preserve">      </w:t>
+            </w:r>
+            <w:proofErr w:type="gramStart"/>
+            <w:r>
+              <w:t>console.log(</w:t>
+            </w:r>
+            <w:proofErr w:type="gramEnd"/>
+            <w:r>
+              <w:t>"calculateScore(50, 60, 70):", calculateScore(50, 60, 70)); // 62</w:t>
+            </w:r>
+          </w:p>
+          <w:p>
+            <w:r>
+              <w:t xml:space="preserve">      </w:t>
+            </w:r>
+            <w:proofErr w:type="gramStart"/>
+            <w:r>
+              <w:t>console.log(</w:t>
+            </w:r>
+            <w:proofErr w:type="gramEnd"/>
+            <w:r>
+              <w:t>"============================");</w:t>
             </w:r>
           </w:p>
         </w:tc>

--- a/67160005.docx
+++ b/67160005.docx
@@ -340,15 +340,7 @@
           <w:p/>
           <w:p>
             <w:r>
-              <w:t xml:space="preserve">      </w:t>
-            </w:r>
-            <w:proofErr w:type="gramStart"/>
-            <w:r>
-              <w:t>.subtitle</w:t>
-            </w:r>
-            <w:proofErr w:type="gramEnd"/>
-            <w:r>
-              <w:t xml:space="preserve"> {</w:t>
+              <w:t>      .subtitle {</w:t>
             </w:r>
           </w:p>
           <w:p>
@@ -395,15 +387,7 @@
           <w:p>
             <w:r>
               <w:lastRenderedPageBreak/>
-              <w:t xml:space="preserve">      </w:t>
-            </w:r>
-            <w:proofErr w:type="gramStart"/>
-            <w:r>
-              <w:t>.form</w:t>
-            </w:r>
-            <w:proofErr w:type="gramEnd"/>
-            <w:r>
-              <w:t>-section {</w:t>
+              <w:t>      .form-section {</w:t>
             </w:r>
           </w:p>
           <w:p>
@@ -467,15 +451,7 @@
           </w:p>
           <w:p>
             <w:r>
-              <w:t xml:space="preserve">      </w:t>
-            </w:r>
-            <w:proofErr w:type="gramStart"/>
-            <w:r>
-              <w:t>.input</w:t>
-            </w:r>
-            <w:proofErr w:type="gramEnd"/>
-            <w:r>
-              <w:t>-row {</w:t>
+              <w:t>      .input-row {</w:t>
             </w:r>
           </w:p>
           <w:p>
@@ -506,15 +482,7 @@
           <w:p/>
           <w:p>
             <w:r>
-              <w:t xml:space="preserve">      </w:t>
-            </w:r>
-            <w:proofErr w:type="gramStart"/>
-            <w:r>
-              <w:t>.input</w:t>
-            </w:r>
-            <w:proofErr w:type="gramEnd"/>
-            <w:r>
-              <w:t>-row label {</w:t>
+              <w:t>      .input-row label {</w:t>
             </w:r>
           </w:p>
           <w:p>
@@ -604,15 +572,7 @@
           </w:p>
           <w:p>
             <w:r>
-              <w:t xml:space="preserve">      </w:t>
-            </w:r>
-            <w:proofErr w:type="gramStart"/>
-            <w:r>
-              <w:t>.input</w:t>
-            </w:r>
-            <w:proofErr w:type="gramEnd"/>
-            <w:r>
-              <w:t>-row input {</w:t>
+              <w:t>      .input-row input {</w:t>
             </w:r>
           </w:p>
           <w:p>
@@ -671,15 +631,7 @@
           </w:p>
           <w:p>
             <w:r>
-              <w:t xml:space="preserve">      </w:t>
-            </w:r>
-            <w:proofErr w:type="gramStart"/>
-            <w:r>
-              <w:t>.input</w:t>
-            </w:r>
-            <w:proofErr w:type="gramEnd"/>
-            <w:r>
-              <w:t>-row input:focus {</w:t>
+              <w:t>      .input-row input:focus {</w:t>
             </w:r>
           </w:p>
           <w:p>
@@ -744,15 +696,7 @@
           </w:p>
           <w:p>
             <w:r>
-              <w:t xml:space="preserve">      </w:t>
-            </w:r>
-            <w:proofErr w:type="gramStart"/>
-            <w:r>
-              <w:t>.button</w:t>
-            </w:r>
-            <w:proofErr w:type="gramEnd"/>
-            <w:r>
-              <w:t>-group {</w:t>
+              <w:t>      .button-group {</w:t>
             </w:r>
           </w:p>
           <w:p>
@@ -922,15 +866,7 @@
           <w:p/>
           <w:p>
             <w:r>
-              <w:t>      #btn-</w:t>
-            </w:r>
-            <w:proofErr w:type="gramStart"/>
-            <w:r>
-              <w:t>calculate:hover</w:t>
-            </w:r>
-            <w:proofErr w:type="gramEnd"/>
-            <w:r>
-              <w:t xml:space="preserve"> {</w:t>
+              <w:t>      #btn-calculate:hover {</w:t>
             </w:r>
           </w:p>
           <w:p>
@@ -946,15 +882,7 @@
           <w:p/>
           <w:p>
             <w:r>
-              <w:t>      #btn-</w:t>
-            </w:r>
-            <w:proofErr w:type="gramStart"/>
-            <w:r>
-              <w:t>calculate:active</w:t>
-            </w:r>
-            <w:proofErr w:type="gramEnd"/>
-            <w:r>
-              <w:t xml:space="preserve"> {</w:t>
+              <w:t>      #btn-calculate:active {</w:t>
             </w:r>
           </w:p>
           <w:p>
@@ -1020,15 +948,7 @@
           <w:p/>
           <w:p>
             <w:r>
-              <w:t>      #btn-</w:t>
-            </w:r>
-            <w:proofErr w:type="gramStart"/>
-            <w:r>
-              <w:t>clear:hover</w:t>
-            </w:r>
-            <w:proofErr w:type="gramEnd"/>
-            <w:r>
-              <w:t xml:space="preserve"> {</w:t>
+              <w:t>      #btn-clear:hover {</w:t>
             </w:r>
           </w:p>
           <w:p>
@@ -1044,15 +964,7 @@
           <w:p/>
           <w:p>
             <w:r>
-              <w:t>      #btn-</w:t>
-            </w:r>
-            <w:proofErr w:type="gramStart"/>
-            <w:r>
-              <w:t>clear:active</w:t>
-            </w:r>
-            <w:proofErr w:type="gramEnd"/>
-            <w:r>
-              <w:t xml:space="preserve"> {</w:t>
+              <w:t>      #btn-clear:active {</w:t>
             </w:r>
           </w:p>
           <w:p>
@@ -1262,15 +1174,7 @@
           </w:p>
           <w:p>
             <w:r>
-              <w:t xml:space="preserve">      </w:t>
-            </w:r>
-            <w:proofErr w:type="gramStart"/>
-            <w:r>
-              <w:t>.table</w:t>
-            </w:r>
-            <w:proofErr w:type="gramEnd"/>
-            <w:r>
-              <w:t>-section {</w:t>
+              <w:t>      .table-section {</w:t>
             </w:r>
           </w:p>
           <w:p>
@@ -1286,15 +1190,7 @@
           <w:p/>
           <w:p>
             <w:r>
-              <w:t xml:space="preserve">      </w:t>
-            </w:r>
-            <w:proofErr w:type="gramStart"/>
-            <w:r>
-              <w:t>.table</w:t>
-            </w:r>
-            <w:proofErr w:type="gramEnd"/>
-            <w:r>
-              <w:t>-section h2 {</w:t>
+              <w:t>      .table-section h2 {</w:t>
             </w:r>
           </w:p>
           <w:p>
@@ -1435,15 +1331,7 @@
           <w:p/>
           <w:p>
             <w:r>
-              <w:t xml:space="preserve">      table tbody </w:t>
-            </w:r>
-            <w:proofErr w:type="gramStart"/>
-            <w:r>
-              <w:t>tr:hover</w:t>
-            </w:r>
-            <w:proofErr w:type="gramEnd"/>
-            <w:r>
-              <w:t xml:space="preserve"> {</w:t>
+              <w:t>      table tbody tr:hover {</w:t>
             </w:r>
           </w:p>
           <w:p>
@@ -1459,15 +1347,7 @@
           <w:p/>
           <w:p>
             <w:r>
-              <w:t xml:space="preserve">      table tbody </w:t>
-            </w:r>
-            <w:proofErr w:type="gramStart"/>
-            <w:r>
-              <w:t>tr:last</w:t>
-            </w:r>
-            <w:proofErr w:type="gramEnd"/>
-            <w:r>
-              <w:t>-child td {</w:t>
+              <w:t>      table tbody tr:last-child td {</w:t>
             </w:r>
           </w:p>
           <w:p>
@@ -1488,15 +1368,7 @@
           </w:p>
           <w:p>
             <w:r>
-              <w:t xml:space="preserve">      </w:t>
-            </w:r>
-            <w:proofErr w:type="gramStart"/>
-            <w:r>
-              <w:t>.grade</w:t>
-            </w:r>
-            <w:proofErr w:type="gramEnd"/>
-            <w:r>
-              <w:t>-badge {</w:t>
+              <w:t>      .grade-badge {</w:t>
             </w:r>
           </w:p>
           <w:p>
@@ -1532,15 +1404,7 @@
           <w:p/>
           <w:p>
             <w:r>
-              <w:t xml:space="preserve">      </w:t>
-            </w:r>
-            <w:proofErr w:type="gramStart"/>
-            <w:r>
-              <w:t>.grade</w:t>
-            </w:r>
-            <w:proofErr w:type="gramEnd"/>
-            <w:r>
-              <w:t>-a {</w:t>
+              <w:t>      .grade-a {</w:t>
             </w:r>
           </w:p>
           <w:p>
@@ -1560,15 +1424,7 @@
           </w:p>
           <w:p>
             <w:r>
-              <w:t xml:space="preserve">      </w:t>
-            </w:r>
-            <w:proofErr w:type="gramStart"/>
-            <w:r>
-              <w:t>.grade</w:t>
-            </w:r>
-            <w:proofErr w:type="gramEnd"/>
-            <w:r>
-              <w:t>-b {</w:t>
+              <w:t>      .grade-b {</w:t>
             </w:r>
           </w:p>
           <w:p>
@@ -1588,15 +1444,7 @@
           </w:p>
           <w:p>
             <w:r>
-              <w:t xml:space="preserve">      </w:t>
-            </w:r>
-            <w:proofErr w:type="gramStart"/>
-            <w:r>
-              <w:t>.grade</w:t>
-            </w:r>
-            <w:proofErr w:type="gramEnd"/>
-            <w:r>
-              <w:t>-c {</w:t>
+              <w:t>      .grade-c {</w:t>
             </w:r>
           </w:p>
           <w:p>
@@ -1617,15 +1465,7 @@
           </w:p>
           <w:p>
             <w:r>
-              <w:t xml:space="preserve">      </w:t>
-            </w:r>
-            <w:proofErr w:type="gramStart"/>
-            <w:r>
-              <w:t>.grade</w:t>
-            </w:r>
-            <w:proofErr w:type="gramEnd"/>
-            <w:r>
-              <w:t>-d {</w:t>
+              <w:t>      .grade-d {</w:t>
             </w:r>
           </w:p>
           <w:p>
@@ -1645,15 +1485,7 @@
           </w:p>
           <w:p>
             <w:r>
-              <w:t xml:space="preserve">      </w:t>
-            </w:r>
-            <w:proofErr w:type="gramStart"/>
-            <w:r>
-              <w:t>.grade</w:t>
-            </w:r>
-            <w:proofErr w:type="gramEnd"/>
-            <w:r>
-              <w:t>-f {</w:t>
+              <w:t>      .grade-f {</w:t>
             </w:r>
           </w:p>
           <w:p>
@@ -1679,15 +1511,7 @@
           </w:p>
           <w:p>
             <w:r>
-              <w:t xml:space="preserve">      </w:t>
-            </w:r>
-            <w:proofErr w:type="gramStart"/>
-            <w:r>
-              <w:t>.status</w:t>
-            </w:r>
-            <w:proofErr w:type="gramEnd"/>
-            <w:r>
-              <w:t>-pass {</w:t>
+              <w:t>      .status-pass {</w:t>
             </w:r>
           </w:p>
           <w:p>
@@ -1708,15 +1532,7 @@
           <w:p/>
           <w:p>
             <w:r>
-              <w:t xml:space="preserve">      </w:t>
-            </w:r>
-            <w:proofErr w:type="gramStart"/>
-            <w:r>
-              <w:t>.status</w:t>
-            </w:r>
-            <w:proofErr w:type="gramEnd"/>
-            <w:r>
-              <w:t>-fail {</w:t>
+              <w:t>      .status-fail {</w:t>
             </w:r>
           </w:p>
           <w:p>
@@ -1742,15 +1558,7 @@
           </w:p>
           <w:p>
             <w:r>
-              <w:t xml:space="preserve">      </w:t>
-            </w:r>
-            <w:proofErr w:type="gramStart"/>
-            <w:r>
-              <w:t>.empty</w:t>
-            </w:r>
-            <w:proofErr w:type="gramEnd"/>
-            <w:r>
-              <w:t>-message {</w:t>
+              <w:t>      .empty-message {</w:t>
             </w:r>
           </w:p>
           <w:p>
@@ -1817,15 +1625,7 @@
           <w:p/>
           <w:p>
             <w:r>
-              <w:t xml:space="preserve">        </w:t>
-            </w:r>
-            <w:proofErr w:type="gramStart"/>
-            <w:r>
-              <w:t>.input</w:t>
-            </w:r>
-            <w:proofErr w:type="gramEnd"/>
-            <w:r>
-              <w:t>-row {</w:t>
+              <w:t>        .input-row {</w:t>
             </w:r>
           </w:p>
           <w:p>
@@ -1846,15 +1646,7 @@
           <w:p/>
           <w:p>
             <w:r>
-              <w:t xml:space="preserve">        </w:t>
-            </w:r>
-            <w:proofErr w:type="gramStart"/>
-            <w:r>
-              <w:t>.input</w:t>
-            </w:r>
-            <w:proofErr w:type="gramEnd"/>
-            <w:r>
-              <w:t>-row label {</w:t>
+              <w:t>        .input-row label {</w:t>
             </w:r>
           </w:p>
           <w:p>
@@ -1875,15 +1667,7 @@
           <w:p/>
           <w:p>
             <w:r>
-              <w:t xml:space="preserve">        </w:t>
-            </w:r>
-            <w:proofErr w:type="gramStart"/>
-            <w:r>
-              <w:t>.button</w:t>
-            </w:r>
-            <w:proofErr w:type="gramEnd"/>
-            <w:r>
-              <w:t>-group {</w:t>
+              <w:t>        .button-group {</w:t>
             </w:r>
           </w:p>
           <w:p>
@@ -2024,15 +1808,7 @@
           </w:p>
           <w:p>
             <w:r>
-              <w:t xml:space="preserve">        </w:t>
-            </w:r>
-            <w:proofErr w:type="gramStart"/>
-            <w:r>
-              <w:t>&lt;!--</w:t>
-            </w:r>
-            <w:proofErr w:type="gramEnd"/>
-            <w:r>
-              <w:t xml:space="preserve"> Student Name Input --&gt;</w:t>
+              <w:t>        &lt;!-- Student Name Input --&gt;</w:t>
             </w:r>
           </w:p>
           <w:p>
@@ -2076,15 +1852,7 @@
           <w:p/>
           <w:p>
             <w:r>
-              <w:t xml:space="preserve">        </w:t>
-            </w:r>
-            <w:proofErr w:type="gramStart"/>
-            <w:r>
-              <w:t>&lt;!--</w:t>
-            </w:r>
-            <w:proofErr w:type="gramEnd"/>
-            <w:r>
-              <w:t xml:space="preserve"> Subject Name Input --&gt;</w:t>
+              <w:t>        &lt;!-- Subject Name Input --&gt;</w:t>
             </w:r>
           </w:p>
           <w:p>
@@ -2128,15 +1896,7 @@
           <w:p/>
           <w:p>
             <w:r>
-              <w:t xml:space="preserve">        </w:t>
-            </w:r>
-            <w:proofErr w:type="gramStart"/>
-            <w:r>
-              <w:t>&lt;!--</w:t>
-            </w:r>
-            <w:proofErr w:type="gramEnd"/>
-            <w:r>
-              <w:t xml:space="preserve"> Midterm Score Input --&gt;</w:t>
+              <w:t>        &lt;!-- Midterm Score Input --&gt;</w:t>
             </w:r>
           </w:p>
           <w:p>
@@ -2155,15 +1915,7 @@
               <w:t xml:space="preserve">คะแนน </w:t>
             </w:r>
             <w:r>
-              <w:t>Midterm (20</w:t>
-            </w:r>
-            <w:proofErr w:type="gramStart"/>
-            <w:r>
-              <w:t>%):&lt;</w:t>
-            </w:r>
-            <w:proofErr w:type="gramEnd"/>
-            <w:r>
-              <w:t>/label&gt;</w:t>
+              <w:t>Midterm (20%):&lt;/label&gt;</w:t>
             </w:r>
           </w:p>
           <w:p>
@@ -2179,15 +1931,7 @@
           <w:p/>
           <w:p>
             <w:r>
-              <w:t xml:space="preserve">        </w:t>
-            </w:r>
-            <w:proofErr w:type="gramStart"/>
-            <w:r>
-              <w:t>&lt;!--</w:t>
-            </w:r>
-            <w:proofErr w:type="gramEnd"/>
-            <w:r>
-              <w:t xml:space="preserve"> Final Score Input --&gt;</w:t>
+              <w:t>        &lt;!-- Final Score Input --&gt;</w:t>
             </w:r>
           </w:p>
           <w:p>
@@ -2206,15 +1950,7 @@
               <w:t xml:space="preserve">คะแนน </w:t>
             </w:r>
             <w:r>
-              <w:t>Final (50</w:t>
-            </w:r>
-            <w:proofErr w:type="gramStart"/>
-            <w:r>
-              <w:t>%):&lt;</w:t>
-            </w:r>
-            <w:proofErr w:type="gramEnd"/>
-            <w:r>
-              <w:t>/label&gt;</w:t>
+              <w:t>Final (50%):&lt;/label&gt;</w:t>
             </w:r>
           </w:p>
           <w:p>
@@ -2230,15 +1966,7 @@
           <w:p/>
           <w:p>
             <w:r>
-              <w:t xml:space="preserve">        </w:t>
-            </w:r>
-            <w:proofErr w:type="gramStart"/>
-            <w:r>
-              <w:t>&lt;!--</w:t>
-            </w:r>
-            <w:proofErr w:type="gramEnd"/>
-            <w:r>
-              <w:t xml:space="preserve"> Assignment Score Input --&gt;</w:t>
+              <w:t>        &lt;!-- Assignment Score Input --&gt;</w:t>
             </w:r>
           </w:p>
           <w:p>
@@ -2258,15 +1986,7 @@
               <w:t xml:space="preserve">คะแนน </w:t>
             </w:r>
             <w:r>
-              <w:t>Assignment (30</w:t>
-            </w:r>
-            <w:proofErr w:type="gramStart"/>
-            <w:r>
-              <w:t>%):&lt;</w:t>
-            </w:r>
-            <w:proofErr w:type="gramEnd"/>
-            <w:r>
-              <w:t>/label&gt;</w:t>
+              <w:t>Assignment (30%):&lt;/label&gt;</w:t>
             </w:r>
           </w:p>
           <w:p>
@@ -2282,15 +2002,7 @@
           <w:p/>
           <w:p>
             <w:r>
-              <w:t xml:space="preserve">        </w:t>
-            </w:r>
-            <w:proofErr w:type="gramStart"/>
-            <w:r>
-              <w:t>&lt;!--</w:t>
-            </w:r>
-            <w:proofErr w:type="gramEnd"/>
-            <w:r>
-              <w:t xml:space="preserve"> Button Group --&gt;</w:t>
+              <w:t>        &lt;!-- Button Group --&gt;</w:t>
             </w:r>
           </w:p>
           <w:p>
@@ -2618,15 +2330,7 @@
           </w:p>
           <w:p>
             <w:r>
-              <w:t xml:space="preserve">      </w:t>
-            </w:r>
-            <w:proofErr w:type="gramStart"/>
-            <w:r>
-              <w:t>console.log(</w:t>
-            </w:r>
-            <w:proofErr w:type="gramEnd"/>
-            <w:r>
-              <w:t xml:space="preserve">"HTML+CSS </w:t>
+              <w:t xml:space="preserve">      console.log("HTML+CSS </w:t>
             </w:r>
             <w:r>
               <w:rPr>
@@ -2640,15 +2344,7 @@
           </w:p>
           <w:p>
             <w:r>
-              <w:t xml:space="preserve">      </w:t>
-            </w:r>
-            <w:proofErr w:type="gramStart"/>
-            <w:r>
-              <w:t>console.log(</w:t>
-            </w:r>
-            <w:proofErr w:type="gramEnd"/>
-            <w:r>
-              <w:t>"</w:t>
+              <w:t>      console.log("</w:t>
             </w:r>
             <w:r>
               <w:rPr>
@@ -2901,15 +2597,7 @@
           </w:p>
           <w:p>
             <w:r>
-              <w:t xml:space="preserve">      </w:t>
-            </w:r>
-            <w:proofErr w:type="gramStart"/>
-            <w:r>
-              <w:t>console.log(</w:t>
-            </w:r>
-            <w:proofErr w:type="gramEnd"/>
-            <w:r>
-              <w:t xml:space="preserve">"=== </w:t>
+              <w:t xml:space="preserve">      console.log("=== </w:t>
             </w:r>
             <w:r>
               <w:rPr>
@@ -2923,28 +2611,12 @@
           </w:p>
           <w:p>
             <w:r>
-              <w:t>      console.log("</w:t>
-            </w:r>
-            <w:proofErr w:type="gramStart"/>
-            <w:r>
-              <w:t>validateScore(</w:t>
-            </w:r>
-            <w:proofErr w:type="gramEnd"/>
-            <w:r>
-              <w:t>85):", validateScore(85)); // true</w:t>
-            </w:r>
-          </w:p>
-          <w:p>
-            <w:r>
-              <w:t>      console.log("</w:t>
-            </w:r>
-            <w:proofErr w:type="gramStart"/>
-            <w:r>
-              <w:t>validateScore(</w:t>
-            </w:r>
-            <w:proofErr w:type="gramEnd"/>
-            <w:r>
-              <w:t>'85'):", validateScore("85")); // true</w:t>
+              <w:t>      console.log("validateScore(85):", validateScore(85)); // true</w:t>
+            </w:r>
+          </w:p>
+          <w:p>
+            <w:r>
+              <w:t>      console.log("validateScore('85'):", validateScore("85")); // true</w:t>
             </w:r>
           </w:p>
           <w:p>
@@ -2954,54 +2626,22 @@
           </w:p>
           <w:p>
             <w:r>
-              <w:t>      console.log("</w:t>
-            </w:r>
-            <w:proofErr w:type="gramStart"/>
-            <w:r>
-              <w:t>validateScore(</w:t>
-            </w:r>
-            <w:proofErr w:type="gramEnd"/>
-            <w:r>
-              <w:t>-5):", validateScore(-5)); // false</w:t>
-            </w:r>
-          </w:p>
-          <w:p>
-            <w:r>
-              <w:t>      console.log("</w:t>
-            </w:r>
-            <w:proofErr w:type="gramStart"/>
-            <w:r>
-              <w:t>validateScore(</w:t>
-            </w:r>
-            <w:proofErr w:type="gramEnd"/>
-            <w:r>
-              <w:t>105):", validateScore(105)); // false</w:t>
-            </w:r>
-          </w:p>
-          <w:p>
-            <w:r>
-              <w:t>      console.log("</w:t>
-            </w:r>
-            <w:proofErr w:type="gramStart"/>
-            <w:r>
-              <w:t>validateScore(</w:t>
-            </w:r>
-            <w:proofErr w:type="gramEnd"/>
-            <w:r>
-              <w:t>''):", validateScore("")); // false</w:t>
-            </w:r>
-          </w:p>
-          <w:p>
-            <w:r>
-              <w:t xml:space="preserve">      </w:t>
-            </w:r>
-            <w:proofErr w:type="gramStart"/>
-            <w:r>
-              <w:t>console.log(</w:t>
-            </w:r>
-            <w:proofErr w:type="gramEnd"/>
-            <w:r>
-              <w:t>"============================");</w:t>
+              <w:t>      console.log("validateScore(-5):", validateScore(-5)); // false</w:t>
+            </w:r>
+          </w:p>
+          <w:p>
+            <w:r>
+              <w:t>      console.log("validateScore(105):", validateScore(105)); // false</w:t>
+            </w:r>
+          </w:p>
+          <w:p>
+            <w:r>
+              <w:t>      console.log("validateScore(''):", validateScore("")); // false</w:t>
+            </w:r>
+          </w:p>
+          <w:p>
+            <w:r>
+              <w:t>      console.log("============================");</w:t>
             </w:r>
           </w:p>
         </w:tc>
@@ -3015,6 +2655,9 @@
     </w:p>
     <w:p>
       <w:r>
+        <w:rPr>
+          <w:noProof/>
+        </w:rPr>
         <w:drawing>
           <wp:inline distT="0" distB="0" distL="0" distR="0" wp14:anchorId="1FA9AFA0" wp14:editId="40EF945C">
             <wp:extent cx="5731510" cy="2801620"/>
@@ -3089,15 +2732,7 @@
           </w:p>
           <w:p>
             <w:r>
-              <w:t xml:space="preserve">      function </w:t>
-            </w:r>
-            <w:proofErr w:type="gramStart"/>
-            <w:r>
-              <w:t>calculateScore(</w:t>
-            </w:r>
-            <w:proofErr w:type="gramEnd"/>
-            <w:r>
-              <w:t>midterm, final, assignment) {</w:t>
+              <w:t>      function calculateScore(midterm, final, assignment) {</w:t>
             </w:r>
           </w:p>
           <w:p>
@@ -3145,15 +2780,7 @@
           <w:p>
             <w:r>
               <w:lastRenderedPageBreak/>
-              <w:t xml:space="preserve">      </w:t>
-            </w:r>
-            <w:proofErr w:type="gramStart"/>
-            <w:r>
-              <w:t>console.log(</w:t>
-            </w:r>
-            <w:proofErr w:type="gramEnd"/>
-            <w:r>
-              <w:t xml:space="preserve">"=== </w:t>
+              <w:t xml:space="preserve">      console.log("=== </w:t>
             </w:r>
             <w:r>
               <w:rPr>
@@ -3167,51 +2794,22 @@
           </w:p>
           <w:p>
             <w:r>
-              <w:t xml:space="preserve">      </w:t>
-            </w:r>
-            <w:proofErr w:type="gramStart"/>
-            <w:r>
-              <w:t>console.log(</w:t>
-            </w:r>
-            <w:proofErr w:type="gramEnd"/>
-            <w:r>
-              <w:t>"calculateScore(80, 90, 70):", calculateScore(80, 90, 70)); // 82</w:t>
-            </w:r>
-          </w:p>
-          <w:p>
-            <w:r>
-              <w:t xml:space="preserve">      </w:t>
-            </w:r>
-            <w:proofErr w:type="gramStart"/>
-            <w:r>
-              <w:t>console.log(</w:t>
-            </w:r>
-            <w:proofErr w:type="gramEnd"/>
-          </w:p>
-          <w:p>
-            <w:r>
-              <w:t>        "</w:t>
-            </w:r>
-            <w:proofErr w:type="gramStart"/>
-            <w:r>
-              <w:t>calculateScore(</w:t>
-            </w:r>
-            <w:proofErr w:type="gramEnd"/>
-            <w:r>
-              <w:t>100, 100, 100):",</w:t>
-            </w:r>
-          </w:p>
-          <w:p>
-            <w:r>
-              <w:t xml:space="preserve">        </w:t>
-            </w:r>
-            <w:proofErr w:type="gramStart"/>
-            <w:r>
-              <w:t>calculateScore(</w:t>
-            </w:r>
-            <w:proofErr w:type="gramEnd"/>
-            <w:r>
-              <w:t>100, 100, 100),</w:t>
+              <w:t>      console.log("calculateScore(80, 90, 70):", calculateScore(80, 90, 70)); // 82</w:t>
+            </w:r>
+          </w:p>
+          <w:p>
+            <w:r>
+              <w:t>      console.log(</w:t>
+            </w:r>
+          </w:p>
+          <w:p>
+            <w:r>
+              <w:t>        "calculateScore(100, 100, 100):",</w:t>
+            </w:r>
+          </w:p>
+          <w:p>
+            <w:r>
+              <w:t>        calculateScore(100, 100, 100),</w:t>
             </w:r>
           </w:p>
           <w:p>
@@ -3221,28 +2819,270 @@
           </w:p>
           <w:p>
             <w:r>
-              <w:t xml:space="preserve">      </w:t>
-            </w:r>
-            <w:proofErr w:type="gramStart"/>
-            <w:r>
-              <w:t>console.log(</w:t>
-            </w:r>
-            <w:proofErr w:type="gramEnd"/>
-            <w:r>
-              <w:t>"calculateScore(50, 60, 70):", calculateScore(50, 60, 70)); // 62</w:t>
-            </w:r>
-          </w:p>
-          <w:p>
-            <w:r>
-              <w:t xml:space="preserve">      </w:t>
-            </w:r>
-            <w:proofErr w:type="gramStart"/>
-            <w:r>
-              <w:t>console.log(</w:t>
-            </w:r>
-            <w:proofErr w:type="gramEnd"/>
-            <w:r>
-              <w:t>"============================");</w:t>
+              <w:t>      console.log("calculateScore(50, 60, 70):", calculateScore(50, 60, 70)); // 62</w:t>
+            </w:r>
+          </w:p>
+          <w:p>
+            <w:r>
+              <w:t>      console.log("============================");</w:t>
+            </w:r>
+          </w:p>
+        </w:tc>
+      </w:tr>
+    </w:tbl>
+    <w:p/>
+    <w:p>
+      <w:r>
+        <w:t>Part 2.3</w:t>
+      </w:r>
+    </w:p>
+    <w:p>
+      <w:r>
+        <w:drawing>
+          <wp:inline distT="0" distB="0" distL="0" distR="0" wp14:anchorId="748EC5B3" wp14:editId="10C0AF23">
+            <wp:extent cx="5731510" cy="2807335"/>
+            <wp:effectExtent l="0" t="0" r="2540" b="0"/>
+            <wp:docPr id="3" name="Picture 3"/>
+            <wp:cNvGraphicFramePr>
+              <a:graphicFrameLocks xmlns:a="http://schemas.openxmlformats.org/drawingml/2006/main" noChangeAspect="1"/>
+            </wp:cNvGraphicFramePr>
+            <a:graphic xmlns:a="http://schemas.openxmlformats.org/drawingml/2006/main">
+              <a:graphicData uri="http://schemas.openxmlformats.org/drawingml/2006/picture">
+                <pic:pic xmlns:pic="http://schemas.openxmlformats.org/drawingml/2006/picture">
+                  <pic:nvPicPr>
+                    <pic:cNvPr id="1" name=""/>
+                    <pic:cNvPicPr/>
+                  </pic:nvPicPr>
+                  <pic:blipFill>
+                    <a:blip r:embed="rId8"/>
+                    <a:stretch>
+                      <a:fillRect/>
+                    </a:stretch>
+                  </pic:blipFill>
+                  <pic:spPr>
+                    <a:xfrm>
+                      <a:off x="0" y="0"/>
+                      <a:ext cx="5731510" cy="2807335"/>
+                    </a:xfrm>
+                    <a:prstGeom prst="rect">
+                      <a:avLst/>
+                    </a:prstGeom>
+                  </pic:spPr>
+                </pic:pic>
+              </a:graphicData>
+            </a:graphic>
+          </wp:inline>
+        </w:drawing>
+      </w:r>
+    </w:p>
+    <w:tbl>
+      <w:tblPr>
+        <w:tblStyle w:val="TableGrid"/>
+        <w:tblW w:w="0" w:type="auto"/>
+        <w:tblLook w:val="04A0" w:firstRow="1" w:lastRow="0" w:firstColumn="1" w:lastColumn="0" w:noHBand="0" w:noVBand="1"/>
+      </w:tblPr>
+      <w:tblGrid>
+        <w:gridCol w:w="9016"/>
+      </w:tblGrid>
+      <w:tr>
+        <w:tc>
+          <w:tcPr>
+            <w:tcW w:w="9016" w:type="dxa"/>
+          </w:tcPr>
+          <w:p>
+            <w:r>
+              <w:t>      // ========================================</w:t>
+            </w:r>
+          </w:p>
+          <w:p>
+            <w:r>
+              <w:t xml:space="preserve">      // 2.3 Convert Score to Letter Grade (10 </w:t>
+            </w:r>
+            <w:r>
+              <w:rPr>
+                <w:cs/>
+              </w:rPr>
+              <w:t>คะแนน)</w:t>
+            </w:r>
+          </w:p>
+          <w:p>
+            <w:r>
+              <w:t>      // ========================================</w:t>
+            </w:r>
+          </w:p>
+          <w:p>
+            <w:r>
+              <w:t>      function getGrade(score) {</w:t>
+            </w:r>
+          </w:p>
+          <w:p>
+            <w:r>
+              <w:t>        // Grading Scale:</w:t>
+            </w:r>
+          </w:p>
+          <w:p>
+            <w:r>
+              <w:t>        // 80-100 → A</w:t>
+            </w:r>
+          </w:p>
+          <w:p>
+            <w:r>
+              <w:t>        // 70-79 → B</w:t>
+            </w:r>
+          </w:p>
+          <w:p>
+            <w:r>
+              <w:t>        // 60-69 → C</w:t>
+            </w:r>
+          </w:p>
+          <w:p>
+            <w:r>
+              <w:t>        // 50-59 → D</w:t>
+            </w:r>
+          </w:p>
+          <w:p>
+            <w:r>
+              <w:t>        // 0-49 → F</w:t>
+            </w:r>
+          </w:p>
+          <w:p/>
+          <w:p>
+            <w:r>
+              <w:t>        if (score &gt;= 80) {</w:t>
+            </w:r>
+          </w:p>
+          <w:p>
+            <w:r>
+              <w:t>          return "A";</w:t>
+            </w:r>
+          </w:p>
+          <w:p>
+            <w:r>
+              <w:t>        } else if (score &gt;= 70) {</w:t>
+            </w:r>
+          </w:p>
+          <w:p>
+            <w:r>
+              <w:t>          return "B";</w:t>
+            </w:r>
+          </w:p>
+          <w:p>
+            <w:r>
+              <w:t>        } else if (score &gt;= 60) {</w:t>
+            </w:r>
+          </w:p>
+          <w:p>
+            <w:r>
+              <w:t>          return "C";</w:t>
+            </w:r>
+          </w:p>
+          <w:p>
+            <w:r>
+              <w:t>        } else if (score &gt;= 50) {</w:t>
+            </w:r>
+          </w:p>
+          <w:p>
+            <w:r>
+              <w:t>          return "D";</w:t>
+            </w:r>
+          </w:p>
+          <w:p>
+            <w:r>
+              <w:t>        } else {</w:t>
+            </w:r>
+          </w:p>
+          <w:p>
+            <w:r>
+              <w:t>          return "F";</w:t>
+            </w:r>
+          </w:p>
+          <w:p>
+            <w:r>
+              <w:t>        }</w:t>
+            </w:r>
+          </w:p>
+          <w:p>
+            <w:r>
+              <w:lastRenderedPageBreak/>
+              <w:t>      }</w:t>
+            </w:r>
+          </w:p>
+          <w:p/>
+          <w:p>
+            <w:r>
+              <w:t xml:space="preserve">      // </w:t>
+            </w:r>
+            <w:r>
+              <w:rPr>
+                <w:cs/>
+              </w:rPr>
+              <w:t>ทดสอบฟังก์ชัน</w:t>
+            </w:r>
+          </w:p>
+          <w:p>
+            <w:r>
+              <w:t xml:space="preserve">      console.log("=== </w:t>
+            </w:r>
+            <w:r>
+              <w:rPr>
+                <w:cs/>
+              </w:rPr>
+              <w:t xml:space="preserve">ทดสอบ </w:t>
+            </w:r>
+            <w:r>
+              <w:t>getGrade ===");</w:t>
+            </w:r>
+          </w:p>
+          <w:p>
+            <w:r>
+              <w:t>      console.log("getGrade(85):", getGrade(85)); // A</w:t>
+            </w:r>
+          </w:p>
+          <w:p>
+            <w:r>
+              <w:t>      console.log("getGrade(75):", getGrade(75)); // B</w:t>
+            </w:r>
+          </w:p>
+          <w:p>
+            <w:r>
+              <w:t>      console.log("getGrade(65):", getGrade(65)); // C</w:t>
+            </w:r>
+          </w:p>
+          <w:p>
+            <w:r>
+              <w:t>      console.log("getGrade(55):", getGrade(55)); // D</w:t>
+            </w:r>
+          </w:p>
+          <w:p>
+            <w:r>
+              <w:t>      console.log("getGrade(45):", getGrade(45)); // F</w:t>
+            </w:r>
+          </w:p>
+          <w:p>
+            <w:r>
+              <w:t>      console.log("getGrade(80):", getGrade(80)); // A (</w:t>
+            </w:r>
+            <w:r>
+              <w:rPr>
+                <w:cs/>
+              </w:rPr>
+              <w:t>ขอบเขตล่าง)</w:t>
+            </w:r>
+          </w:p>
+          <w:p>
+            <w:r>
+              <w:t>      console.log("getGrade(79):", getGrade(79)); // B (</w:t>
+            </w:r>
+            <w:r>
+              <w:rPr>
+                <w:cs/>
+              </w:rPr>
+              <w:t>ขอบเขตบน)</w:t>
+            </w:r>
+          </w:p>
+          <w:p>
+            <w:r>
+              <w:t>      console.log("============================");</w:t>
             </w:r>
           </w:p>
         </w:tc>

--- a/67160005.docx
+++ b/67160005.docx
@@ -340,7 +340,15 @@
           <w:p/>
           <w:p>
             <w:r>
-              <w:t>      .subtitle {</w:t>
+              <w:t xml:space="preserve">      </w:t>
+            </w:r>
+            <w:proofErr w:type="gramStart"/>
+            <w:r>
+              <w:t>.subtitle</w:t>
+            </w:r>
+            <w:proofErr w:type="gramEnd"/>
+            <w:r>
+              <w:t xml:space="preserve"> {</w:t>
             </w:r>
           </w:p>
           <w:p>
@@ -387,7 +395,15 @@
           <w:p>
             <w:r>
               <w:lastRenderedPageBreak/>
-              <w:t>      .form-section {</w:t>
+              <w:t xml:space="preserve">      </w:t>
+            </w:r>
+            <w:proofErr w:type="gramStart"/>
+            <w:r>
+              <w:t>.form</w:t>
+            </w:r>
+            <w:proofErr w:type="gramEnd"/>
+            <w:r>
+              <w:t>-section {</w:t>
             </w:r>
           </w:p>
           <w:p>
@@ -451,7 +467,15 @@
           </w:p>
           <w:p>
             <w:r>
-              <w:t>      .input-row {</w:t>
+              <w:t xml:space="preserve">      </w:t>
+            </w:r>
+            <w:proofErr w:type="gramStart"/>
+            <w:r>
+              <w:t>.input</w:t>
+            </w:r>
+            <w:proofErr w:type="gramEnd"/>
+            <w:r>
+              <w:t>-row {</w:t>
             </w:r>
           </w:p>
           <w:p>
@@ -482,7 +506,15 @@
           <w:p/>
           <w:p>
             <w:r>
-              <w:t>      .input-row label {</w:t>
+              <w:t xml:space="preserve">      </w:t>
+            </w:r>
+            <w:proofErr w:type="gramStart"/>
+            <w:r>
+              <w:t>.input</w:t>
+            </w:r>
+            <w:proofErr w:type="gramEnd"/>
+            <w:r>
+              <w:t>-row label {</w:t>
             </w:r>
           </w:p>
           <w:p>
@@ -572,7 +604,15 @@
           </w:p>
           <w:p>
             <w:r>
-              <w:t>      .input-row input {</w:t>
+              <w:t xml:space="preserve">      </w:t>
+            </w:r>
+            <w:proofErr w:type="gramStart"/>
+            <w:r>
+              <w:t>.input</w:t>
+            </w:r>
+            <w:proofErr w:type="gramEnd"/>
+            <w:r>
+              <w:t>-row input {</w:t>
             </w:r>
           </w:p>
           <w:p>
@@ -631,7 +671,15 @@
           </w:p>
           <w:p>
             <w:r>
-              <w:t>      .input-row input:focus {</w:t>
+              <w:t xml:space="preserve">      </w:t>
+            </w:r>
+            <w:proofErr w:type="gramStart"/>
+            <w:r>
+              <w:t>.input</w:t>
+            </w:r>
+            <w:proofErr w:type="gramEnd"/>
+            <w:r>
+              <w:t>-row input:focus {</w:t>
             </w:r>
           </w:p>
           <w:p>
@@ -696,7 +744,15 @@
           </w:p>
           <w:p>
             <w:r>
-              <w:t>      .button-group {</w:t>
+              <w:t xml:space="preserve">      </w:t>
+            </w:r>
+            <w:proofErr w:type="gramStart"/>
+            <w:r>
+              <w:t>.button</w:t>
+            </w:r>
+            <w:proofErr w:type="gramEnd"/>
+            <w:r>
+              <w:t>-group {</w:t>
             </w:r>
           </w:p>
           <w:p>
@@ -866,7 +922,15 @@
           <w:p/>
           <w:p>
             <w:r>
-              <w:t>      #btn-calculate:hover {</w:t>
+              <w:t>      #btn-</w:t>
+            </w:r>
+            <w:proofErr w:type="gramStart"/>
+            <w:r>
+              <w:t>calculate:hover</w:t>
+            </w:r>
+            <w:proofErr w:type="gramEnd"/>
+            <w:r>
+              <w:t xml:space="preserve"> {</w:t>
             </w:r>
           </w:p>
           <w:p>
@@ -882,7 +946,15 @@
           <w:p/>
           <w:p>
             <w:r>
-              <w:t>      #btn-calculate:active {</w:t>
+              <w:t>      #btn-</w:t>
+            </w:r>
+            <w:proofErr w:type="gramStart"/>
+            <w:r>
+              <w:t>calculate:active</w:t>
+            </w:r>
+            <w:proofErr w:type="gramEnd"/>
+            <w:r>
+              <w:t xml:space="preserve"> {</w:t>
             </w:r>
           </w:p>
           <w:p>
@@ -948,7 +1020,15 @@
           <w:p/>
           <w:p>
             <w:r>
-              <w:t>      #btn-clear:hover {</w:t>
+              <w:t>      #btn-</w:t>
+            </w:r>
+            <w:proofErr w:type="gramStart"/>
+            <w:r>
+              <w:t>clear:hover</w:t>
+            </w:r>
+            <w:proofErr w:type="gramEnd"/>
+            <w:r>
+              <w:t xml:space="preserve"> {</w:t>
             </w:r>
           </w:p>
           <w:p>
@@ -964,7 +1044,15 @@
           <w:p/>
           <w:p>
             <w:r>
-              <w:t>      #btn-clear:active {</w:t>
+              <w:t>      #btn-</w:t>
+            </w:r>
+            <w:proofErr w:type="gramStart"/>
+            <w:r>
+              <w:t>clear:active</w:t>
+            </w:r>
+            <w:proofErr w:type="gramEnd"/>
+            <w:r>
+              <w:t xml:space="preserve"> {</w:t>
             </w:r>
           </w:p>
           <w:p>
@@ -1174,7 +1262,15 @@
           </w:p>
           <w:p>
             <w:r>
-              <w:t>      .table-section {</w:t>
+              <w:t xml:space="preserve">      </w:t>
+            </w:r>
+            <w:proofErr w:type="gramStart"/>
+            <w:r>
+              <w:t>.table</w:t>
+            </w:r>
+            <w:proofErr w:type="gramEnd"/>
+            <w:r>
+              <w:t>-section {</w:t>
             </w:r>
           </w:p>
           <w:p>
@@ -1190,7 +1286,15 @@
           <w:p/>
           <w:p>
             <w:r>
-              <w:t>      .table-section h2 {</w:t>
+              <w:t xml:space="preserve">      </w:t>
+            </w:r>
+            <w:proofErr w:type="gramStart"/>
+            <w:r>
+              <w:t>.table</w:t>
+            </w:r>
+            <w:proofErr w:type="gramEnd"/>
+            <w:r>
+              <w:t>-section h2 {</w:t>
             </w:r>
           </w:p>
           <w:p>
@@ -1331,7 +1435,15 @@
           <w:p/>
           <w:p>
             <w:r>
-              <w:t>      table tbody tr:hover {</w:t>
+              <w:t xml:space="preserve">      table tbody </w:t>
+            </w:r>
+            <w:proofErr w:type="gramStart"/>
+            <w:r>
+              <w:t>tr:hover</w:t>
+            </w:r>
+            <w:proofErr w:type="gramEnd"/>
+            <w:r>
+              <w:t xml:space="preserve"> {</w:t>
             </w:r>
           </w:p>
           <w:p>
@@ -1347,7 +1459,15 @@
           <w:p/>
           <w:p>
             <w:r>
-              <w:t>      table tbody tr:last-child td {</w:t>
+              <w:t xml:space="preserve">      table tbody </w:t>
+            </w:r>
+            <w:proofErr w:type="gramStart"/>
+            <w:r>
+              <w:t>tr:last</w:t>
+            </w:r>
+            <w:proofErr w:type="gramEnd"/>
+            <w:r>
+              <w:t>-child td {</w:t>
             </w:r>
           </w:p>
           <w:p>
@@ -1368,7 +1488,15 @@
           </w:p>
           <w:p>
             <w:r>
-              <w:t>      .grade-badge {</w:t>
+              <w:t xml:space="preserve">      </w:t>
+            </w:r>
+            <w:proofErr w:type="gramStart"/>
+            <w:r>
+              <w:t>.grade</w:t>
+            </w:r>
+            <w:proofErr w:type="gramEnd"/>
+            <w:r>
+              <w:t>-badge {</w:t>
             </w:r>
           </w:p>
           <w:p>
@@ -1404,7 +1532,15 @@
           <w:p/>
           <w:p>
             <w:r>
-              <w:t>      .grade-a {</w:t>
+              <w:t xml:space="preserve">      </w:t>
+            </w:r>
+            <w:proofErr w:type="gramStart"/>
+            <w:r>
+              <w:t>.grade</w:t>
+            </w:r>
+            <w:proofErr w:type="gramEnd"/>
+            <w:r>
+              <w:t>-a {</w:t>
             </w:r>
           </w:p>
           <w:p>
@@ -1424,7 +1560,15 @@
           </w:p>
           <w:p>
             <w:r>
-              <w:t>      .grade-b {</w:t>
+              <w:t xml:space="preserve">      </w:t>
+            </w:r>
+            <w:proofErr w:type="gramStart"/>
+            <w:r>
+              <w:t>.grade</w:t>
+            </w:r>
+            <w:proofErr w:type="gramEnd"/>
+            <w:r>
+              <w:t>-b {</w:t>
             </w:r>
           </w:p>
           <w:p>
@@ -1444,7 +1588,15 @@
           </w:p>
           <w:p>
             <w:r>
-              <w:t>      .grade-c {</w:t>
+              <w:t xml:space="preserve">      </w:t>
+            </w:r>
+            <w:proofErr w:type="gramStart"/>
+            <w:r>
+              <w:t>.grade</w:t>
+            </w:r>
+            <w:proofErr w:type="gramEnd"/>
+            <w:r>
+              <w:t>-c {</w:t>
             </w:r>
           </w:p>
           <w:p>
@@ -1465,7 +1617,15 @@
           </w:p>
           <w:p>
             <w:r>
-              <w:t>      .grade-d {</w:t>
+              <w:t xml:space="preserve">      </w:t>
+            </w:r>
+            <w:proofErr w:type="gramStart"/>
+            <w:r>
+              <w:t>.grade</w:t>
+            </w:r>
+            <w:proofErr w:type="gramEnd"/>
+            <w:r>
+              <w:t>-d {</w:t>
             </w:r>
           </w:p>
           <w:p>
@@ -1485,7 +1645,15 @@
           </w:p>
           <w:p>
             <w:r>
-              <w:t>      .grade-f {</w:t>
+              <w:t xml:space="preserve">      </w:t>
+            </w:r>
+            <w:proofErr w:type="gramStart"/>
+            <w:r>
+              <w:t>.grade</w:t>
+            </w:r>
+            <w:proofErr w:type="gramEnd"/>
+            <w:r>
+              <w:t>-f {</w:t>
             </w:r>
           </w:p>
           <w:p>
@@ -1511,7 +1679,15 @@
           </w:p>
           <w:p>
             <w:r>
-              <w:t>      .status-pass {</w:t>
+              <w:t xml:space="preserve">      </w:t>
+            </w:r>
+            <w:proofErr w:type="gramStart"/>
+            <w:r>
+              <w:t>.status</w:t>
+            </w:r>
+            <w:proofErr w:type="gramEnd"/>
+            <w:r>
+              <w:t>-pass {</w:t>
             </w:r>
           </w:p>
           <w:p>
@@ -1532,7 +1708,15 @@
           <w:p/>
           <w:p>
             <w:r>
-              <w:t>      .status-fail {</w:t>
+              <w:t xml:space="preserve">      </w:t>
+            </w:r>
+            <w:proofErr w:type="gramStart"/>
+            <w:r>
+              <w:t>.status</w:t>
+            </w:r>
+            <w:proofErr w:type="gramEnd"/>
+            <w:r>
+              <w:t>-fail {</w:t>
             </w:r>
           </w:p>
           <w:p>
@@ -1558,7 +1742,15 @@
           </w:p>
           <w:p>
             <w:r>
-              <w:t>      .empty-message {</w:t>
+              <w:t xml:space="preserve">      </w:t>
+            </w:r>
+            <w:proofErr w:type="gramStart"/>
+            <w:r>
+              <w:t>.empty</w:t>
+            </w:r>
+            <w:proofErr w:type="gramEnd"/>
+            <w:r>
+              <w:t>-message {</w:t>
             </w:r>
           </w:p>
           <w:p>
@@ -1625,7 +1817,15 @@
           <w:p/>
           <w:p>
             <w:r>
-              <w:t>        .input-row {</w:t>
+              <w:t xml:space="preserve">        </w:t>
+            </w:r>
+            <w:proofErr w:type="gramStart"/>
+            <w:r>
+              <w:t>.input</w:t>
+            </w:r>
+            <w:proofErr w:type="gramEnd"/>
+            <w:r>
+              <w:t>-row {</w:t>
             </w:r>
           </w:p>
           <w:p>
@@ -1646,7 +1846,15 @@
           <w:p/>
           <w:p>
             <w:r>
-              <w:t>        .input-row label {</w:t>
+              <w:t xml:space="preserve">        </w:t>
+            </w:r>
+            <w:proofErr w:type="gramStart"/>
+            <w:r>
+              <w:t>.input</w:t>
+            </w:r>
+            <w:proofErr w:type="gramEnd"/>
+            <w:r>
+              <w:t>-row label {</w:t>
             </w:r>
           </w:p>
           <w:p>
@@ -1667,7 +1875,15 @@
           <w:p/>
           <w:p>
             <w:r>
-              <w:t>        .button-group {</w:t>
+              <w:t xml:space="preserve">        </w:t>
+            </w:r>
+            <w:proofErr w:type="gramStart"/>
+            <w:r>
+              <w:t>.button</w:t>
+            </w:r>
+            <w:proofErr w:type="gramEnd"/>
+            <w:r>
+              <w:t>-group {</w:t>
             </w:r>
           </w:p>
           <w:p>
@@ -1808,7 +2024,15 @@
           </w:p>
           <w:p>
             <w:r>
-              <w:t>        &lt;!-- Student Name Input --&gt;</w:t>
+              <w:t xml:space="preserve">        </w:t>
+            </w:r>
+            <w:proofErr w:type="gramStart"/>
+            <w:r>
+              <w:t>&lt;!--</w:t>
+            </w:r>
+            <w:proofErr w:type="gramEnd"/>
+            <w:r>
+              <w:t xml:space="preserve"> Student Name Input --&gt;</w:t>
             </w:r>
           </w:p>
           <w:p>
@@ -1852,7 +2076,15 @@
           <w:p/>
           <w:p>
             <w:r>
-              <w:t>        &lt;!-- Subject Name Input --&gt;</w:t>
+              <w:t xml:space="preserve">        </w:t>
+            </w:r>
+            <w:proofErr w:type="gramStart"/>
+            <w:r>
+              <w:t>&lt;!--</w:t>
+            </w:r>
+            <w:proofErr w:type="gramEnd"/>
+            <w:r>
+              <w:t xml:space="preserve"> Subject Name Input --&gt;</w:t>
             </w:r>
           </w:p>
           <w:p>
@@ -1896,7 +2128,15 @@
           <w:p/>
           <w:p>
             <w:r>
-              <w:t>        &lt;!-- Midterm Score Input --&gt;</w:t>
+              <w:t xml:space="preserve">        </w:t>
+            </w:r>
+            <w:proofErr w:type="gramStart"/>
+            <w:r>
+              <w:t>&lt;!--</w:t>
+            </w:r>
+            <w:proofErr w:type="gramEnd"/>
+            <w:r>
+              <w:t xml:space="preserve"> Midterm Score Input --&gt;</w:t>
             </w:r>
           </w:p>
           <w:p>
@@ -1915,7 +2155,15 @@
               <w:t xml:space="preserve">คะแนน </w:t>
             </w:r>
             <w:r>
-              <w:t>Midterm (20%):&lt;/label&gt;</w:t>
+              <w:t>Midterm (20</w:t>
+            </w:r>
+            <w:proofErr w:type="gramStart"/>
+            <w:r>
+              <w:t>%):&lt;</w:t>
+            </w:r>
+            <w:proofErr w:type="gramEnd"/>
+            <w:r>
+              <w:t>/label&gt;</w:t>
             </w:r>
           </w:p>
           <w:p>
@@ -1931,7 +2179,15 @@
           <w:p/>
           <w:p>
             <w:r>
-              <w:t>        &lt;!-- Final Score Input --&gt;</w:t>
+              <w:t xml:space="preserve">        </w:t>
+            </w:r>
+            <w:proofErr w:type="gramStart"/>
+            <w:r>
+              <w:t>&lt;!--</w:t>
+            </w:r>
+            <w:proofErr w:type="gramEnd"/>
+            <w:r>
+              <w:t xml:space="preserve"> Final Score Input --&gt;</w:t>
             </w:r>
           </w:p>
           <w:p>
@@ -1950,7 +2206,15 @@
               <w:t xml:space="preserve">คะแนน </w:t>
             </w:r>
             <w:r>
-              <w:t>Final (50%):&lt;/label&gt;</w:t>
+              <w:t>Final (50</w:t>
+            </w:r>
+            <w:proofErr w:type="gramStart"/>
+            <w:r>
+              <w:t>%):&lt;</w:t>
+            </w:r>
+            <w:proofErr w:type="gramEnd"/>
+            <w:r>
+              <w:t>/label&gt;</w:t>
             </w:r>
           </w:p>
           <w:p>
@@ -1966,7 +2230,15 @@
           <w:p/>
           <w:p>
             <w:r>
-              <w:t>        &lt;!-- Assignment Score Input --&gt;</w:t>
+              <w:t xml:space="preserve">        </w:t>
+            </w:r>
+            <w:proofErr w:type="gramStart"/>
+            <w:r>
+              <w:t>&lt;!--</w:t>
+            </w:r>
+            <w:proofErr w:type="gramEnd"/>
+            <w:r>
+              <w:t xml:space="preserve"> Assignment Score Input --&gt;</w:t>
             </w:r>
           </w:p>
           <w:p>
@@ -1986,7 +2258,15 @@
               <w:t xml:space="preserve">คะแนน </w:t>
             </w:r>
             <w:r>
-              <w:t>Assignment (30%):&lt;/label&gt;</w:t>
+              <w:t>Assignment (30</w:t>
+            </w:r>
+            <w:proofErr w:type="gramStart"/>
+            <w:r>
+              <w:t>%):&lt;</w:t>
+            </w:r>
+            <w:proofErr w:type="gramEnd"/>
+            <w:r>
+              <w:t>/label&gt;</w:t>
             </w:r>
           </w:p>
           <w:p>
@@ -2002,7 +2282,15 @@
           <w:p/>
           <w:p>
             <w:r>
-              <w:t>        &lt;!-- Button Group --&gt;</w:t>
+              <w:t xml:space="preserve">        </w:t>
+            </w:r>
+            <w:proofErr w:type="gramStart"/>
+            <w:r>
+              <w:t>&lt;!--</w:t>
+            </w:r>
+            <w:proofErr w:type="gramEnd"/>
+            <w:r>
+              <w:t xml:space="preserve"> Button Group --&gt;</w:t>
             </w:r>
           </w:p>
           <w:p>
@@ -2330,7 +2618,15 @@
           </w:p>
           <w:p>
             <w:r>
-              <w:t xml:space="preserve">      console.log("HTML+CSS </w:t>
+              <w:t xml:space="preserve">      </w:t>
+            </w:r>
+            <w:proofErr w:type="gramStart"/>
+            <w:r>
+              <w:t>console.log(</w:t>
+            </w:r>
+            <w:proofErr w:type="gramEnd"/>
+            <w:r>
+              <w:t xml:space="preserve">"HTML+CSS </w:t>
             </w:r>
             <w:r>
               <w:rPr>
@@ -2344,7 +2640,15 @@
           </w:p>
           <w:p>
             <w:r>
-              <w:t>      console.log("</w:t>
+              <w:t xml:space="preserve">      </w:t>
+            </w:r>
+            <w:proofErr w:type="gramStart"/>
+            <w:r>
+              <w:t>console.log(</w:t>
+            </w:r>
+            <w:proofErr w:type="gramEnd"/>
+            <w:r>
+              <w:t>"</w:t>
             </w:r>
             <w:r>
               <w:rPr>
@@ -2597,7 +2901,15 @@
           </w:p>
           <w:p>
             <w:r>
-              <w:t xml:space="preserve">      console.log("=== </w:t>
+              <w:t xml:space="preserve">      </w:t>
+            </w:r>
+            <w:proofErr w:type="gramStart"/>
+            <w:r>
+              <w:t>console.log(</w:t>
+            </w:r>
+            <w:proofErr w:type="gramEnd"/>
+            <w:r>
+              <w:t xml:space="preserve">"=== </w:t>
             </w:r>
             <w:r>
               <w:rPr>
@@ -2611,12 +2923,28 @@
           </w:p>
           <w:p>
             <w:r>
-              <w:t>      console.log("validateScore(85):", validateScore(85)); // true</w:t>
-            </w:r>
-          </w:p>
-          <w:p>
-            <w:r>
-              <w:t>      console.log("validateScore('85'):", validateScore("85")); // true</w:t>
+              <w:t>      console.log("</w:t>
+            </w:r>
+            <w:proofErr w:type="gramStart"/>
+            <w:r>
+              <w:t>validateScore(</w:t>
+            </w:r>
+            <w:proofErr w:type="gramEnd"/>
+            <w:r>
+              <w:t>85):", validateScore(85)); // true</w:t>
+            </w:r>
+          </w:p>
+          <w:p>
+            <w:r>
+              <w:t>      console.log("</w:t>
+            </w:r>
+            <w:proofErr w:type="gramStart"/>
+            <w:r>
+              <w:t>validateScore(</w:t>
+            </w:r>
+            <w:proofErr w:type="gramEnd"/>
+            <w:r>
+              <w:t>'85'):", validateScore("85")); // true</w:t>
             </w:r>
           </w:p>
           <w:p>
@@ -2626,22 +2954,54 @@
           </w:p>
           <w:p>
             <w:r>
-              <w:t>      console.log("validateScore(-5):", validateScore(-5)); // false</w:t>
-            </w:r>
-          </w:p>
-          <w:p>
-            <w:r>
-              <w:t>      console.log("validateScore(105):", validateScore(105)); // false</w:t>
-            </w:r>
-          </w:p>
-          <w:p>
-            <w:r>
-              <w:t>      console.log("validateScore(''):", validateScore("")); // false</w:t>
-            </w:r>
-          </w:p>
-          <w:p>
-            <w:r>
-              <w:t>      console.log("============================");</w:t>
+              <w:t>      console.log("</w:t>
+            </w:r>
+            <w:proofErr w:type="gramStart"/>
+            <w:r>
+              <w:t>validateScore(</w:t>
+            </w:r>
+            <w:proofErr w:type="gramEnd"/>
+            <w:r>
+              <w:t>-5):", validateScore(-5)); // false</w:t>
+            </w:r>
+          </w:p>
+          <w:p>
+            <w:r>
+              <w:t>      console.log("</w:t>
+            </w:r>
+            <w:proofErr w:type="gramStart"/>
+            <w:r>
+              <w:t>validateScore(</w:t>
+            </w:r>
+            <w:proofErr w:type="gramEnd"/>
+            <w:r>
+              <w:t>105):", validateScore(105)); // false</w:t>
+            </w:r>
+          </w:p>
+          <w:p>
+            <w:r>
+              <w:t>      console.log("</w:t>
+            </w:r>
+            <w:proofErr w:type="gramStart"/>
+            <w:r>
+              <w:t>validateScore(</w:t>
+            </w:r>
+            <w:proofErr w:type="gramEnd"/>
+            <w:r>
+              <w:t>''):", validateScore("")); // false</w:t>
+            </w:r>
+          </w:p>
+          <w:p>
+            <w:r>
+              <w:t xml:space="preserve">      </w:t>
+            </w:r>
+            <w:proofErr w:type="gramStart"/>
+            <w:r>
+              <w:t>console.log(</w:t>
+            </w:r>
+            <w:proofErr w:type="gramEnd"/>
+            <w:r>
+              <w:t>"============================");</w:t>
             </w:r>
           </w:p>
         </w:tc>
@@ -2732,7 +3092,15 @@
           </w:p>
           <w:p>
             <w:r>
-              <w:t>      function calculateScore(midterm, final, assignment) {</w:t>
+              <w:t xml:space="preserve">      function </w:t>
+            </w:r>
+            <w:proofErr w:type="gramStart"/>
+            <w:r>
+              <w:t>calculateScore(</w:t>
+            </w:r>
+            <w:proofErr w:type="gramEnd"/>
+            <w:r>
+              <w:t>midterm, final, assignment) {</w:t>
             </w:r>
           </w:p>
           <w:p>
@@ -2780,7 +3148,15 @@
           <w:p>
             <w:r>
               <w:lastRenderedPageBreak/>
-              <w:t xml:space="preserve">      console.log("=== </w:t>
+              <w:t xml:space="preserve">      </w:t>
+            </w:r>
+            <w:proofErr w:type="gramStart"/>
+            <w:r>
+              <w:t>console.log(</w:t>
+            </w:r>
+            <w:proofErr w:type="gramEnd"/>
+            <w:r>
+              <w:t xml:space="preserve">"=== </w:t>
             </w:r>
             <w:r>
               <w:rPr>
@@ -2794,22 +3170,51 @@
           </w:p>
           <w:p>
             <w:r>
-              <w:t>      console.log("calculateScore(80, 90, 70):", calculateScore(80, 90, 70)); // 82</w:t>
-            </w:r>
-          </w:p>
-          <w:p>
-            <w:r>
-              <w:t>      console.log(</w:t>
-            </w:r>
-          </w:p>
-          <w:p>
-            <w:r>
-              <w:t>        "calculateScore(100, 100, 100):",</w:t>
-            </w:r>
-          </w:p>
-          <w:p>
-            <w:r>
-              <w:t>        calculateScore(100, 100, 100),</w:t>
+              <w:t xml:space="preserve">      </w:t>
+            </w:r>
+            <w:proofErr w:type="gramStart"/>
+            <w:r>
+              <w:t>console.log(</w:t>
+            </w:r>
+            <w:proofErr w:type="gramEnd"/>
+            <w:r>
+              <w:t>"calculateScore(80, 90, 70):", calculateScore(80, 90, 70)); // 82</w:t>
+            </w:r>
+          </w:p>
+          <w:p>
+            <w:r>
+              <w:t xml:space="preserve">      </w:t>
+            </w:r>
+            <w:proofErr w:type="gramStart"/>
+            <w:r>
+              <w:t>console.log(</w:t>
+            </w:r>
+            <w:proofErr w:type="gramEnd"/>
+          </w:p>
+          <w:p>
+            <w:r>
+              <w:t>        "</w:t>
+            </w:r>
+            <w:proofErr w:type="gramStart"/>
+            <w:r>
+              <w:t>calculateScore(</w:t>
+            </w:r>
+            <w:proofErr w:type="gramEnd"/>
+            <w:r>
+              <w:t>100, 100, 100):",</w:t>
+            </w:r>
+          </w:p>
+          <w:p>
+            <w:r>
+              <w:t xml:space="preserve">        </w:t>
+            </w:r>
+            <w:proofErr w:type="gramStart"/>
+            <w:r>
+              <w:t>calculateScore(</w:t>
+            </w:r>
+            <w:proofErr w:type="gramEnd"/>
+            <w:r>
+              <w:t>100, 100, 100),</w:t>
             </w:r>
           </w:p>
           <w:p>
@@ -2819,12 +3224,28 @@
           </w:p>
           <w:p>
             <w:r>
-              <w:t>      console.log("calculateScore(50, 60, 70):", calculateScore(50, 60, 70)); // 62</w:t>
-            </w:r>
-          </w:p>
-          <w:p>
-            <w:r>
-              <w:t>      console.log("============================");</w:t>
+              <w:t xml:space="preserve">      </w:t>
+            </w:r>
+            <w:proofErr w:type="gramStart"/>
+            <w:r>
+              <w:t>console.log(</w:t>
+            </w:r>
+            <w:proofErr w:type="gramEnd"/>
+            <w:r>
+              <w:t>"calculateScore(50, 60, 70):", calculateScore(50, 60, 70)); // 62</w:t>
+            </w:r>
+          </w:p>
+          <w:p>
+            <w:r>
+              <w:t xml:space="preserve">      </w:t>
+            </w:r>
+            <w:proofErr w:type="gramStart"/>
+            <w:r>
+              <w:t>console.log(</w:t>
+            </w:r>
+            <w:proofErr w:type="gramEnd"/>
+            <w:r>
+              <w:t>"============================");</w:t>
             </w:r>
           </w:p>
         </w:tc>
@@ -2838,6 +3259,9 @@
     </w:p>
     <w:p>
       <w:r>
+        <w:rPr>
+          <w:noProof/>
+        </w:rPr>
         <w:drawing>
           <wp:inline distT="0" distB="0" distL="0" distR="0" wp14:anchorId="748EC5B3" wp14:editId="10C0AF23">
             <wp:extent cx="5731510" cy="2807335"/>
@@ -3021,7 +3445,15 @@
           </w:p>
           <w:p>
             <w:r>
-              <w:t xml:space="preserve">      console.log("=== </w:t>
+              <w:t xml:space="preserve">      </w:t>
+            </w:r>
+            <w:proofErr w:type="gramStart"/>
+            <w:r>
+              <w:t>console.log(</w:t>
+            </w:r>
+            <w:proofErr w:type="gramEnd"/>
+            <w:r>
+              <w:t xml:space="preserve">"=== </w:t>
             </w:r>
             <w:r>
               <w:rPr>
@@ -3035,32 +3467,80 @@
           </w:p>
           <w:p>
             <w:r>
-              <w:t>      console.log("getGrade(85):", getGrade(85)); // A</w:t>
-            </w:r>
-          </w:p>
-          <w:p>
-            <w:r>
-              <w:t>      console.log("getGrade(75):", getGrade(75)); // B</w:t>
-            </w:r>
-          </w:p>
-          <w:p>
-            <w:r>
-              <w:t>      console.log("getGrade(65):", getGrade(65)); // C</w:t>
-            </w:r>
-          </w:p>
-          <w:p>
-            <w:r>
-              <w:t>      console.log("getGrade(55):", getGrade(55)); // D</w:t>
-            </w:r>
-          </w:p>
-          <w:p>
-            <w:r>
-              <w:t>      console.log("getGrade(45):", getGrade(45)); // F</w:t>
-            </w:r>
-          </w:p>
-          <w:p>
-            <w:r>
-              <w:t>      console.log("getGrade(80):", getGrade(80)); // A (</w:t>
+              <w:t>      console.log("</w:t>
+            </w:r>
+            <w:proofErr w:type="gramStart"/>
+            <w:r>
+              <w:t>getGrade(</w:t>
+            </w:r>
+            <w:proofErr w:type="gramEnd"/>
+            <w:r>
+              <w:t>85):", getGrade(85)); // A</w:t>
+            </w:r>
+          </w:p>
+          <w:p>
+            <w:r>
+              <w:t>      console.log("</w:t>
+            </w:r>
+            <w:proofErr w:type="gramStart"/>
+            <w:r>
+              <w:t>getGrade(</w:t>
+            </w:r>
+            <w:proofErr w:type="gramEnd"/>
+            <w:r>
+              <w:t>75):", getGrade(75)); // B</w:t>
+            </w:r>
+          </w:p>
+          <w:p>
+            <w:r>
+              <w:t>      console.log("</w:t>
+            </w:r>
+            <w:proofErr w:type="gramStart"/>
+            <w:r>
+              <w:t>getGrade(</w:t>
+            </w:r>
+            <w:proofErr w:type="gramEnd"/>
+            <w:r>
+              <w:t>65):", getGrade(65)); // C</w:t>
+            </w:r>
+          </w:p>
+          <w:p>
+            <w:r>
+              <w:t>      console.log("</w:t>
+            </w:r>
+            <w:proofErr w:type="gramStart"/>
+            <w:r>
+              <w:t>getGrade(</w:t>
+            </w:r>
+            <w:proofErr w:type="gramEnd"/>
+            <w:r>
+              <w:t>55):", getGrade(55)); // D</w:t>
+            </w:r>
+          </w:p>
+          <w:p>
+            <w:r>
+              <w:t>      console.log("</w:t>
+            </w:r>
+            <w:proofErr w:type="gramStart"/>
+            <w:r>
+              <w:t>getGrade(</w:t>
+            </w:r>
+            <w:proofErr w:type="gramEnd"/>
+            <w:r>
+              <w:t>45):", getGrade(45)); // F</w:t>
+            </w:r>
+          </w:p>
+          <w:p>
+            <w:r>
+              <w:t>      console.log("</w:t>
+            </w:r>
+            <w:proofErr w:type="gramStart"/>
+            <w:r>
+              <w:t>getGrade(</w:t>
+            </w:r>
+            <w:proofErr w:type="gramEnd"/>
+            <w:r>
+              <w:t>80):", getGrade(80)); // A (</w:t>
             </w:r>
             <w:r>
               <w:rPr>
@@ -3071,7 +3551,15 @@
           </w:p>
           <w:p>
             <w:r>
-              <w:t>      console.log("getGrade(79):", getGrade(79)); // B (</w:t>
+              <w:t>      console.log("</w:t>
+            </w:r>
+            <w:proofErr w:type="gramStart"/>
+            <w:r>
+              <w:t>getGrade(</w:t>
+            </w:r>
+            <w:proofErr w:type="gramEnd"/>
+            <w:r>
+              <w:t>79):", getGrade(79)); // B (</w:t>
             </w:r>
             <w:r>
               <w:rPr>
@@ -3082,7 +3570,217 @@
           </w:p>
           <w:p>
             <w:r>
-              <w:t>      console.log("============================");</w:t>
+              <w:t xml:space="preserve">      </w:t>
+            </w:r>
+            <w:proofErr w:type="gramStart"/>
+            <w:r>
+              <w:t>console.log(</w:t>
+            </w:r>
+            <w:proofErr w:type="gramEnd"/>
+            <w:r>
+              <w:t>"============================");</w:t>
+            </w:r>
+          </w:p>
+        </w:tc>
+      </w:tr>
+    </w:tbl>
+    <w:p/>
+    <w:p>
+      <w:r>
+        <w:t>Part 2.4</w:t>
+      </w:r>
+    </w:p>
+    <w:p>
+      <w:r>
+        <w:drawing>
+          <wp:inline distT="0" distB="0" distL="0" distR="0" wp14:anchorId="3FDE33FE" wp14:editId="4EE7A885">
+            <wp:extent cx="5731510" cy="2810510"/>
+            <wp:effectExtent l="0" t="0" r="2540" b="8890"/>
+            <wp:docPr id="5" name="Picture 5"/>
+            <wp:cNvGraphicFramePr>
+              <a:graphicFrameLocks xmlns:a="http://schemas.openxmlformats.org/drawingml/2006/main" noChangeAspect="1"/>
+            </wp:cNvGraphicFramePr>
+            <a:graphic xmlns:a="http://schemas.openxmlformats.org/drawingml/2006/main">
+              <a:graphicData uri="http://schemas.openxmlformats.org/drawingml/2006/picture">
+                <pic:pic xmlns:pic="http://schemas.openxmlformats.org/drawingml/2006/picture">
+                  <pic:nvPicPr>
+                    <pic:cNvPr id="1" name=""/>
+                    <pic:cNvPicPr/>
+                  </pic:nvPicPr>
+                  <pic:blipFill>
+                    <a:blip r:embed="rId9"/>
+                    <a:stretch>
+                      <a:fillRect/>
+                    </a:stretch>
+                  </pic:blipFill>
+                  <pic:spPr>
+                    <a:xfrm>
+                      <a:off x="0" y="0"/>
+                      <a:ext cx="5731510" cy="2810510"/>
+                    </a:xfrm>
+                    <a:prstGeom prst="rect">
+                      <a:avLst/>
+                    </a:prstGeom>
+                  </pic:spPr>
+                </pic:pic>
+              </a:graphicData>
+            </a:graphic>
+          </wp:inline>
+        </w:drawing>
+      </w:r>
+    </w:p>
+    <w:tbl>
+      <w:tblPr>
+        <w:tblStyle w:val="TableGrid"/>
+        <w:tblW w:w="0" w:type="auto"/>
+        <w:tblLook w:val="04A0" w:firstRow="1" w:lastRow="0" w:firstColumn="1" w:lastColumn="0" w:noHBand="0" w:noVBand="1"/>
+      </w:tblPr>
+      <w:tblGrid>
+        <w:gridCol w:w="9016"/>
+      </w:tblGrid>
+      <w:tr>
+        <w:tc>
+          <w:tcPr>
+            <w:tcW w:w="9016" w:type="dxa"/>
+          </w:tcPr>
+          <w:p>
+            <w:r>
+              <w:t>      // ========================================</w:t>
+            </w:r>
+          </w:p>
+          <w:p>
+            <w:r>
+              <w:t xml:space="preserve">      // 2.4 PASS/FAIL Status (5 </w:t>
+            </w:r>
+            <w:r>
+              <w:rPr>
+                <w:cs/>
+              </w:rPr>
+              <w:t>คะแนน)</w:t>
+            </w:r>
+          </w:p>
+          <w:p>
+            <w:r>
+              <w:t>      // ========================================</w:t>
+            </w:r>
+          </w:p>
+          <w:p>
+            <w:r>
+              <w:t>      function getStatus(grade) {</w:t>
+            </w:r>
+          </w:p>
+          <w:p>
+            <w:r>
+              <w:t>        // grade = F → FAIL</w:t>
+            </w:r>
+          </w:p>
+          <w:p>
+            <w:r>
+              <w:t>        // grade A-D → PASS</w:t>
+            </w:r>
+          </w:p>
+          <w:p/>
+          <w:p>
+            <w:r>
+              <w:t>        if (grade === "F") {</w:t>
+            </w:r>
+          </w:p>
+          <w:p>
+            <w:r>
+              <w:t>          return "FAIL";</w:t>
+            </w:r>
+          </w:p>
+          <w:p>
+            <w:r>
+              <w:t>        } else {</w:t>
+            </w:r>
+          </w:p>
+          <w:p>
+            <w:r>
+              <w:t>          return "PASS";</w:t>
+            </w:r>
+          </w:p>
+          <w:p>
+            <w:r>
+              <w:t>        }</w:t>
+            </w:r>
+          </w:p>
+          <w:p>
+            <w:r>
+              <w:t>      }</w:t>
+            </w:r>
+          </w:p>
+          <w:p/>
+          <w:p>
+            <w:r>
+              <w:t xml:space="preserve">      // </w:t>
+            </w:r>
+            <w:r>
+              <w:rPr>
+                <w:cs/>
+              </w:rPr>
+              <w:t>ทดสอบฟังก์ชัน</w:t>
+            </w:r>
+          </w:p>
+          <w:p>
+            <w:r>
+              <w:t xml:space="preserve">      </w:t>
+            </w:r>
+            <w:proofErr w:type="gramStart"/>
+            <w:r>
+              <w:t>console.log(</w:t>
+            </w:r>
+            <w:proofErr w:type="gramEnd"/>
+            <w:r>
+              <w:t xml:space="preserve">"=== </w:t>
+            </w:r>
+            <w:r>
+              <w:rPr>
+                <w:cs/>
+              </w:rPr>
+              <w:t xml:space="preserve">ทดสอบ </w:t>
+            </w:r>
+            <w:r>
+              <w:t>getStatus ===");</w:t>
+            </w:r>
+          </w:p>
+          <w:p>
+            <w:r>
+              <w:lastRenderedPageBreak/>
+              <w:t>      console.log("getStatus('A'):", getStatus("A")); // PASS</w:t>
+            </w:r>
+          </w:p>
+          <w:p>
+            <w:r>
+              <w:t>      console.log("getStatus('B'):", getStatus("B")); // PASS</w:t>
+            </w:r>
+          </w:p>
+          <w:p>
+            <w:r>
+              <w:t>      console.log("getStatus('C'):", getStatus("C")); // PASS</w:t>
+            </w:r>
+          </w:p>
+          <w:p>
+            <w:r>
+              <w:t>      console.log("getStatus('D'):", getStatus("D")); // PASS</w:t>
+            </w:r>
+          </w:p>
+          <w:p>
+            <w:r>
+              <w:t>      console.log("getStatus('F'):", getStatus("F")); // FAIL</w:t>
+            </w:r>
+          </w:p>
+          <w:p>
+            <w:r>
+              <w:t xml:space="preserve">      </w:t>
+            </w:r>
+            <w:proofErr w:type="gramStart"/>
+            <w:r>
+              <w:t>console.log(</w:t>
+            </w:r>
+            <w:proofErr w:type="gramEnd"/>
+            <w:r>
+              <w:t>"============================");</w:t>
             </w:r>
           </w:p>
         </w:tc>

--- a/67160005.docx
+++ b/67160005.docx
@@ -90,7 +90,15 @@
           </w:p>
           <w:p>
             <w:r>
-              <w:t>&lt;html lang="th"&gt;</w:t>
+              <w:t>&lt;html lang="</w:t>
+            </w:r>
+            <w:proofErr w:type="spellStart"/>
+            <w:r>
+              <w:t>th</w:t>
+            </w:r>
+            <w:proofErr w:type="spellEnd"/>
+            <w:r>
+              <w:t>"&gt;</w:t>
             </w:r>
           </w:p>
           <w:p>
@@ -679,7 +687,15 @@
             </w:r>
             <w:proofErr w:type="gramEnd"/>
             <w:r>
-              <w:t>-row input:focus {</w:t>
+              <w:t xml:space="preserve">-row </w:t>
+            </w:r>
+            <w:proofErr w:type="spellStart"/>
+            <w:r>
+              <w:t>input:focus</w:t>
+            </w:r>
+            <w:proofErr w:type="spellEnd"/>
+            <w:r>
+              <w:t xml:space="preserve"> {</w:t>
             </w:r>
           </w:p>
           <w:p>
@@ -1352,7 +1368,15 @@
           <w:p/>
           <w:p>
             <w:r>
-              <w:t>      table thead {</w:t>
+              <w:t xml:space="preserve">      table </w:t>
+            </w:r>
+            <w:proofErr w:type="spellStart"/>
+            <w:r>
+              <w:t>thead</w:t>
+            </w:r>
+            <w:proofErr w:type="spellEnd"/>
+            <w:r>
+              <w:t xml:space="preserve"> {</w:t>
             </w:r>
           </w:p>
           <w:p>
@@ -1373,7 +1397,15 @@
           <w:p/>
           <w:p>
             <w:r>
-              <w:t>      table th {</w:t>
+              <w:t xml:space="preserve">      table </w:t>
+            </w:r>
+            <w:proofErr w:type="spellStart"/>
+            <w:r>
+              <w:t>th</w:t>
+            </w:r>
+            <w:proofErr w:type="spellEnd"/>
+            <w:r>
+              <w:t xml:space="preserve"> {</w:t>
             </w:r>
           </w:p>
           <w:p>
@@ -1435,12 +1467,22 @@
           <w:p/>
           <w:p>
             <w:r>
-              <w:t xml:space="preserve">      table tbody </w:t>
-            </w:r>
+              <w:t xml:space="preserve">      table </w:t>
+            </w:r>
+            <w:proofErr w:type="spellStart"/>
+            <w:r>
+              <w:t>tbody</w:t>
+            </w:r>
+            <w:proofErr w:type="spellEnd"/>
+            <w:r>
+              <w:t xml:space="preserve"> </w:t>
+            </w:r>
+            <w:proofErr w:type="spellStart"/>
             <w:proofErr w:type="gramStart"/>
             <w:r>
               <w:t>tr:hover</w:t>
             </w:r>
+            <w:proofErr w:type="spellEnd"/>
             <w:proofErr w:type="gramEnd"/>
             <w:r>
               <w:t xml:space="preserve"> {</w:t>
@@ -1459,15 +1501,28 @@
           <w:p/>
           <w:p>
             <w:r>
-              <w:t xml:space="preserve">      table tbody </w:t>
-            </w:r>
+              <w:t xml:space="preserve">      table </w:t>
+            </w:r>
+            <w:proofErr w:type="spellStart"/>
+            <w:r>
+              <w:t>tbody</w:t>
+            </w:r>
+            <w:proofErr w:type="spellEnd"/>
+            <w:r>
+              <w:t xml:space="preserve"> </w:t>
+            </w:r>
+            <w:proofErr w:type="spellStart"/>
             <w:proofErr w:type="gramStart"/>
             <w:r>
               <w:t>tr:last</w:t>
             </w:r>
             <w:proofErr w:type="gramEnd"/>
             <w:r>
-              <w:t>-child td {</w:t>
+              <w:t>-child</w:t>
+            </w:r>
+            <w:proofErr w:type="spellEnd"/>
+            <w:r>
+              <w:t xml:space="preserve"> td {</w:t>
             </w:r>
           </w:p>
           <w:p>
@@ -2300,12 +2355,28 @@
           </w:p>
           <w:p>
             <w:r>
-              <w:t>          &lt;button id="btn-calculate"&gt;Calculate Grade&lt;/button&gt;</w:t>
-            </w:r>
-          </w:p>
-          <w:p>
-            <w:r>
-              <w:t>          &lt;button id="btn-clear"&gt;Clear&lt;/button&gt;</w:t>
+              <w:t>          &lt;button id="</w:t>
+            </w:r>
+            <w:proofErr w:type="spellStart"/>
+            <w:r>
+              <w:t>btn</w:t>
+            </w:r>
+            <w:proofErr w:type="spellEnd"/>
+            <w:r>
+              <w:t>-calculate"&gt;Calculate Grade&lt;/button&gt;</w:t>
+            </w:r>
+          </w:p>
+          <w:p>
+            <w:r>
+              <w:t>          &lt;button id="</w:t>
+            </w:r>
+            <w:proofErr w:type="spellStart"/>
+            <w:r>
+              <w:t>btn</w:t>
+            </w:r>
+            <w:proofErr w:type="spellEnd"/>
+            <w:r>
+              <w:t>-clear"&gt;Clear&lt;/button&gt;</w:t>
             </w:r>
           </w:p>
           <w:p>
@@ -2413,7 +2484,15 @@
           </w:p>
           <w:p>
             <w:r>
-              <w:t>          &lt;thead&gt;</w:t>
+              <w:t>          &lt;</w:t>
+            </w:r>
+            <w:proofErr w:type="spellStart"/>
+            <w:r>
+              <w:t>thead</w:t>
+            </w:r>
+            <w:proofErr w:type="spellEnd"/>
+            <w:r>
+              <w:t>&gt;</w:t>
             </w:r>
           </w:p>
           <w:p>
@@ -2423,7 +2502,15 @@
           </w:p>
           <w:p>
             <w:r>
-              <w:t>              &lt;th&gt;</w:t>
+              <w:t>              &lt;</w:t>
+            </w:r>
+            <w:proofErr w:type="spellStart"/>
+            <w:r>
+              <w:t>th</w:t>
+            </w:r>
+            <w:proofErr w:type="spellEnd"/>
+            <w:r>
+              <w:t>&gt;</w:t>
             </w:r>
             <w:r>
               <w:rPr>
@@ -2432,12 +2519,28 @@
               <w:t>ชื่อ</w:t>
             </w:r>
             <w:r>
-              <w:t>&lt;/th&gt;</w:t>
-            </w:r>
-          </w:p>
-          <w:p>
-            <w:r>
-              <w:t>              &lt;th&gt;</w:t>
+              <w:t>&lt;/</w:t>
+            </w:r>
+            <w:proofErr w:type="spellStart"/>
+            <w:r>
+              <w:t>th</w:t>
+            </w:r>
+            <w:proofErr w:type="spellEnd"/>
+            <w:r>
+              <w:t>&gt;</w:t>
+            </w:r>
+          </w:p>
+          <w:p>
+            <w:r>
+              <w:t>              &lt;</w:t>
+            </w:r>
+            <w:proofErr w:type="spellStart"/>
+            <w:r>
+              <w:t>th</w:t>
+            </w:r>
+            <w:proofErr w:type="spellEnd"/>
+            <w:r>
+              <w:t>&gt;</w:t>
             </w:r>
             <w:r>
               <w:rPr>
@@ -2446,12 +2549,28 @@
               <w:t>รายวิชา</w:t>
             </w:r>
             <w:r>
-              <w:t>&lt;/th&gt;</w:t>
-            </w:r>
-          </w:p>
-          <w:p>
-            <w:r>
-              <w:t>              &lt;th&gt;</w:t>
+              <w:t>&lt;/</w:t>
+            </w:r>
+            <w:proofErr w:type="spellStart"/>
+            <w:r>
+              <w:t>th</w:t>
+            </w:r>
+            <w:proofErr w:type="spellEnd"/>
+            <w:r>
+              <w:t>&gt;</w:t>
+            </w:r>
+          </w:p>
+          <w:p>
+            <w:r>
+              <w:t>              &lt;</w:t>
+            </w:r>
+            <w:proofErr w:type="spellStart"/>
+            <w:r>
+              <w:t>th</w:t>
+            </w:r>
+            <w:proofErr w:type="spellEnd"/>
+            <w:r>
+              <w:t>&gt;</w:t>
             </w:r>
             <w:r>
               <w:rPr>
@@ -2460,12 +2579,28 @@
               <w:t>คะแนนรวม</w:t>
             </w:r>
             <w:r>
-              <w:t>&lt;/th&gt;</w:t>
-            </w:r>
-          </w:p>
-          <w:p>
-            <w:r>
-              <w:t>              &lt;th&gt;</w:t>
+              <w:t>&lt;/</w:t>
+            </w:r>
+            <w:proofErr w:type="spellStart"/>
+            <w:r>
+              <w:t>th</w:t>
+            </w:r>
+            <w:proofErr w:type="spellEnd"/>
+            <w:r>
+              <w:t>&gt;</w:t>
+            </w:r>
+          </w:p>
+          <w:p>
+            <w:r>
+              <w:t>              &lt;</w:t>
+            </w:r>
+            <w:proofErr w:type="spellStart"/>
+            <w:r>
+              <w:t>th</w:t>
+            </w:r>
+            <w:proofErr w:type="spellEnd"/>
+            <w:r>
+              <w:t>&gt;</w:t>
             </w:r>
             <w:r>
               <w:rPr>
@@ -2474,12 +2609,28 @@
               <w:t>เกรด</w:t>
             </w:r>
             <w:r>
-              <w:t>&lt;/th&gt;</w:t>
-            </w:r>
-          </w:p>
-          <w:p>
-            <w:r>
-              <w:t>              &lt;th&gt;</w:t>
+              <w:t>&lt;/</w:t>
+            </w:r>
+            <w:proofErr w:type="spellStart"/>
+            <w:r>
+              <w:t>th</w:t>
+            </w:r>
+            <w:proofErr w:type="spellEnd"/>
+            <w:r>
+              <w:t>&gt;</w:t>
+            </w:r>
+          </w:p>
+          <w:p>
+            <w:r>
+              <w:t>              &lt;</w:t>
+            </w:r>
+            <w:proofErr w:type="spellStart"/>
+            <w:r>
+              <w:t>th</w:t>
+            </w:r>
+            <w:proofErr w:type="spellEnd"/>
+            <w:r>
+              <w:t>&gt;</w:t>
             </w:r>
             <w:r>
               <w:rPr>
@@ -2488,7 +2639,15 @@
               <w:t>สถานะ</w:t>
             </w:r>
             <w:r>
-              <w:t>&lt;/th&gt;</w:t>
+              <w:t>&lt;/</w:t>
+            </w:r>
+            <w:proofErr w:type="spellStart"/>
+            <w:r>
+              <w:t>th</w:t>
+            </w:r>
+            <w:proofErr w:type="spellEnd"/>
+            <w:r>
+              <w:t>&gt;</w:t>
             </w:r>
           </w:p>
           <w:p>
@@ -2498,12 +2657,28 @@
           </w:p>
           <w:p>
             <w:r>
-              <w:t>          &lt;/thead&gt;</w:t>
-            </w:r>
-          </w:p>
-          <w:p>
-            <w:r>
-              <w:t>          &lt;tbody id="results-table-body"&gt;</w:t>
+              <w:t>          &lt;/</w:t>
+            </w:r>
+            <w:proofErr w:type="spellStart"/>
+            <w:r>
+              <w:t>thead</w:t>
+            </w:r>
+            <w:proofErr w:type="spellEnd"/>
+            <w:r>
+              <w:t>&gt;</w:t>
+            </w:r>
+          </w:p>
+          <w:p>
+            <w:r>
+              <w:t>          &lt;</w:t>
+            </w:r>
+            <w:proofErr w:type="spellStart"/>
+            <w:r>
+              <w:t>tbody</w:t>
+            </w:r>
+            <w:proofErr w:type="spellEnd"/>
+            <w:r>
+              <w:t xml:space="preserve"> id="results-table-body"&gt;</w:t>
             </w:r>
           </w:p>
           <w:p>
@@ -2513,7 +2688,15 @@
           </w:p>
           <w:p>
             <w:r>
-              <w:t>              &lt;td colspan="5" class="empty-message"&gt;</w:t>
+              <w:t xml:space="preserve">              &lt;td </w:t>
+            </w:r>
+            <w:proofErr w:type="spellStart"/>
+            <w:r>
+              <w:t>colspan</w:t>
+            </w:r>
+            <w:proofErr w:type="spellEnd"/>
+            <w:r>
+              <w:t>="5" class="empty-message"&gt;</w:t>
             </w:r>
           </w:p>
           <w:p>
@@ -2553,7 +2736,15 @@
           </w:p>
           <w:p>
             <w:r>
-              <w:t>          &lt;/tbody&gt;</w:t>
+              <w:t>          &lt;/</w:t>
+            </w:r>
+            <w:proofErr w:type="spellStart"/>
+            <w:r>
+              <w:t>tbody</w:t>
+            </w:r>
+            <w:proofErr w:type="spellEnd"/>
+            <w:r>
+              <w:t>&gt;</w:t>
             </w:r>
           </w:p>
           <w:p>
@@ -2772,7 +2963,15 @@
           </w:p>
           <w:p>
             <w:r>
-              <w:t>      function validateScore(score) {</w:t>
+              <w:t xml:space="preserve">      function </w:t>
+            </w:r>
+            <w:proofErr w:type="spellStart"/>
+            <w:r>
+              <w:t>validateScore</w:t>
+            </w:r>
+            <w:proofErr w:type="spellEnd"/>
+            <w:r>
+              <w:t>(score) {</w:t>
             </w:r>
           </w:p>
           <w:p>
@@ -2815,7 +3014,15 @@
           </w:p>
           <w:p>
             <w:r>
-              <w:t>        const numScore = Number(score);</w:t>
+              <w:t xml:space="preserve">        const </w:t>
+            </w:r>
+            <w:proofErr w:type="spellStart"/>
+            <w:r>
+              <w:t>numScore</w:t>
+            </w:r>
+            <w:proofErr w:type="spellEnd"/>
+            <w:r>
+              <w:t xml:space="preserve"> = Number(score);</w:t>
             </w:r>
           </w:p>
           <w:p/>
@@ -2832,7 +3039,23 @@
           </w:p>
           <w:p>
             <w:r>
-              <w:t>        if (isNaN(numScore)) {</w:t>
+              <w:t>        if (</w:t>
+            </w:r>
+            <w:proofErr w:type="spellStart"/>
+            <w:r>
+              <w:t>isNaN</w:t>
+            </w:r>
+            <w:proofErr w:type="spellEnd"/>
+            <w:r>
+              <w:t>(</w:t>
+            </w:r>
+            <w:proofErr w:type="spellStart"/>
+            <w:r>
+              <w:t>numScore</w:t>
+            </w:r>
+            <w:proofErr w:type="spellEnd"/>
+            <w:r>
+              <w:t>)) {</w:t>
             </w:r>
           </w:p>
           <w:p>
@@ -2863,7 +3086,23 @@
           </w:p>
           <w:p>
             <w:r>
-              <w:t>        if (numScore &lt; 0 || numScore &gt; 100) {</w:t>
+              <w:t>        if (</w:t>
+            </w:r>
+            <w:proofErr w:type="spellStart"/>
+            <w:r>
+              <w:t>numScore</w:t>
+            </w:r>
+            <w:proofErr w:type="spellEnd"/>
+            <w:r>
+              <w:t xml:space="preserve"> &lt; 0 || </w:t>
+            </w:r>
+            <w:proofErr w:type="spellStart"/>
+            <w:r>
+              <w:t>numScore</w:t>
+            </w:r>
+            <w:proofErr w:type="spellEnd"/>
+            <w:r>
+              <w:t xml:space="preserve"> &gt; 100) {</w:t>
             </w:r>
           </w:p>
           <w:p>
@@ -2917,78 +3156,180 @@
               </w:rPr>
               <w:t xml:space="preserve">ทดสอบ </w:t>
             </w:r>
-            <w:r>
-              <w:t>validateScore ===");</w:t>
+            <w:proofErr w:type="spellStart"/>
+            <w:r>
+              <w:t>validateScore</w:t>
+            </w:r>
+            <w:proofErr w:type="spellEnd"/>
+            <w:r>
+              <w:t xml:space="preserve"> ===");</w:t>
             </w:r>
           </w:p>
           <w:p>
             <w:r>
               <w:t>      console.log("</w:t>
             </w:r>
-            <w:proofErr w:type="gramStart"/>
-            <w:r>
-              <w:t>validateScore(</w:t>
-            </w:r>
-            <w:proofErr w:type="gramEnd"/>
-            <w:r>
-              <w:t>85):", validateScore(85)); // true</w:t>
+            <w:proofErr w:type="spellStart"/>
+            <w:proofErr w:type="gramStart"/>
+            <w:r>
+              <w:t>validateScore</w:t>
+            </w:r>
+            <w:proofErr w:type="spellEnd"/>
+            <w:r>
+              <w:t>(</w:t>
+            </w:r>
+            <w:proofErr w:type="gramEnd"/>
+            <w:r>
+              <w:t xml:space="preserve">85):", </w:t>
+            </w:r>
+            <w:proofErr w:type="spellStart"/>
+            <w:r>
+              <w:t>validateScore</w:t>
+            </w:r>
+            <w:proofErr w:type="spellEnd"/>
+            <w:r>
+              <w:t>(85)); // true</w:t>
             </w:r>
           </w:p>
           <w:p>
             <w:r>
               <w:t>      console.log("</w:t>
             </w:r>
-            <w:proofErr w:type="gramStart"/>
-            <w:r>
-              <w:t>validateScore(</w:t>
-            </w:r>
-            <w:proofErr w:type="gramEnd"/>
-            <w:r>
-              <w:t>'85'):", validateScore("85")); // true</w:t>
-            </w:r>
-          </w:p>
-          <w:p>
-            <w:r>
-              <w:t>      console.log("validateScore('abc'):", validateScore("abc")); // false</w:t>
+            <w:proofErr w:type="spellStart"/>
+            <w:proofErr w:type="gramStart"/>
+            <w:r>
+              <w:t>validateScore</w:t>
+            </w:r>
+            <w:proofErr w:type="spellEnd"/>
+            <w:r>
+              <w:t>(</w:t>
+            </w:r>
+            <w:proofErr w:type="gramEnd"/>
+            <w:r>
+              <w:t xml:space="preserve">'85'):", </w:t>
+            </w:r>
+            <w:proofErr w:type="spellStart"/>
+            <w:r>
+              <w:t>validateScore</w:t>
+            </w:r>
+            <w:proofErr w:type="spellEnd"/>
+            <w:r>
+              <w:t>("85")); // true</w:t>
             </w:r>
           </w:p>
           <w:p>
             <w:r>
               <w:t>      console.log("</w:t>
             </w:r>
-            <w:proofErr w:type="gramStart"/>
-            <w:r>
-              <w:t>validateScore(</w:t>
-            </w:r>
-            <w:proofErr w:type="gramEnd"/>
-            <w:r>
-              <w:t>-5):", validateScore(-5)); // false</w:t>
+            <w:proofErr w:type="spellStart"/>
+            <w:r>
+              <w:t>validateScore</w:t>
+            </w:r>
+            <w:proofErr w:type="spellEnd"/>
+            <w:r>
+              <w:t>('</w:t>
+            </w:r>
+            <w:proofErr w:type="spellStart"/>
+            <w:r>
+              <w:t>abc</w:t>
+            </w:r>
+            <w:proofErr w:type="spellEnd"/>
+            <w:r>
+              <w:t xml:space="preserve">'):", </w:t>
+            </w:r>
+            <w:proofErr w:type="spellStart"/>
+            <w:r>
+              <w:t>validateScore</w:t>
+            </w:r>
+            <w:proofErr w:type="spellEnd"/>
+            <w:r>
+              <w:t>("</w:t>
+            </w:r>
+            <w:proofErr w:type="spellStart"/>
+            <w:r>
+              <w:t>abc</w:t>
+            </w:r>
+            <w:proofErr w:type="spellEnd"/>
+            <w:r>
+              <w:t>")); // false</w:t>
             </w:r>
           </w:p>
           <w:p>
             <w:r>
               <w:t>      console.log("</w:t>
             </w:r>
-            <w:proofErr w:type="gramStart"/>
-            <w:r>
-              <w:t>validateScore(</w:t>
-            </w:r>
-            <w:proofErr w:type="gramEnd"/>
-            <w:r>
-              <w:t>105):", validateScore(105)); // false</w:t>
+            <w:proofErr w:type="spellStart"/>
+            <w:proofErr w:type="gramStart"/>
+            <w:r>
+              <w:t>validateScore</w:t>
+            </w:r>
+            <w:proofErr w:type="spellEnd"/>
+            <w:r>
+              <w:t>(</w:t>
+            </w:r>
+            <w:proofErr w:type="gramEnd"/>
+            <w:r>
+              <w:t xml:space="preserve">-5):", </w:t>
+            </w:r>
+            <w:proofErr w:type="spellStart"/>
+            <w:r>
+              <w:t>validateScore</w:t>
+            </w:r>
+            <w:proofErr w:type="spellEnd"/>
+            <w:r>
+              <w:t>(-5)); // false</w:t>
             </w:r>
           </w:p>
           <w:p>
             <w:r>
               <w:t>      console.log("</w:t>
             </w:r>
-            <w:proofErr w:type="gramStart"/>
-            <w:r>
-              <w:t>validateScore(</w:t>
-            </w:r>
-            <w:proofErr w:type="gramEnd"/>
-            <w:r>
-              <w:t>''):", validateScore("")); // false</w:t>
+            <w:proofErr w:type="spellStart"/>
+            <w:proofErr w:type="gramStart"/>
+            <w:r>
+              <w:t>validateScore</w:t>
+            </w:r>
+            <w:proofErr w:type="spellEnd"/>
+            <w:r>
+              <w:t>(</w:t>
+            </w:r>
+            <w:proofErr w:type="gramEnd"/>
+            <w:r>
+              <w:t xml:space="preserve">105):", </w:t>
+            </w:r>
+            <w:proofErr w:type="spellStart"/>
+            <w:r>
+              <w:t>validateScore</w:t>
+            </w:r>
+            <w:proofErr w:type="spellEnd"/>
+            <w:r>
+              <w:t>(105)); // false</w:t>
+            </w:r>
+          </w:p>
+          <w:p>
+            <w:r>
+              <w:t>      console.log("</w:t>
+            </w:r>
+            <w:proofErr w:type="spellStart"/>
+            <w:proofErr w:type="gramStart"/>
+            <w:r>
+              <w:t>validateScore</w:t>
+            </w:r>
+            <w:proofErr w:type="spellEnd"/>
+            <w:r>
+              <w:t>(</w:t>
+            </w:r>
+            <w:proofErr w:type="gramEnd"/>
+            <w:r>
+              <w:t xml:space="preserve">''):", </w:t>
+            </w:r>
+            <w:proofErr w:type="spellStart"/>
+            <w:r>
+              <w:t>validateScore</w:t>
+            </w:r>
+            <w:proofErr w:type="spellEnd"/>
+            <w:r>
+              <w:t>("")); // false</w:t>
             </w:r>
           </w:p>
           <w:p>
@@ -3094,9 +3435,14 @@
             <w:r>
               <w:t xml:space="preserve">      function </w:t>
             </w:r>
-            <w:proofErr w:type="gramStart"/>
-            <w:r>
-              <w:t>calculateScore(</w:t>
+            <w:proofErr w:type="spellStart"/>
+            <w:proofErr w:type="gramStart"/>
+            <w:r>
+              <w:t>calculateScore</w:t>
+            </w:r>
+            <w:proofErr w:type="spellEnd"/>
+            <w:r>
+              <w:t>(</w:t>
             </w:r>
             <w:proofErr w:type="gramEnd"/>
             <w:r>
@@ -3119,13 +3465,29 @@
           </w:p>
           <w:p>
             <w:r>
-              <w:t>        const totalScore = midterm * 0.2 + final * 0.5 + assignment * 0.3;</w:t>
+              <w:t xml:space="preserve">        const </w:t>
+            </w:r>
+            <w:proofErr w:type="spellStart"/>
+            <w:r>
+              <w:t>totalScore</w:t>
+            </w:r>
+            <w:proofErr w:type="spellEnd"/>
+            <w:r>
+              <w:t xml:space="preserve"> = midterm * 0.2 + final * 0.5 + assignment * 0.3;</w:t>
             </w:r>
           </w:p>
           <w:p/>
           <w:p>
             <w:r>
-              <w:t>        return totalScore;</w:t>
+              <w:t xml:space="preserve">        return </w:t>
+            </w:r>
+            <w:proofErr w:type="spellStart"/>
+            <w:r>
+              <w:t>totalScore</w:t>
+            </w:r>
+            <w:proofErr w:type="spellEnd"/>
+            <w:r>
+              <w:t>;</w:t>
             </w:r>
           </w:p>
           <w:p>
@@ -3164,8 +3526,13 @@
               </w:rPr>
               <w:t xml:space="preserve">ทดสอบ </w:t>
             </w:r>
-            <w:r>
-              <w:t>calculateScore ===");</w:t>
+            <w:proofErr w:type="spellStart"/>
+            <w:r>
+              <w:t>calculateScore</w:t>
+            </w:r>
+            <w:proofErr w:type="spellEnd"/>
+            <w:r>
+              <w:t xml:space="preserve"> ===");</w:t>
             </w:r>
           </w:p>
           <w:p>
@@ -3178,7 +3545,23 @@
             </w:r>
             <w:proofErr w:type="gramEnd"/>
             <w:r>
-              <w:t>"calculateScore(80, 90, 70):", calculateScore(80, 90, 70)); // 82</w:t>
+              <w:t>"</w:t>
+            </w:r>
+            <w:proofErr w:type="spellStart"/>
+            <w:r>
+              <w:t>calculateScore</w:t>
+            </w:r>
+            <w:proofErr w:type="spellEnd"/>
+            <w:r>
+              <w:t xml:space="preserve">(80, 90, 70):", </w:t>
+            </w:r>
+            <w:proofErr w:type="spellStart"/>
+            <w:r>
+              <w:t>calculateScore</w:t>
+            </w:r>
+            <w:proofErr w:type="spellEnd"/>
+            <w:r>
+              <w:t>(80, 90, 70)); // 82</w:t>
             </w:r>
           </w:p>
           <w:p>
@@ -3195,9 +3578,14 @@
             <w:r>
               <w:t>        "</w:t>
             </w:r>
-            <w:proofErr w:type="gramStart"/>
-            <w:r>
-              <w:t>calculateScore(</w:t>
+            <w:proofErr w:type="spellStart"/>
+            <w:proofErr w:type="gramStart"/>
+            <w:r>
+              <w:t>calculateScore</w:t>
+            </w:r>
+            <w:proofErr w:type="spellEnd"/>
+            <w:r>
+              <w:t>(</w:t>
             </w:r>
             <w:proofErr w:type="gramEnd"/>
             <w:r>
@@ -3208,9 +3596,14 @@
             <w:r>
               <w:t xml:space="preserve">        </w:t>
             </w:r>
-            <w:proofErr w:type="gramStart"/>
-            <w:r>
-              <w:t>calculateScore(</w:t>
+            <w:proofErr w:type="spellStart"/>
+            <w:proofErr w:type="gramStart"/>
+            <w:r>
+              <w:t>calculateScore</w:t>
+            </w:r>
+            <w:proofErr w:type="spellEnd"/>
+            <w:r>
+              <w:t>(</w:t>
             </w:r>
             <w:proofErr w:type="gramEnd"/>
             <w:r>
@@ -3232,7 +3625,23 @@
             </w:r>
             <w:proofErr w:type="gramEnd"/>
             <w:r>
-              <w:t>"calculateScore(50, 60, 70):", calculateScore(50, 60, 70)); // 62</w:t>
+              <w:t>"</w:t>
+            </w:r>
+            <w:proofErr w:type="spellStart"/>
+            <w:r>
+              <w:t>calculateScore</w:t>
+            </w:r>
+            <w:proofErr w:type="spellEnd"/>
+            <w:r>
+              <w:t xml:space="preserve">(50, 60, 70):", </w:t>
+            </w:r>
+            <w:proofErr w:type="spellStart"/>
+            <w:r>
+              <w:t>calculateScore</w:t>
+            </w:r>
+            <w:proofErr w:type="spellEnd"/>
+            <w:r>
+              <w:t>(50, 60, 70)); // 62</w:t>
             </w:r>
           </w:p>
           <w:p>
@@ -3336,7 +3745,15 @@
           </w:p>
           <w:p>
             <w:r>
-              <w:t>      function getGrade(score) {</w:t>
+              <w:t xml:space="preserve">      function </w:t>
+            </w:r>
+            <w:proofErr w:type="spellStart"/>
+            <w:r>
+              <w:t>getGrade</w:t>
+            </w:r>
+            <w:proofErr w:type="spellEnd"/>
+            <w:r>
+              <w:t>(score) {</w:t>
             </w:r>
           </w:p>
           <w:p>
@@ -3461,86 +3878,169 @@
               </w:rPr>
               <w:t xml:space="preserve">ทดสอบ </w:t>
             </w:r>
-            <w:r>
-              <w:t>getGrade ===");</w:t>
+            <w:proofErr w:type="spellStart"/>
+            <w:r>
+              <w:t>getGrade</w:t>
+            </w:r>
+            <w:proofErr w:type="spellEnd"/>
+            <w:r>
+              <w:t xml:space="preserve"> ===");</w:t>
             </w:r>
           </w:p>
           <w:p>
             <w:r>
               <w:t>      console.log("</w:t>
             </w:r>
-            <w:proofErr w:type="gramStart"/>
-            <w:r>
-              <w:t>getGrade(</w:t>
-            </w:r>
-            <w:proofErr w:type="gramEnd"/>
-            <w:r>
-              <w:t>85):", getGrade(85)); // A</w:t>
+            <w:proofErr w:type="spellStart"/>
+            <w:proofErr w:type="gramStart"/>
+            <w:r>
+              <w:t>getGrade</w:t>
+            </w:r>
+            <w:proofErr w:type="spellEnd"/>
+            <w:r>
+              <w:t>(</w:t>
+            </w:r>
+            <w:proofErr w:type="gramEnd"/>
+            <w:r>
+              <w:t xml:space="preserve">85):", </w:t>
+            </w:r>
+            <w:proofErr w:type="spellStart"/>
+            <w:r>
+              <w:t>getGrade</w:t>
+            </w:r>
+            <w:proofErr w:type="spellEnd"/>
+            <w:r>
+              <w:t>(85)); // A</w:t>
             </w:r>
           </w:p>
           <w:p>
             <w:r>
               <w:t>      console.log("</w:t>
             </w:r>
-            <w:proofErr w:type="gramStart"/>
-            <w:r>
-              <w:t>getGrade(</w:t>
-            </w:r>
-            <w:proofErr w:type="gramEnd"/>
-            <w:r>
-              <w:t>75):", getGrade(75)); // B</w:t>
+            <w:proofErr w:type="spellStart"/>
+            <w:proofErr w:type="gramStart"/>
+            <w:r>
+              <w:t>getGrade</w:t>
+            </w:r>
+            <w:proofErr w:type="spellEnd"/>
+            <w:r>
+              <w:t>(</w:t>
+            </w:r>
+            <w:proofErr w:type="gramEnd"/>
+            <w:r>
+              <w:t xml:space="preserve">75):", </w:t>
+            </w:r>
+            <w:proofErr w:type="spellStart"/>
+            <w:r>
+              <w:t>getGrade</w:t>
+            </w:r>
+            <w:proofErr w:type="spellEnd"/>
+            <w:r>
+              <w:t>(75)); // B</w:t>
             </w:r>
           </w:p>
           <w:p>
             <w:r>
               <w:t>      console.log("</w:t>
             </w:r>
-            <w:proofErr w:type="gramStart"/>
-            <w:r>
-              <w:t>getGrade(</w:t>
-            </w:r>
-            <w:proofErr w:type="gramEnd"/>
-            <w:r>
-              <w:t>65):", getGrade(65)); // C</w:t>
+            <w:proofErr w:type="spellStart"/>
+            <w:proofErr w:type="gramStart"/>
+            <w:r>
+              <w:t>getGrade</w:t>
+            </w:r>
+            <w:proofErr w:type="spellEnd"/>
+            <w:r>
+              <w:t>(</w:t>
+            </w:r>
+            <w:proofErr w:type="gramEnd"/>
+            <w:r>
+              <w:t xml:space="preserve">65):", </w:t>
+            </w:r>
+            <w:proofErr w:type="spellStart"/>
+            <w:r>
+              <w:t>getGrade</w:t>
+            </w:r>
+            <w:proofErr w:type="spellEnd"/>
+            <w:r>
+              <w:t>(65)); // C</w:t>
             </w:r>
           </w:p>
           <w:p>
             <w:r>
               <w:t>      console.log("</w:t>
             </w:r>
-            <w:proofErr w:type="gramStart"/>
-            <w:r>
-              <w:t>getGrade(</w:t>
-            </w:r>
-            <w:proofErr w:type="gramEnd"/>
-            <w:r>
-              <w:t>55):", getGrade(55)); // D</w:t>
+            <w:proofErr w:type="spellStart"/>
+            <w:proofErr w:type="gramStart"/>
+            <w:r>
+              <w:t>getGrade</w:t>
+            </w:r>
+            <w:proofErr w:type="spellEnd"/>
+            <w:r>
+              <w:t>(</w:t>
+            </w:r>
+            <w:proofErr w:type="gramEnd"/>
+            <w:r>
+              <w:t xml:space="preserve">55):", </w:t>
+            </w:r>
+            <w:proofErr w:type="spellStart"/>
+            <w:r>
+              <w:t>getGrade</w:t>
+            </w:r>
+            <w:proofErr w:type="spellEnd"/>
+            <w:r>
+              <w:t>(55)); // D</w:t>
             </w:r>
           </w:p>
           <w:p>
             <w:r>
               <w:t>      console.log("</w:t>
             </w:r>
-            <w:proofErr w:type="gramStart"/>
-            <w:r>
-              <w:t>getGrade(</w:t>
-            </w:r>
-            <w:proofErr w:type="gramEnd"/>
-            <w:r>
-              <w:t>45):", getGrade(45)); // F</w:t>
+            <w:proofErr w:type="spellStart"/>
+            <w:proofErr w:type="gramStart"/>
+            <w:r>
+              <w:t>getGrade</w:t>
+            </w:r>
+            <w:proofErr w:type="spellEnd"/>
+            <w:r>
+              <w:t>(</w:t>
+            </w:r>
+            <w:proofErr w:type="gramEnd"/>
+            <w:r>
+              <w:t xml:space="preserve">45):", </w:t>
+            </w:r>
+            <w:proofErr w:type="spellStart"/>
+            <w:r>
+              <w:t>getGrade</w:t>
+            </w:r>
+            <w:proofErr w:type="spellEnd"/>
+            <w:r>
+              <w:t>(45)); // F</w:t>
             </w:r>
           </w:p>
           <w:p>
             <w:r>
               <w:t>      console.log("</w:t>
             </w:r>
-            <w:proofErr w:type="gramStart"/>
-            <w:r>
-              <w:t>getGrade(</w:t>
-            </w:r>
-            <w:proofErr w:type="gramEnd"/>
-            <w:r>
-              <w:t>80):", getGrade(80)); // A (</w:t>
+            <w:proofErr w:type="spellStart"/>
+            <w:proofErr w:type="gramStart"/>
+            <w:r>
+              <w:t>getGrade</w:t>
+            </w:r>
+            <w:proofErr w:type="spellEnd"/>
+            <w:r>
+              <w:t>(</w:t>
+            </w:r>
+            <w:proofErr w:type="gramEnd"/>
+            <w:r>
+              <w:t xml:space="preserve">80):", </w:t>
+            </w:r>
+            <w:proofErr w:type="spellStart"/>
+            <w:r>
+              <w:t>getGrade</w:t>
+            </w:r>
+            <w:proofErr w:type="spellEnd"/>
+            <w:r>
+              <w:t>(80)); // A (</w:t>
             </w:r>
             <w:r>
               <w:rPr>
@@ -3553,13 +4053,26 @@
             <w:r>
               <w:t>      console.log("</w:t>
             </w:r>
-            <w:proofErr w:type="gramStart"/>
-            <w:r>
-              <w:t>getGrade(</w:t>
-            </w:r>
-            <w:proofErr w:type="gramEnd"/>
-            <w:r>
-              <w:t>79):", getGrade(79)); // B (</w:t>
+            <w:proofErr w:type="spellStart"/>
+            <w:proofErr w:type="gramStart"/>
+            <w:r>
+              <w:t>getGrade</w:t>
+            </w:r>
+            <w:proofErr w:type="spellEnd"/>
+            <w:r>
+              <w:t>(</w:t>
+            </w:r>
+            <w:proofErr w:type="gramEnd"/>
+            <w:r>
+              <w:t xml:space="preserve">79):", </w:t>
+            </w:r>
+            <w:proofErr w:type="spellStart"/>
+            <w:r>
+              <w:t>getGrade</w:t>
+            </w:r>
+            <w:proofErr w:type="spellEnd"/>
+            <w:r>
+              <w:t>(79)); // B (</w:t>
             </w:r>
             <w:r>
               <w:rPr>
@@ -3592,6 +4105,9 @@
     </w:p>
     <w:p>
       <w:r>
+        <w:rPr>
+          <w:noProof/>
+        </w:rPr>
         <w:drawing>
           <wp:inline distT="0" distB="0" distL="0" distR="0" wp14:anchorId="3FDE33FE" wp14:editId="4EE7A885">
             <wp:extent cx="5731510" cy="2810510"/>
@@ -3666,7 +4182,15 @@
           </w:p>
           <w:p>
             <w:r>
-              <w:t>      function getStatus(grade) {</w:t>
+              <w:t xml:space="preserve">      function </w:t>
+            </w:r>
+            <w:proofErr w:type="spellStart"/>
+            <w:r>
+              <w:t>getStatus</w:t>
+            </w:r>
+            <w:proofErr w:type="spellEnd"/>
+            <w:r>
+              <w:t>(grade) {</w:t>
             </w:r>
           </w:p>
           <w:p>
@@ -3740,34 +4264,672 @@
               </w:rPr>
               <w:t xml:space="preserve">ทดสอบ </w:t>
             </w:r>
-            <w:r>
-              <w:t>getStatus ===");</w:t>
+            <w:proofErr w:type="spellStart"/>
+            <w:r>
+              <w:t>getStatus</w:t>
+            </w:r>
+            <w:proofErr w:type="spellEnd"/>
+            <w:r>
+              <w:t xml:space="preserve"> ===");</w:t>
             </w:r>
           </w:p>
           <w:p>
             <w:r>
               <w:lastRenderedPageBreak/>
-              <w:t>      console.log("getStatus('A'):", getStatus("A")); // PASS</w:t>
-            </w:r>
-          </w:p>
-          <w:p>
-            <w:r>
-              <w:t>      console.log("getStatus('B'):", getStatus("B")); // PASS</w:t>
-            </w:r>
-          </w:p>
-          <w:p>
-            <w:r>
-              <w:t>      console.log("getStatus('C'):", getStatus("C")); // PASS</w:t>
-            </w:r>
-          </w:p>
-          <w:p>
-            <w:r>
-              <w:t>      console.log("getStatus('D'):", getStatus("D")); // PASS</w:t>
-            </w:r>
-          </w:p>
-          <w:p>
-            <w:r>
-              <w:t>      console.log("getStatus('F'):", getStatus("F")); // FAIL</w:t>
+              <w:t>      console.log("</w:t>
+            </w:r>
+            <w:proofErr w:type="spellStart"/>
+            <w:r>
+              <w:t>getStatus</w:t>
+            </w:r>
+            <w:proofErr w:type="spellEnd"/>
+            <w:r>
+              <w:t xml:space="preserve">('A'):", </w:t>
+            </w:r>
+            <w:proofErr w:type="spellStart"/>
+            <w:r>
+              <w:t>getStatus</w:t>
+            </w:r>
+            <w:proofErr w:type="spellEnd"/>
+            <w:r>
+              <w:t>("A")); // PASS</w:t>
+            </w:r>
+          </w:p>
+          <w:p>
+            <w:r>
+              <w:t>      console.log("</w:t>
+            </w:r>
+            <w:proofErr w:type="spellStart"/>
+            <w:r>
+              <w:t>getStatus</w:t>
+            </w:r>
+            <w:proofErr w:type="spellEnd"/>
+            <w:r>
+              <w:t xml:space="preserve">('B'):", </w:t>
+            </w:r>
+            <w:proofErr w:type="spellStart"/>
+            <w:r>
+              <w:t>getStatus</w:t>
+            </w:r>
+            <w:proofErr w:type="spellEnd"/>
+            <w:r>
+              <w:t>("B")); // PASS</w:t>
+            </w:r>
+          </w:p>
+          <w:p>
+            <w:r>
+              <w:t>      console.log("</w:t>
+            </w:r>
+            <w:proofErr w:type="spellStart"/>
+            <w:r>
+              <w:t>getStatus</w:t>
+            </w:r>
+            <w:proofErr w:type="spellEnd"/>
+            <w:r>
+              <w:t xml:space="preserve">('C'):", </w:t>
+            </w:r>
+            <w:proofErr w:type="spellStart"/>
+            <w:r>
+              <w:t>getStatus</w:t>
+            </w:r>
+            <w:proofErr w:type="spellEnd"/>
+            <w:r>
+              <w:t>("C")); // PASS</w:t>
+            </w:r>
+          </w:p>
+          <w:p>
+            <w:r>
+              <w:t>      console.log("</w:t>
+            </w:r>
+            <w:proofErr w:type="spellStart"/>
+            <w:r>
+              <w:t>getStatus</w:t>
+            </w:r>
+            <w:proofErr w:type="spellEnd"/>
+            <w:r>
+              <w:t xml:space="preserve">('D'):", </w:t>
+            </w:r>
+            <w:proofErr w:type="spellStart"/>
+            <w:r>
+              <w:t>getStatus</w:t>
+            </w:r>
+            <w:proofErr w:type="spellEnd"/>
+            <w:r>
+              <w:t>("D")); // PASS</w:t>
+            </w:r>
+          </w:p>
+          <w:p>
+            <w:r>
+              <w:t>      console.log("</w:t>
+            </w:r>
+            <w:proofErr w:type="spellStart"/>
+            <w:r>
+              <w:t>getStatus</w:t>
+            </w:r>
+            <w:proofErr w:type="spellEnd"/>
+            <w:r>
+              <w:t xml:space="preserve">('F'):", </w:t>
+            </w:r>
+            <w:proofErr w:type="spellStart"/>
+            <w:r>
+              <w:t>getStatus</w:t>
+            </w:r>
+            <w:proofErr w:type="spellEnd"/>
+            <w:r>
+              <w:t>("F")); // FAIL</w:t>
+            </w:r>
+          </w:p>
+          <w:p>
+            <w:r>
+              <w:t xml:space="preserve">      </w:t>
+            </w:r>
+            <w:proofErr w:type="gramStart"/>
+            <w:r>
+              <w:t>console.log(</w:t>
+            </w:r>
+            <w:proofErr w:type="gramEnd"/>
+            <w:r>
+              <w:t>"============================");</w:t>
+            </w:r>
+          </w:p>
+        </w:tc>
+      </w:tr>
+    </w:tbl>
+    <w:p/>
+    <w:p>
+      <w:r>
+        <w:t>Part 2.5</w:t>
+      </w:r>
+    </w:p>
+    <w:p>
+      <w:r>
+        <w:drawing>
+          <wp:inline distT="0" distB="0" distL="0" distR="0" wp14:anchorId="3BC20744" wp14:editId="3CC96636">
+            <wp:extent cx="5731510" cy="2807335"/>
+            <wp:effectExtent l="0" t="0" r="2540" b="0"/>
+            <wp:docPr id="6" name="Picture 6"/>
+            <wp:cNvGraphicFramePr>
+              <a:graphicFrameLocks xmlns:a="http://schemas.openxmlformats.org/drawingml/2006/main" noChangeAspect="1"/>
+            </wp:cNvGraphicFramePr>
+            <a:graphic xmlns:a="http://schemas.openxmlformats.org/drawingml/2006/main">
+              <a:graphicData uri="http://schemas.openxmlformats.org/drawingml/2006/picture">
+                <pic:pic xmlns:pic="http://schemas.openxmlformats.org/drawingml/2006/picture">
+                  <pic:nvPicPr>
+                    <pic:cNvPr id="1" name=""/>
+                    <pic:cNvPicPr/>
+                  </pic:nvPicPr>
+                  <pic:blipFill>
+                    <a:blip r:embed="rId10"/>
+                    <a:stretch>
+                      <a:fillRect/>
+                    </a:stretch>
+                  </pic:blipFill>
+                  <pic:spPr>
+                    <a:xfrm>
+                      <a:off x="0" y="0"/>
+                      <a:ext cx="5731510" cy="2807335"/>
+                    </a:xfrm>
+                    <a:prstGeom prst="rect">
+                      <a:avLst/>
+                    </a:prstGeom>
+                  </pic:spPr>
+                </pic:pic>
+              </a:graphicData>
+            </a:graphic>
+          </wp:inline>
+        </w:drawing>
+      </w:r>
+    </w:p>
+    <w:p>
+      <w:pPr>
+        <w:rPr>
+          <w:rFonts w:hint="cs"/>
+          <w:color w:val="FF0000"/>
+          <w:cs/>
+        </w:rPr>
+      </w:pPr>
+      <w:r>
+        <w:rPr>
+          <w:rFonts w:hint="cs"/>
+          <w:color w:val="FF0000"/>
+          <w:cs/>
+        </w:rPr>
+        <w:t xml:space="preserve">*สาเหตุที่เกิด </w:t>
+      </w:r>
+      <w:r>
+        <w:rPr>
+          <w:color w:val="FF0000"/>
+        </w:rPr>
+        <w:t xml:space="preserve">error </w:t>
+      </w:r>
+      <w:r>
+        <w:rPr>
+          <w:rFonts w:hint="cs"/>
+          <w:color w:val="FF0000"/>
+          <w:cs/>
+        </w:rPr>
+        <w:t xml:space="preserve">เพราะว่าฟังก์ชัน </w:t>
+      </w:r>
+      <w:proofErr w:type="spellStart"/>
+      <w:r>
+        <w:rPr>
+          <w:color w:val="FF0000"/>
+        </w:rPr>
+        <w:t>loadFromStorage</w:t>
+      </w:r>
+      <w:proofErr w:type="spellEnd"/>
+      <w:r>
+        <w:rPr>
+          <w:color w:val="FF0000"/>
+        </w:rPr>
+        <w:t>()</w:t>
+      </w:r>
+      <w:r>
+        <w:rPr>
+          <w:rFonts w:hint="cs"/>
+          <w:color w:val="FF0000"/>
+          <w:cs/>
+        </w:rPr>
+        <w:t xml:space="preserve"> ยังไม่ถูกสร้างขึ้น ซึ่งจะสร้างในหัวข้อถัดไป</w:t>
+      </w:r>
+    </w:p>
+    <w:tbl>
+      <w:tblPr>
+        <w:tblStyle w:val="TableGrid"/>
+        <w:tblW w:w="0" w:type="auto"/>
+        <w:tblLook w:val="04A0" w:firstRow="1" w:lastRow="0" w:firstColumn="1" w:lastColumn="0" w:noHBand="0" w:noVBand="1"/>
+      </w:tblPr>
+      <w:tblGrid>
+        <w:gridCol w:w="9016"/>
+      </w:tblGrid>
+      <w:tr>
+        <w:tc>
+          <w:tcPr>
+            <w:tcW w:w="9016" w:type="dxa"/>
+          </w:tcPr>
+          <w:p>
+            <w:r>
+              <w:t>      // ========================================</w:t>
+            </w:r>
+          </w:p>
+          <w:p>
+            <w:r>
+              <w:t xml:space="preserve">      // 2.5 Save to </w:t>
+            </w:r>
+            <w:proofErr w:type="spellStart"/>
+            <w:r>
+              <w:t>LocalStorage</w:t>
+            </w:r>
+            <w:proofErr w:type="spellEnd"/>
+            <w:r>
+              <w:t xml:space="preserve"> (10 </w:t>
+            </w:r>
+            <w:r>
+              <w:rPr>
+                <w:cs/>
+              </w:rPr>
+              <w:t>คะแนน)</w:t>
+            </w:r>
+          </w:p>
+          <w:p>
+            <w:r>
+              <w:t>      // ========================================</w:t>
+            </w:r>
+          </w:p>
+          <w:p>
+            <w:r>
+              <w:t xml:space="preserve">      function </w:t>
+            </w:r>
+            <w:proofErr w:type="spellStart"/>
+            <w:r>
+              <w:t>saveToStorage</w:t>
+            </w:r>
+            <w:proofErr w:type="spellEnd"/>
+            <w:r>
+              <w:t>(data) {</w:t>
+            </w:r>
+          </w:p>
+          <w:p>
+            <w:r>
+              <w:t xml:space="preserve">        // 1. </w:t>
+            </w:r>
+            <w:r>
+              <w:rPr>
+                <w:cs/>
+              </w:rPr>
+              <w:t xml:space="preserve">โหลดข้อมูลเก่าจาก </w:t>
+            </w:r>
+            <w:proofErr w:type="spellStart"/>
+            <w:r>
+              <w:t>localStorage</w:t>
+            </w:r>
+            <w:proofErr w:type="spellEnd"/>
+          </w:p>
+          <w:p>
+            <w:r>
+              <w:t xml:space="preserve">        let </w:t>
+            </w:r>
+            <w:proofErr w:type="spellStart"/>
+            <w:r>
+              <w:t>existingData</w:t>
+            </w:r>
+            <w:proofErr w:type="spellEnd"/>
+            <w:r>
+              <w:t xml:space="preserve"> = </w:t>
+            </w:r>
+            <w:proofErr w:type="spellStart"/>
+            <w:proofErr w:type="gramStart"/>
+            <w:r>
+              <w:t>loadFromStorage</w:t>
+            </w:r>
+            <w:proofErr w:type="spellEnd"/>
+            <w:r>
+              <w:t>(</w:t>
+            </w:r>
+            <w:proofErr w:type="gramEnd"/>
+            <w:r>
+              <w:t>);</w:t>
+            </w:r>
+          </w:p>
+          <w:p/>
+          <w:p>
+            <w:r>
+              <w:t xml:space="preserve">        // 2. </w:t>
+            </w:r>
+            <w:r>
+              <w:rPr>
+                <w:cs/>
+              </w:rPr>
+              <w:t xml:space="preserve">ถ้าไม่มีข้อมูลเก่า ให้สร้าง </w:t>
+            </w:r>
+            <w:r>
+              <w:t xml:space="preserve">array </w:t>
+            </w:r>
+            <w:r>
+              <w:rPr>
+                <w:cs/>
+              </w:rPr>
+              <w:t>ใหม่</w:t>
+            </w:r>
+          </w:p>
+          <w:p>
+            <w:r>
+              <w:t>        if (</w:t>
+            </w:r>
+            <w:proofErr w:type="spellStart"/>
+            <w:r>
+              <w:t>existingData</w:t>
+            </w:r>
+            <w:proofErr w:type="spellEnd"/>
+            <w:r>
+              <w:t xml:space="preserve"> === null) {</w:t>
+            </w:r>
+          </w:p>
+          <w:p>
+            <w:r>
+              <w:t xml:space="preserve">          </w:t>
+            </w:r>
+            <w:proofErr w:type="spellStart"/>
+            <w:r>
+              <w:t>existingData</w:t>
+            </w:r>
+            <w:proofErr w:type="spellEnd"/>
+            <w:r>
+              <w:t xml:space="preserve"> = [];</w:t>
+            </w:r>
+          </w:p>
+          <w:p>
+            <w:r>
+              <w:t>        }</w:t>
+            </w:r>
+          </w:p>
+          <w:p/>
+          <w:p>
+            <w:r>
+              <w:t xml:space="preserve">        // 3. </w:t>
+            </w:r>
+            <w:r>
+              <w:rPr>
+                <w:cs/>
+              </w:rPr>
+              <w:t xml:space="preserve">เพิ่มข้อมูลใหม่เข้าไปใน </w:t>
+            </w:r>
+            <w:r>
+              <w:t>array</w:t>
+            </w:r>
+          </w:p>
+          <w:p>
+            <w:r>
+              <w:t xml:space="preserve">        </w:t>
+            </w:r>
+            <w:proofErr w:type="spellStart"/>
+            <w:r>
+              <w:t>existingData.push</w:t>
+            </w:r>
+            <w:proofErr w:type="spellEnd"/>
+            <w:r>
+              <w:t>(data);</w:t>
+            </w:r>
+          </w:p>
+          <w:p/>
+          <w:p>
+            <w:r>
+              <w:t xml:space="preserve">        // 4. </w:t>
+            </w:r>
+            <w:r>
+              <w:rPr>
+                <w:cs/>
+              </w:rPr>
+              <w:t xml:space="preserve">แปลง </w:t>
+            </w:r>
+            <w:r>
+              <w:t xml:space="preserve">array </w:t>
+            </w:r>
+            <w:r>
+              <w:rPr>
+                <w:cs/>
+              </w:rPr>
+              <w:t xml:space="preserve">เป็น </w:t>
+            </w:r>
+            <w:r>
+              <w:t xml:space="preserve">string </w:t>
+            </w:r>
+            <w:r>
+              <w:rPr>
+                <w:cs/>
+              </w:rPr>
+              <w:t xml:space="preserve">ด้วย </w:t>
+            </w:r>
+            <w:proofErr w:type="spellStart"/>
+            <w:r>
+              <w:t>JSON.stringify</w:t>
+            </w:r>
+            <w:proofErr w:type="spellEnd"/>
+          </w:p>
+          <w:p>
+            <w:r>
+              <w:t xml:space="preserve">        const </w:t>
+            </w:r>
+            <w:proofErr w:type="spellStart"/>
+            <w:r>
+              <w:t>jsonString</w:t>
+            </w:r>
+            <w:proofErr w:type="spellEnd"/>
+            <w:r>
+              <w:t xml:space="preserve"> = </w:t>
+            </w:r>
+            <w:proofErr w:type="spellStart"/>
+            <w:r>
+              <w:t>JSON.stringify</w:t>
+            </w:r>
+            <w:proofErr w:type="spellEnd"/>
+            <w:r>
+              <w:t>(</w:t>
+            </w:r>
+            <w:proofErr w:type="spellStart"/>
+            <w:r>
+              <w:t>existingData</w:t>
+            </w:r>
+            <w:proofErr w:type="spellEnd"/>
+            <w:r>
+              <w:t>);</w:t>
+            </w:r>
+          </w:p>
+          <w:p/>
+          <w:p>
+            <w:r>
+              <w:t xml:space="preserve">        // 5. </w:t>
+            </w:r>
+            <w:r>
+              <w:rPr>
+                <w:cs/>
+              </w:rPr>
+              <w:t xml:space="preserve">บันทึกลง </w:t>
+            </w:r>
+            <w:proofErr w:type="spellStart"/>
+            <w:r>
+              <w:t>localStorage</w:t>
+            </w:r>
+            <w:proofErr w:type="spellEnd"/>
+          </w:p>
+          <w:p>
+            <w:r>
+              <w:t xml:space="preserve">        </w:t>
+            </w:r>
+            <w:proofErr w:type="spellStart"/>
+            <w:r>
+              <w:t>localStorage.setItem</w:t>
+            </w:r>
+            <w:proofErr w:type="spellEnd"/>
+            <w:r>
+              <w:t>("</w:t>
+            </w:r>
+            <w:proofErr w:type="spellStart"/>
+            <w:r>
+              <w:t>studentData</w:t>
+            </w:r>
+            <w:proofErr w:type="spellEnd"/>
+            <w:r>
+              <w:t xml:space="preserve">", </w:t>
+            </w:r>
+            <w:proofErr w:type="spellStart"/>
+            <w:r>
+              <w:t>jsonString</w:t>
+            </w:r>
+            <w:proofErr w:type="spellEnd"/>
+            <w:r>
+              <w:t>);</w:t>
+            </w:r>
+          </w:p>
+          <w:p>
+            <w:r>
+              <w:lastRenderedPageBreak/>
+              <w:t>      }</w:t>
+            </w:r>
+          </w:p>
+          <w:p/>
+          <w:p>
+            <w:r>
+              <w:t xml:space="preserve">      // </w:t>
+            </w:r>
+            <w:r>
+              <w:rPr>
+                <w:cs/>
+              </w:rPr>
+              <w:t>ทดสอบฟังก์ชัน</w:t>
+            </w:r>
+          </w:p>
+          <w:p>
+            <w:r>
+              <w:t xml:space="preserve">      </w:t>
+            </w:r>
+            <w:proofErr w:type="gramStart"/>
+            <w:r>
+              <w:t>console.log(</w:t>
+            </w:r>
+            <w:proofErr w:type="gramEnd"/>
+            <w:r>
+              <w:t xml:space="preserve">"=== </w:t>
+            </w:r>
+            <w:r>
+              <w:rPr>
+                <w:cs/>
+              </w:rPr>
+              <w:t xml:space="preserve">ทดสอบ </w:t>
+            </w:r>
+            <w:proofErr w:type="spellStart"/>
+            <w:r>
+              <w:t>saveToStorage</w:t>
+            </w:r>
+            <w:proofErr w:type="spellEnd"/>
+            <w:r>
+              <w:t xml:space="preserve"> ===");</w:t>
+            </w:r>
+          </w:p>
+          <w:p>
+            <w:r>
+              <w:t xml:space="preserve">      const </w:t>
+            </w:r>
+            <w:proofErr w:type="spellStart"/>
+            <w:r>
+              <w:t>testData</w:t>
+            </w:r>
+            <w:proofErr w:type="spellEnd"/>
+            <w:r>
+              <w:t xml:space="preserve"> = {</w:t>
+            </w:r>
+          </w:p>
+          <w:p>
+            <w:r>
+              <w:t>        name: "John",</w:t>
+            </w:r>
+          </w:p>
+          <w:p>
+            <w:r>
+              <w:t>        subject: "JavaScript",</w:t>
+            </w:r>
+          </w:p>
+          <w:p>
+            <w:r>
+              <w:t>        midterm: 80,</w:t>
+            </w:r>
+          </w:p>
+          <w:p>
+            <w:r>
+              <w:t>        final: 90,</w:t>
+            </w:r>
+          </w:p>
+          <w:p>
+            <w:r>
+              <w:t>        assignment: 70,</w:t>
+            </w:r>
+          </w:p>
+          <w:p>
+            <w:r>
+              <w:t>        score: 82,</w:t>
+            </w:r>
+          </w:p>
+          <w:p>
+            <w:r>
+              <w:t>        grade: "B",</w:t>
+            </w:r>
+          </w:p>
+          <w:p>
+            <w:r>
+              <w:t>        status: "PASS",</w:t>
+            </w:r>
+          </w:p>
+          <w:p>
+            <w:r>
+              <w:t>      };</w:t>
+            </w:r>
+          </w:p>
+          <w:p>
+            <w:r>
+              <w:t xml:space="preserve">      </w:t>
+            </w:r>
+            <w:proofErr w:type="spellStart"/>
+            <w:r>
+              <w:t>saveToStorage</w:t>
+            </w:r>
+            <w:proofErr w:type="spellEnd"/>
+            <w:r>
+              <w:t>(</w:t>
+            </w:r>
+            <w:proofErr w:type="spellStart"/>
+            <w:r>
+              <w:t>testData</w:t>
+            </w:r>
+            <w:proofErr w:type="spellEnd"/>
+            <w:r>
+              <w:t>);</w:t>
+            </w:r>
+          </w:p>
+          <w:p>
+            <w:r>
+              <w:t xml:space="preserve">      </w:t>
+            </w:r>
+            <w:proofErr w:type="gramStart"/>
+            <w:r>
+              <w:t>console.log(</w:t>
+            </w:r>
+            <w:proofErr w:type="gramEnd"/>
+            <w:r>
+              <w:t>"</w:t>
+            </w:r>
+            <w:r>
+              <w:rPr>
+                <w:cs/>
+              </w:rPr>
+              <w:t xml:space="preserve">บันทึกข้อมูลสำเร็จ! ตรวจสอบใน </w:t>
+            </w:r>
+            <w:proofErr w:type="spellStart"/>
+            <w:r>
+              <w:t>localStorage</w:t>
+            </w:r>
+            <w:proofErr w:type="spellEnd"/>
+            <w:r>
+              <w:t>");</w:t>
             </w:r>
           </w:p>
           <w:p>

--- a/67160005.docx
+++ b/67160005.docx
@@ -4403,6 +4403,9 @@
     </w:p>
     <w:p>
       <w:r>
+        <w:rPr>
+          <w:noProof/>
+        </w:rPr>
         <w:drawing>
           <wp:inline distT="0" distB="0" distL="0" distR="0" wp14:anchorId="3BC20744" wp14:editId="3CC96636">
             <wp:extent cx="5731510" cy="2807335"/>
@@ -4443,7 +4446,6 @@
     <w:p>
       <w:pPr>
         <w:rPr>
-          <w:rFonts w:hint="cs"/>
           <w:color w:val="FF0000"/>
           <w:cs/>
         </w:rPr>
@@ -4930,6 +4932,415 @@
             <w:proofErr w:type="spellEnd"/>
             <w:r>
               <w:t>");</w:t>
+            </w:r>
+          </w:p>
+          <w:p>
+            <w:r>
+              <w:t xml:space="preserve">      </w:t>
+            </w:r>
+            <w:proofErr w:type="gramStart"/>
+            <w:r>
+              <w:t>console.log(</w:t>
+            </w:r>
+            <w:proofErr w:type="gramEnd"/>
+            <w:r>
+              <w:t>"============================");</w:t>
+            </w:r>
+          </w:p>
+        </w:tc>
+      </w:tr>
+    </w:tbl>
+    <w:p/>
+    <w:p>
+      <w:r>
+        <w:t>Part 2.6</w:t>
+      </w:r>
+    </w:p>
+    <w:p>
+      <w:r>
+        <w:drawing>
+          <wp:inline distT="0" distB="0" distL="0" distR="0" wp14:anchorId="166AD107" wp14:editId="454BC7FF">
+            <wp:extent cx="5731510" cy="2807335"/>
+            <wp:effectExtent l="0" t="0" r="2540" b="0"/>
+            <wp:docPr id="7" name="Picture 7"/>
+            <wp:cNvGraphicFramePr>
+              <a:graphicFrameLocks xmlns:a="http://schemas.openxmlformats.org/drawingml/2006/main" noChangeAspect="1"/>
+            </wp:cNvGraphicFramePr>
+            <a:graphic xmlns:a="http://schemas.openxmlformats.org/drawingml/2006/main">
+              <a:graphicData uri="http://schemas.openxmlformats.org/drawingml/2006/picture">
+                <pic:pic xmlns:pic="http://schemas.openxmlformats.org/drawingml/2006/picture">
+                  <pic:nvPicPr>
+                    <pic:cNvPr id="1" name=""/>
+                    <pic:cNvPicPr/>
+                  </pic:nvPicPr>
+                  <pic:blipFill>
+                    <a:blip r:embed="rId11"/>
+                    <a:stretch>
+                      <a:fillRect/>
+                    </a:stretch>
+                  </pic:blipFill>
+                  <pic:spPr>
+                    <a:xfrm>
+                      <a:off x="0" y="0"/>
+                      <a:ext cx="5731510" cy="2807335"/>
+                    </a:xfrm>
+                    <a:prstGeom prst="rect">
+                      <a:avLst/>
+                    </a:prstGeom>
+                  </pic:spPr>
+                </pic:pic>
+              </a:graphicData>
+            </a:graphic>
+          </wp:inline>
+        </w:drawing>
+      </w:r>
+    </w:p>
+    <w:tbl>
+      <w:tblPr>
+        <w:tblStyle w:val="TableGrid"/>
+        <w:tblW w:w="0" w:type="auto"/>
+        <w:tblLook w:val="04A0" w:firstRow="1" w:lastRow="0" w:firstColumn="1" w:lastColumn="0" w:noHBand="0" w:noVBand="1"/>
+      </w:tblPr>
+      <w:tblGrid>
+        <w:gridCol w:w="9016"/>
+      </w:tblGrid>
+      <w:tr>
+        <w:tc>
+          <w:tcPr>
+            <w:tcW w:w="9016" w:type="dxa"/>
+          </w:tcPr>
+          <w:p>
+            <w:r>
+              <w:t>      // ========================================</w:t>
+            </w:r>
+          </w:p>
+          <w:p>
+            <w:r>
+              <w:t xml:space="preserve">      // 2.6 Load from Browser Storage (5 </w:t>
+            </w:r>
+            <w:r>
+              <w:rPr>
+                <w:cs/>
+              </w:rPr>
+              <w:t>คะแนน)</w:t>
+            </w:r>
+          </w:p>
+          <w:p>
+            <w:r>
+              <w:t>      // ========================================</w:t>
+            </w:r>
+          </w:p>
+          <w:p>
+            <w:r>
+              <w:t xml:space="preserve">      function </w:t>
+            </w:r>
+            <w:proofErr w:type="spellStart"/>
+            <w:proofErr w:type="gramStart"/>
+            <w:r>
+              <w:t>loadFromStorage</w:t>
+            </w:r>
+            <w:proofErr w:type="spellEnd"/>
+            <w:r>
+              <w:t>(</w:t>
+            </w:r>
+            <w:proofErr w:type="gramEnd"/>
+            <w:r>
+              <w:t>) {</w:t>
+            </w:r>
+          </w:p>
+          <w:p>
+            <w:r>
+              <w:t xml:space="preserve">        // 1. </w:t>
+            </w:r>
+            <w:r>
+              <w:rPr>
+                <w:cs/>
+              </w:rPr>
+              <w:t xml:space="preserve">ดึงข้อมูลจาก </w:t>
+            </w:r>
+            <w:proofErr w:type="spellStart"/>
+            <w:r>
+              <w:t>localStorage</w:t>
+            </w:r>
+            <w:proofErr w:type="spellEnd"/>
+          </w:p>
+          <w:p>
+            <w:r>
+              <w:t xml:space="preserve">        const </w:t>
+            </w:r>
+            <w:proofErr w:type="spellStart"/>
+            <w:r>
+              <w:t>jsonString</w:t>
+            </w:r>
+            <w:proofErr w:type="spellEnd"/>
+            <w:r>
+              <w:t xml:space="preserve"> = </w:t>
+            </w:r>
+            <w:proofErr w:type="spellStart"/>
+            <w:r>
+              <w:t>localStorage.getItem</w:t>
+            </w:r>
+            <w:proofErr w:type="spellEnd"/>
+            <w:r>
+              <w:t>("</w:t>
+            </w:r>
+            <w:proofErr w:type="spellStart"/>
+            <w:r>
+              <w:t>studentData</w:t>
+            </w:r>
+            <w:proofErr w:type="spellEnd"/>
+            <w:r>
+              <w:t>");</w:t>
+            </w:r>
+          </w:p>
+          <w:p/>
+          <w:p>
+            <w:r>
+              <w:t xml:space="preserve">        // 2. </w:t>
+            </w:r>
+            <w:r>
+              <w:rPr>
+                <w:cs/>
+              </w:rPr>
+              <w:t xml:space="preserve">ถ้าไม่มีข้อมูล ให้ </w:t>
+            </w:r>
+            <w:r>
+              <w:t>return null</w:t>
+            </w:r>
+          </w:p>
+          <w:p>
+            <w:r>
+              <w:t>        if (</w:t>
+            </w:r>
+            <w:proofErr w:type="spellStart"/>
+            <w:r>
+              <w:t>jsonString</w:t>
+            </w:r>
+            <w:proofErr w:type="spellEnd"/>
+            <w:r>
+              <w:t xml:space="preserve"> === null) {</w:t>
+            </w:r>
+          </w:p>
+          <w:p>
+            <w:r>
+              <w:t>          return null;</w:t>
+            </w:r>
+          </w:p>
+          <w:p>
+            <w:r>
+              <w:t>        }</w:t>
+            </w:r>
+          </w:p>
+          <w:p/>
+          <w:p>
+            <w:r>
+              <w:t xml:space="preserve">        // 3. </w:t>
+            </w:r>
+            <w:r>
+              <w:rPr>
+                <w:cs/>
+              </w:rPr>
+              <w:t xml:space="preserve">แปลง </w:t>
+            </w:r>
+            <w:r>
+              <w:t xml:space="preserve">string </w:t>
+            </w:r>
+            <w:r>
+              <w:rPr>
+                <w:cs/>
+              </w:rPr>
+              <w:t xml:space="preserve">กลับเป็น </w:t>
+            </w:r>
+            <w:r>
+              <w:t xml:space="preserve">array </w:t>
+            </w:r>
+            <w:r>
+              <w:rPr>
+                <w:cs/>
+              </w:rPr>
+              <w:t xml:space="preserve">ด้วย </w:t>
+            </w:r>
+            <w:proofErr w:type="spellStart"/>
+            <w:r>
+              <w:t>JSON.parse</w:t>
+            </w:r>
+            <w:proofErr w:type="spellEnd"/>
+          </w:p>
+          <w:p>
+            <w:r>
+              <w:t xml:space="preserve">        const data = </w:t>
+            </w:r>
+            <w:proofErr w:type="spellStart"/>
+            <w:r>
+              <w:t>JSON.parse</w:t>
+            </w:r>
+            <w:proofErr w:type="spellEnd"/>
+            <w:r>
+              <w:t>(</w:t>
+            </w:r>
+            <w:proofErr w:type="spellStart"/>
+            <w:r>
+              <w:t>jsonString</w:t>
+            </w:r>
+            <w:proofErr w:type="spellEnd"/>
+            <w:r>
+              <w:t>);</w:t>
+            </w:r>
+          </w:p>
+          <w:p/>
+          <w:p>
+            <w:r>
+              <w:t>        return data;</w:t>
+            </w:r>
+          </w:p>
+          <w:p>
+            <w:r>
+              <w:t>      }</w:t>
+            </w:r>
+          </w:p>
+          <w:p/>
+          <w:p>
+            <w:r>
+              <w:t xml:space="preserve">      // </w:t>
+            </w:r>
+            <w:r>
+              <w:rPr>
+                <w:cs/>
+              </w:rPr>
+              <w:t>ทดสอบฟังก์ชัน</w:t>
+            </w:r>
+          </w:p>
+          <w:p>
+            <w:r>
+              <w:t xml:space="preserve">      </w:t>
+            </w:r>
+            <w:proofErr w:type="gramStart"/>
+            <w:r>
+              <w:t>console.log(</w:t>
+            </w:r>
+            <w:proofErr w:type="gramEnd"/>
+            <w:r>
+              <w:t xml:space="preserve">"=== </w:t>
+            </w:r>
+            <w:r>
+              <w:rPr>
+                <w:cs/>
+              </w:rPr>
+              <w:t xml:space="preserve">ทดสอบ </w:t>
+            </w:r>
+            <w:proofErr w:type="spellStart"/>
+            <w:r>
+              <w:t>loadFromStorage</w:t>
+            </w:r>
+            <w:proofErr w:type="spellEnd"/>
+            <w:r>
+              <w:t xml:space="preserve"> ===");</w:t>
+            </w:r>
+          </w:p>
+          <w:p>
+            <w:r>
+              <w:t xml:space="preserve">      const </w:t>
+            </w:r>
+            <w:proofErr w:type="spellStart"/>
+            <w:r>
+              <w:t>loadedData</w:t>
+            </w:r>
+            <w:proofErr w:type="spellEnd"/>
+            <w:r>
+              <w:t xml:space="preserve"> = </w:t>
+            </w:r>
+            <w:proofErr w:type="spellStart"/>
+            <w:proofErr w:type="gramStart"/>
+            <w:r>
+              <w:t>loadFromStorage</w:t>
+            </w:r>
+            <w:proofErr w:type="spellEnd"/>
+            <w:r>
+              <w:t>(</w:t>
+            </w:r>
+            <w:proofErr w:type="gramEnd"/>
+            <w:r>
+              <w:t>);</w:t>
+            </w:r>
+          </w:p>
+          <w:p>
+            <w:r>
+              <w:t>      if (</w:t>
+            </w:r>
+            <w:proofErr w:type="spellStart"/>
+            <w:r>
+              <w:t>loadedData</w:t>
+            </w:r>
+            <w:proofErr w:type="spellEnd"/>
+            <w:r>
+              <w:t xml:space="preserve"> === null) {</w:t>
+            </w:r>
+          </w:p>
+          <w:p>
+            <w:r>
+              <w:t xml:space="preserve">        </w:t>
+            </w:r>
+            <w:proofErr w:type="gramStart"/>
+            <w:r>
+              <w:t>console.log(</w:t>
+            </w:r>
+            <w:proofErr w:type="gramEnd"/>
+            <w:r>
+              <w:t>"</w:t>
+            </w:r>
+            <w:r>
+              <w:rPr>
+                <w:cs/>
+              </w:rPr>
+              <w:t xml:space="preserve">ไม่มีข้อมูลใน </w:t>
+            </w:r>
+            <w:proofErr w:type="spellStart"/>
+            <w:r>
+              <w:t>localStorage</w:t>
+            </w:r>
+            <w:proofErr w:type="spellEnd"/>
+            <w:r>
+              <w:t>");</w:t>
+            </w:r>
+          </w:p>
+          <w:p>
+            <w:r>
+              <w:t>      } else {</w:t>
+            </w:r>
+          </w:p>
+          <w:p>
+            <w:r>
+              <w:t xml:space="preserve">        </w:t>
+            </w:r>
+            <w:proofErr w:type="gramStart"/>
+            <w:r>
+              <w:t>console.log(</w:t>
+            </w:r>
+            <w:proofErr w:type="gramEnd"/>
+            <w:r>
+              <w:t>"</w:t>
+            </w:r>
+            <w:r>
+              <w:rPr>
+                <w:cs/>
+              </w:rPr>
+              <w:t>ข้อมูลที่โหลดได้:"</w:t>
+            </w:r>
+            <w:r>
+              <w:t xml:space="preserve">, </w:t>
+            </w:r>
+            <w:proofErr w:type="spellStart"/>
+            <w:r>
+              <w:t>loadedData</w:t>
+            </w:r>
+            <w:proofErr w:type="spellEnd"/>
+            <w:r>
+              <w:t>);</w:t>
+            </w:r>
+          </w:p>
+          <w:p>
+            <w:r>
+              <w:t>      }</w:t>
             </w:r>
           </w:p>
           <w:p>

--- a/67160005.docx
+++ b/67160005.docx
@@ -90,15 +90,7 @@
           </w:p>
           <w:p>
             <w:r>
-              <w:t>&lt;html lang="</w:t>
-            </w:r>
-            <w:proofErr w:type="spellStart"/>
-            <w:r>
-              <w:t>th</w:t>
-            </w:r>
-            <w:proofErr w:type="spellEnd"/>
-            <w:r>
-              <w:t>"&gt;</w:t>
+              <w:t>&lt;html lang="th"&gt;</w:t>
             </w:r>
           </w:p>
           <w:p>
@@ -348,15 +340,7 @@
           <w:p/>
           <w:p>
             <w:r>
-              <w:t xml:space="preserve">      </w:t>
-            </w:r>
-            <w:proofErr w:type="gramStart"/>
-            <w:r>
-              <w:t>.subtitle</w:t>
-            </w:r>
-            <w:proofErr w:type="gramEnd"/>
-            <w:r>
-              <w:t xml:space="preserve"> {</w:t>
+              <w:t>      .subtitle {</w:t>
             </w:r>
           </w:p>
           <w:p>
@@ -403,15 +387,7 @@
           <w:p>
             <w:r>
               <w:lastRenderedPageBreak/>
-              <w:t xml:space="preserve">      </w:t>
-            </w:r>
-            <w:proofErr w:type="gramStart"/>
-            <w:r>
-              <w:t>.form</w:t>
-            </w:r>
-            <w:proofErr w:type="gramEnd"/>
-            <w:r>
-              <w:t>-section {</w:t>
+              <w:t>      .form-section {</w:t>
             </w:r>
           </w:p>
           <w:p>
@@ -475,15 +451,7 @@
           </w:p>
           <w:p>
             <w:r>
-              <w:t xml:space="preserve">      </w:t>
-            </w:r>
-            <w:proofErr w:type="gramStart"/>
-            <w:r>
-              <w:t>.input</w:t>
-            </w:r>
-            <w:proofErr w:type="gramEnd"/>
-            <w:r>
-              <w:t>-row {</w:t>
+              <w:t>      .input-row {</w:t>
             </w:r>
           </w:p>
           <w:p>
@@ -514,15 +482,7 @@
           <w:p/>
           <w:p>
             <w:r>
-              <w:t xml:space="preserve">      </w:t>
-            </w:r>
-            <w:proofErr w:type="gramStart"/>
-            <w:r>
-              <w:t>.input</w:t>
-            </w:r>
-            <w:proofErr w:type="gramEnd"/>
-            <w:r>
-              <w:t>-row label {</w:t>
+              <w:t>      .input-row label {</w:t>
             </w:r>
           </w:p>
           <w:p>
@@ -612,15 +572,7 @@
           </w:p>
           <w:p>
             <w:r>
-              <w:t xml:space="preserve">      </w:t>
-            </w:r>
-            <w:proofErr w:type="gramStart"/>
-            <w:r>
-              <w:t>.input</w:t>
-            </w:r>
-            <w:proofErr w:type="gramEnd"/>
-            <w:r>
-              <w:t>-row input {</w:t>
+              <w:t>      .input-row input {</w:t>
             </w:r>
           </w:p>
           <w:p>
@@ -679,23 +631,7 @@
           </w:p>
           <w:p>
             <w:r>
-              <w:t xml:space="preserve">      </w:t>
-            </w:r>
-            <w:proofErr w:type="gramStart"/>
-            <w:r>
-              <w:t>.input</w:t>
-            </w:r>
-            <w:proofErr w:type="gramEnd"/>
-            <w:r>
-              <w:t xml:space="preserve">-row </w:t>
-            </w:r>
-            <w:proofErr w:type="spellStart"/>
-            <w:r>
-              <w:t>input:focus</w:t>
-            </w:r>
-            <w:proofErr w:type="spellEnd"/>
-            <w:r>
-              <w:t xml:space="preserve"> {</w:t>
+              <w:t>      .input-row input:focus {</w:t>
             </w:r>
           </w:p>
           <w:p>
@@ -760,15 +696,7 @@
           </w:p>
           <w:p>
             <w:r>
-              <w:t xml:space="preserve">      </w:t>
-            </w:r>
-            <w:proofErr w:type="gramStart"/>
-            <w:r>
-              <w:t>.button</w:t>
-            </w:r>
-            <w:proofErr w:type="gramEnd"/>
-            <w:r>
-              <w:t>-group {</w:t>
+              <w:t>      .button-group {</w:t>
             </w:r>
           </w:p>
           <w:p>
@@ -938,15 +866,7 @@
           <w:p/>
           <w:p>
             <w:r>
-              <w:t>      #btn-</w:t>
-            </w:r>
-            <w:proofErr w:type="gramStart"/>
-            <w:r>
-              <w:t>calculate:hover</w:t>
-            </w:r>
-            <w:proofErr w:type="gramEnd"/>
-            <w:r>
-              <w:t xml:space="preserve"> {</w:t>
+              <w:t>      #btn-calculate:hover {</w:t>
             </w:r>
           </w:p>
           <w:p>
@@ -962,15 +882,7 @@
           <w:p/>
           <w:p>
             <w:r>
-              <w:t>      #btn-</w:t>
-            </w:r>
-            <w:proofErr w:type="gramStart"/>
-            <w:r>
-              <w:t>calculate:active</w:t>
-            </w:r>
-            <w:proofErr w:type="gramEnd"/>
-            <w:r>
-              <w:t xml:space="preserve"> {</w:t>
+              <w:t>      #btn-calculate:active {</w:t>
             </w:r>
           </w:p>
           <w:p>
@@ -1036,15 +948,7 @@
           <w:p/>
           <w:p>
             <w:r>
-              <w:t>      #btn-</w:t>
-            </w:r>
-            <w:proofErr w:type="gramStart"/>
-            <w:r>
-              <w:t>clear:hover</w:t>
-            </w:r>
-            <w:proofErr w:type="gramEnd"/>
-            <w:r>
-              <w:t xml:space="preserve"> {</w:t>
+              <w:t>      #btn-clear:hover {</w:t>
             </w:r>
           </w:p>
           <w:p>
@@ -1060,15 +964,7 @@
           <w:p/>
           <w:p>
             <w:r>
-              <w:t>      #btn-</w:t>
-            </w:r>
-            <w:proofErr w:type="gramStart"/>
-            <w:r>
-              <w:t>clear:active</w:t>
-            </w:r>
-            <w:proofErr w:type="gramEnd"/>
-            <w:r>
-              <w:t xml:space="preserve"> {</w:t>
+              <w:t>      #btn-clear:active {</w:t>
             </w:r>
           </w:p>
           <w:p>
@@ -1278,15 +1174,7 @@
           </w:p>
           <w:p>
             <w:r>
-              <w:t xml:space="preserve">      </w:t>
-            </w:r>
-            <w:proofErr w:type="gramStart"/>
-            <w:r>
-              <w:t>.table</w:t>
-            </w:r>
-            <w:proofErr w:type="gramEnd"/>
-            <w:r>
-              <w:t>-section {</w:t>
+              <w:t>      .table-section {</w:t>
             </w:r>
           </w:p>
           <w:p>
@@ -1302,15 +1190,7 @@
           <w:p/>
           <w:p>
             <w:r>
-              <w:t xml:space="preserve">      </w:t>
-            </w:r>
-            <w:proofErr w:type="gramStart"/>
-            <w:r>
-              <w:t>.table</w:t>
-            </w:r>
-            <w:proofErr w:type="gramEnd"/>
-            <w:r>
-              <w:t>-section h2 {</w:t>
+              <w:t>      .table-section h2 {</w:t>
             </w:r>
           </w:p>
           <w:p>
@@ -1368,15 +1248,7 @@
           <w:p/>
           <w:p>
             <w:r>
-              <w:t xml:space="preserve">      table </w:t>
-            </w:r>
-            <w:proofErr w:type="spellStart"/>
-            <w:r>
-              <w:t>thead</w:t>
-            </w:r>
-            <w:proofErr w:type="spellEnd"/>
-            <w:r>
-              <w:t xml:space="preserve"> {</w:t>
+              <w:t>      table thead {</w:t>
             </w:r>
           </w:p>
           <w:p>
@@ -1397,15 +1269,7 @@
           <w:p/>
           <w:p>
             <w:r>
-              <w:t xml:space="preserve">      table </w:t>
-            </w:r>
-            <w:proofErr w:type="spellStart"/>
-            <w:r>
-              <w:t>th</w:t>
-            </w:r>
-            <w:proofErr w:type="spellEnd"/>
-            <w:r>
-              <w:t xml:space="preserve"> {</w:t>
+              <w:t>      table th {</w:t>
             </w:r>
           </w:p>
           <w:p>
@@ -1467,25 +1331,7 @@
           <w:p/>
           <w:p>
             <w:r>
-              <w:t xml:space="preserve">      table </w:t>
-            </w:r>
-            <w:proofErr w:type="spellStart"/>
-            <w:r>
-              <w:t>tbody</w:t>
-            </w:r>
-            <w:proofErr w:type="spellEnd"/>
-            <w:r>
-              <w:t xml:space="preserve"> </w:t>
-            </w:r>
-            <w:proofErr w:type="spellStart"/>
-            <w:proofErr w:type="gramStart"/>
-            <w:r>
-              <w:t>tr:hover</w:t>
-            </w:r>
-            <w:proofErr w:type="spellEnd"/>
-            <w:proofErr w:type="gramEnd"/>
-            <w:r>
-              <w:t xml:space="preserve"> {</w:t>
+              <w:t>      table tbody tr:hover {</w:t>
             </w:r>
           </w:p>
           <w:p>
@@ -1501,28 +1347,7 @@
           <w:p/>
           <w:p>
             <w:r>
-              <w:t xml:space="preserve">      table </w:t>
-            </w:r>
-            <w:proofErr w:type="spellStart"/>
-            <w:r>
-              <w:t>tbody</w:t>
-            </w:r>
-            <w:proofErr w:type="spellEnd"/>
-            <w:r>
-              <w:t xml:space="preserve"> </w:t>
-            </w:r>
-            <w:proofErr w:type="spellStart"/>
-            <w:proofErr w:type="gramStart"/>
-            <w:r>
-              <w:t>tr:last</w:t>
-            </w:r>
-            <w:proofErr w:type="gramEnd"/>
-            <w:r>
-              <w:t>-child</w:t>
-            </w:r>
-            <w:proofErr w:type="spellEnd"/>
-            <w:r>
-              <w:t xml:space="preserve"> td {</w:t>
+              <w:t>      table tbody tr:last-child td {</w:t>
             </w:r>
           </w:p>
           <w:p>
@@ -1543,15 +1368,7 @@
           </w:p>
           <w:p>
             <w:r>
-              <w:t xml:space="preserve">      </w:t>
-            </w:r>
-            <w:proofErr w:type="gramStart"/>
-            <w:r>
-              <w:t>.grade</w:t>
-            </w:r>
-            <w:proofErr w:type="gramEnd"/>
-            <w:r>
-              <w:t>-badge {</w:t>
+              <w:t>      .grade-badge {</w:t>
             </w:r>
           </w:p>
           <w:p>
@@ -1587,15 +1404,7 @@
           <w:p/>
           <w:p>
             <w:r>
-              <w:t xml:space="preserve">      </w:t>
-            </w:r>
-            <w:proofErr w:type="gramStart"/>
-            <w:r>
-              <w:t>.grade</w:t>
-            </w:r>
-            <w:proofErr w:type="gramEnd"/>
-            <w:r>
-              <w:t>-a {</w:t>
+              <w:t>      .grade-a {</w:t>
             </w:r>
           </w:p>
           <w:p>
@@ -1615,15 +1424,7 @@
           </w:p>
           <w:p>
             <w:r>
-              <w:t xml:space="preserve">      </w:t>
-            </w:r>
-            <w:proofErr w:type="gramStart"/>
-            <w:r>
-              <w:t>.grade</w:t>
-            </w:r>
-            <w:proofErr w:type="gramEnd"/>
-            <w:r>
-              <w:t>-b {</w:t>
+              <w:t>      .grade-b {</w:t>
             </w:r>
           </w:p>
           <w:p>
@@ -1643,15 +1444,7 @@
           </w:p>
           <w:p>
             <w:r>
-              <w:t xml:space="preserve">      </w:t>
-            </w:r>
-            <w:proofErr w:type="gramStart"/>
-            <w:r>
-              <w:t>.grade</w:t>
-            </w:r>
-            <w:proofErr w:type="gramEnd"/>
-            <w:r>
-              <w:t>-c {</w:t>
+              <w:t>      .grade-c {</w:t>
             </w:r>
           </w:p>
           <w:p>
@@ -1672,15 +1465,7 @@
           </w:p>
           <w:p>
             <w:r>
-              <w:t xml:space="preserve">      </w:t>
-            </w:r>
-            <w:proofErr w:type="gramStart"/>
-            <w:r>
-              <w:t>.grade</w:t>
-            </w:r>
-            <w:proofErr w:type="gramEnd"/>
-            <w:r>
-              <w:t>-d {</w:t>
+              <w:t>      .grade-d {</w:t>
             </w:r>
           </w:p>
           <w:p>
@@ -1700,15 +1485,7 @@
           </w:p>
           <w:p>
             <w:r>
-              <w:t xml:space="preserve">      </w:t>
-            </w:r>
-            <w:proofErr w:type="gramStart"/>
-            <w:r>
-              <w:t>.grade</w:t>
-            </w:r>
-            <w:proofErr w:type="gramEnd"/>
-            <w:r>
-              <w:t>-f {</w:t>
+              <w:t>      .grade-f {</w:t>
             </w:r>
           </w:p>
           <w:p>
@@ -1734,15 +1511,7 @@
           </w:p>
           <w:p>
             <w:r>
-              <w:t xml:space="preserve">      </w:t>
-            </w:r>
-            <w:proofErr w:type="gramStart"/>
-            <w:r>
-              <w:t>.status</w:t>
-            </w:r>
-            <w:proofErr w:type="gramEnd"/>
-            <w:r>
-              <w:t>-pass {</w:t>
+              <w:t>      .status-pass {</w:t>
             </w:r>
           </w:p>
           <w:p>
@@ -1763,15 +1532,7 @@
           <w:p/>
           <w:p>
             <w:r>
-              <w:t xml:space="preserve">      </w:t>
-            </w:r>
-            <w:proofErr w:type="gramStart"/>
-            <w:r>
-              <w:t>.status</w:t>
-            </w:r>
-            <w:proofErr w:type="gramEnd"/>
-            <w:r>
-              <w:t>-fail {</w:t>
+              <w:t>      .status-fail {</w:t>
             </w:r>
           </w:p>
           <w:p>
@@ -1797,15 +1558,7 @@
           </w:p>
           <w:p>
             <w:r>
-              <w:t xml:space="preserve">      </w:t>
-            </w:r>
-            <w:proofErr w:type="gramStart"/>
-            <w:r>
-              <w:t>.empty</w:t>
-            </w:r>
-            <w:proofErr w:type="gramEnd"/>
-            <w:r>
-              <w:t>-message {</w:t>
+              <w:t>      .empty-message {</w:t>
             </w:r>
           </w:p>
           <w:p>
@@ -1872,15 +1625,7 @@
           <w:p/>
           <w:p>
             <w:r>
-              <w:t xml:space="preserve">        </w:t>
-            </w:r>
-            <w:proofErr w:type="gramStart"/>
-            <w:r>
-              <w:t>.input</w:t>
-            </w:r>
-            <w:proofErr w:type="gramEnd"/>
-            <w:r>
-              <w:t>-row {</w:t>
+              <w:t>        .input-row {</w:t>
             </w:r>
           </w:p>
           <w:p>
@@ -1901,15 +1646,7 @@
           <w:p/>
           <w:p>
             <w:r>
-              <w:t xml:space="preserve">        </w:t>
-            </w:r>
-            <w:proofErr w:type="gramStart"/>
-            <w:r>
-              <w:t>.input</w:t>
-            </w:r>
-            <w:proofErr w:type="gramEnd"/>
-            <w:r>
-              <w:t>-row label {</w:t>
+              <w:t>        .input-row label {</w:t>
             </w:r>
           </w:p>
           <w:p>
@@ -1930,15 +1667,7 @@
           <w:p/>
           <w:p>
             <w:r>
-              <w:t xml:space="preserve">        </w:t>
-            </w:r>
-            <w:proofErr w:type="gramStart"/>
-            <w:r>
-              <w:t>.button</w:t>
-            </w:r>
-            <w:proofErr w:type="gramEnd"/>
-            <w:r>
-              <w:t>-group {</w:t>
+              <w:t>        .button-group {</w:t>
             </w:r>
           </w:p>
           <w:p>
@@ -2079,15 +1808,7 @@
           </w:p>
           <w:p>
             <w:r>
-              <w:t xml:space="preserve">        </w:t>
-            </w:r>
-            <w:proofErr w:type="gramStart"/>
-            <w:r>
-              <w:t>&lt;!--</w:t>
-            </w:r>
-            <w:proofErr w:type="gramEnd"/>
-            <w:r>
-              <w:t xml:space="preserve"> Student Name Input --&gt;</w:t>
+              <w:t>        &lt;!-- Student Name Input --&gt;</w:t>
             </w:r>
           </w:p>
           <w:p>
@@ -2131,15 +1852,7 @@
           <w:p/>
           <w:p>
             <w:r>
-              <w:t xml:space="preserve">        </w:t>
-            </w:r>
-            <w:proofErr w:type="gramStart"/>
-            <w:r>
-              <w:t>&lt;!--</w:t>
-            </w:r>
-            <w:proofErr w:type="gramEnd"/>
-            <w:r>
-              <w:t xml:space="preserve"> Subject Name Input --&gt;</w:t>
+              <w:t>        &lt;!-- Subject Name Input --&gt;</w:t>
             </w:r>
           </w:p>
           <w:p>
@@ -2183,15 +1896,7 @@
           <w:p/>
           <w:p>
             <w:r>
-              <w:t xml:space="preserve">        </w:t>
-            </w:r>
-            <w:proofErr w:type="gramStart"/>
-            <w:r>
-              <w:t>&lt;!--</w:t>
-            </w:r>
-            <w:proofErr w:type="gramEnd"/>
-            <w:r>
-              <w:t xml:space="preserve"> Midterm Score Input --&gt;</w:t>
+              <w:t>        &lt;!-- Midterm Score Input --&gt;</w:t>
             </w:r>
           </w:p>
           <w:p>
@@ -2210,15 +1915,7 @@
               <w:t xml:space="preserve">คะแนน </w:t>
             </w:r>
             <w:r>
-              <w:t>Midterm (20</w:t>
-            </w:r>
-            <w:proofErr w:type="gramStart"/>
-            <w:r>
-              <w:t>%):&lt;</w:t>
-            </w:r>
-            <w:proofErr w:type="gramEnd"/>
-            <w:r>
-              <w:t>/label&gt;</w:t>
+              <w:t>Midterm (20%):&lt;/label&gt;</w:t>
             </w:r>
           </w:p>
           <w:p>
@@ -2234,15 +1931,7 @@
           <w:p/>
           <w:p>
             <w:r>
-              <w:t xml:space="preserve">        </w:t>
-            </w:r>
-            <w:proofErr w:type="gramStart"/>
-            <w:r>
-              <w:t>&lt;!--</w:t>
-            </w:r>
-            <w:proofErr w:type="gramEnd"/>
-            <w:r>
-              <w:t xml:space="preserve"> Final Score Input --&gt;</w:t>
+              <w:t>        &lt;!-- Final Score Input --&gt;</w:t>
             </w:r>
           </w:p>
           <w:p>
@@ -2261,15 +1950,7 @@
               <w:t xml:space="preserve">คะแนน </w:t>
             </w:r>
             <w:r>
-              <w:t>Final (50</w:t>
-            </w:r>
-            <w:proofErr w:type="gramStart"/>
-            <w:r>
-              <w:t>%):&lt;</w:t>
-            </w:r>
-            <w:proofErr w:type="gramEnd"/>
-            <w:r>
-              <w:t>/label&gt;</w:t>
+              <w:t>Final (50%):&lt;/label&gt;</w:t>
             </w:r>
           </w:p>
           <w:p>
@@ -2285,15 +1966,7 @@
           <w:p/>
           <w:p>
             <w:r>
-              <w:t xml:space="preserve">        </w:t>
-            </w:r>
-            <w:proofErr w:type="gramStart"/>
-            <w:r>
-              <w:t>&lt;!--</w:t>
-            </w:r>
-            <w:proofErr w:type="gramEnd"/>
-            <w:r>
-              <w:t xml:space="preserve"> Assignment Score Input --&gt;</w:t>
+              <w:t>        &lt;!-- Assignment Score Input --&gt;</w:t>
             </w:r>
           </w:p>
           <w:p>
@@ -2313,15 +1986,7 @@
               <w:t xml:space="preserve">คะแนน </w:t>
             </w:r>
             <w:r>
-              <w:t>Assignment (30</w:t>
-            </w:r>
-            <w:proofErr w:type="gramStart"/>
-            <w:r>
-              <w:t>%):&lt;</w:t>
-            </w:r>
-            <w:proofErr w:type="gramEnd"/>
-            <w:r>
-              <w:t>/label&gt;</w:t>
+              <w:t>Assignment (30%):&lt;/label&gt;</w:t>
             </w:r>
           </w:p>
           <w:p>
@@ -2337,15 +2002,7 @@
           <w:p/>
           <w:p>
             <w:r>
-              <w:t xml:space="preserve">        </w:t>
-            </w:r>
-            <w:proofErr w:type="gramStart"/>
-            <w:r>
-              <w:t>&lt;!--</w:t>
-            </w:r>
-            <w:proofErr w:type="gramEnd"/>
-            <w:r>
-              <w:t xml:space="preserve"> Button Group --&gt;</w:t>
+              <w:t>        &lt;!-- Button Group --&gt;</w:t>
             </w:r>
           </w:p>
           <w:p>
@@ -2355,28 +2012,12 @@
           </w:p>
           <w:p>
             <w:r>
-              <w:t>          &lt;button id="</w:t>
-            </w:r>
-            <w:proofErr w:type="spellStart"/>
-            <w:r>
-              <w:t>btn</w:t>
-            </w:r>
-            <w:proofErr w:type="spellEnd"/>
-            <w:r>
-              <w:t>-calculate"&gt;Calculate Grade&lt;/button&gt;</w:t>
-            </w:r>
-          </w:p>
-          <w:p>
-            <w:r>
-              <w:t>          &lt;button id="</w:t>
-            </w:r>
-            <w:proofErr w:type="spellStart"/>
-            <w:r>
-              <w:t>btn</w:t>
-            </w:r>
-            <w:proofErr w:type="spellEnd"/>
-            <w:r>
-              <w:t>-clear"&gt;Clear&lt;/button&gt;</w:t>
+              <w:t>          &lt;button id="btn-calculate"&gt;Calculate Grade&lt;/button&gt;</w:t>
+            </w:r>
+          </w:p>
+          <w:p>
+            <w:r>
+              <w:t>          &lt;button id="btn-clear"&gt;Clear&lt;/button&gt;</w:t>
             </w:r>
           </w:p>
           <w:p>
@@ -2484,15 +2125,7 @@
           </w:p>
           <w:p>
             <w:r>
-              <w:t>          &lt;</w:t>
-            </w:r>
-            <w:proofErr w:type="spellStart"/>
-            <w:r>
-              <w:t>thead</w:t>
-            </w:r>
-            <w:proofErr w:type="spellEnd"/>
-            <w:r>
-              <w:t>&gt;</w:t>
+              <w:t>          &lt;thead&gt;</w:t>
             </w:r>
           </w:p>
           <w:p>
@@ -2502,15 +2135,7 @@
           </w:p>
           <w:p>
             <w:r>
-              <w:t>              &lt;</w:t>
-            </w:r>
-            <w:proofErr w:type="spellStart"/>
-            <w:r>
-              <w:t>th</w:t>
-            </w:r>
-            <w:proofErr w:type="spellEnd"/>
-            <w:r>
-              <w:t>&gt;</w:t>
+              <w:t>              &lt;th&gt;</w:t>
             </w:r>
             <w:r>
               <w:rPr>
@@ -2519,28 +2144,12 @@
               <w:t>ชื่อ</w:t>
             </w:r>
             <w:r>
-              <w:t>&lt;/</w:t>
-            </w:r>
-            <w:proofErr w:type="spellStart"/>
-            <w:r>
-              <w:t>th</w:t>
-            </w:r>
-            <w:proofErr w:type="spellEnd"/>
-            <w:r>
-              <w:t>&gt;</w:t>
-            </w:r>
-          </w:p>
-          <w:p>
-            <w:r>
-              <w:t>              &lt;</w:t>
-            </w:r>
-            <w:proofErr w:type="spellStart"/>
-            <w:r>
-              <w:t>th</w:t>
-            </w:r>
-            <w:proofErr w:type="spellEnd"/>
-            <w:r>
-              <w:t>&gt;</w:t>
+              <w:t>&lt;/th&gt;</w:t>
+            </w:r>
+          </w:p>
+          <w:p>
+            <w:r>
+              <w:t>              &lt;th&gt;</w:t>
             </w:r>
             <w:r>
               <w:rPr>
@@ -2549,28 +2158,12 @@
               <w:t>รายวิชา</w:t>
             </w:r>
             <w:r>
-              <w:t>&lt;/</w:t>
-            </w:r>
-            <w:proofErr w:type="spellStart"/>
-            <w:r>
-              <w:t>th</w:t>
-            </w:r>
-            <w:proofErr w:type="spellEnd"/>
-            <w:r>
-              <w:t>&gt;</w:t>
-            </w:r>
-          </w:p>
-          <w:p>
-            <w:r>
-              <w:t>              &lt;</w:t>
-            </w:r>
-            <w:proofErr w:type="spellStart"/>
-            <w:r>
-              <w:t>th</w:t>
-            </w:r>
-            <w:proofErr w:type="spellEnd"/>
-            <w:r>
-              <w:t>&gt;</w:t>
+              <w:t>&lt;/th&gt;</w:t>
+            </w:r>
+          </w:p>
+          <w:p>
+            <w:r>
+              <w:t>              &lt;th&gt;</w:t>
             </w:r>
             <w:r>
               <w:rPr>
@@ -2579,28 +2172,12 @@
               <w:t>คะแนนรวม</w:t>
             </w:r>
             <w:r>
-              <w:t>&lt;/</w:t>
-            </w:r>
-            <w:proofErr w:type="spellStart"/>
-            <w:r>
-              <w:t>th</w:t>
-            </w:r>
-            <w:proofErr w:type="spellEnd"/>
-            <w:r>
-              <w:t>&gt;</w:t>
-            </w:r>
-          </w:p>
-          <w:p>
-            <w:r>
-              <w:t>              &lt;</w:t>
-            </w:r>
-            <w:proofErr w:type="spellStart"/>
-            <w:r>
-              <w:t>th</w:t>
-            </w:r>
-            <w:proofErr w:type="spellEnd"/>
-            <w:r>
-              <w:t>&gt;</w:t>
+              <w:t>&lt;/th&gt;</w:t>
+            </w:r>
+          </w:p>
+          <w:p>
+            <w:r>
+              <w:t>              &lt;th&gt;</w:t>
             </w:r>
             <w:r>
               <w:rPr>
@@ -2609,28 +2186,12 @@
               <w:t>เกรด</w:t>
             </w:r>
             <w:r>
-              <w:t>&lt;/</w:t>
-            </w:r>
-            <w:proofErr w:type="spellStart"/>
-            <w:r>
-              <w:t>th</w:t>
-            </w:r>
-            <w:proofErr w:type="spellEnd"/>
-            <w:r>
-              <w:t>&gt;</w:t>
-            </w:r>
-          </w:p>
-          <w:p>
-            <w:r>
-              <w:t>              &lt;</w:t>
-            </w:r>
-            <w:proofErr w:type="spellStart"/>
-            <w:r>
-              <w:t>th</w:t>
-            </w:r>
-            <w:proofErr w:type="spellEnd"/>
-            <w:r>
-              <w:t>&gt;</w:t>
+              <w:t>&lt;/th&gt;</w:t>
+            </w:r>
+          </w:p>
+          <w:p>
+            <w:r>
+              <w:t>              &lt;th&gt;</w:t>
             </w:r>
             <w:r>
               <w:rPr>
@@ -2639,15 +2200,7 @@
               <w:t>สถานะ</w:t>
             </w:r>
             <w:r>
-              <w:t>&lt;/</w:t>
-            </w:r>
-            <w:proofErr w:type="spellStart"/>
-            <w:r>
-              <w:t>th</w:t>
-            </w:r>
-            <w:proofErr w:type="spellEnd"/>
-            <w:r>
-              <w:t>&gt;</w:t>
+              <w:t>&lt;/th&gt;</w:t>
             </w:r>
           </w:p>
           <w:p>
@@ -2657,28 +2210,12 @@
           </w:p>
           <w:p>
             <w:r>
-              <w:t>          &lt;/</w:t>
-            </w:r>
-            <w:proofErr w:type="spellStart"/>
-            <w:r>
-              <w:t>thead</w:t>
-            </w:r>
-            <w:proofErr w:type="spellEnd"/>
-            <w:r>
-              <w:t>&gt;</w:t>
-            </w:r>
-          </w:p>
-          <w:p>
-            <w:r>
-              <w:t>          &lt;</w:t>
-            </w:r>
-            <w:proofErr w:type="spellStart"/>
-            <w:r>
-              <w:t>tbody</w:t>
-            </w:r>
-            <w:proofErr w:type="spellEnd"/>
-            <w:r>
-              <w:t xml:space="preserve"> id="results-table-body"&gt;</w:t>
+              <w:t>          &lt;/thead&gt;</w:t>
+            </w:r>
+          </w:p>
+          <w:p>
+            <w:r>
+              <w:t>          &lt;tbody id="results-table-body"&gt;</w:t>
             </w:r>
           </w:p>
           <w:p>
@@ -2688,15 +2225,7 @@
           </w:p>
           <w:p>
             <w:r>
-              <w:t xml:space="preserve">              &lt;td </w:t>
-            </w:r>
-            <w:proofErr w:type="spellStart"/>
-            <w:r>
-              <w:t>colspan</w:t>
-            </w:r>
-            <w:proofErr w:type="spellEnd"/>
-            <w:r>
-              <w:t>="5" class="empty-message"&gt;</w:t>
+              <w:t>              &lt;td colspan="5" class="empty-message"&gt;</w:t>
             </w:r>
           </w:p>
           <w:p>
@@ -2736,15 +2265,7 @@
           </w:p>
           <w:p>
             <w:r>
-              <w:t>          &lt;/</w:t>
-            </w:r>
-            <w:proofErr w:type="spellStart"/>
-            <w:r>
-              <w:t>tbody</w:t>
-            </w:r>
-            <w:proofErr w:type="spellEnd"/>
-            <w:r>
-              <w:t>&gt;</w:t>
+              <w:t>          &lt;/tbody&gt;</w:t>
             </w:r>
           </w:p>
           <w:p>
@@ -2809,15 +2330,7 @@
           </w:p>
           <w:p>
             <w:r>
-              <w:t xml:space="preserve">      </w:t>
-            </w:r>
-            <w:proofErr w:type="gramStart"/>
-            <w:r>
-              <w:t>console.log(</w:t>
-            </w:r>
-            <w:proofErr w:type="gramEnd"/>
-            <w:r>
-              <w:t xml:space="preserve">"HTML+CSS </w:t>
+              <w:t xml:space="preserve">      console.log("HTML+CSS </w:t>
             </w:r>
             <w:r>
               <w:rPr>
@@ -2831,15 +2344,7 @@
           </w:p>
           <w:p>
             <w:r>
-              <w:t xml:space="preserve">      </w:t>
-            </w:r>
-            <w:proofErr w:type="gramStart"/>
-            <w:r>
-              <w:t>console.log(</w:t>
-            </w:r>
-            <w:proofErr w:type="gramEnd"/>
-            <w:r>
-              <w:t>"</w:t>
+              <w:t>      console.log("</w:t>
             </w:r>
             <w:r>
               <w:rPr>
@@ -2963,15 +2468,7 @@
           </w:p>
           <w:p>
             <w:r>
-              <w:t xml:space="preserve">      function </w:t>
-            </w:r>
-            <w:proofErr w:type="spellStart"/>
-            <w:r>
-              <w:t>validateScore</w:t>
-            </w:r>
-            <w:proofErr w:type="spellEnd"/>
-            <w:r>
-              <w:t>(score) {</w:t>
+              <w:t>      function validateScore(score) {</w:t>
             </w:r>
           </w:p>
           <w:p>
@@ -3014,15 +2511,7 @@
           </w:p>
           <w:p>
             <w:r>
-              <w:t xml:space="preserve">        const </w:t>
-            </w:r>
-            <w:proofErr w:type="spellStart"/>
-            <w:r>
-              <w:t>numScore</w:t>
-            </w:r>
-            <w:proofErr w:type="spellEnd"/>
-            <w:r>
-              <w:t xml:space="preserve"> = Number(score);</w:t>
+              <w:t>        const numScore = Number(score);</w:t>
             </w:r>
           </w:p>
           <w:p/>
@@ -3039,23 +2528,7 @@
           </w:p>
           <w:p>
             <w:r>
-              <w:t>        if (</w:t>
-            </w:r>
-            <w:proofErr w:type="spellStart"/>
-            <w:r>
-              <w:t>isNaN</w:t>
-            </w:r>
-            <w:proofErr w:type="spellEnd"/>
-            <w:r>
-              <w:t>(</w:t>
-            </w:r>
-            <w:proofErr w:type="spellStart"/>
-            <w:r>
-              <w:t>numScore</w:t>
-            </w:r>
-            <w:proofErr w:type="spellEnd"/>
-            <w:r>
-              <w:t>)) {</w:t>
+              <w:t>        if (isNaN(numScore)) {</w:t>
             </w:r>
           </w:p>
           <w:p>
@@ -3086,23 +2559,7 @@
           </w:p>
           <w:p>
             <w:r>
-              <w:t>        if (</w:t>
-            </w:r>
-            <w:proofErr w:type="spellStart"/>
-            <w:r>
-              <w:t>numScore</w:t>
-            </w:r>
-            <w:proofErr w:type="spellEnd"/>
-            <w:r>
-              <w:t xml:space="preserve"> &lt; 0 || </w:t>
-            </w:r>
-            <w:proofErr w:type="spellStart"/>
-            <w:r>
-              <w:t>numScore</w:t>
-            </w:r>
-            <w:proofErr w:type="spellEnd"/>
-            <w:r>
-              <w:t xml:space="preserve"> &gt; 100) {</w:t>
+              <w:t>        if (numScore &lt; 0 || numScore &gt; 100) {</w:t>
             </w:r>
           </w:p>
           <w:p>
@@ -3140,15 +2597,7 @@
           </w:p>
           <w:p>
             <w:r>
-              <w:t xml:space="preserve">      </w:t>
-            </w:r>
-            <w:proofErr w:type="gramStart"/>
-            <w:r>
-              <w:t>console.log(</w:t>
-            </w:r>
-            <w:proofErr w:type="gramEnd"/>
-            <w:r>
-              <w:t xml:space="preserve">"=== </w:t>
+              <w:t xml:space="preserve">      console.log("=== </w:t>
             </w:r>
             <w:r>
               <w:rPr>
@@ -3156,193 +2605,43 @@
               </w:rPr>
               <w:t xml:space="preserve">ทดสอบ </w:t>
             </w:r>
-            <w:proofErr w:type="spellStart"/>
-            <w:r>
-              <w:t>validateScore</w:t>
-            </w:r>
-            <w:proofErr w:type="spellEnd"/>
-            <w:r>
-              <w:t xml:space="preserve"> ===");</w:t>
-            </w:r>
-          </w:p>
-          <w:p>
-            <w:r>
-              <w:t>      console.log("</w:t>
-            </w:r>
-            <w:proofErr w:type="spellStart"/>
-            <w:proofErr w:type="gramStart"/>
-            <w:r>
-              <w:t>validateScore</w:t>
-            </w:r>
-            <w:proofErr w:type="spellEnd"/>
-            <w:r>
-              <w:t>(</w:t>
-            </w:r>
-            <w:proofErr w:type="gramEnd"/>
-            <w:r>
-              <w:t xml:space="preserve">85):", </w:t>
-            </w:r>
-            <w:proofErr w:type="spellStart"/>
-            <w:r>
-              <w:t>validateScore</w:t>
-            </w:r>
-            <w:proofErr w:type="spellEnd"/>
-            <w:r>
-              <w:t>(85)); // true</w:t>
-            </w:r>
-          </w:p>
-          <w:p>
-            <w:r>
-              <w:t>      console.log("</w:t>
-            </w:r>
-            <w:proofErr w:type="spellStart"/>
-            <w:proofErr w:type="gramStart"/>
-            <w:r>
-              <w:t>validateScore</w:t>
-            </w:r>
-            <w:proofErr w:type="spellEnd"/>
-            <w:r>
-              <w:t>(</w:t>
-            </w:r>
-            <w:proofErr w:type="gramEnd"/>
-            <w:r>
-              <w:t xml:space="preserve">'85'):", </w:t>
-            </w:r>
-            <w:proofErr w:type="spellStart"/>
-            <w:r>
-              <w:t>validateScore</w:t>
-            </w:r>
-            <w:proofErr w:type="spellEnd"/>
-            <w:r>
-              <w:t>("85")); // true</w:t>
-            </w:r>
-          </w:p>
-          <w:p>
-            <w:r>
-              <w:t>      console.log("</w:t>
-            </w:r>
-            <w:proofErr w:type="spellStart"/>
-            <w:r>
-              <w:t>validateScore</w:t>
-            </w:r>
-            <w:proofErr w:type="spellEnd"/>
-            <w:r>
-              <w:t>('</w:t>
-            </w:r>
-            <w:proofErr w:type="spellStart"/>
-            <w:r>
-              <w:t>abc</w:t>
-            </w:r>
-            <w:proofErr w:type="spellEnd"/>
-            <w:r>
-              <w:t xml:space="preserve">'):", </w:t>
-            </w:r>
-            <w:proofErr w:type="spellStart"/>
-            <w:r>
-              <w:t>validateScore</w:t>
-            </w:r>
-            <w:proofErr w:type="spellEnd"/>
-            <w:r>
-              <w:t>("</w:t>
-            </w:r>
-            <w:proofErr w:type="spellStart"/>
-            <w:r>
-              <w:t>abc</w:t>
-            </w:r>
-            <w:proofErr w:type="spellEnd"/>
-            <w:r>
-              <w:t>")); // false</w:t>
-            </w:r>
-          </w:p>
-          <w:p>
-            <w:r>
-              <w:t>      console.log("</w:t>
-            </w:r>
-            <w:proofErr w:type="spellStart"/>
-            <w:proofErr w:type="gramStart"/>
-            <w:r>
-              <w:t>validateScore</w:t>
-            </w:r>
-            <w:proofErr w:type="spellEnd"/>
-            <w:r>
-              <w:t>(</w:t>
-            </w:r>
-            <w:proofErr w:type="gramEnd"/>
-            <w:r>
-              <w:t xml:space="preserve">-5):", </w:t>
-            </w:r>
-            <w:proofErr w:type="spellStart"/>
-            <w:r>
-              <w:t>validateScore</w:t>
-            </w:r>
-            <w:proofErr w:type="spellEnd"/>
-            <w:r>
-              <w:t>(-5)); // false</w:t>
-            </w:r>
-          </w:p>
-          <w:p>
-            <w:r>
-              <w:t>      console.log("</w:t>
-            </w:r>
-            <w:proofErr w:type="spellStart"/>
-            <w:proofErr w:type="gramStart"/>
-            <w:r>
-              <w:t>validateScore</w:t>
-            </w:r>
-            <w:proofErr w:type="spellEnd"/>
-            <w:r>
-              <w:t>(</w:t>
-            </w:r>
-            <w:proofErr w:type="gramEnd"/>
-            <w:r>
-              <w:t xml:space="preserve">105):", </w:t>
-            </w:r>
-            <w:proofErr w:type="spellStart"/>
-            <w:r>
-              <w:t>validateScore</w:t>
-            </w:r>
-            <w:proofErr w:type="spellEnd"/>
-            <w:r>
-              <w:t>(105)); // false</w:t>
-            </w:r>
-          </w:p>
-          <w:p>
-            <w:r>
-              <w:t>      console.log("</w:t>
-            </w:r>
-            <w:proofErr w:type="spellStart"/>
-            <w:proofErr w:type="gramStart"/>
-            <w:r>
-              <w:t>validateScore</w:t>
-            </w:r>
-            <w:proofErr w:type="spellEnd"/>
-            <w:r>
-              <w:t>(</w:t>
-            </w:r>
-            <w:proofErr w:type="gramEnd"/>
-            <w:r>
-              <w:t xml:space="preserve">''):", </w:t>
-            </w:r>
-            <w:proofErr w:type="spellStart"/>
-            <w:r>
-              <w:t>validateScore</w:t>
-            </w:r>
-            <w:proofErr w:type="spellEnd"/>
-            <w:r>
-              <w:t>("")); // false</w:t>
-            </w:r>
-          </w:p>
-          <w:p>
-            <w:r>
-              <w:t xml:space="preserve">      </w:t>
-            </w:r>
-            <w:proofErr w:type="gramStart"/>
-            <w:r>
-              <w:t>console.log(</w:t>
-            </w:r>
-            <w:proofErr w:type="gramEnd"/>
-            <w:r>
-              <w:t>"============================");</w:t>
+            <w:r>
+              <w:t>validateScore ===");</w:t>
+            </w:r>
+          </w:p>
+          <w:p>
+            <w:r>
+              <w:t>      console.log("validateScore(85):", validateScore(85)); // true</w:t>
+            </w:r>
+          </w:p>
+          <w:p>
+            <w:r>
+              <w:t>      console.log("validateScore('85'):", validateScore("85")); // true</w:t>
+            </w:r>
+          </w:p>
+          <w:p>
+            <w:r>
+              <w:t>      console.log("validateScore('abc'):", validateScore("abc")); // false</w:t>
+            </w:r>
+          </w:p>
+          <w:p>
+            <w:r>
+              <w:t>      console.log("validateScore(-5):", validateScore(-5)); // false</w:t>
+            </w:r>
+          </w:p>
+          <w:p>
+            <w:r>
+              <w:t>      console.log("validateScore(105):", validateScore(105)); // false</w:t>
+            </w:r>
+          </w:p>
+          <w:p>
+            <w:r>
+              <w:t>      console.log("validateScore(''):", validateScore("")); // false</w:t>
+            </w:r>
+          </w:p>
+          <w:p>
+            <w:r>
+              <w:t>      console.log("============================");</w:t>
             </w:r>
           </w:p>
         </w:tc>
@@ -3433,20 +2732,7 @@
           </w:p>
           <w:p>
             <w:r>
-              <w:t xml:space="preserve">      function </w:t>
-            </w:r>
-            <w:proofErr w:type="spellStart"/>
-            <w:proofErr w:type="gramStart"/>
-            <w:r>
-              <w:t>calculateScore</w:t>
-            </w:r>
-            <w:proofErr w:type="spellEnd"/>
-            <w:r>
-              <w:t>(</w:t>
-            </w:r>
-            <w:proofErr w:type="gramEnd"/>
-            <w:r>
-              <w:t>midterm, final, assignment) {</w:t>
+              <w:t>      function calculateScore(midterm, final, assignment) {</w:t>
             </w:r>
           </w:p>
           <w:p>
@@ -3465,29 +2751,13 @@
           </w:p>
           <w:p>
             <w:r>
-              <w:t xml:space="preserve">        const </w:t>
-            </w:r>
-            <w:proofErr w:type="spellStart"/>
-            <w:r>
-              <w:t>totalScore</w:t>
-            </w:r>
-            <w:proofErr w:type="spellEnd"/>
-            <w:r>
-              <w:t xml:space="preserve"> = midterm * 0.2 + final * 0.5 + assignment * 0.3;</w:t>
-            </w:r>
-          </w:p>
-          <w:p/>
-          <w:p>
-            <w:r>
-              <w:t xml:space="preserve">        return </w:t>
-            </w:r>
-            <w:proofErr w:type="spellStart"/>
-            <w:r>
-              <w:t>totalScore</w:t>
-            </w:r>
-            <w:proofErr w:type="spellEnd"/>
-            <w:r>
-              <w:t>;</w:t>
+              <w:t>        const totalScore = midterm * 0.2 + final * 0.5 + assignment * 0.3;</w:t>
+            </w:r>
+          </w:p>
+          <w:p/>
+          <w:p>
+            <w:r>
+              <w:t>        return totalScore;</w:t>
             </w:r>
           </w:p>
           <w:p>
@@ -3510,15 +2780,7 @@
           <w:p>
             <w:r>
               <w:lastRenderedPageBreak/>
-              <w:t xml:space="preserve">      </w:t>
-            </w:r>
-            <w:proofErr w:type="gramStart"/>
-            <w:r>
-              <w:t>console.log(</w:t>
-            </w:r>
-            <w:proofErr w:type="gramEnd"/>
-            <w:r>
-              <w:t xml:space="preserve">"=== </w:t>
+              <w:t xml:space="preserve">      console.log("=== </w:t>
             </w:r>
             <w:r>
               <w:rPr>
@@ -3526,88 +2788,28 @@
               </w:rPr>
               <w:t xml:space="preserve">ทดสอบ </w:t>
             </w:r>
-            <w:proofErr w:type="spellStart"/>
-            <w:r>
-              <w:t>calculateScore</w:t>
-            </w:r>
-            <w:proofErr w:type="spellEnd"/>
-            <w:r>
-              <w:t xml:space="preserve"> ===");</w:t>
-            </w:r>
-          </w:p>
-          <w:p>
-            <w:r>
-              <w:t xml:space="preserve">      </w:t>
-            </w:r>
-            <w:proofErr w:type="gramStart"/>
-            <w:r>
-              <w:t>console.log(</w:t>
-            </w:r>
-            <w:proofErr w:type="gramEnd"/>
-            <w:r>
-              <w:t>"</w:t>
-            </w:r>
-            <w:proofErr w:type="spellStart"/>
-            <w:r>
-              <w:t>calculateScore</w:t>
-            </w:r>
-            <w:proofErr w:type="spellEnd"/>
-            <w:r>
-              <w:t xml:space="preserve">(80, 90, 70):", </w:t>
-            </w:r>
-            <w:proofErr w:type="spellStart"/>
-            <w:r>
-              <w:t>calculateScore</w:t>
-            </w:r>
-            <w:proofErr w:type="spellEnd"/>
-            <w:r>
-              <w:t>(80, 90, 70)); // 82</w:t>
-            </w:r>
-          </w:p>
-          <w:p>
-            <w:r>
-              <w:t xml:space="preserve">      </w:t>
-            </w:r>
-            <w:proofErr w:type="gramStart"/>
-            <w:r>
-              <w:t>console.log(</w:t>
-            </w:r>
-            <w:proofErr w:type="gramEnd"/>
-          </w:p>
-          <w:p>
-            <w:r>
-              <w:t>        "</w:t>
-            </w:r>
-            <w:proofErr w:type="spellStart"/>
-            <w:proofErr w:type="gramStart"/>
-            <w:r>
-              <w:t>calculateScore</w:t>
-            </w:r>
-            <w:proofErr w:type="spellEnd"/>
-            <w:r>
-              <w:t>(</w:t>
-            </w:r>
-            <w:proofErr w:type="gramEnd"/>
-            <w:r>
-              <w:t>100, 100, 100):",</w:t>
-            </w:r>
-          </w:p>
-          <w:p>
-            <w:r>
-              <w:t xml:space="preserve">        </w:t>
-            </w:r>
-            <w:proofErr w:type="spellStart"/>
-            <w:proofErr w:type="gramStart"/>
-            <w:r>
-              <w:t>calculateScore</w:t>
-            </w:r>
-            <w:proofErr w:type="spellEnd"/>
-            <w:r>
-              <w:t>(</w:t>
-            </w:r>
-            <w:proofErr w:type="gramEnd"/>
-            <w:r>
-              <w:t>100, 100, 100),</w:t>
+            <w:r>
+              <w:t>calculateScore ===");</w:t>
+            </w:r>
+          </w:p>
+          <w:p>
+            <w:r>
+              <w:t>      console.log("calculateScore(80, 90, 70):", calculateScore(80, 90, 70)); // 82</w:t>
+            </w:r>
+          </w:p>
+          <w:p>
+            <w:r>
+              <w:t>      console.log(</w:t>
+            </w:r>
+          </w:p>
+          <w:p>
+            <w:r>
+              <w:t>        "calculateScore(100, 100, 100):",</w:t>
+            </w:r>
+          </w:p>
+          <w:p>
+            <w:r>
+              <w:t>        calculateScore(100, 100, 100),</w:t>
             </w:r>
           </w:p>
           <w:p>
@@ -3617,44 +2819,12 @@
           </w:p>
           <w:p>
             <w:r>
-              <w:t xml:space="preserve">      </w:t>
-            </w:r>
-            <w:proofErr w:type="gramStart"/>
-            <w:r>
-              <w:t>console.log(</w:t>
-            </w:r>
-            <w:proofErr w:type="gramEnd"/>
-            <w:r>
-              <w:t>"</w:t>
-            </w:r>
-            <w:proofErr w:type="spellStart"/>
-            <w:r>
-              <w:t>calculateScore</w:t>
-            </w:r>
-            <w:proofErr w:type="spellEnd"/>
-            <w:r>
-              <w:t xml:space="preserve">(50, 60, 70):", </w:t>
-            </w:r>
-            <w:proofErr w:type="spellStart"/>
-            <w:r>
-              <w:t>calculateScore</w:t>
-            </w:r>
-            <w:proofErr w:type="spellEnd"/>
-            <w:r>
-              <w:t>(50, 60, 70)); // 62</w:t>
-            </w:r>
-          </w:p>
-          <w:p>
-            <w:r>
-              <w:t xml:space="preserve">      </w:t>
-            </w:r>
-            <w:proofErr w:type="gramStart"/>
-            <w:r>
-              <w:t>console.log(</w:t>
-            </w:r>
-            <w:proofErr w:type="gramEnd"/>
-            <w:r>
-              <w:t>"============================");</w:t>
+              <w:t>      console.log("calculateScore(50, 60, 70):", calculateScore(50, 60, 70)); // 62</w:t>
+            </w:r>
+          </w:p>
+          <w:p>
+            <w:r>
+              <w:t>      console.log("============================");</w:t>
             </w:r>
           </w:p>
         </w:tc>
@@ -3745,15 +2915,7 @@
           </w:p>
           <w:p>
             <w:r>
-              <w:t xml:space="preserve">      function </w:t>
-            </w:r>
-            <w:proofErr w:type="spellStart"/>
-            <w:r>
-              <w:t>getGrade</w:t>
-            </w:r>
-            <w:proofErr w:type="spellEnd"/>
-            <w:r>
-              <w:t>(score) {</w:t>
+              <w:t>      function getGrade(score) {</w:t>
             </w:r>
           </w:p>
           <w:p>
@@ -3862,15 +3024,7 @@
           </w:p>
           <w:p>
             <w:r>
-              <w:t xml:space="preserve">      </w:t>
-            </w:r>
-            <w:proofErr w:type="gramStart"/>
-            <w:r>
-              <w:t>console.log(</w:t>
-            </w:r>
-            <w:proofErr w:type="gramEnd"/>
-            <w:r>
-              <w:t xml:space="preserve">"=== </w:t>
+              <w:t xml:space="preserve">      console.log("=== </w:t>
             </w:r>
             <w:r>
               <w:rPr>
@@ -3878,169 +3032,38 @@
               </w:rPr>
               <w:t xml:space="preserve">ทดสอบ </w:t>
             </w:r>
-            <w:proofErr w:type="spellStart"/>
-            <w:r>
-              <w:t>getGrade</w:t>
-            </w:r>
-            <w:proofErr w:type="spellEnd"/>
-            <w:r>
-              <w:t xml:space="preserve"> ===");</w:t>
-            </w:r>
-          </w:p>
-          <w:p>
-            <w:r>
-              <w:t>      console.log("</w:t>
-            </w:r>
-            <w:proofErr w:type="spellStart"/>
-            <w:proofErr w:type="gramStart"/>
-            <w:r>
-              <w:t>getGrade</w:t>
-            </w:r>
-            <w:proofErr w:type="spellEnd"/>
-            <w:r>
-              <w:t>(</w:t>
-            </w:r>
-            <w:proofErr w:type="gramEnd"/>
-            <w:r>
-              <w:t xml:space="preserve">85):", </w:t>
-            </w:r>
-            <w:proofErr w:type="spellStart"/>
-            <w:r>
-              <w:t>getGrade</w:t>
-            </w:r>
-            <w:proofErr w:type="spellEnd"/>
-            <w:r>
-              <w:t>(85)); // A</w:t>
-            </w:r>
-          </w:p>
-          <w:p>
-            <w:r>
-              <w:t>      console.log("</w:t>
-            </w:r>
-            <w:proofErr w:type="spellStart"/>
-            <w:proofErr w:type="gramStart"/>
-            <w:r>
-              <w:t>getGrade</w:t>
-            </w:r>
-            <w:proofErr w:type="spellEnd"/>
-            <w:r>
-              <w:t>(</w:t>
-            </w:r>
-            <w:proofErr w:type="gramEnd"/>
-            <w:r>
-              <w:t xml:space="preserve">75):", </w:t>
-            </w:r>
-            <w:proofErr w:type="spellStart"/>
-            <w:r>
-              <w:t>getGrade</w:t>
-            </w:r>
-            <w:proofErr w:type="spellEnd"/>
-            <w:r>
-              <w:t>(75)); // B</w:t>
-            </w:r>
-          </w:p>
-          <w:p>
-            <w:r>
-              <w:t>      console.log("</w:t>
-            </w:r>
-            <w:proofErr w:type="spellStart"/>
-            <w:proofErr w:type="gramStart"/>
-            <w:r>
-              <w:t>getGrade</w:t>
-            </w:r>
-            <w:proofErr w:type="spellEnd"/>
-            <w:r>
-              <w:t>(</w:t>
-            </w:r>
-            <w:proofErr w:type="gramEnd"/>
-            <w:r>
-              <w:t xml:space="preserve">65):", </w:t>
-            </w:r>
-            <w:proofErr w:type="spellStart"/>
-            <w:r>
-              <w:t>getGrade</w:t>
-            </w:r>
-            <w:proofErr w:type="spellEnd"/>
-            <w:r>
-              <w:t>(65)); // C</w:t>
-            </w:r>
-          </w:p>
-          <w:p>
-            <w:r>
-              <w:t>      console.log("</w:t>
-            </w:r>
-            <w:proofErr w:type="spellStart"/>
-            <w:proofErr w:type="gramStart"/>
-            <w:r>
-              <w:t>getGrade</w:t>
-            </w:r>
-            <w:proofErr w:type="spellEnd"/>
-            <w:r>
-              <w:t>(</w:t>
-            </w:r>
-            <w:proofErr w:type="gramEnd"/>
-            <w:r>
-              <w:t xml:space="preserve">55):", </w:t>
-            </w:r>
-            <w:proofErr w:type="spellStart"/>
-            <w:r>
-              <w:t>getGrade</w:t>
-            </w:r>
-            <w:proofErr w:type="spellEnd"/>
-            <w:r>
-              <w:t>(55)); // D</w:t>
-            </w:r>
-          </w:p>
-          <w:p>
-            <w:r>
-              <w:t>      console.log("</w:t>
-            </w:r>
-            <w:proofErr w:type="spellStart"/>
-            <w:proofErr w:type="gramStart"/>
-            <w:r>
-              <w:t>getGrade</w:t>
-            </w:r>
-            <w:proofErr w:type="spellEnd"/>
-            <w:r>
-              <w:t>(</w:t>
-            </w:r>
-            <w:proofErr w:type="gramEnd"/>
-            <w:r>
-              <w:t xml:space="preserve">45):", </w:t>
-            </w:r>
-            <w:proofErr w:type="spellStart"/>
-            <w:r>
-              <w:t>getGrade</w:t>
-            </w:r>
-            <w:proofErr w:type="spellEnd"/>
-            <w:r>
-              <w:t>(45)); // F</w:t>
-            </w:r>
-          </w:p>
-          <w:p>
-            <w:r>
-              <w:t>      console.log("</w:t>
-            </w:r>
-            <w:proofErr w:type="spellStart"/>
-            <w:proofErr w:type="gramStart"/>
-            <w:r>
-              <w:t>getGrade</w:t>
-            </w:r>
-            <w:proofErr w:type="spellEnd"/>
-            <w:r>
-              <w:t>(</w:t>
-            </w:r>
-            <w:proofErr w:type="gramEnd"/>
-            <w:r>
-              <w:t xml:space="preserve">80):", </w:t>
-            </w:r>
-            <w:proofErr w:type="spellStart"/>
-            <w:r>
-              <w:t>getGrade</w:t>
-            </w:r>
-            <w:proofErr w:type="spellEnd"/>
-            <w:r>
-              <w:t>(80)); // A (</w:t>
+            <w:r>
+              <w:t>getGrade ===");</w:t>
+            </w:r>
+          </w:p>
+          <w:p>
+            <w:r>
+              <w:t>      console.log("getGrade(85):", getGrade(85)); // A</w:t>
+            </w:r>
+          </w:p>
+          <w:p>
+            <w:r>
+              <w:t>      console.log("getGrade(75):", getGrade(75)); // B</w:t>
+            </w:r>
+          </w:p>
+          <w:p>
+            <w:r>
+              <w:t>      console.log("getGrade(65):", getGrade(65)); // C</w:t>
+            </w:r>
+          </w:p>
+          <w:p>
+            <w:r>
+              <w:t>      console.log("getGrade(55):", getGrade(55)); // D</w:t>
+            </w:r>
+          </w:p>
+          <w:p>
+            <w:r>
+              <w:t>      console.log("getGrade(45):", getGrade(45)); // F</w:t>
+            </w:r>
+          </w:p>
+          <w:p>
+            <w:r>
+              <w:t>      console.log("getGrade(80):", getGrade(80)); // A (</w:t>
             </w:r>
             <w:r>
               <w:rPr>
@@ -4051,28 +3074,7 @@
           </w:p>
           <w:p>
             <w:r>
-              <w:t>      console.log("</w:t>
-            </w:r>
-            <w:proofErr w:type="spellStart"/>
-            <w:proofErr w:type="gramStart"/>
-            <w:r>
-              <w:t>getGrade</w:t>
-            </w:r>
-            <w:proofErr w:type="spellEnd"/>
-            <w:r>
-              <w:t>(</w:t>
-            </w:r>
-            <w:proofErr w:type="gramEnd"/>
-            <w:r>
-              <w:t xml:space="preserve">79):", </w:t>
-            </w:r>
-            <w:proofErr w:type="spellStart"/>
-            <w:r>
-              <w:t>getGrade</w:t>
-            </w:r>
-            <w:proofErr w:type="spellEnd"/>
-            <w:r>
-              <w:t>(79)); // B (</w:t>
+              <w:t>      console.log("getGrade(79):", getGrade(79)); // B (</w:t>
             </w:r>
             <w:r>
               <w:rPr>
@@ -4083,15 +3085,7 @@
           </w:p>
           <w:p>
             <w:r>
-              <w:t xml:space="preserve">      </w:t>
-            </w:r>
-            <w:proofErr w:type="gramStart"/>
-            <w:r>
-              <w:t>console.log(</w:t>
-            </w:r>
-            <w:proofErr w:type="gramEnd"/>
-            <w:r>
-              <w:t>"============================");</w:t>
+              <w:t>      console.log("============================");</w:t>
             </w:r>
           </w:p>
         </w:tc>
@@ -4182,15 +3176,7 @@
           </w:p>
           <w:p>
             <w:r>
-              <w:t xml:space="preserve">      function </w:t>
-            </w:r>
-            <w:proofErr w:type="spellStart"/>
-            <w:r>
-              <w:t>getStatus</w:t>
-            </w:r>
-            <w:proofErr w:type="spellEnd"/>
-            <w:r>
-              <w:t>(grade) {</w:t>
+              <w:t>      function getStatus(grade) {</w:t>
             </w:r>
           </w:p>
           <w:p>
@@ -4248,15 +3234,7 @@
           </w:p>
           <w:p>
             <w:r>
-              <w:t xml:space="preserve">      </w:t>
-            </w:r>
-            <w:proofErr w:type="gramStart"/>
-            <w:r>
-              <w:t>console.log(</w:t>
-            </w:r>
-            <w:proofErr w:type="gramEnd"/>
-            <w:r>
-              <w:t xml:space="preserve">"=== </w:t>
+              <w:t xml:space="preserve">      console.log("=== </w:t>
             </w:r>
             <w:r>
               <w:rPr>
@@ -4264,132 +3242,39 @@
               </w:rPr>
               <w:t xml:space="preserve">ทดสอบ </w:t>
             </w:r>
-            <w:proofErr w:type="spellStart"/>
-            <w:r>
-              <w:t>getStatus</w:t>
-            </w:r>
-            <w:proofErr w:type="spellEnd"/>
-            <w:r>
-              <w:t xml:space="preserve"> ===");</w:t>
+            <w:r>
+              <w:t>getStatus ===");</w:t>
             </w:r>
           </w:p>
           <w:p>
             <w:r>
               <w:lastRenderedPageBreak/>
-              <w:t>      console.log("</w:t>
-            </w:r>
-            <w:proofErr w:type="spellStart"/>
-            <w:r>
-              <w:t>getStatus</w:t>
-            </w:r>
-            <w:proofErr w:type="spellEnd"/>
-            <w:r>
-              <w:t xml:space="preserve">('A'):", </w:t>
-            </w:r>
-            <w:proofErr w:type="spellStart"/>
-            <w:r>
-              <w:t>getStatus</w:t>
-            </w:r>
-            <w:proofErr w:type="spellEnd"/>
-            <w:r>
-              <w:t>("A")); // PASS</w:t>
-            </w:r>
-          </w:p>
-          <w:p>
-            <w:r>
-              <w:t>      console.log("</w:t>
-            </w:r>
-            <w:proofErr w:type="spellStart"/>
-            <w:r>
-              <w:t>getStatus</w:t>
-            </w:r>
-            <w:proofErr w:type="spellEnd"/>
-            <w:r>
-              <w:t xml:space="preserve">('B'):", </w:t>
-            </w:r>
-            <w:proofErr w:type="spellStart"/>
-            <w:r>
-              <w:t>getStatus</w:t>
-            </w:r>
-            <w:proofErr w:type="spellEnd"/>
-            <w:r>
-              <w:t>("B")); // PASS</w:t>
-            </w:r>
-          </w:p>
-          <w:p>
-            <w:r>
-              <w:t>      console.log("</w:t>
-            </w:r>
-            <w:proofErr w:type="spellStart"/>
-            <w:r>
-              <w:t>getStatus</w:t>
-            </w:r>
-            <w:proofErr w:type="spellEnd"/>
-            <w:r>
-              <w:t xml:space="preserve">('C'):", </w:t>
-            </w:r>
-            <w:proofErr w:type="spellStart"/>
-            <w:r>
-              <w:t>getStatus</w:t>
-            </w:r>
-            <w:proofErr w:type="spellEnd"/>
-            <w:r>
-              <w:t>("C")); // PASS</w:t>
-            </w:r>
-          </w:p>
-          <w:p>
-            <w:r>
-              <w:t>      console.log("</w:t>
-            </w:r>
-            <w:proofErr w:type="spellStart"/>
-            <w:r>
-              <w:t>getStatus</w:t>
-            </w:r>
-            <w:proofErr w:type="spellEnd"/>
-            <w:r>
-              <w:t xml:space="preserve">('D'):", </w:t>
-            </w:r>
-            <w:proofErr w:type="spellStart"/>
-            <w:r>
-              <w:t>getStatus</w:t>
-            </w:r>
-            <w:proofErr w:type="spellEnd"/>
-            <w:r>
-              <w:t>("D")); // PASS</w:t>
-            </w:r>
-          </w:p>
-          <w:p>
-            <w:r>
-              <w:t>      console.log("</w:t>
-            </w:r>
-            <w:proofErr w:type="spellStart"/>
-            <w:r>
-              <w:t>getStatus</w:t>
-            </w:r>
-            <w:proofErr w:type="spellEnd"/>
-            <w:r>
-              <w:t xml:space="preserve">('F'):", </w:t>
-            </w:r>
-            <w:proofErr w:type="spellStart"/>
-            <w:r>
-              <w:t>getStatus</w:t>
-            </w:r>
-            <w:proofErr w:type="spellEnd"/>
-            <w:r>
-              <w:t>("F")); // FAIL</w:t>
-            </w:r>
-          </w:p>
-          <w:p>
-            <w:r>
-              <w:t xml:space="preserve">      </w:t>
-            </w:r>
-            <w:proofErr w:type="gramStart"/>
-            <w:r>
-              <w:t>console.log(</w:t>
-            </w:r>
-            <w:proofErr w:type="gramEnd"/>
-            <w:r>
-              <w:t>"============================");</w:t>
+              <w:t>      console.log("getStatus('A'):", getStatus("A")); // PASS</w:t>
+            </w:r>
+          </w:p>
+          <w:p>
+            <w:r>
+              <w:t>      console.log("getStatus('B'):", getStatus("B")); // PASS</w:t>
+            </w:r>
+          </w:p>
+          <w:p>
+            <w:r>
+              <w:t>      console.log("getStatus('C'):", getStatus("C")); // PASS</w:t>
+            </w:r>
+          </w:p>
+          <w:p>
+            <w:r>
+              <w:t>      console.log("getStatus('D'):", getStatus("D")); // PASS</w:t>
+            </w:r>
+          </w:p>
+          <w:p>
+            <w:r>
+              <w:t>      console.log("getStatus('F'):", getStatus("F")); // FAIL</w:t>
+            </w:r>
+          </w:p>
+          <w:p>
+            <w:r>
+              <w:t>      console.log("============================");</w:t>
             </w:r>
           </w:p>
         </w:tc>
@@ -4472,19 +3357,11 @@
         </w:rPr>
         <w:t xml:space="preserve">เพราะว่าฟังก์ชัน </w:t>
       </w:r>
-      <w:proofErr w:type="spellStart"/>
       <w:r>
         <w:rPr>
           <w:color w:val="FF0000"/>
         </w:rPr>
-        <w:t>loadFromStorage</w:t>
-      </w:r>
-      <w:proofErr w:type="spellEnd"/>
-      <w:r>
-        <w:rPr>
-          <w:color w:val="FF0000"/>
-        </w:rPr>
-        <w:t>()</w:t>
+        <w:t>loadFromStorage()</w:t>
       </w:r>
       <w:r>
         <w:rPr>
@@ -4516,15 +3393,7 @@
           </w:p>
           <w:p>
             <w:r>
-              <w:t xml:space="preserve">      // 2.5 Save to </w:t>
-            </w:r>
-            <w:proofErr w:type="spellStart"/>
-            <w:r>
-              <w:t>LocalStorage</w:t>
-            </w:r>
-            <w:proofErr w:type="spellEnd"/>
-            <w:r>
-              <w:t xml:space="preserve"> (10 </w:t>
+              <w:t xml:space="preserve">      // 2.5 Save to LocalStorage (10 </w:t>
             </w:r>
             <w:r>
               <w:rPr>
@@ -4540,15 +3409,7 @@
           </w:p>
           <w:p>
             <w:r>
-              <w:t xml:space="preserve">      function </w:t>
-            </w:r>
-            <w:proofErr w:type="spellStart"/>
-            <w:r>
-              <w:t>saveToStorage</w:t>
-            </w:r>
-            <w:proofErr w:type="spellEnd"/>
-            <w:r>
-              <w:t>(data) {</w:t>
+              <w:t>      function saveToStorage(data) {</w:t>
             </w:r>
           </w:p>
           <w:p>
@@ -4561,36 +3422,13 @@
               </w:rPr>
               <w:t xml:space="preserve">โหลดข้อมูลเก่าจาก </w:t>
             </w:r>
-            <w:proofErr w:type="spellStart"/>
             <w:r>
               <w:t>localStorage</w:t>
             </w:r>
-            <w:proofErr w:type="spellEnd"/>
-          </w:p>
-          <w:p>
-            <w:r>
-              <w:t xml:space="preserve">        let </w:t>
-            </w:r>
-            <w:proofErr w:type="spellStart"/>
-            <w:r>
-              <w:t>existingData</w:t>
-            </w:r>
-            <w:proofErr w:type="spellEnd"/>
-            <w:r>
-              <w:t xml:space="preserve"> = </w:t>
-            </w:r>
-            <w:proofErr w:type="spellStart"/>
-            <w:proofErr w:type="gramStart"/>
-            <w:r>
-              <w:t>loadFromStorage</w:t>
-            </w:r>
-            <w:proofErr w:type="spellEnd"/>
-            <w:r>
-              <w:t>(</w:t>
-            </w:r>
-            <w:proofErr w:type="gramEnd"/>
-            <w:r>
-              <w:t>);</w:t>
+          </w:p>
+          <w:p>
+            <w:r>
+              <w:t>        let existingData = loadFromStorage();</w:t>
             </w:r>
           </w:p>
           <w:p/>
@@ -4616,28 +3454,12 @@
           </w:p>
           <w:p>
             <w:r>
-              <w:t>        if (</w:t>
-            </w:r>
-            <w:proofErr w:type="spellStart"/>
-            <w:r>
-              <w:t>existingData</w:t>
-            </w:r>
-            <w:proofErr w:type="spellEnd"/>
-            <w:r>
-              <w:t xml:space="preserve"> === null) {</w:t>
-            </w:r>
-          </w:p>
-          <w:p>
-            <w:r>
-              <w:t xml:space="preserve">          </w:t>
-            </w:r>
-            <w:proofErr w:type="spellStart"/>
-            <w:r>
-              <w:t>existingData</w:t>
-            </w:r>
-            <w:proofErr w:type="spellEnd"/>
-            <w:r>
-              <w:t xml:space="preserve"> = [];</w:t>
+              <w:t>        if (existingData === null) {</w:t>
+            </w:r>
+          </w:p>
+          <w:p>
+            <w:r>
+              <w:t>          existingData = [];</w:t>
             </w:r>
           </w:p>
           <w:p>
@@ -4662,15 +3484,7 @@
           </w:p>
           <w:p>
             <w:r>
-              <w:t xml:space="preserve">        </w:t>
-            </w:r>
-            <w:proofErr w:type="spellStart"/>
-            <w:r>
-              <w:t>existingData.push</w:t>
-            </w:r>
-            <w:proofErr w:type="spellEnd"/>
-            <w:r>
-              <w:t>(data);</w:t>
+              <w:t>        existingData.push(data);</w:t>
             </w:r>
           </w:p>
           <w:p/>
@@ -4702,39 +3516,13 @@
               </w:rPr>
               <w:t xml:space="preserve">ด้วย </w:t>
             </w:r>
-            <w:proofErr w:type="spellStart"/>
             <w:r>
               <w:t>JSON.stringify</w:t>
             </w:r>
-            <w:proofErr w:type="spellEnd"/>
-          </w:p>
-          <w:p>
-            <w:r>
-              <w:t xml:space="preserve">        const </w:t>
-            </w:r>
-            <w:proofErr w:type="spellStart"/>
-            <w:r>
-              <w:t>jsonString</w:t>
-            </w:r>
-            <w:proofErr w:type="spellEnd"/>
-            <w:r>
-              <w:t xml:space="preserve"> = </w:t>
-            </w:r>
-            <w:proofErr w:type="spellStart"/>
-            <w:r>
-              <w:t>JSON.stringify</w:t>
-            </w:r>
-            <w:proofErr w:type="spellEnd"/>
-            <w:r>
-              <w:t>(</w:t>
-            </w:r>
-            <w:proofErr w:type="spellStart"/>
-            <w:r>
-              <w:t>existingData</w:t>
-            </w:r>
-            <w:proofErr w:type="spellEnd"/>
-            <w:r>
-              <w:t>);</w:t>
+          </w:p>
+          <w:p>
+            <w:r>
+              <w:t>        const jsonString = JSON.stringify(existingData);</w:t>
             </w:r>
           </w:p>
           <w:p/>
@@ -4748,39 +3536,13 @@
               </w:rPr>
               <w:t xml:space="preserve">บันทึกลง </w:t>
             </w:r>
-            <w:proofErr w:type="spellStart"/>
             <w:r>
               <w:t>localStorage</w:t>
             </w:r>
-            <w:proofErr w:type="spellEnd"/>
-          </w:p>
-          <w:p>
-            <w:r>
-              <w:t xml:space="preserve">        </w:t>
-            </w:r>
-            <w:proofErr w:type="spellStart"/>
-            <w:r>
-              <w:t>localStorage.setItem</w:t>
-            </w:r>
-            <w:proofErr w:type="spellEnd"/>
-            <w:r>
-              <w:t>("</w:t>
-            </w:r>
-            <w:proofErr w:type="spellStart"/>
-            <w:r>
-              <w:t>studentData</w:t>
-            </w:r>
-            <w:proofErr w:type="spellEnd"/>
-            <w:r>
-              <w:t xml:space="preserve">", </w:t>
-            </w:r>
-            <w:proofErr w:type="spellStart"/>
-            <w:r>
-              <w:t>jsonString</w:t>
-            </w:r>
-            <w:proofErr w:type="spellEnd"/>
-            <w:r>
-              <w:t>);</w:t>
+          </w:p>
+          <w:p>
+            <w:r>
+              <w:t>        localStorage.setItem("studentData", jsonString);</w:t>
             </w:r>
           </w:p>
           <w:p>
@@ -4803,15 +3565,7 @@
           </w:p>
           <w:p>
             <w:r>
-              <w:t xml:space="preserve">      </w:t>
-            </w:r>
-            <w:proofErr w:type="gramStart"/>
-            <w:r>
-              <w:t>console.log(</w:t>
-            </w:r>
-            <w:proofErr w:type="gramEnd"/>
-            <w:r>
-              <w:t xml:space="preserve">"=== </w:t>
+              <w:t xml:space="preserve">      console.log("=== </w:t>
             </w:r>
             <w:r>
               <w:rPr>
@@ -4819,26 +3573,13 @@
               </w:rPr>
               <w:t xml:space="preserve">ทดสอบ </w:t>
             </w:r>
-            <w:proofErr w:type="spellStart"/>
-            <w:r>
-              <w:t>saveToStorage</w:t>
-            </w:r>
-            <w:proofErr w:type="spellEnd"/>
-            <w:r>
-              <w:t xml:space="preserve"> ===");</w:t>
-            </w:r>
-          </w:p>
-          <w:p>
-            <w:r>
-              <w:t xml:space="preserve">      const </w:t>
-            </w:r>
-            <w:proofErr w:type="spellStart"/>
-            <w:r>
-              <w:t>testData</w:t>
-            </w:r>
-            <w:proofErr w:type="spellEnd"/>
-            <w:r>
-              <w:t xml:space="preserve"> = {</w:t>
+            <w:r>
+              <w:t>saveToStorage ===");</w:t>
+            </w:r>
+          </w:p>
+          <w:p>
+            <w:r>
+              <w:t>      const testData = {</w:t>
             </w:r>
           </w:p>
           <w:p>
@@ -4888,36 +3629,12 @@
           </w:p>
           <w:p>
             <w:r>
-              <w:t xml:space="preserve">      </w:t>
-            </w:r>
-            <w:proofErr w:type="spellStart"/>
-            <w:r>
-              <w:t>saveToStorage</w:t>
-            </w:r>
-            <w:proofErr w:type="spellEnd"/>
-            <w:r>
-              <w:t>(</w:t>
-            </w:r>
-            <w:proofErr w:type="spellStart"/>
-            <w:r>
-              <w:t>testData</w:t>
-            </w:r>
-            <w:proofErr w:type="spellEnd"/>
-            <w:r>
-              <w:t>);</w:t>
-            </w:r>
-          </w:p>
-          <w:p>
-            <w:r>
-              <w:t xml:space="preserve">      </w:t>
-            </w:r>
-            <w:proofErr w:type="gramStart"/>
-            <w:r>
-              <w:t>console.log(</w:t>
-            </w:r>
-            <w:proofErr w:type="gramEnd"/>
-            <w:r>
-              <w:t>"</w:t>
+              <w:t>      saveToStorage(testData);</w:t>
+            </w:r>
+          </w:p>
+          <w:p>
+            <w:r>
+              <w:t>      console.log("</w:t>
             </w:r>
             <w:r>
               <w:rPr>
@@ -4925,26 +3642,13 @@
               </w:rPr>
               <w:t xml:space="preserve">บันทึกข้อมูลสำเร็จ! ตรวจสอบใน </w:t>
             </w:r>
-            <w:proofErr w:type="spellStart"/>
-            <w:r>
-              <w:t>localStorage</w:t>
-            </w:r>
-            <w:proofErr w:type="spellEnd"/>
-            <w:r>
-              <w:t>");</w:t>
-            </w:r>
-          </w:p>
-          <w:p>
-            <w:r>
-              <w:t xml:space="preserve">      </w:t>
-            </w:r>
-            <w:proofErr w:type="gramStart"/>
-            <w:r>
-              <w:t>console.log(</w:t>
-            </w:r>
-            <w:proofErr w:type="gramEnd"/>
-            <w:r>
-              <w:t>"============================");</w:t>
+            <w:r>
+              <w:t>localStorage");</w:t>
+            </w:r>
+          </w:p>
+          <w:p>
+            <w:r>
+              <w:t>      console.log("============================");</w:t>
             </w:r>
           </w:p>
         </w:tc>
@@ -4958,6 +3662,9 @@
     </w:p>
     <w:p>
       <w:r>
+        <w:rPr>
+          <w:noProof/>
+        </w:rPr>
         <w:drawing>
           <wp:inline distT="0" distB="0" distL="0" distR="0" wp14:anchorId="166AD107" wp14:editId="454BC7FF">
             <wp:extent cx="5731510" cy="2807335"/>
@@ -5032,20 +3739,7 @@
           </w:p>
           <w:p>
             <w:r>
-              <w:t xml:space="preserve">      function </w:t>
-            </w:r>
-            <w:proofErr w:type="spellStart"/>
-            <w:proofErr w:type="gramStart"/>
-            <w:r>
-              <w:t>loadFromStorage</w:t>
-            </w:r>
-            <w:proofErr w:type="spellEnd"/>
-            <w:r>
-              <w:t>(</w:t>
-            </w:r>
-            <w:proofErr w:type="gramEnd"/>
-            <w:r>
-              <w:t>) {</w:t>
+              <w:t>      function loadFromStorage() {</w:t>
             </w:r>
           </w:p>
           <w:p>
@@ -5058,39 +3752,13 @@
               </w:rPr>
               <w:t xml:space="preserve">ดึงข้อมูลจาก </w:t>
             </w:r>
-            <w:proofErr w:type="spellStart"/>
             <w:r>
               <w:t>localStorage</w:t>
             </w:r>
-            <w:proofErr w:type="spellEnd"/>
-          </w:p>
-          <w:p>
-            <w:r>
-              <w:t xml:space="preserve">        const </w:t>
-            </w:r>
-            <w:proofErr w:type="spellStart"/>
-            <w:r>
-              <w:t>jsonString</w:t>
-            </w:r>
-            <w:proofErr w:type="spellEnd"/>
-            <w:r>
-              <w:t xml:space="preserve"> = </w:t>
-            </w:r>
-            <w:proofErr w:type="spellStart"/>
-            <w:r>
-              <w:t>localStorage.getItem</w:t>
-            </w:r>
-            <w:proofErr w:type="spellEnd"/>
-            <w:r>
-              <w:t>("</w:t>
-            </w:r>
-            <w:proofErr w:type="spellStart"/>
-            <w:r>
-              <w:t>studentData</w:t>
-            </w:r>
-            <w:proofErr w:type="spellEnd"/>
-            <w:r>
-              <w:t>");</w:t>
+          </w:p>
+          <w:p>
+            <w:r>
+              <w:t>        const jsonString = localStorage.getItem("studentData");</w:t>
             </w:r>
           </w:p>
           <w:p/>
@@ -5110,20 +3778,408 @@
           </w:p>
           <w:p>
             <w:r>
+              <w:t>        if (jsonString === null) {</w:t>
+            </w:r>
+          </w:p>
+          <w:p>
+            <w:r>
+              <w:t>          return null;</w:t>
+            </w:r>
+          </w:p>
+          <w:p>
+            <w:r>
+              <w:t>        }</w:t>
+            </w:r>
+          </w:p>
+          <w:p/>
+          <w:p>
+            <w:r>
+              <w:t xml:space="preserve">        // 3. </w:t>
+            </w:r>
+            <w:r>
+              <w:rPr>
+                <w:cs/>
+              </w:rPr>
+              <w:t xml:space="preserve">แปลง </w:t>
+            </w:r>
+            <w:r>
+              <w:t xml:space="preserve">string </w:t>
+            </w:r>
+            <w:r>
+              <w:rPr>
+                <w:cs/>
+              </w:rPr>
+              <w:t xml:space="preserve">กลับเป็น </w:t>
+            </w:r>
+            <w:r>
+              <w:t xml:space="preserve">array </w:t>
+            </w:r>
+            <w:r>
+              <w:rPr>
+                <w:cs/>
+              </w:rPr>
+              <w:t xml:space="preserve">ด้วย </w:t>
+            </w:r>
+            <w:r>
+              <w:t>JSON.parse</w:t>
+            </w:r>
+          </w:p>
+          <w:p>
+            <w:r>
+              <w:t>        const data = JSON.parse(jsonString);</w:t>
+            </w:r>
+          </w:p>
+          <w:p/>
+          <w:p>
+            <w:r>
+              <w:t>        return data;</w:t>
+            </w:r>
+          </w:p>
+          <w:p>
+            <w:r>
+              <w:t>      }</w:t>
+            </w:r>
+          </w:p>
+          <w:p/>
+          <w:p>
+            <w:r>
+              <w:t xml:space="preserve">      // </w:t>
+            </w:r>
+            <w:r>
+              <w:rPr>
+                <w:cs/>
+              </w:rPr>
+              <w:t>ทดสอบฟังก์ชัน</w:t>
+            </w:r>
+          </w:p>
+          <w:p>
+            <w:r>
+              <w:t xml:space="preserve">      console.log("=== </w:t>
+            </w:r>
+            <w:r>
+              <w:rPr>
+                <w:cs/>
+              </w:rPr>
+              <w:t xml:space="preserve">ทดสอบ </w:t>
+            </w:r>
+            <w:r>
+              <w:t>loadFromStorage ===");</w:t>
+            </w:r>
+          </w:p>
+          <w:p>
+            <w:r>
+              <w:t>      const loadedData = loadFromStorage();</w:t>
+            </w:r>
+          </w:p>
+          <w:p>
+            <w:r>
+              <w:t>      if (loadedData === null) {</w:t>
+            </w:r>
+          </w:p>
+          <w:p>
+            <w:r>
+              <w:t>        console.log("</w:t>
+            </w:r>
+            <w:r>
+              <w:rPr>
+                <w:cs/>
+              </w:rPr>
+              <w:t xml:space="preserve">ไม่มีข้อมูลใน </w:t>
+            </w:r>
+            <w:r>
+              <w:t>localStorage");</w:t>
+            </w:r>
+          </w:p>
+          <w:p>
+            <w:r>
+              <w:t>      } else {</w:t>
+            </w:r>
+          </w:p>
+          <w:p>
+            <w:r>
+              <w:t>        console.log("</w:t>
+            </w:r>
+            <w:r>
+              <w:rPr>
+                <w:cs/>
+              </w:rPr>
+              <w:t>ข้อมูลที่โหลดได้:"</w:t>
+            </w:r>
+            <w:r>
+              <w:t>, loadedData);</w:t>
+            </w:r>
+          </w:p>
+          <w:p>
+            <w:r>
+              <w:t>      }</w:t>
+            </w:r>
+          </w:p>
+          <w:p>
+            <w:r>
+              <w:t>      console.log("============================");</w:t>
+            </w:r>
+          </w:p>
+        </w:tc>
+      </w:tr>
+    </w:tbl>
+    <w:p>
+      <w:r>
+        <w:lastRenderedPageBreak/>
+        <w:br/>
+        <w:t>Part 2.7</w:t>
+      </w:r>
+    </w:p>
+    <w:p>
+      <w:r>
+        <w:drawing>
+          <wp:inline distT="0" distB="0" distL="0" distR="0" wp14:anchorId="344DB729" wp14:editId="42F992FB">
+            <wp:extent cx="5731510" cy="2813050"/>
+            <wp:effectExtent l="0" t="0" r="2540" b="6350"/>
+            <wp:docPr id="8" name="Picture 8"/>
+            <wp:cNvGraphicFramePr>
+              <a:graphicFrameLocks xmlns:a="http://schemas.openxmlformats.org/drawingml/2006/main" noChangeAspect="1"/>
+            </wp:cNvGraphicFramePr>
+            <a:graphic xmlns:a="http://schemas.openxmlformats.org/drawingml/2006/main">
+              <a:graphicData uri="http://schemas.openxmlformats.org/drawingml/2006/picture">
+                <pic:pic xmlns:pic="http://schemas.openxmlformats.org/drawingml/2006/picture">
+                  <pic:nvPicPr>
+                    <pic:cNvPr id="1" name=""/>
+                    <pic:cNvPicPr/>
+                  </pic:nvPicPr>
+                  <pic:blipFill>
+                    <a:blip r:embed="rId12"/>
+                    <a:stretch>
+                      <a:fillRect/>
+                    </a:stretch>
+                  </pic:blipFill>
+                  <pic:spPr>
+                    <a:xfrm>
+                      <a:off x="0" y="0"/>
+                      <a:ext cx="5731510" cy="2813050"/>
+                    </a:xfrm>
+                    <a:prstGeom prst="rect">
+                      <a:avLst/>
+                    </a:prstGeom>
+                  </pic:spPr>
+                </pic:pic>
+              </a:graphicData>
+            </a:graphic>
+          </wp:inline>
+        </w:drawing>
+      </w:r>
+    </w:p>
+    <w:tbl>
+      <w:tblPr>
+        <w:tblStyle w:val="TableGrid"/>
+        <w:tblW w:w="0" w:type="auto"/>
+        <w:tblLook w:val="04A0" w:firstRow="1" w:lastRow="0" w:firstColumn="1" w:lastColumn="0" w:noHBand="0" w:noVBand="1"/>
+      </w:tblPr>
+      <w:tblGrid>
+        <w:gridCol w:w="9016"/>
+      </w:tblGrid>
+      <w:tr>
+        <w:tc>
+          <w:tcPr>
+            <w:tcW w:w="9016" w:type="dxa"/>
+          </w:tcPr>
+          <w:p>
+            <w:r>
+              <w:t>      // ========================================</w:t>
+            </w:r>
+          </w:p>
+          <w:p>
+            <w:r>
+              <w:t xml:space="preserve">      // 2.7 Main Handler - Calculate Button Click (15 </w:t>
+            </w:r>
+            <w:r>
+              <w:rPr>
+                <w:cs/>
+              </w:rPr>
+              <w:t>คะแนน)</w:t>
+            </w:r>
+          </w:p>
+          <w:p>
+            <w:r>
+              <w:t>      // ========================================</w:t>
+            </w:r>
+          </w:p>
+          <w:p>
+            <w:r>
+              <w:t>      function handleCalculate() {</w:t>
+            </w:r>
+          </w:p>
+          <w:p>
+            <w:r>
+              <w:t xml:space="preserve">        // 1. Get values </w:t>
+            </w:r>
+            <w:r>
+              <w:rPr>
+                <w:cs/>
+              </w:rPr>
+              <w:t xml:space="preserve">จาก </w:t>
+            </w:r>
+            <w:r>
+              <w:t>input fields</w:t>
+            </w:r>
+          </w:p>
+          <w:p>
+            <w:r>
+              <w:t>        const studentName = document</w:t>
+            </w:r>
+          </w:p>
+          <w:p>
+            <w:r>
+              <w:t>          .getElementById("student-name")</w:t>
+            </w:r>
+          </w:p>
+          <w:p>
+            <w:r>
+              <w:t>          .value.trim();</w:t>
+            </w:r>
+          </w:p>
+          <w:p>
+            <w:r>
+              <w:t>        const subjectName = document</w:t>
+            </w:r>
+          </w:p>
+          <w:p>
+            <w:r>
+              <w:t>          .getElementById("subject-name")</w:t>
+            </w:r>
+          </w:p>
+          <w:p>
+            <w:r>
+              <w:t>          .value.trim();</w:t>
+            </w:r>
+          </w:p>
+          <w:p>
+            <w:r>
+              <w:t>        const midtermScore = document.getElementById("midterm-score").value;</w:t>
+            </w:r>
+          </w:p>
+          <w:p>
+            <w:r>
+              <w:lastRenderedPageBreak/>
+              <w:t>        const finalScore = document.getElementById("final-score").value;</w:t>
+            </w:r>
+          </w:p>
+          <w:p>
+            <w:r>
+              <w:t>        const assignmentScore =</w:t>
+            </w:r>
+          </w:p>
+          <w:p>
+            <w:r>
+              <w:t>          document.getElementById("assignment-score").value;</w:t>
+            </w:r>
+          </w:p>
+          <w:p/>
+          <w:p>
+            <w:r>
+              <w:t xml:space="preserve">        // 2. Validate input </w:t>
+            </w:r>
+            <w:r>
+              <w:rPr>
+                <w:cs/>
+              </w:rPr>
+              <w:t>ทั้งหมด</w:t>
+            </w:r>
+          </w:p>
+          <w:p/>
+          <w:p>
+            <w:r>
+              <w:t xml:space="preserve">        // </w:t>
+            </w:r>
+            <w:r>
+              <w:rPr>
+                <w:cs/>
+              </w:rPr>
+              <w:t xml:space="preserve">ตรวจสอบ </w:t>
+            </w:r>
+            <w:r>
+              <w:t xml:space="preserve">name </w:t>
+            </w:r>
+            <w:r>
+              <w:rPr>
+                <w:cs/>
+              </w:rPr>
+              <w:t xml:space="preserve">และ </w:t>
+            </w:r>
+            <w:r>
+              <w:t xml:space="preserve">subject </w:t>
+            </w:r>
+            <w:r>
+              <w:rPr>
+                <w:cs/>
+              </w:rPr>
+              <w:t>ไม่ให้ว่าง</w:t>
+            </w:r>
+          </w:p>
+          <w:p>
+            <w:r>
+              <w:t>        if (studentName === "" || subjectName === "") {</w:t>
+            </w:r>
+          </w:p>
+          <w:p>
+            <w:r>
+              <w:t>          alert("Please enter student name and subject");</w:t>
+            </w:r>
+          </w:p>
+          <w:p>
+            <w:r>
+              <w:t>          return;</w:t>
+            </w:r>
+          </w:p>
+          <w:p>
+            <w:r>
+              <w:t>        }</w:t>
+            </w:r>
+          </w:p>
+          <w:p/>
+          <w:p>
+            <w:r>
+              <w:t xml:space="preserve">        // </w:t>
+            </w:r>
+            <w:r>
+              <w:rPr>
+                <w:cs/>
+              </w:rPr>
+              <w:t>ตรวจสอบว่าคะแนนเป็นตัวเลขหรือไม่</w:t>
+            </w:r>
+          </w:p>
+          <w:p>
+            <w:r>
               <w:t>        if (</w:t>
             </w:r>
-            <w:proofErr w:type="spellStart"/>
-            <w:r>
-              <w:t>jsonString</w:t>
-            </w:r>
-            <w:proofErr w:type="spellEnd"/>
-            <w:r>
-              <w:t xml:space="preserve"> === null) {</w:t>
-            </w:r>
-          </w:p>
-          <w:p>
-            <w:r>
-              <w:t>          return null;</w:t>
+          </w:p>
+          <w:p>
+            <w:r>
+              <w:t>          isNaN(midtermScore) ||</w:t>
+            </w:r>
+          </w:p>
+          <w:p>
+            <w:r>
+              <w:t>          isNaN(finalScore) ||</w:t>
+            </w:r>
+          </w:p>
+          <w:p>
+            <w:r>
+              <w:t>          isNaN(assignmentScore)</w:t>
+            </w:r>
+          </w:p>
+          <w:p>
+            <w:r>
+              <w:t>        ) {</w:t>
+            </w:r>
+          </w:p>
+          <w:p>
+            <w:r>
+              <w:t>          alert("Please enter valid numbers only");</w:t>
+            </w:r>
+          </w:p>
+          <w:p>
+            <w:r>
+              <w:t>          return;</w:t>
             </w:r>
           </w:p>
           <w:p>
@@ -5134,226 +4190,341 @@
           <w:p/>
           <w:p>
             <w:r>
-              <w:t xml:space="preserve">        // 3. </w:t>
-            </w:r>
-            <w:r>
-              <w:rPr>
-                <w:cs/>
-              </w:rPr>
-              <w:t xml:space="preserve">แปลง </w:t>
-            </w:r>
-            <w:r>
-              <w:t xml:space="preserve">string </w:t>
-            </w:r>
-            <w:r>
-              <w:rPr>
-                <w:cs/>
-              </w:rPr>
-              <w:t xml:space="preserve">กลับเป็น </w:t>
-            </w:r>
-            <w:r>
-              <w:t xml:space="preserve">array </w:t>
-            </w:r>
-            <w:r>
-              <w:rPr>
-                <w:cs/>
-              </w:rPr>
-              <w:t xml:space="preserve">ด้วย </w:t>
-            </w:r>
-            <w:proofErr w:type="spellStart"/>
-            <w:r>
-              <w:t>JSON.parse</w:t>
-            </w:r>
-            <w:proofErr w:type="spellEnd"/>
-          </w:p>
-          <w:p>
-            <w:r>
-              <w:t xml:space="preserve">        const data = </w:t>
-            </w:r>
-            <w:proofErr w:type="spellStart"/>
-            <w:r>
-              <w:t>JSON.parse</w:t>
-            </w:r>
-            <w:proofErr w:type="spellEnd"/>
-            <w:r>
-              <w:t>(</w:t>
-            </w:r>
-            <w:proofErr w:type="spellStart"/>
-            <w:r>
-              <w:t>jsonString</w:t>
-            </w:r>
-            <w:proofErr w:type="spellEnd"/>
+              <w:t xml:space="preserve">        // </w:t>
+            </w:r>
+            <w:r>
+              <w:rPr>
+                <w:cs/>
+              </w:rPr>
+              <w:t xml:space="preserve">ตรวจสอบว่าคะแนนอยู่ในช่วง </w:t>
+            </w:r>
+            <w:r>
+              <w:t xml:space="preserve">0-100 </w:t>
+            </w:r>
+            <w:r>
+              <w:rPr>
+                <w:cs/>
+              </w:rPr>
+              <w:t>หรือไม่</w:t>
+            </w:r>
+          </w:p>
+          <w:p>
+            <w:r>
+              <w:t>        if (</w:t>
+            </w:r>
+          </w:p>
+          <w:p>
+            <w:r>
+              <w:t>          !validateScore(midtermScore) ||</w:t>
+            </w:r>
+          </w:p>
+          <w:p>
+            <w:r>
+              <w:t>          !validateScore(finalScore) ||</w:t>
+            </w:r>
+          </w:p>
+          <w:p>
+            <w:r>
+              <w:t>          !validateScore(assignmentScore)</w:t>
+            </w:r>
+          </w:p>
+          <w:p>
+            <w:r>
+              <w:t>        ) {</w:t>
+            </w:r>
+          </w:p>
+          <w:p>
+            <w:r>
+              <w:t>          alert("All scores must be between 0-100");</w:t>
+            </w:r>
+          </w:p>
+          <w:p>
+            <w:r>
+              <w:t>          return;</w:t>
+            </w:r>
+          </w:p>
+          <w:p>
+            <w:r>
+              <w:t>        }</w:t>
+            </w:r>
+          </w:p>
+          <w:p/>
+          <w:p>
+            <w:r>
+              <w:t>        // 3. Calculate score</w:t>
+            </w:r>
+          </w:p>
+          <w:p>
+            <w:r>
+              <w:t>        const midterm = Number(midtermScore);</w:t>
+            </w:r>
+          </w:p>
+          <w:p>
+            <w:r>
+              <w:t>        const final = Number(finalScore);</w:t>
+            </w:r>
+          </w:p>
+          <w:p>
+            <w:r>
+              <w:t>        const assignment = Number(assignmentScore);</w:t>
+            </w:r>
+          </w:p>
+          <w:p/>
+          <w:p>
+            <w:r>
+              <w:t>        const totalScore = calculateScore(midterm, final, assignment);</w:t>
+            </w:r>
+          </w:p>
+          <w:p/>
+          <w:p>
+            <w:r>
+              <w:t>        // 4. Convert score to Letter Grade</w:t>
+            </w:r>
+          </w:p>
+          <w:p>
+            <w:r>
+              <w:t>        const grade = getGrade(totalScore);</w:t>
+            </w:r>
+          </w:p>
+          <w:p/>
+          <w:p>
+            <w:r>
+              <w:t>        // 5. Get status (PASS/FAIL)</w:t>
+            </w:r>
+          </w:p>
+          <w:p>
+            <w:r>
+              <w:t>        const status = getStatus(grade);</w:t>
+            </w:r>
+          </w:p>
+          <w:p/>
+          <w:p>
+            <w:r>
+              <w:t xml:space="preserve">        // 6. Display results </w:t>
+            </w:r>
+            <w:r>
+              <w:rPr>
+                <w:cs/>
+              </w:rPr>
+              <w:t xml:space="preserve">ในส่วน </w:t>
+            </w:r>
+            <w:r>
+              <w:t>Result Section</w:t>
+            </w:r>
+          </w:p>
+          <w:p>
+            <w:r>
+              <w:t>        document.getElementById("total-score").textContent =</w:t>
+            </w:r>
+          </w:p>
+          <w:p>
+            <w:r>
+              <w:t>          totalScore.toFixed(2);</w:t>
+            </w:r>
+          </w:p>
+          <w:p>
+            <w:r>
+              <w:t>        document.getElementById("final-grade").textContent = grade;</w:t>
+            </w:r>
+          </w:p>
+          <w:p>
+            <w:r>
+              <w:lastRenderedPageBreak/>
+              <w:t>        document.getElementById("pass-status").textContent = status;</w:t>
+            </w:r>
+          </w:p>
+          <w:p/>
+          <w:p>
+            <w:r>
+              <w:t xml:space="preserve">        // </w:t>
+            </w:r>
+            <w:r>
+              <w:rPr>
+                <w:cs/>
+              </w:rPr>
+              <w:t xml:space="preserve">แสดง </w:t>
+            </w:r>
+            <w:r>
+              <w:t>result container</w:t>
+            </w:r>
+          </w:p>
+          <w:p>
+            <w:r>
+              <w:t>        document.getElementById("result-container").style.display = "block";</w:t>
+            </w:r>
+          </w:p>
+          <w:p/>
+          <w:p>
+            <w:r>
+              <w:t xml:space="preserve">        // 7. </w:t>
+            </w:r>
+            <w:r>
+              <w:rPr>
+                <w:cs/>
+              </w:rPr>
+              <w:t xml:space="preserve">เตรียมข้อมูลในรูปแบบ </w:t>
+            </w:r>
+            <w:r>
+              <w:t>object</w:t>
+            </w:r>
+          </w:p>
+          <w:p>
+            <w:r>
+              <w:t>        const studentData = {</w:t>
+            </w:r>
+          </w:p>
+          <w:p>
+            <w:r>
+              <w:t>          name: studentName,</w:t>
+            </w:r>
+          </w:p>
+          <w:p>
+            <w:r>
+              <w:t>          subject: subjectName,</w:t>
+            </w:r>
+          </w:p>
+          <w:p>
+            <w:r>
+              <w:t>          midterm: midterm,</w:t>
+            </w:r>
+          </w:p>
+          <w:p>
+            <w:r>
+              <w:t>          final: final,</w:t>
+            </w:r>
+          </w:p>
+          <w:p>
+            <w:r>
+              <w:t>          assignment: assignment,</w:t>
+            </w:r>
+          </w:p>
+          <w:p>
+            <w:r>
+              <w:t>          score: totalScore,</w:t>
+            </w:r>
+          </w:p>
+          <w:p>
+            <w:r>
+              <w:t>          grade: grade,</w:t>
+            </w:r>
+          </w:p>
+          <w:p>
+            <w:r>
+              <w:t>          status: status,</w:t>
+            </w:r>
+          </w:p>
+          <w:p>
+            <w:r>
+              <w:t>        };</w:t>
+            </w:r>
+          </w:p>
+          <w:p/>
+          <w:p>
+            <w:r>
+              <w:t>        // 8. Save data to localStorage</w:t>
+            </w:r>
+          </w:p>
+          <w:p>
+            <w:r>
+              <w:t>        saveToStorage(studentData);</w:t>
+            </w:r>
+          </w:p>
+          <w:p/>
+          <w:p>
+            <w:r>
+              <w:t xml:space="preserve">        // 9. </w:t>
+            </w:r>
+            <w:r>
+              <w:rPr>
+                <w:cs/>
+              </w:rPr>
+              <w:t xml:space="preserve">แสดงข้อมูลในตาราง (จะทำใน </w:t>
+            </w:r>
+            <w:r>
+              <w:t xml:space="preserve">Part </w:t>
+            </w:r>
+            <w:r>
+              <w:rPr>
+                <w:cs/>
+              </w:rPr>
+              <w:t>อื่นๆ)</w:t>
+            </w:r>
+          </w:p>
+          <w:p>
+            <w:r>
+              <w:t>        console.log("</w:t>
+            </w:r>
+            <w:r>
+              <w:rPr>
+                <w:rFonts w:ascii="Segoe UI Emoji" w:hAnsi="Segoe UI Emoji" w:cs="Segoe UI Emoji"/>
+              </w:rPr>
+              <w:t>✅</w:t>
+            </w:r>
+            <w:r>
+              <w:t xml:space="preserve"> </w:t>
+            </w:r>
+            <w:r>
+              <w:rPr>
+                <w:cs/>
+              </w:rPr>
+              <w:t>คำนวณและบันทึกข้อมูลสำเร็จ:"</w:t>
+            </w:r>
+            <w:r>
+              <w:t>, studentData);</w:t>
+            </w:r>
+          </w:p>
+          <w:p>
+            <w:r>
+              <w:t>      }</w:t>
+            </w:r>
+          </w:p>
+          <w:p/>
+          <w:p>
+            <w:r>
+              <w:t xml:space="preserve">      // </w:t>
+            </w:r>
+            <w:r>
+              <w:rPr>
+                <w:cs/>
+              </w:rPr>
+              <w:t>ทดสอบฟังก์ชัน</w:t>
+            </w:r>
+          </w:p>
+          <w:p>
+            <w:r>
+              <w:t xml:space="preserve">      console.log("=== handleCalculate </w:t>
+            </w:r>
+            <w:r>
+              <w:rPr>
+                <w:cs/>
+              </w:rPr>
+              <w:t>พร้อมใช้งาน ==="</w:t>
+            </w:r>
             <w:r>
               <w:t>);</w:t>
             </w:r>
           </w:p>
-          <w:p/>
-          <w:p>
-            <w:r>
-              <w:t>        return data;</w:t>
-            </w:r>
-          </w:p>
-          <w:p>
-            <w:r>
-              <w:t>      }</w:t>
-            </w:r>
-          </w:p>
-          <w:p/>
-          <w:p>
-            <w:r>
-              <w:t xml:space="preserve">      // </w:t>
-            </w:r>
-            <w:r>
-              <w:rPr>
-                <w:cs/>
-              </w:rPr>
-              <w:t>ทดสอบฟังก์ชัน</w:t>
-            </w:r>
-          </w:p>
-          <w:p>
-            <w:r>
-              <w:t xml:space="preserve">      </w:t>
-            </w:r>
-            <w:proofErr w:type="gramStart"/>
-            <w:r>
-              <w:t>console.log(</w:t>
-            </w:r>
-            <w:proofErr w:type="gramEnd"/>
-            <w:r>
-              <w:t xml:space="preserve">"=== </w:t>
-            </w:r>
-            <w:r>
-              <w:rPr>
-                <w:cs/>
-              </w:rPr>
-              <w:t xml:space="preserve">ทดสอบ </w:t>
-            </w:r>
-            <w:proofErr w:type="spellStart"/>
-            <w:r>
-              <w:t>loadFromStorage</w:t>
-            </w:r>
-            <w:proofErr w:type="spellEnd"/>
-            <w:r>
-              <w:t xml:space="preserve"> ===");</w:t>
-            </w:r>
-          </w:p>
-          <w:p>
-            <w:r>
-              <w:t xml:space="preserve">      const </w:t>
-            </w:r>
-            <w:proofErr w:type="spellStart"/>
-            <w:r>
-              <w:t>loadedData</w:t>
-            </w:r>
-            <w:proofErr w:type="spellEnd"/>
-            <w:r>
-              <w:t xml:space="preserve"> = </w:t>
-            </w:r>
-            <w:proofErr w:type="spellStart"/>
-            <w:proofErr w:type="gramStart"/>
-            <w:r>
-              <w:t>loadFromStorage</w:t>
-            </w:r>
-            <w:proofErr w:type="spellEnd"/>
-            <w:r>
-              <w:t>(</w:t>
-            </w:r>
-            <w:proofErr w:type="gramEnd"/>
+          <w:p>
+            <w:r>
+              <w:t>      console.log("</w:t>
+            </w:r>
+            <w:r>
+              <w:rPr>
+                <w:cs/>
+              </w:rPr>
+              <w:t xml:space="preserve">กรอกข้อมูลในฟอร์มแล้วกดปุ่ม </w:t>
+            </w:r>
+            <w:r>
+              <w:t xml:space="preserve">Calculate </w:t>
+            </w:r>
+            <w:r>
+              <w:rPr>
+                <w:cs/>
+              </w:rPr>
+              <w:t>เพื่อทดสอบ"</w:t>
+            </w:r>
             <w:r>
               <w:t>);</w:t>
-            </w:r>
-          </w:p>
-          <w:p>
-            <w:r>
-              <w:t>      if (</w:t>
-            </w:r>
-            <w:proofErr w:type="spellStart"/>
-            <w:r>
-              <w:t>loadedData</w:t>
-            </w:r>
-            <w:proofErr w:type="spellEnd"/>
-            <w:r>
-              <w:t xml:space="preserve"> === null) {</w:t>
-            </w:r>
-          </w:p>
-          <w:p>
-            <w:r>
-              <w:t xml:space="preserve">        </w:t>
-            </w:r>
-            <w:proofErr w:type="gramStart"/>
-            <w:r>
-              <w:t>console.log(</w:t>
-            </w:r>
-            <w:proofErr w:type="gramEnd"/>
-            <w:r>
-              <w:t>"</w:t>
-            </w:r>
-            <w:r>
-              <w:rPr>
-                <w:cs/>
-              </w:rPr>
-              <w:t xml:space="preserve">ไม่มีข้อมูลใน </w:t>
-            </w:r>
-            <w:proofErr w:type="spellStart"/>
-            <w:r>
-              <w:t>localStorage</w:t>
-            </w:r>
-            <w:proofErr w:type="spellEnd"/>
-            <w:r>
-              <w:t>");</w:t>
-            </w:r>
-          </w:p>
-          <w:p>
-            <w:r>
-              <w:t>      } else {</w:t>
-            </w:r>
-          </w:p>
-          <w:p>
-            <w:r>
-              <w:t xml:space="preserve">        </w:t>
-            </w:r>
-            <w:proofErr w:type="gramStart"/>
-            <w:r>
-              <w:t>console.log(</w:t>
-            </w:r>
-            <w:proofErr w:type="gramEnd"/>
-            <w:r>
-              <w:t>"</w:t>
-            </w:r>
-            <w:r>
-              <w:rPr>
-                <w:cs/>
-              </w:rPr>
-              <w:t>ข้อมูลที่โหลดได้:"</w:t>
-            </w:r>
-            <w:r>
-              <w:t xml:space="preserve">, </w:t>
-            </w:r>
-            <w:proofErr w:type="spellStart"/>
-            <w:r>
-              <w:t>loadedData</w:t>
-            </w:r>
-            <w:proofErr w:type="spellEnd"/>
-            <w:r>
-              <w:t>);</w:t>
-            </w:r>
-          </w:p>
-          <w:p>
-            <w:r>
-              <w:t>      }</w:t>
-            </w:r>
-          </w:p>
-          <w:p>
-            <w:r>
-              <w:t xml:space="preserve">      </w:t>
-            </w:r>
-            <w:proofErr w:type="gramStart"/>
-            <w:r>
-              <w:t>console.log(</w:t>
-            </w:r>
-            <w:proofErr w:type="gramEnd"/>
-            <w:r>
-              <w:t>"============================");</w:t>
             </w:r>
           </w:p>
         </w:tc>

--- a/67160005.docx
+++ b/67160005.docx
@@ -90,7 +90,15 @@
           </w:p>
           <w:p>
             <w:r>
-              <w:t>&lt;html lang="th"&gt;</w:t>
+              <w:t>&lt;html lang="</w:t>
+            </w:r>
+            <w:proofErr w:type="spellStart"/>
+            <w:r>
+              <w:t>th</w:t>
+            </w:r>
+            <w:proofErr w:type="spellEnd"/>
+            <w:r>
+              <w:t>"&gt;</w:t>
             </w:r>
           </w:p>
           <w:p>
@@ -340,7 +348,15 @@
           <w:p/>
           <w:p>
             <w:r>
-              <w:t>      .subtitle {</w:t>
+              <w:t xml:space="preserve">      </w:t>
+            </w:r>
+            <w:proofErr w:type="gramStart"/>
+            <w:r>
+              <w:t>.subtitle</w:t>
+            </w:r>
+            <w:proofErr w:type="gramEnd"/>
+            <w:r>
+              <w:t xml:space="preserve"> {</w:t>
             </w:r>
           </w:p>
           <w:p>
@@ -387,7 +403,15 @@
           <w:p>
             <w:r>
               <w:lastRenderedPageBreak/>
-              <w:t>      .form-section {</w:t>
+              <w:t xml:space="preserve">      </w:t>
+            </w:r>
+            <w:proofErr w:type="gramStart"/>
+            <w:r>
+              <w:t>.form</w:t>
+            </w:r>
+            <w:proofErr w:type="gramEnd"/>
+            <w:r>
+              <w:t>-section {</w:t>
             </w:r>
           </w:p>
           <w:p>
@@ -451,7 +475,15 @@
           </w:p>
           <w:p>
             <w:r>
-              <w:t>      .input-row {</w:t>
+              <w:t xml:space="preserve">      </w:t>
+            </w:r>
+            <w:proofErr w:type="gramStart"/>
+            <w:r>
+              <w:t>.input</w:t>
+            </w:r>
+            <w:proofErr w:type="gramEnd"/>
+            <w:r>
+              <w:t>-row {</w:t>
             </w:r>
           </w:p>
           <w:p>
@@ -482,7 +514,15 @@
           <w:p/>
           <w:p>
             <w:r>
-              <w:t>      .input-row label {</w:t>
+              <w:t xml:space="preserve">      </w:t>
+            </w:r>
+            <w:proofErr w:type="gramStart"/>
+            <w:r>
+              <w:t>.input</w:t>
+            </w:r>
+            <w:proofErr w:type="gramEnd"/>
+            <w:r>
+              <w:t>-row label {</w:t>
             </w:r>
           </w:p>
           <w:p>
@@ -572,7 +612,15 @@
           </w:p>
           <w:p>
             <w:r>
-              <w:t>      .input-row input {</w:t>
+              <w:t xml:space="preserve">      </w:t>
+            </w:r>
+            <w:proofErr w:type="gramStart"/>
+            <w:r>
+              <w:t>.input</w:t>
+            </w:r>
+            <w:proofErr w:type="gramEnd"/>
+            <w:r>
+              <w:t>-row input {</w:t>
             </w:r>
           </w:p>
           <w:p>
@@ -631,7 +679,23 @@
           </w:p>
           <w:p>
             <w:r>
-              <w:t>      .input-row input:focus {</w:t>
+              <w:t xml:space="preserve">      </w:t>
+            </w:r>
+            <w:proofErr w:type="gramStart"/>
+            <w:r>
+              <w:t>.input</w:t>
+            </w:r>
+            <w:proofErr w:type="gramEnd"/>
+            <w:r>
+              <w:t xml:space="preserve">-row </w:t>
+            </w:r>
+            <w:proofErr w:type="spellStart"/>
+            <w:r>
+              <w:t>input:focus</w:t>
+            </w:r>
+            <w:proofErr w:type="spellEnd"/>
+            <w:r>
+              <w:t xml:space="preserve"> {</w:t>
             </w:r>
           </w:p>
           <w:p>
@@ -696,7 +760,15 @@
           </w:p>
           <w:p>
             <w:r>
-              <w:t>      .button-group {</w:t>
+              <w:t xml:space="preserve">      </w:t>
+            </w:r>
+            <w:proofErr w:type="gramStart"/>
+            <w:r>
+              <w:t>.button</w:t>
+            </w:r>
+            <w:proofErr w:type="gramEnd"/>
+            <w:r>
+              <w:t>-group {</w:t>
             </w:r>
           </w:p>
           <w:p>
@@ -866,7 +938,15 @@
           <w:p/>
           <w:p>
             <w:r>
-              <w:t>      #btn-calculate:hover {</w:t>
+              <w:t>      #btn-</w:t>
+            </w:r>
+            <w:proofErr w:type="gramStart"/>
+            <w:r>
+              <w:t>calculate:hover</w:t>
+            </w:r>
+            <w:proofErr w:type="gramEnd"/>
+            <w:r>
+              <w:t xml:space="preserve"> {</w:t>
             </w:r>
           </w:p>
           <w:p>
@@ -882,7 +962,15 @@
           <w:p/>
           <w:p>
             <w:r>
-              <w:t>      #btn-calculate:active {</w:t>
+              <w:t>      #btn-</w:t>
+            </w:r>
+            <w:proofErr w:type="gramStart"/>
+            <w:r>
+              <w:t>calculate:active</w:t>
+            </w:r>
+            <w:proofErr w:type="gramEnd"/>
+            <w:r>
+              <w:t xml:space="preserve"> {</w:t>
             </w:r>
           </w:p>
           <w:p>
@@ -948,7 +1036,15 @@
           <w:p/>
           <w:p>
             <w:r>
-              <w:t>      #btn-clear:hover {</w:t>
+              <w:t>      #btn-</w:t>
+            </w:r>
+            <w:proofErr w:type="gramStart"/>
+            <w:r>
+              <w:t>clear:hover</w:t>
+            </w:r>
+            <w:proofErr w:type="gramEnd"/>
+            <w:r>
+              <w:t xml:space="preserve"> {</w:t>
             </w:r>
           </w:p>
           <w:p>
@@ -964,7 +1060,15 @@
           <w:p/>
           <w:p>
             <w:r>
-              <w:t>      #btn-clear:active {</w:t>
+              <w:t>      #btn-</w:t>
+            </w:r>
+            <w:proofErr w:type="gramStart"/>
+            <w:r>
+              <w:t>clear:active</w:t>
+            </w:r>
+            <w:proofErr w:type="gramEnd"/>
+            <w:r>
+              <w:t xml:space="preserve"> {</w:t>
             </w:r>
           </w:p>
           <w:p>
@@ -1174,7 +1278,15 @@
           </w:p>
           <w:p>
             <w:r>
-              <w:t>      .table-section {</w:t>
+              <w:t xml:space="preserve">      </w:t>
+            </w:r>
+            <w:proofErr w:type="gramStart"/>
+            <w:r>
+              <w:t>.table</w:t>
+            </w:r>
+            <w:proofErr w:type="gramEnd"/>
+            <w:r>
+              <w:t>-section {</w:t>
             </w:r>
           </w:p>
           <w:p>
@@ -1190,7 +1302,15 @@
           <w:p/>
           <w:p>
             <w:r>
-              <w:t>      .table-section h2 {</w:t>
+              <w:t xml:space="preserve">      </w:t>
+            </w:r>
+            <w:proofErr w:type="gramStart"/>
+            <w:r>
+              <w:t>.table</w:t>
+            </w:r>
+            <w:proofErr w:type="gramEnd"/>
+            <w:r>
+              <w:t>-section h2 {</w:t>
             </w:r>
           </w:p>
           <w:p>
@@ -1248,7 +1368,15 @@
           <w:p/>
           <w:p>
             <w:r>
-              <w:t>      table thead {</w:t>
+              <w:t xml:space="preserve">      table </w:t>
+            </w:r>
+            <w:proofErr w:type="spellStart"/>
+            <w:r>
+              <w:t>thead</w:t>
+            </w:r>
+            <w:proofErr w:type="spellEnd"/>
+            <w:r>
+              <w:t xml:space="preserve"> {</w:t>
             </w:r>
           </w:p>
           <w:p>
@@ -1269,7 +1397,15 @@
           <w:p/>
           <w:p>
             <w:r>
-              <w:t>      table th {</w:t>
+              <w:t xml:space="preserve">      table </w:t>
+            </w:r>
+            <w:proofErr w:type="spellStart"/>
+            <w:r>
+              <w:t>th</w:t>
+            </w:r>
+            <w:proofErr w:type="spellEnd"/>
+            <w:r>
+              <w:t xml:space="preserve"> {</w:t>
             </w:r>
           </w:p>
           <w:p>
@@ -1331,7 +1467,25 @@
           <w:p/>
           <w:p>
             <w:r>
-              <w:t>      table tbody tr:hover {</w:t>
+              <w:t xml:space="preserve">      table </w:t>
+            </w:r>
+            <w:proofErr w:type="spellStart"/>
+            <w:r>
+              <w:t>tbody</w:t>
+            </w:r>
+            <w:proofErr w:type="spellEnd"/>
+            <w:r>
+              <w:t xml:space="preserve"> </w:t>
+            </w:r>
+            <w:proofErr w:type="spellStart"/>
+            <w:proofErr w:type="gramStart"/>
+            <w:r>
+              <w:t>tr:hover</w:t>
+            </w:r>
+            <w:proofErr w:type="spellEnd"/>
+            <w:proofErr w:type="gramEnd"/>
+            <w:r>
+              <w:t xml:space="preserve"> {</w:t>
             </w:r>
           </w:p>
           <w:p>
@@ -1347,7 +1501,28 @@
           <w:p/>
           <w:p>
             <w:r>
-              <w:t>      table tbody tr:last-child td {</w:t>
+              <w:t xml:space="preserve">      table </w:t>
+            </w:r>
+            <w:proofErr w:type="spellStart"/>
+            <w:r>
+              <w:t>tbody</w:t>
+            </w:r>
+            <w:proofErr w:type="spellEnd"/>
+            <w:r>
+              <w:t xml:space="preserve"> </w:t>
+            </w:r>
+            <w:proofErr w:type="spellStart"/>
+            <w:proofErr w:type="gramStart"/>
+            <w:r>
+              <w:t>tr:last</w:t>
+            </w:r>
+            <w:proofErr w:type="gramEnd"/>
+            <w:r>
+              <w:t>-child</w:t>
+            </w:r>
+            <w:proofErr w:type="spellEnd"/>
+            <w:r>
+              <w:t xml:space="preserve"> td {</w:t>
             </w:r>
           </w:p>
           <w:p>
@@ -1368,7 +1543,15 @@
           </w:p>
           <w:p>
             <w:r>
-              <w:t>      .grade-badge {</w:t>
+              <w:t xml:space="preserve">      </w:t>
+            </w:r>
+            <w:proofErr w:type="gramStart"/>
+            <w:r>
+              <w:t>.grade</w:t>
+            </w:r>
+            <w:proofErr w:type="gramEnd"/>
+            <w:r>
+              <w:t>-badge {</w:t>
             </w:r>
           </w:p>
           <w:p>
@@ -1404,7 +1587,15 @@
           <w:p/>
           <w:p>
             <w:r>
-              <w:t>      .grade-a {</w:t>
+              <w:t xml:space="preserve">      </w:t>
+            </w:r>
+            <w:proofErr w:type="gramStart"/>
+            <w:r>
+              <w:t>.grade</w:t>
+            </w:r>
+            <w:proofErr w:type="gramEnd"/>
+            <w:r>
+              <w:t>-a {</w:t>
             </w:r>
           </w:p>
           <w:p>
@@ -1424,7 +1615,15 @@
           </w:p>
           <w:p>
             <w:r>
-              <w:t>      .grade-b {</w:t>
+              <w:t xml:space="preserve">      </w:t>
+            </w:r>
+            <w:proofErr w:type="gramStart"/>
+            <w:r>
+              <w:t>.grade</w:t>
+            </w:r>
+            <w:proofErr w:type="gramEnd"/>
+            <w:r>
+              <w:t>-b {</w:t>
             </w:r>
           </w:p>
           <w:p>
@@ -1444,7 +1643,15 @@
           </w:p>
           <w:p>
             <w:r>
-              <w:t>      .grade-c {</w:t>
+              <w:t xml:space="preserve">      </w:t>
+            </w:r>
+            <w:proofErr w:type="gramStart"/>
+            <w:r>
+              <w:t>.grade</w:t>
+            </w:r>
+            <w:proofErr w:type="gramEnd"/>
+            <w:r>
+              <w:t>-c {</w:t>
             </w:r>
           </w:p>
           <w:p>
@@ -1465,7 +1672,15 @@
           </w:p>
           <w:p>
             <w:r>
-              <w:t>      .grade-d {</w:t>
+              <w:t xml:space="preserve">      </w:t>
+            </w:r>
+            <w:proofErr w:type="gramStart"/>
+            <w:r>
+              <w:t>.grade</w:t>
+            </w:r>
+            <w:proofErr w:type="gramEnd"/>
+            <w:r>
+              <w:t>-d {</w:t>
             </w:r>
           </w:p>
           <w:p>
@@ -1485,7 +1700,15 @@
           </w:p>
           <w:p>
             <w:r>
-              <w:t>      .grade-f {</w:t>
+              <w:t xml:space="preserve">      </w:t>
+            </w:r>
+            <w:proofErr w:type="gramStart"/>
+            <w:r>
+              <w:t>.grade</w:t>
+            </w:r>
+            <w:proofErr w:type="gramEnd"/>
+            <w:r>
+              <w:t>-f {</w:t>
             </w:r>
           </w:p>
           <w:p>
@@ -1511,7 +1734,15 @@
           </w:p>
           <w:p>
             <w:r>
-              <w:t>      .status-pass {</w:t>
+              <w:t xml:space="preserve">      </w:t>
+            </w:r>
+            <w:proofErr w:type="gramStart"/>
+            <w:r>
+              <w:t>.status</w:t>
+            </w:r>
+            <w:proofErr w:type="gramEnd"/>
+            <w:r>
+              <w:t>-pass {</w:t>
             </w:r>
           </w:p>
           <w:p>
@@ -1532,7 +1763,15 @@
           <w:p/>
           <w:p>
             <w:r>
-              <w:t>      .status-fail {</w:t>
+              <w:t xml:space="preserve">      </w:t>
+            </w:r>
+            <w:proofErr w:type="gramStart"/>
+            <w:r>
+              <w:t>.status</w:t>
+            </w:r>
+            <w:proofErr w:type="gramEnd"/>
+            <w:r>
+              <w:t>-fail {</w:t>
             </w:r>
           </w:p>
           <w:p>
@@ -1558,7 +1797,15 @@
           </w:p>
           <w:p>
             <w:r>
-              <w:t>      .empty-message {</w:t>
+              <w:t xml:space="preserve">      </w:t>
+            </w:r>
+            <w:proofErr w:type="gramStart"/>
+            <w:r>
+              <w:t>.empty</w:t>
+            </w:r>
+            <w:proofErr w:type="gramEnd"/>
+            <w:r>
+              <w:t>-message {</w:t>
             </w:r>
           </w:p>
           <w:p>
@@ -1625,7 +1872,15 @@
           <w:p/>
           <w:p>
             <w:r>
-              <w:t>        .input-row {</w:t>
+              <w:t xml:space="preserve">        </w:t>
+            </w:r>
+            <w:proofErr w:type="gramStart"/>
+            <w:r>
+              <w:t>.input</w:t>
+            </w:r>
+            <w:proofErr w:type="gramEnd"/>
+            <w:r>
+              <w:t>-row {</w:t>
             </w:r>
           </w:p>
           <w:p>
@@ -1646,7 +1901,15 @@
           <w:p/>
           <w:p>
             <w:r>
-              <w:t>        .input-row label {</w:t>
+              <w:t xml:space="preserve">        </w:t>
+            </w:r>
+            <w:proofErr w:type="gramStart"/>
+            <w:r>
+              <w:t>.input</w:t>
+            </w:r>
+            <w:proofErr w:type="gramEnd"/>
+            <w:r>
+              <w:t>-row label {</w:t>
             </w:r>
           </w:p>
           <w:p>
@@ -1667,7 +1930,15 @@
           <w:p/>
           <w:p>
             <w:r>
-              <w:t>        .button-group {</w:t>
+              <w:t xml:space="preserve">        </w:t>
+            </w:r>
+            <w:proofErr w:type="gramStart"/>
+            <w:r>
+              <w:t>.button</w:t>
+            </w:r>
+            <w:proofErr w:type="gramEnd"/>
+            <w:r>
+              <w:t>-group {</w:t>
             </w:r>
           </w:p>
           <w:p>
@@ -1808,7 +2079,15 @@
           </w:p>
           <w:p>
             <w:r>
-              <w:t>        &lt;!-- Student Name Input --&gt;</w:t>
+              <w:t xml:space="preserve">        </w:t>
+            </w:r>
+            <w:proofErr w:type="gramStart"/>
+            <w:r>
+              <w:t>&lt;!--</w:t>
+            </w:r>
+            <w:proofErr w:type="gramEnd"/>
+            <w:r>
+              <w:t xml:space="preserve"> Student Name Input --&gt;</w:t>
             </w:r>
           </w:p>
           <w:p>
@@ -1852,7 +2131,15 @@
           <w:p/>
           <w:p>
             <w:r>
-              <w:t>        &lt;!-- Subject Name Input --&gt;</w:t>
+              <w:t xml:space="preserve">        </w:t>
+            </w:r>
+            <w:proofErr w:type="gramStart"/>
+            <w:r>
+              <w:t>&lt;!--</w:t>
+            </w:r>
+            <w:proofErr w:type="gramEnd"/>
+            <w:r>
+              <w:t xml:space="preserve"> Subject Name Input --&gt;</w:t>
             </w:r>
           </w:p>
           <w:p>
@@ -1896,7 +2183,15 @@
           <w:p/>
           <w:p>
             <w:r>
-              <w:t>        &lt;!-- Midterm Score Input --&gt;</w:t>
+              <w:t xml:space="preserve">        </w:t>
+            </w:r>
+            <w:proofErr w:type="gramStart"/>
+            <w:r>
+              <w:t>&lt;!--</w:t>
+            </w:r>
+            <w:proofErr w:type="gramEnd"/>
+            <w:r>
+              <w:t xml:space="preserve"> Midterm Score Input --&gt;</w:t>
             </w:r>
           </w:p>
           <w:p>
@@ -1915,7 +2210,15 @@
               <w:t xml:space="preserve">คะแนน </w:t>
             </w:r>
             <w:r>
-              <w:t>Midterm (20%):&lt;/label&gt;</w:t>
+              <w:t>Midterm (20</w:t>
+            </w:r>
+            <w:proofErr w:type="gramStart"/>
+            <w:r>
+              <w:t>%):&lt;</w:t>
+            </w:r>
+            <w:proofErr w:type="gramEnd"/>
+            <w:r>
+              <w:t>/label&gt;</w:t>
             </w:r>
           </w:p>
           <w:p>
@@ -1931,7 +2234,15 @@
           <w:p/>
           <w:p>
             <w:r>
-              <w:t>        &lt;!-- Final Score Input --&gt;</w:t>
+              <w:t xml:space="preserve">        </w:t>
+            </w:r>
+            <w:proofErr w:type="gramStart"/>
+            <w:r>
+              <w:t>&lt;!--</w:t>
+            </w:r>
+            <w:proofErr w:type="gramEnd"/>
+            <w:r>
+              <w:t xml:space="preserve"> Final Score Input --&gt;</w:t>
             </w:r>
           </w:p>
           <w:p>
@@ -1950,7 +2261,15 @@
               <w:t xml:space="preserve">คะแนน </w:t>
             </w:r>
             <w:r>
-              <w:t>Final (50%):&lt;/label&gt;</w:t>
+              <w:t>Final (50</w:t>
+            </w:r>
+            <w:proofErr w:type="gramStart"/>
+            <w:r>
+              <w:t>%):&lt;</w:t>
+            </w:r>
+            <w:proofErr w:type="gramEnd"/>
+            <w:r>
+              <w:t>/label&gt;</w:t>
             </w:r>
           </w:p>
           <w:p>
@@ -1966,7 +2285,15 @@
           <w:p/>
           <w:p>
             <w:r>
-              <w:t>        &lt;!-- Assignment Score Input --&gt;</w:t>
+              <w:t xml:space="preserve">        </w:t>
+            </w:r>
+            <w:proofErr w:type="gramStart"/>
+            <w:r>
+              <w:t>&lt;!--</w:t>
+            </w:r>
+            <w:proofErr w:type="gramEnd"/>
+            <w:r>
+              <w:t xml:space="preserve"> Assignment Score Input --&gt;</w:t>
             </w:r>
           </w:p>
           <w:p>
@@ -1986,7 +2313,15 @@
               <w:t xml:space="preserve">คะแนน </w:t>
             </w:r>
             <w:r>
-              <w:t>Assignment (30%):&lt;/label&gt;</w:t>
+              <w:t>Assignment (30</w:t>
+            </w:r>
+            <w:proofErr w:type="gramStart"/>
+            <w:r>
+              <w:t>%):&lt;</w:t>
+            </w:r>
+            <w:proofErr w:type="gramEnd"/>
+            <w:r>
+              <w:t>/label&gt;</w:t>
             </w:r>
           </w:p>
           <w:p>
@@ -2002,7 +2337,15 @@
           <w:p/>
           <w:p>
             <w:r>
-              <w:t>        &lt;!-- Button Group --&gt;</w:t>
+              <w:t xml:space="preserve">        </w:t>
+            </w:r>
+            <w:proofErr w:type="gramStart"/>
+            <w:r>
+              <w:t>&lt;!--</w:t>
+            </w:r>
+            <w:proofErr w:type="gramEnd"/>
+            <w:r>
+              <w:t xml:space="preserve"> Button Group --&gt;</w:t>
             </w:r>
           </w:p>
           <w:p>
@@ -2012,12 +2355,28 @@
           </w:p>
           <w:p>
             <w:r>
-              <w:t>          &lt;button id="btn-calculate"&gt;Calculate Grade&lt;/button&gt;</w:t>
-            </w:r>
-          </w:p>
-          <w:p>
-            <w:r>
-              <w:t>          &lt;button id="btn-clear"&gt;Clear&lt;/button&gt;</w:t>
+              <w:t>          &lt;button id="</w:t>
+            </w:r>
+            <w:proofErr w:type="spellStart"/>
+            <w:r>
+              <w:t>btn</w:t>
+            </w:r>
+            <w:proofErr w:type="spellEnd"/>
+            <w:r>
+              <w:t>-calculate"&gt;Calculate Grade&lt;/button&gt;</w:t>
+            </w:r>
+          </w:p>
+          <w:p>
+            <w:r>
+              <w:t>          &lt;button id="</w:t>
+            </w:r>
+            <w:proofErr w:type="spellStart"/>
+            <w:r>
+              <w:t>btn</w:t>
+            </w:r>
+            <w:proofErr w:type="spellEnd"/>
+            <w:r>
+              <w:t>-clear"&gt;Clear&lt;/button&gt;</w:t>
             </w:r>
           </w:p>
           <w:p>
@@ -2125,7 +2484,15 @@
           </w:p>
           <w:p>
             <w:r>
-              <w:t>          &lt;thead&gt;</w:t>
+              <w:t>          &lt;</w:t>
+            </w:r>
+            <w:proofErr w:type="spellStart"/>
+            <w:r>
+              <w:t>thead</w:t>
+            </w:r>
+            <w:proofErr w:type="spellEnd"/>
+            <w:r>
+              <w:t>&gt;</w:t>
             </w:r>
           </w:p>
           <w:p>
@@ -2135,7 +2502,15 @@
           </w:p>
           <w:p>
             <w:r>
-              <w:t>              &lt;th&gt;</w:t>
+              <w:t>              &lt;</w:t>
+            </w:r>
+            <w:proofErr w:type="spellStart"/>
+            <w:r>
+              <w:t>th</w:t>
+            </w:r>
+            <w:proofErr w:type="spellEnd"/>
+            <w:r>
+              <w:t>&gt;</w:t>
             </w:r>
             <w:r>
               <w:rPr>
@@ -2144,12 +2519,28 @@
               <w:t>ชื่อ</w:t>
             </w:r>
             <w:r>
-              <w:t>&lt;/th&gt;</w:t>
-            </w:r>
-          </w:p>
-          <w:p>
-            <w:r>
-              <w:t>              &lt;th&gt;</w:t>
+              <w:t>&lt;/</w:t>
+            </w:r>
+            <w:proofErr w:type="spellStart"/>
+            <w:r>
+              <w:t>th</w:t>
+            </w:r>
+            <w:proofErr w:type="spellEnd"/>
+            <w:r>
+              <w:t>&gt;</w:t>
+            </w:r>
+          </w:p>
+          <w:p>
+            <w:r>
+              <w:t>              &lt;</w:t>
+            </w:r>
+            <w:proofErr w:type="spellStart"/>
+            <w:r>
+              <w:t>th</w:t>
+            </w:r>
+            <w:proofErr w:type="spellEnd"/>
+            <w:r>
+              <w:t>&gt;</w:t>
             </w:r>
             <w:r>
               <w:rPr>
@@ -2158,12 +2549,28 @@
               <w:t>รายวิชา</w:t>
             </w:r>
             <w:r>
-              <w:t>&lt;/th&gt;</w:t>
-            </w:r>
-          </w:p>
-          <w:p>
-            <w:r>
-              <w:t>              &lt;th&gt;</w:t>
+              <w:t>&lt;/</w:t>
+            </w:r>
+            <w:proofErr w:type="spellStart"/>
+            <w:r>
+              <w:t>th</w:t>
+            </w:r>
+            <w:proofErr w:type="spellEnd"/>
+            <w:r>
+              <w:t>&gt;</w:t>
+            </w:r>
+          </w:p>
+          <w:p>
+            <w:r>
+              <w:t>              &lt;</w:t>
+            </w:r>
+            <w:proofErr w:type="spellStart"/>
+            <w:r>
+              <w:t>th</w:t>
+            </w:r>
+            <w:proofErr w:type="spellEnd"/>
+            <w:r>
+              <w:t>&gt;</w:t>
             </w:r>
             <w:r>
               <w:rPr>
@@ -2172,12 +2579,28 @@
               <w:t>คะแนนรวม</w:t>
             </w:r>
             <w:r>
-              <w:t>&lt;/th&gt;</w:t>
-            </w:r>
-          </w:p>
-          <w:p>
-            <w:r>
-              <w:t>              &lt;th&gt;</w:t>
+              <w:t>&lt;/</w:t>
+            </w:r>
+            <w:proofErr w:type="spellStart"/>
+            <w:r>
+              <w:t>th</w:t>
+            </w:r>
+            <w:proofErr w:type="spellEnd"/>
+            <w:r>
+              <w:t>&gt;</w:t>
+            </w:r>
+          </w:p>
+          <w:p>
+            <w:r>
+              <w:t>              &lt;</w:t>
+            </w:r>
+            <w:proofErr w:type="spellStart"/>
+            <w:r>
+              <w:t>th</w:t>
+            </w:r>
+            <w:proofErr w:type="spellEnd"/>
+            <w:r>
+              <w:t>&gt;</w:t>
             </w:r>
             <w:r>
               <w:rPr>
@@ -2186,12 +2609,28 @@
               <w:t>เกรด</w:t>
             </w:r>
             <w:r>
-              <w:t>&lt;/th&gt;</w:t>
-            </w:r>
-          </w:p>
-          <w:p>
-            <w:r>
-              <w:t>              &lt;th&gt;</w:t>
+              <w:t>&lt;/</w:t>
+            </w:r>
+            <w:proofErr w:type="spellStart"/>
+            <w:r>
+              <w:t>th</w:t>
+            </w:r>
+            <w:proofErr w:type="spellEnd"/>
+            <w:r>
+              <w:t>&gt;</w:t>
+            </w:r>
+          </w:p>
+          <w:p>
+            <w:r>
+              <w:t>              &lt;</w:t>
+            </w:r>
+            <w:proofErr w:type="spellStart"/>
+            <w:r>
+              <w:t>th</w:t>
+            </w:r>
+            <w:proofErr w:type="spellEnd"/>
+            <w:r>
+              <w:t>&gt;</w:t>
             </w:r>
             <w:r>
               <w:rPr>
@@ -2200,7 +2639,15 @@
               <w:t>สถานะ</w:t>
             </w:r>
             <w:r>
-              <w:t>&lt;/th&gt;</w:t>
+              <w:t>&lt;/</w:t>
+            </w:r>
+            <w:proofErr w:type="spellStart"/>
+            <w:r>
+              <w:t>th</w:t>
+            </w:r>
+            <w:proofErr w:type="spellEnd"/>
+            <w:r>
+              <w:t>&gt;</w:t>
             </w:r>
           </w:p>
           <w:p>
@@ -2210,12 +2657,28 @@
           </w:p>
           <w:p>
             <w:r>
-              <w:t>          &lt;/thead&gt;</w:t>
-            </w:r>
-          </w:p>
-          <w:p>
-            <w:r>
-              <w:t>          &lt;tbody id="results-table-body"&gt;</w:t>
+              <w:t>          &lt;/</w:t>
+            </w:r>
+            <w:proofErr w:type="spellStart"/>
+            <w:r>
+              <w:t>thead</w:t>
+            </w:r>
+            <w:proofErr w:type="spellEnd"/>
+            <w:r>
+              <w:t>&gt;</w:t>
+            </w:r>
+          </w:p>
+          <w:p>
+            <w:r>
+              <w:t>          &lt;</w:t>
+            </w:r>
+            <w:proofErr w:type="spellStart"/>
+            <w:r>
+              <w:t>tbody</w:t>
+            </w:r>
+            <w:proofErr w:type="spellEnd"/>
+            <w:r>
+              <w:t xml:space="preserve"> id="results-table-body"&gt;</w:t>
             </w:r>
           </w:p>
           <w:p>
@@ -2225,7 +2688,15 @@
           </w:p>
           <w:p>
             <w:r>
-              <w:t>              &lt;td colspan="5" class="empty-message"&gt;</w:t>
+              <w:t xml:space="preserve">              &lt;td </w:t>
+            </w:r>
+            <w:proofErr w:type="spellStart"/>
+            <w:r>
+              <w:t>colspan</w:t>
+            </w:r>
+            <w:proofErr w:type="spellEnd"/>
+            <w:r>
+              <w:t>="5" class="empty-message"&gt;</w:t>
             </w:r>
           </w:p>
           <w:p>
@@ -2265,7 +2736,15 @@
           </w:p>
           <w:p>
             <w:r>
-              <w:t>          &lt;/tbody&gt;</w:t>
+              <w:t>          &lt;/</w:t>
+            </w:r>
+            <w:proofErr w:type="spellStart"/>
+            <w:r>
+              <w:t>tbody</w:t>
+            </w:r>
+            <w:proofErr w:type="spellEnd"/>
+            <w:r>
+              <w:t>&gt;</w:t>
             </w:r>
           </w:p>
           <w:p>
@@ -2330,7 +2809,15 @@
           </w:p>
           <w:p>
             <w:r>
-              <w:t xml:space="preserve">      console.log("HTML+CSS </w:t>
+              <w:t xml:space="preserve">      </w:t>
+            </w:r>
+            <w:proofErr w:type="gramStart"/>
+            <w:r>
+              <w:t>console.log(</w:t>
+            </w:r>
+            <w:proofErr w:type="gramEnd"/>
+            <w:r>
+              <w:t xml:space="preserve">"HTML+CSS </w:t>
             </w:r>
             <w:r>
               <w:rPr>
@@ -2344,7 +2831,15 @@
           </w:p>
           <w:p>
             <w:r>
-              <w:t>      console.log("</w:t>
+              <w:t xml:space="preserve">      </w:t>
+            </w:r>
+            <w:proofErr w:type="gramStart"/>
+            <w:r>
+              <w:t>console.log(</w:t>
+            </w:r>
+            <w:proofErr w:type="gramEnd"/>
+            <w:r>
+              <w:t>"</w:t>
             </w:r>
             <w:r>
               <w:rPr>
@@ -2468,7 +2963,15 @@
           </w:p>
           <w:p>
             <w:r>
-              <w:t>      function validateScore(score) {</w:t>
+              <w:t xml:space="preserve">      function </w:t>
+            </w:r>
+            <w:proofErr w:type="spellStart"/>
+            <w:r>
+              <w:t>validateScore</w:t>
+            </w:r>
+            <w:proofErr w:type="spellEnd"/>
+            <w:r>
+              <w:t>(score) {</w:t>
             </w:r>
           </w:p>
           <w:p>
@@ -2511,7 +3014,15 @@
           </w:p>
           <w:p>
             <w:r>
-              <w:t>        const numScore = Number(score);</w:t>
+              <w:t xml:space="preserve">        const </w:t>
+            </w:r>
+            <w:proofErr w:type="spellStart"/>
+            <w:r>
+              <w:t>numScore</w:t>
+            </w:r>
+            <w:proofErr w:type="spellEnd"/>
+            <w:r>
+              <w:t xml:space="preserve"> = Number(score);</w:t>
             </w:r>
           </w:p>
           <w:p/>
@@ -2528,7 +3039,23 @@
           </w:p>
           <w:p>
             <w:r>
-              <w:t>        if (isNaN(numScore)) {</w:t>
+              <w:t>        if (</w:t>
+            </w:r>
+            <w:proofErr w:type="spellStart"/>
+            <w:r>
+              <w:t>isNaN</w:t>
+            </w:r>
+            <w:proofErr w:type="spellEnd"/>
+            <w:r>
+              <w:t>(</w:t>
+            </w:r>
+            <w:proofErr w:type="spellStart"/>
+            <w:r>
+              <w:t>numScore</w:t>
+            </w:r>
+            <w:proofErr w:type="spellEnd"/>
+            <w:r>
+              <w:t>)) {</w:t>
             </w:r>
           </w:p>
           <w:p>
@@ -2559,7 +3086,23 @@
           </w:p>
           <w:p>
             <w:r>
-              <w:t>        if (numScore &lt; 0 || numScore &gt; 100) {</w:t>
+              <w:t>        if (</w:t>
+            </w:r>
+            <w:proofErr w:type="spellStart"/>
+            <w:r>
+              <w:t>numScore</w:t>
+            </w:r>
+            <w:proofErr w:type="spellEnd"/>
+            <w:r>
+              <w:t xml:space="preserve"> &lt; 0 || </w:t>
+            </w:r>
+            <w:proofErr w:type="spellStart"/>
+            <w:r>
+              <w:t>numScore</w:t>
+            </w:r>
+            <w:proofErr w:type="spellEnd"/>
+            <w:r>
+              <w:t xml:space="preserve"> &gt; 100) {</w:t>
             </w:r>
           </w:p>
           <w:p>
@@ -2597,7 +3140,15 @@
           </w:p>
           <w:p>
             <w:r>
-              <w:t xml:space="preserve">      console.log("=== </w:t>
+              <w:t xml:space="preserve">      </w:t>
+            </w:r>
+            <w:proofErr w:type="gramStart"/>
+            <w:r>
+              <w:t>console.log(</w:t>
+            </w:r>
+            <w:proofErr w:type="gramEnd"/>
+            <w:r>
+              <w:t xml:space="preserve">"=== </w:t>
             </w:r>
             <w:r>
               <w:rPr>
@@ -2605,43 +3156,193 @@
               </w:rPr>
               <w:t xml:space="preserve">ทดสอบ </w:t>
             </w:r>
-            <w:r>
-              <w:t>validateScore ===");</w:t>
-            </w:r>
-          </w:p>
-          <w:p>
-            <w:r>
-              <w:t>      console.log("validateScore(85):", validateScore(85)); // true</w:t>
-            </w:r>
-          </w:p>
-          <w:p>
-            <w:r>
-              <w:t>      console.log("validateScore('85'):", validateScore("85")); // true</w:t>
-            </w:r>
-          </w:p>
-          <w:p>
-            <w:r>
-              <w:t>      console.log("validateScore('abc'):", validateScore("abc")); // false</w:t>
-            </w:r>
-          </w:p>
-          <w:p>
-            <w:r>
-              <w:t>      console.log("validateScore(-5):", validateScore(-5)); // false</w:t>
-            </w:r>
-          </w:p>
-          <w:p>
-            <w:r>
-              <w:t>      console.log("validateScore(105):", validateScore(105)); // false</w:t>
-            </w:r>
-          </w:p>
-          <w:p>
-            <w:r>
-              <w:t>      console.log("validateScore(''):", validateScore("")); // false</w:t>
-            </w:r>
-          </w:p>
-          <w:p>
-            <w:r>
-              <w:t>      console.log("============================");</w:t>
+            <w:proofErr w:type="spellStart"/>
+            <w:r>
+              <w:t>validateScore</w:t>
+            </w:r>
+            <w:proofErr w:type="spellEnd"/>
+            <w:r>
+              <w:t xml:space="preserve"> ===");</w:t>
+            </w:r>
+          </w:p>
+          <w:p>
+            <w:r>
+              <w:t>      console.log("</w:t>
+            </w:r>
+            <w:proofErr w:type="spellStart"/>
+            <w:proofErr w:type="gramStart"/>
+            <w:r>
+              <w:t>validateScore</w:t>
+            </w:r>
+            <w:proofErr w:type="spellEnd"/>
+            <w:r>
+              <w:t>(</w:t>
+            </w:r>
+            <w:proofErr w:type="gramEnd"/>
+            <w:r>
+              <w:t xml:space="preserve">85):", </w:t>
+            </w:r>
+            <w:proofErr w:type="spellStart"/>
+            <w:r>
+              <w:t>validateScore</w:t>
+            </w:r>
+            <w:proofErr w:type="spellEnd"/>
+            <w:r>
+              <w:t>(85)); // true</w:t>
+            </w:r>
+          </w:p>
+          <w:p>
+            <w:r>
+              <w:t>      console.log("</w:t>
+            </w:r>
+            <w:proofErr w:type="spellStart"/>
+            <w:proofErr w:type="gramStart"/>
+            <w:r>
+              <w:t>validateScore</w:t>
+            </w:r>
+            <w:proofErr w:type="spellEnd"/>
+            <w:r>
+              <w:t>(</w:t>
+            </w:r>
+            <w:proofErr w:type="gramEnd"/>
+            <w:r>
+              <w:t xml:space="preserve">'85'):", </w:t>
+            </w:r>
+            <w:proofErr w:type="spellStart"/>
+            <w:r>
+              <w:t>validateScore</w:t>
+            </w:r>
+            <w:proofErr w:type="spellEnd"/>
+            <w:r>
+              <w:t>("85")); // true</w:t>
+            </w:r>
+          </w:p>
+          <w:p>
+            <w:r>
+              <w:t>      console.log("</w:t>
+            </w:r>
+            <w:proofErr w:type="spellStart"/>
+            <w:r>
+              <w:t>validateScore</w:t>
+            </w:r>
+            <w:proofErr w:type="spellEnd"/>
+            <w:r>
+              <w:t>('</w:t>
+            </w:r>
+            <w:proofErr w:type="spellStart"/>
+            <w:r>
+              <w:t>abc</w:t>
+            </w:r>
+            <w:proofErr w:type="spellEnd"/>
+            <w:r>
+              <w:t xml:space="preserve">'):", </w:t>
+            </w:r>
+            <w:proofErr w:type="spellStart"/>
+            <w:r>
+              <w:t>validateScore</w:t>
+            </w:r>
+            <w:proofErr w:type="spellEnd"/>
+            <w:r>
+              <w:t>("</w:t>
+            </w:r>
+            <w:proofErr w:type="spellStart"/>
+            <w:r>
+              <w:t>abc</w:t>
+            </w:r>
+            <w:proofErr w:type="spellEnd"/>
+            <w:r>
+              <w:t>")); // false</w:t>
+            </w:r>
+          </w:p>
+          <w:p>
+            <w:r>
+              <w:t>      console.log("</w:t>
+            </w:r>
+            <w:proofErr w:type="spellStart"/>
+            <w:proofErr w:type="gramStart"/>
+            <w:r>
+              <w:t>validateScore</w:t>
+            </w:r>
+            <w:proofErr w:type="spellEnd"/>
+            <w:r>
+              <w:t>(</w:t>
+            </w:r>
+            <w:proofErr w:type="gramEnd"/>
+            <w:r>
+              <w:t xml:space="preserve">-5):", </w:t>
+            </w:r>
+            <w:proofErr w:type="spellStart"/>
+            <w:r>
+              <w:t>validateScore</w:t>
+            </w:r>
+            <w:proofErr w:type="spellEnd"/>
+            <w:r>
+              <w:t>(-5)); // false</w:t>
+            </w:r>
+          </w:p>
+          <w:p>
+            <w:r>
+              <w:t>      console.log("</w:t>
+            </w:r>
+            <w:proofErr w:type="spellStart"/>
+            <w:proofErr w:type="gramStart"/>
+            <w:r>
+              <w:t>validateScore</w:t>
+            </w:r>
+            <w:proofErr w:type="spellEnd"/>
+            <w:r>
+              <w:t>(</w:t>
+            </w:r>
+            <w:proofErr w:type="gramEnd"/>
+            <w:r>
+              <w:t xml:space="preserve">105):", </w:t>
+            </w:r>
+            <w:proofErr w:type="spellStart"/>
+            <w:r>
+              <w:t>validateScore</w:t>
+            </w:r>
+            <w:proofErr w:type="spellEnd"/>
+            <w:r>
+              <w:t>(105)); // false</w:t>
+            </w:r>
+          </w:p>
+          <w:p>
+            <w:r>
+              <w:t>      console.log("</w:t>
+            </w:r>
+            <w:proofErr w:type="spellStart"/>
+            <w:proofErr w:type="gramStart"/>
+            <w:r>
+              <w:t>validateScore</w:t>
+            </w:r>
+            <w:proofErr w:type="spellEnd"/>
+            <w:r>
+              <w:t>(</w:t>
+            </w:r>
+            <w:proofErr w:type="gramEnd"/>
+            <w:r>
+              <w:t xml:space="preserve">''):", </w:t>
+            </w:r>
+            <w:proofErr w:type="spellStart"/>
+            <w:r>
+              <w:t>validateScore</w:t>
+            </w:r>
+            <w:proofErr w:type="spellEnd"/>
+            <w:r>
+              <w:t>("")); // false</w:t>
+            </w:r>
+          </w:p>
+          <w:p>
+            <w:r>
+              <w:t xml:space="preserve">      </w:t>
+            </w:r>
+            <w:proofErr w:type="gramStart"/>
+            <w:r>
+              <w:t>console.log(</w:t>
+            </w:r>
+            <w:proofErr w:type="gramEnd"/>
+            <w:r>
+              <w:t>"============================");</w:t>
             </w:r>
           </w:p>
         </w:tc>
@@ -2732,7 +3433,20 @@
           </w:p>
           <w:p>
             <w:r>
-              <w:t>      function calculateScore(midterm, final, assignment) {</w:t>
+              <w:t xml:space="preserve">      function </w:t>
+            </w:r>
+            <w:proofErr w:type="spellStart"/>
+            <w:proofErr w:type="gramStart"/>
+            <w:r>
+              <w:t>calculateScore</w:t>
+            </w:r>
+            <w:proofErr w:type="spellEnd"/>
+            <w:r>
+              <w:t>(</w:t>
+            </w:r>
+            <w:proofErr w:type="gramEnd"/>
+            <w:r>
+              <w:t>midterm, final, assignment) {</w:t>
             </w:r>
           </w:p>
           <w:p>
@@ -2751,13 +3465,29 @@
           </w:p>
           <w:p>
             <w:r>
-              <w:t>        const totalScore = midterm * 0.2 + final * 0.5 + assignment * 0.3;</w:t>
-            </w:r>
-          </w:p>
-          <w:p/>
-          <w:p>
-            <w:r>
-              <w:t>        return totalScore;</w:t>
+              <w:t xml:space="preserve">        const </w:t>
+            </w:r>
+            <w:proofErr w:type="spellStart"/>
+            <w:r>
+              <w:t>totalScore</w:t>
+            </w:r>
+            <w:proofErr w:type="spellEnd"/>
+            <w:r>
+              <w:t xml:space="preserve"> = midterm * 0.2 + final * 0.5 + assignment * 0.3;</w:t>
+            </w:r>
+          </w:p>
+          <w:p/>
+          <w:p>
+            <w:r>
+              <w:t xml:space="preserve">        return </w:t>
+            </w:r>
+            <w:proofErr w:type="spellStart"/>
+            <w:r>
+              <w:t>totalScore</w:t>
+            </w:r>
+            <w:proofErr w:type="spellEnd"/>
+            <w:r>
+              <w:t>;</w:t>
             </w:r>
           </w:p>
           <w:p>
@@ -2780,7 +3510,15 @@
           <w:p>
             <w:r>
               <w:lastRenderedPageBreak/>
-              <w:t xml:space="preserve">      console.log("=== </w:t>
+              <w:t xml:space="preserve">      </w:t>
+            </w:r>
+            <w:proofErr w:type="gramStart"/>
+            <w:r>
+              <w:t>console.log(</w:t>
+            </w:r>
+            <w:proofErr w:type="gramEnd"/>
+            <w:r>
+              <w:t xml:space="preserve">"=== </w:t>
             </w:r>
             <w:r>
               <w:rPr>
@@ -2788,28 +3526,88 @@
               </w:rPr>
               <w:t xml:space="preserve">ทดสอบ </w:t>
             </w:r>
-            <w:r>
-              <w:t>calculateScore ===");</w:t>
-            </w:r>
-          </w:p>
-          <w:p>
-            <w:r>
-              <w:t>      console.log("calculateScore(80, 90, 70):", calculateScore(80, 90, 70)); // 82</w:t>
-            </w:r>
-          </w:p>
-          <w:p>
-            <w:r>
-              <w:t>      console.log(</w:t>
-            </w:r>
-          </w:p>
-          <w:p>
-            <w:r>
-              <w:t>        "calculateScore(100, 100, 100):",</w:t>
-            </w:r>
-          </w:p>
-          <w:p>
-            <w:r>
-              <w:t>        calculateScore(100, 100, 100),</w:t>
+            <w:proofErr w:type="spellStart"/>
+            <w:r>
+              <w:t>calculateScore</w:t>
+            </w:r>
+            <w:proofErr w:type="spellEnd"/>
+            <w:r>
+              <w:t xml:space="preserve"> ===");</w:t>
+            </w:r>
+          </w:p>
+          <w:p>
+            <w:r>
+              <w:t xml:space="preserve">      </w:t>
+            </w:r>
+            <w:proofErr w:type="gramStart"/>
+            <w:r>
+              <w:t>console.log(</w:t>
+            </w:r>
+            <w:proofErr w:type="gramEnd"/>
+            <w:r>
+              <w:t>"</w:t>
+            </w:r>
+            <w:proofErr w:type="spellStart"/>
+            <w:r>
+              <w:t>calculateScore</w:t>
+            </w:r>
+            <w:proofErr w:type="spellEnd"/>
+            <w:r>
+              <w:t xml:space="preserve">(80, 90, 70):", </w:t>
+            </w:r>
+            <w:proofErr w:type="spellStart"/>
+            <w:r>
+              <w:t>calculateScore</w:t>
+            </w:r>
+            <w:proofErr w:type="spellEnd"/>
+            <w:r>
+              <w:t>(80, 90, 70)); // 82</w:t>
+            </w:r>
+          </w:p>
+          <w:p>
+            <w:r>
+              <w:t xml:space="preserve">      </w:t>
+            </w:r>
+            <w:proofErr w:type="gramStart"/>
+            <w:r>
+              <w:t>console.log(</w:t>
+            </w:r>
+            <w:proofErr w:type="gramEnd"/>
+          </w:p>
+          <w:p>
+            <w:r>
+              <w:t>        "</w:t>
+            </w:r>
+            <w:proofErr w:type="spellStart"/>
+            <w:proofErr w:type="gramStart"/>
+            <w:r>
+              <w:t>calculateScore</w:t>
+            </w:r>
+            <w:proofErr w:type="spellEnd"/>
+            <w:r>
+              <w:t>(</w:t>
+            </w:r>
+            <w:proofErr w:type="gramEnd"/>
+            <w:r>
+              <w:t>100, 100, 100):",</w:t>
+            </w:r>
+          </w:p>
+          <w:p>
+            <w:r>
+              <w:t xml:space="preserve">        </w:t>
+            </w:r>
+            <w:proofErr w:type="spellStart"/>
+            <w:proofErr w:type="gramStart"/>
+            <w:r>
+              <w:t>calculateScore</w:t>
+            </w:r>
+            <w:proofErr w:type="spellEnd"/>
+            <w:r>
+              <w:t>(</w:t>
+            </w:r>
+            <w:proofErr w:type="gramEnd"/>
+            <w:r>
+              <w:t>100, 100, 100),</w:t>
             </w:r>
           </w:p>
           <w:p>
@@ -2819,12 +3617,44 @@
           </w:p>
           <w:p>
             <w:r>
-              <w:t>      console.log("calculateScore(50, 60, 70):", calculateScore(50, 60, 70)); // 62</w:t>
-            </w:r>
-          </w:p>
-          <w:p>
-            <w:r>
-              <w:t>      console.log("============================");</w:t>
+              <w:t xml:space="preserve">      </w:t>
+            </w:r>
+            <w:proofErr w:type="gramStart"/>
+            <w:r>
+              <w:t>console.log(</w:t>
+            </w:r>
+            <w:proofErr w:type="gramEnd"/>
+            <w:r>
+              <w:t>"</w:t>
+            </w:r>
+            <w:proofErr w:type="spellStart"/>
+            <w:r>
+              <w:t>calculateScore</w:t>
+            </w:r>
+            <w:proofErr w:type="spellEnd"/>
+            <w:r>
+              <w:t xml:space="preserve">(50, 60, 70):", </w:t>
+            </w:r>
+            <w:proofErr w:type="spellStart"/>
+            <w:r>
+              <w:t>calculateScore</w:t>
+            </w:r>
+            <w:proofErr w:type="spellEnd"/>
+            <w:r>
+              <w:t>(50, 60, 70)); // 62</w:t>
+            </w:r>
+          </w:p>
+          <w:p>
+            <w:r>
+              <w:t xml:space="preserve">      </w:t>
+            </w:r>
+            <w:proofErr w:type="gramStart"/>
+            <w:r>
+              <w:t>console.log(</w:t>
+            </w:r>
+            <w:proofErr w:type="gramEnd"/>
+            <w:r>
+              <w:t>"============================");</w:t>
             </w:r>
           </w:p>
         </w:tc>
@@ -2915,7 +3745,15 @@
           </w:p>
           <w:p>
             <w:r>
-              <w:t>      function getGrade(score) {</w:t>
+              <w:t xml:space="preserve">      function </w:t>
+            </w:r>
+            <w:proofErr w:type="spellStart"/>
+            <w:r>
+              <w:t>getGrade</w:t>
+            </w:r>
+            <w:proofErr w:type="spellEnd"/>
+            <w:r>
+              <w:t>(score) {</w:t>
             </w:r>
           </w:p>
           <w:p>
@@ -3024,7 +3862,15 @@
           </w:p>
           <w:p>
             <w:r>
-              <w:t xml:space="preserve">      console.log("=== </w:t>
+              <w:t xml:space="preserve">      </w:t>
+            </w:r>
+            <w:proofErr w:type="gramStart"/>
+            <w:r>
+              <w:t>console.log(</w:t>
+            </w:r>
+            <w:proofErr w:type="gramEnd"/>
+            <w:r>
+              <w:t xml:space="preserve">"=== </w:t>
             </w:r>
             <w:r>
               <w:rPr>
@@ -3032,38 +3878,169 @@
               </w:rPr>
               <w:t xml:space="preserve">ทดสอบ </w:t>
             </w:r>
-            <w:r>
-              <w:t>getGrade ===");</w:t>
-            </w:r>
-          </w:p>
-          <w:p>
-            <w:r>
-              <w:t>      console.log("getGrade(85):", getGrade(85)); // A</w:t>
-            </w:r>
-          </w:p>
-          <w:p>
-            <w:r>
-              <w:t>      console.log("getGrade(75):", getGrade(75)); // B</w:t>
-            </w:r>
-          </w:p>
-          <w:p>
-            <w:r>
-              <w:t>      console.log("getGrade(65):", getGrade(65)); // C</w:t>
-            </w:r>
-          </w:p>
-          <w:p>
-            <w:r>
-              <w:t>      console.log("getGrade(55):", getGrade(55)); // D</w:t>
-            </w:r>
-          </w:p>
-          <w:p>
-            <w:r>
-              <w:t>      console.log("getGrade(45):", getGrade(45)); // F</w:t>
-            </w:r>
-          </w:p>
-          <w:p>
-            <w:r>
-              <w:t>      console.log("getGrade(80):", getGrade(80)); // A (</w:t>
+            <w:proofErr w:type="spellStart"/>
+            <w:r>
+              <w:t>getGrade</w:t>
+            </w:r>
+            <w:proofErr w:type="spellEnd"/>
+            <w:r>
+              <w:t xml:space="preserve"> ===");</w:t>
+            </w:r>
+          </w:p>
+          <w:p>
+            <w:r>
+              <w:t>      console.log("</w:t>
+            </w:r>
+            <w:proofErr w:type="spellStart"/>
+            <w:proofErr w:type="gramStart"/>
+            <w:r>
+              <w:t>getGrade</w:t>
+            </w:r>
+            <w:proofErr w:type="spellEnd"/>
+            <w:r>
+              <w:t>(</w:t>
+            </w:r>
+            <w:proofErr w:type="gramEnd"/>
+            <w:r>
+              <w:t xml:space="preserve">85):", </w:t>
+            </w:r>
+            <w:proofErr w:type="spellStart"/>
+            <w:r>
+              <w:t>getGrade</w:t>
+            </w:r>
+            <w:proofErr w:type="spellEnd"/>
+            <w:r>
+              <w:t>(85)); // A</w:t>
+            </w:r>
+          </w:p>
+          <w:p>
+            <w:r>
+              <w:t>      console.log("</w:t>
+            </w:r>
+            <w:proofErr w:type="spellStart"/>
+            <w:proofErr w:type="gramStart"/>
+            <w:r>
+              <w:t>getGrade</w:t>
+            </w:r>
+            <w:proofErr w:type="spellEnd"/>
+            <w:r>
+              <w:t>(</w:t>
+            </w:r>
+            <w:proofErr w:type="gramEnd"/>
+            <w:r>
+              <w:t xml:space="preserve">75):", </w:t>
+            </w:r>
+            <w:proofErr w:type="spellStart"/>
+            <w:r>
+              <w:t>getGrade</w:t>
+            </w:r>
+            <w:proofErr w:type="spellEnd"/>
+            <w:r>
+              <w:t>(75)); // B</w:t>
+            </w:r>
+          </w:p>
+          <w:p>
+            <w:r>
+              <w:t>      console.log("</w:t>
+            </w:r>
+            <w:proofErr w:type="spellStart"/>
+            <w:proofErr w:type="gramStart"/>
+            <w:r>
+              <w:t>getGrade</w:t>
+            </w:r>
+            <w:proofErr w:type="spellEnd"/>
+            <w:r>
+              <w:t>(</w:t>
+            </w:r>
+            <w:proofErr w:type="gramEnd"/>
+            <w:r>
+              <w:t xml:space="preserve">65):", </w:t>
+            </w:r>
+            <w:proofErr w:type="spellStart"/>
+            <w:r>
+              <w:t>getGrade</w:t>
+            </w:r>
+            <w:proofErr w:type="spellEnd"/>
+            <w:r>
+              <w:t>(65)); // C</w:t>
+            </w:r>
+          </w:p>
+          <w:p>
+            <w:r>
+              <w:t>      console.log("</w:t>
+            </w:r>
+            <w:proofErr w:type="spellStart"/>
+            <w:proofErr w:type="gramStart"/>
+            <w:r>
+              <w:t>getGrade</w:t>
+            </w:r>
+            <w:proofErr w:type="spellEnd"/>
+            <w:r>
+              <w:t>(</w:t>
+            </w:r>
+            <w:proofErr w:type="gramEnd"/>
+            <w:r>
+              <w:t xml:space="preserve">55):", </w:t>
+            </w:r>
+            <w:proofErr w:type="spellStart"/>
+            <w:r>
+              <w:t>getGrade</w:t>
+            </w:r>
+            <w:proofErr w:type="spellEnd"/>
+            <w:r>
+              <w:t>(55)); // D</w:t>
+            </w:r>
+          </w:p>
+          <w:p>
+            <w:r>
+              <w:t>      console.log("</w:t>
+            </w:r>
+            <w:proofErr w:type="spellStart"/>
+            <w:proofErr w:type="gramStart"/>
+            <w:r>
+              <w:t>getGrade</w:t>
+            </w:r>
+            <w:proofErr w:type="spellEnd"/>
+            <w:r>
+              <w:t>(</w:t>
+            </w:r>
+            <w:proofErr w:type="gramEnd"/>
+            <w:r>
+              <w:t xml:space="preserve">45):", </w:t>
+            </w:r>
+            <w:proofErr w:type="spellStart"/>
+            <w:r>
+              <w:t>getGrade</w:t>
+            </w:r>
+            <w:proofErr w:type="spellEnd"/>
+            <w:r>
+              <w:t>(45)); // F</w:t>
+            </w:r>
+          </w:p>
+          <w:p>
+            <w:r>
+              <w:t>      console.log("</w:t>
+            </w:r>
+            <w:proofErr w:type="spellStart"/>
+            <w:proofErr w:type="gramStart"/>
+            <w:r>
+              <w:t>getGrade</w:t>
+            </w:r>
+            <w:proofErr w:type="spellEnd"/>
+            <w:r>
+              <w:t>(</w:t>
+            </w:r>
+            <w:proofErr w:type="gramEnd"/>
+            <w:r>
+              <w:t xml:space="preserve">80):", </w:t>
+            </w:r>
+            <w:proofErr w:type="spellStart"/>
+            <w:r>
+              <w:t>getGrade</w:t>
+            </w:r>
+            <w:proofErr w:type="spellEnd"/>
+            <w:r>
+              <w:t>(80)); // A (</w:t>
             </w:r>
             <w:r>
               <w:rPr>
@@ -3074,7 +4051,28 @@
           </w:p>
           <w:p>
             <w:r>
-              <w:t>      console.log("getGrade(79):", getGrade(79)); // B (</w:t>
+              <w:t>      console.log("</w:t>
+            </w:r>
+            <w:proofErr w:type="spellStart"/>
+            <w:proofErr w:type="gramStart"/>
+            <w:r>
+              <w:t>getGrade</w:t>
+            </w:r>
+            <w:proofErr w:type="spellEnd"/>
+            <w:r>
+              <w:t>(</w:t>
+            </w:r>
+            <w:proofErr w:type="gramEnd"/>
+            <w:r>
+              <w:t xml:space="preserve">79):", </w:t>
+            </w:r>
+            <w:proofErr w:type="spellStart"/>
+            <w:r>
+              <w:t>getGrade</w:t>
+            </w:r>
+            <w:proofErr w:type="spellEnd"/>
+            <w:r>
+              <w:t>(79)); // B (</w:t>
             </w:r>
             <w:r>
               <w:rPr>
@@ -3085,7 +4083,15 @@
           </w:p>
           <w:p>
             <w:r>
-              <w:t>      console.log("============================");</w:t>
+              <w:t xml:space="preserve">      </w:t>
+            </w:r>
+            <w:proofErr w:type="gramStart"/>
+            <w:r>
+              <w:t>console.log(</w:t>
+            </w:r>
+            <w:proofErr w:type="gramEnd"/>
+            <w:r>
+              <w:t>"============================");</w:t>
             </w:r>
           </w:p>
         </w:tc>
@@ -3176,7 +4182,15 @@
           </w:p>
           <w:p>
             <w:r>
-              <w:t>      function getStatus(grade) {</w:t>
+              <w:t xml:space="preserve">      function </w:t>
+            </w:r>
+            <w:proofErr w:type="spellStart"/>
+            <w:r>
+              <w:t>getStatus</w:t>
+            </w:r>
+            <w:proofErr w:type="spellEnd"/>
+            <w:r>
+              <w:t>(grade) {</w:t>
             </w:r>
           </w:p>
           <w:p>
@@ -3234,7 +4248,15 @@
           </w:p>
           <w:p>
             <w:r>
-              <w:t xml:space="preserve">      console.log("=== </w:t>
+              <w:t xml:space="preserve">      </w:t>
+            </w:r>
+            <w:proofErr w:type="gramStart"/>
+            <w:r>
+              <w:t>console.log(</w:t>
+            </w:r>
+            <w:proofErr w:type="gramEnd"/>
+            <w:r>
+              <w:t xml:space="preserve">"=== </w:t>
             </w:r>
             <w:r>
               <w:rPr>
@@ -3242,39 +4264,132 @@
               </w:rPr>
               <w:t xml:space="preserve">ทดสอบ </w:t>
             </w:r>
-            <w:r>
-              <w:t>getStatus ===");</w:t>
+            <w:proofErr w:type="spellStart"/>
+            <w:r>
+              <w:t>getStatus</w:t>
+            </w:r>
+            <w:proofErr w:type="spellEnd"/>
+            <w:r>
+              <w:t xml:space="preserve"> ===");</w:t>
             </w:r>
           </w:p>
           <w:p>
             <w:r>
               <w:lastRenderedPageBreak/>
-              <w:t>      console.log("getStatus('A'):", getStatus("A")); // PASS</w:t>
-            </w:r>
-          </w:p>
-          <w:p>
-            <w:r>
-              <w:t>      console.log("getStatus('B'):", getStatus("B")); // PASS</w:t>
-            </w:r>
-          </w:p>
-          <w:p>
-            <w:r>
-              <w:t>      console.log("getStatus('C'):", getStatus("C")); // PASS</w:t>
-            </w:r>
-          </w:p>
-          <w:p>
-            <w:r>
-              <w:t>      console.log("getStatus('D'):", getStatus("D")); // PASS</w:t>
-            </w:r>
-          </w:p>
-          <w:p>
-            <w:r>
-              <w:t>      console.log("getStatus('F'):", getStatus("F")); // FAIL</w:t>
-            </w:r>
-          </w:p>
-          <w:p>
-            <w:r>
-              <w:t>      console.log("============================");</w:t>
+              <w:t>      console.log("</w:t>
+            </w:r>
+            <w:proofErr w:type="spellStart"/>
+            <w:r>
+              <w:t>getStatus</w:t>
+            </w:r>
+            <w:proofErr w:type="spellEnd"/>
+            <w:r>
+              <w:t xml:space="preserve">('A'):", </w:t>
+            </w:r>
+            <w:proofErr w:type="spellStart"/>
+            <w:r>
+              <w:t>getStatus</w:t>
+            </w:r>
+            <w:proofErr w:type="spellEnd"/>
+            <w:r>
+              <w:t>("A")); // PASS</w:t>
+            </w:r>
+          </w:p>
+          <w:p>
+            <w:r>
+              <w:t>      console.log("</w:t>
+            </w:r>
+            <w:proofErr w:type="spellStart"/>
+            <w:r>
+              <w:t>getStatus</w:t>
+            </w:r>
+            <w:proofErr w:type="spellEnd"/>
+            <w:r>
+              <w:t xml:space="preserve">('B'):", </w:t>
+            </w:r>
+            <w:proofErr w:type="spellStart"/>
+            <w:r>
+              <w:t>getStatus</w:t>
+            </w:r>
+            <w:proofErr w:type="spellEnd"/>
+            <w:r>
+              <w:t>("B")); // PASS</w:t>
+            </w:r>
+          </w:p>
+          <w:p>
+            <w:r>
+              <w:t>      console.log("</w:t>
+            </w:r>
+            <w:proofErr w:type="spellStart"/>
+            <w:r>
+              <w:t>getStatus</w:t>
+            </w:r>
+            <w:proofErr w:type="spellEnd"/>
+            <w:r>
+              <w:t xml:space="preserve">('C'):", </w:t>
+            </w:r>
+            <w:proofErr w:type="spellStart"/>
+            <w:r>
+              <w:t>getStatus</w:t>
+            </w:r>
+            <w:proofErr w:type="spellEnd"/>
+            <w:r>
+              <w:t>("C")); // PASS</w:t>
+            </w:r>
+          </w:p>
+          <w:p>
+            <w:r>
+              <w:t>      console.log("</w:t>
+            </w:r>
+            <w:proofErr w:type="spellStart"/>
+            <w:r>
+              <w:t>getStatus</w:t>
+            </w:r>
+            <w:proofErr w:type="spellEnd"/>
+            <w:r>
+              <w:t xml:space="preserve">('D'):", </w:t>
+            </w:r>
+            <w:proofErr w:type="spellStart"/>
+            <w:r>
+              <w:t>getStatus</w:t>
+            </w:r>
+            <w:proofErr w:type="spellEnd"/>
+            <w:r>
+              <w:t>("D")); // PASS</w:t>
+            </w:r>
+          </w:p>
+          <w:p>
+            <w:r>
+              <w:t>      console.log("</w:t>
+            </w:r>
+            <w:proofErr w:type="spellStart"/>
+            <w:r>
+              <w:t>getStatus</w:t>
+            </w:r>
+            <w:proofErr w:type="spellEnd"/>
+            <w:r>
+              <w:t xml:space="preserve">('F'):", </w:t>
+            </w:r>
+            <w:proofErr w:type="spellStart"/>
+            <w:r>
+              <w:t>getStatus</w:t>
+            </w:r>
+            <w:proofErr w:type="spellEnd"/>
+            <w:r>
+              <w:t>("F")); // FAIL</w:t>
+            </w:r>
+          </w:p>
+          <w:p>
+            <w:r>
+              <w:t xml:space="preserve">      </w:t>
+            </w:r>
+            <w:proofErr w:type="gramStart"/>
+            <w:r>
+              <w:t>console.log(</w:t>
+            </w:r>
+            <w:proofErr w:type="gramEnd"/>
+            <w:r>
+              <w:t>"============================");</w:t>
             </w:r>
           </w:p>
         </w:tc>
@@ -3357,11 +4472,19 @@
         </w:rPr>
         <w:t xml:space="preserve">เพราะว่าฟังก์ชัน </w:t>
       </w:r>
+      <w:proofErr w:type="spellStart"/>
       <w:r>
         <w:rPr>
           <w:color w:val="FF0000"/>
         </w:rPr>
-        <w:t>loadFromStorage()</w:t>
+        <w:t>loadFromStorage</w:t>
+      </w:r>
+      <w:proofErr w:type="spellEnd"/>
+      <w:r>
+        <w:rPr>
+          <w:color w:val="FF0000"/>
+        </w:rPr>
+        <w:t>()</w:t>
       </w:r>
       <w:r>
         <w:rPr>
@@ -3393,7 +4516,15 @@
           </w:p>
           <w:p>
             <w:r>
-              <w:t xml:space="preserve">      // 2.5 Save to LocalStorage (10 </w:t>
+              <w:t xml:space="preserve">      // 2.5 Save to </w:t>
+            </w:r>
+            <w:proofErr w:type="spellStart"/>
+            <w:r>
+              <w:t>LocalStorage</w:t>
+            </w:r>
+            <w:proofErr w:type="spellEnd"/>
+            <w:r>
+              <w:t xml:space="preserve"> (10 </w:t>
             </w:r>
             <w:r>
               <w:rPr>
@@ -3409,7 +4540,15 @@
           </w:p>
           <w:p>
             <w:r>
-              <w:t>      function saveToStorage(data) {</w:t>
+              <w:t xml:space="preserve">      function </w:t>
+            </w:r>
+            <w:proofErr w:type="spellStart"/>
+            <w:r>
+              <w:t>saveToStorage</w:t>
+            </w:r>
+            <w:proofErr w:type="spellEnd"/>
+            <w:r>
+              <w:t>(data) {</w:t>
             </w:r>
           </w:p>
           <w:p>
@@ -3422,13 +4561,36 @@
               </w:rPr>
               <w:t xml:space="preserve">โหลดข้อมูลเก่าจาก </w:t>
             </w:r>
+            <w:proofErr w:type="spellStart"/>
             <w:r>
               <w:t>localStorage</w:t>
             </w:r>
-          </w:p>
-          <w:p>
-            <w:r>
-              <w:t>        let existingData = loadFromStorage();</w:t>
+            <w:proofErr w:type="spellEnd"/>
+          </w:p>
+          <w:p>
+            <w:r>
+              <w:t xml:space="preserve">        let </w:t>
+            </w:r>
+            <w:proofErr w:type="spellStart"/>
+            <w:r>
+              <w:t>existingData</w:t>
+            </w:r>
+            <w:proofErr w:type="spellEnd"/>
+            <w:r>
+              <w:t xml:space="preserve"> = </w:t>
+            </w:r>
+            <w:proofErr w:type="spellStart"/>
+            <w:proofErr w:type="gramStart"/>
+            <w:r>
+              <w:t>loadFromStorage</w:t>
+            </w:r>
+            <w:proofErr w:type="spellEnd"/>
+            <w:r>
+              <w:t>(</w:t>
+            </w:r>
+            <w:proofErr w:type="gramEnd"/>
+            <w:r>
+              <w:t>);</w:t>
             </w:r>
           </w:p>
           <w:p/>
@@ -3454,12 +4616,28 @@
           </w:p>
           <w:p>
             <w:r>
-              <w:t>        if (existingData === null) {</w:t>
-            </w:r>
-          </w:p>
-          <w:p>
-            <w:r>
-              <w:t>          existingData = [];</w:t>
+              <w:t>        if (</w:t>
+            </w:r>
+            <w:proofErr w:type="spellStart"/>
+            <w:r>
+              <w:t>existingData</w:t>
+            </w:r>
+            <w:proofErr w:type="spellEnd"/>
+            <w:r>
+              <w:t xml:space="preserve"> === null) {</w:t>
+            </w:r>
+          </w:p>
+          <w:p>
+            <w:r>
+              <w:t xml:space="preserve">          </w:t>
+            </w:r>
+            <w:proofErr w:type="spellStart"/>
+            <w:r>
+              <w:t>existingData</w:t>
+            </w:r>
+            <w:proofErr w:type="spellEnd"/>
+            <w:r>
+              <w:t xml:space="preserve"> = [];</w:t>
             </w:r>
           </w:p>
           <w:p>
@@ -3484,7 +4662,15 @@
           </w:p>
           <w:p>
             <w:r>
-              <w:t>        existingData.push(data);</w:t>
+              <w:t xml:space="preserve">        </w:t>
+            </w:r>
+            <w:proofErr w:type="spellStart"/>
+            <w:r>
+              <w:t>existingData.push</w:t>
+            </w:r>
+            <w:proofErr w:type="spellEnd"/>
+            <w:r>
+              <w:t>(data);</w:t>
             </w:r>
           </w:p>
           <w:p/>
@@ -3516,13 +4702,39 @@
               </w:rPr>
               <w:t xml:space="preserve">ด้วย </w:t>
             </w:r>
+            <w:proofErr w:type="spellStart"/>
             <w:r>
               <w:t>JSON.stringify</w:t>
             </w:r>
-          </w:p>
-          <w:p>
-            <w:r>
-              <w:t>        const jsonString = JSON.stringify(existingData);</w:t>
+            <w:proofErr w:type="spellEnd"/>
+          </w:p>
+          <w:p>
+            <w:r>
+              <w:t xml:space="preserve">        const </w:t>
+            </w:r>
+            <w:proofErr w:type="spellStart"/>
+            <w:r>
+              <w:t>jsonString</w:t>
+            </w:r>
+            <w:proofErr w:type="spellEnd"/>
+            <w:r>
+              <w:t xml:space="preserve"> = </w:t>
+            </w:r>
+            <w:proofErr w:type="spellStart"/>
+            <w:r>
+              <w:t>JSON.stringify</w:t>
+            </w:r>
+            <w:proofErr w:type="spellEnd"/>
+            <w:r>
+              <w:t>(</w:t>
+            </w:r>
+            <w:proofErr w:type="spellStart"/>
+            <w:r>
+              <w:t>existingData</w:t>
+            </w:r>
+            <w:proofErr w:type="spellEnd"/>
+            <w:r>
+              <w:t>);</w:t>
             </w:r>
           </w:p>
           <w:p/>
@@ -3536,13 +4748,39 @@
               </w:rPr>
               <w:t xml:space="preserve">บันทึกลง </w:t>
             </w:r>
+            <w:proofErr w:type="spellStart"/>
             <w:r>
               <w:t>localStorage</w:t>
             </w:r>
-          </w:p>
-          <w:p>
-            <w:r>
-              <w:t>        localStorage.setItem("studentData", jsonString);</w:t>
+            <w:proofErr w:type="spellEnd"/>
+          </w:p>
+          <w:p>
+            <w:r>
+              <w:t xml:space="preserve">        </w:t>
+            </w:r>
+            <w:proofErr w:type="spellStart"/>
+            <w:r>
+              <w:t>localStorage.setItem</w:t>
+            </w:r>
+            <w:proofErr w:type="spellEnd"/>
+            <w:r>
+              <w:t>("</w:t>
+            </w:r>
+            <w:proofErr w:type="spellStart"/>
+            <w:r>
+              <w:t>studentData</w:t>
+            </w:r>
+            <w:proofErr w:type="spellEnd"/>
+            <w:r>
+              <w:t xml:space="preserve">", </w:t>
+            </w:r>
+            <w:proofErr w:type="spellStart"/>
+            <w:r>
+              <w:t>jsonString</w:t>
+            </w:r>
+            <w:proofErr w:type="spellEnd"/>
+            <w:r>
+              <w:t>);</w:t>
             </w:r>
           </w:p>
           <w:p>
@@ -3565,7 +4803,15 @@
           </w:p>
           <w:p>
             <w:r>
-              <w:t xml:space="preserve">      console.log("=== </w:t>
+              <w:t xml:space="preserve">      </w:t>
+            </w:r>
+            <w:proofErr w:type="gramStart"/>
+            <w:r>
+              <w:t>console.log(</w:t>
+            </w:r>
+            <w:proofErr w:type="gramEnd"/>
+            <w:r>
+              <w:t xml:space="preserve">"=== </w:t>
             </w:r>
             <w:r>
               <w:rPr>
@@ -3573,13 +4819,26 @@
               </w:rPr>
               <w:t xml:space="preserve">ทดสอบ </w:t>
             </w:r>
-            <w:r>
-              <w:t>saveToStorage ===");</w:t>
-            </w:r>
-          </w:p>
-          <w:p>
-            <w:r>
-              <w:t>      const testData = {</w:t>
+            <w:proofErr w:type="spellStart"/>
+            <w:r>
+              <w:t>saveToStorage</w:t>
+            </w:r>
+            <w:proofErr w:type="spellEnd"/>
+            <w:r>
+              <w:t xml:space="preserve"> ===");</w:t>
+            </w:r>
+          </w:p>
+          <w:p>
+            <w:r>
+              <w:t xml:space="preserve">      const </w:t>
+            </w:r>
+            <w:proofErr w:type="spellStart"/>
+            <w:r>
+              <w:t>testData</w:t>
+            </w:r>
+            <w:proofErr w:type="spellEnd"/>
+            <w:r>
+              <w:t xml:space="preserve"> = {</w:t>
             </w:r>
           </w:p>
           <w:p>
@@ -3629,12 +4888,36 @@
           </w:p>
           <w:p>
             <w:r>
-              <w:t>      saveToStorage(testData);</w:t>
-            </w:r>
-          </w:p>
-          <w:p>
-            <w:r>
-              <w:t>      console.log("</w:t>
+              <w:t xml:space="preserve">      </w:t>
+            </w:r>
+            <w:proofErr w:type="spellStart"/>
+            <w:r>
+              <w:t>saveToStorage</w:t>
+            </w:r>
+            <w:proofErr w:type="spellEnd"/>
+            <w:r>
+              <w:t>(</w:t>
+            </w:r>
+            <w:proofErr w:type="spellStart"/>
+            <w:r>
+              <w:t>testData</w:t>
+            </w:r>
+            <w:proofErr w:type="spellEnd"/>
+            <w:r>
+              <w:t>);</w:t>
+            </w:r>
+          </w:p>
+          <w:p>
+            <w:r>
+              <w:t xml:space="preserve">      </w:t>
+            </w:r>
+            <w:proofErr w:type="gramStart"/>
+            <w:r>
+              <w:t>console.log(</w:t>
+            </w:r>
+            <w:proofErr w:type="gramEnd"/>
+            <w:r>
+              <w:t>"</w:t>
             </w:r>
             <w:r>
               <w:rPr>
@@ -3642,13 +4925,26 @@
               </w:rPr>
               <w:t xml:space="preserve">บันทึกข้อมูลสำเร็จ! ตรวจสอบใน </w:t>
             </w:r>
-            <w:r>
-              <w:t>localStorage");</w:t>
-            </w:r>
-          </w:p>
-          <w:p>
-            <w:r>
-              <w:t>      console.log("============================");</w:t>
+            <w:proofErr w:type="spellStart"/>
+            <w:r>
+              <w:t>localStorage</w:t>
+            </w:r>
+            <w:proofErr w:type="spellEnd"/>
+            <w:r>
+              <w:t>");</w:t>
+            </w:r>
+          </w:p>
+          <w:p>
+            <w:r>
+              <w:t xml:space="preserve">      </w:t>
+            </w:r>
+            <w:proofErr w:type="gramStart"/>
+            <w:r>
+              <w:t>console.log(</w:t>
+            </w:r>
+            <w:proofErr w:type="gramEnd"/>
+            <w:r>
+              <w:t>"============================");</w:t>
             </w:r>
           </w:p>
         </w:tc>
@@ -3739,7 +5035,20 @@
           </w:p>
           <w:p>
             <w:r>
-              <w:t>      function loadFromStorage() {</w:t>
+              <w:t xml:space="preserve">      function </w:t>
+            </w:r>
+            <w:proofErr w:type="spellStart"/>
+            <w:proofErr w:type="gramStart"/>
+            <w:r>
+              <w:t>loadFromStorage</w:t>
+            </w:r>
+            <w:proofErr w:type="spellEnd"/>
+            <w:r>
+              <w:t>(</w:t>
+            </w:r>
+            <w:proofErr w:type="gramEnd"/>
+            <w:r>
+              <w:t>) {</w:t>
             </w:r>
           </w:p>
           <w:p>
@@ -3752,13 +5061,39 @@
               </w:rPr>
               <w:t xml:space="preserve">ดึงข้อมูลจาก </w:t>
             </w:r>
+            <w:proofErr w:type="spellStart"/>
             <w:r>
               <w:t>localStorage</w:t>
             </w:r>
-          </w:p>
-          <w:p>
-            <w:r>
-              <w:t>        const jsonString = localStorage.getItem("studentData");</w:t>
+            <w:proofErr w:type="spellEnd"/>
+          </w:p>
+          <w:p>
+            <w:r>
+              <w:t xml:space="preserve">        const </w:t>
+            </w:r>
+            <w:proofErr w:type="spellStart"/>
+            <w:r>
+              <w:t>jsonString</w:t>
+            </w:r>
+            <w:proofErr w:type="spellEnd"/>
+            <w:r>
+              <w:t xml:space="preserve"> = </w:t>
+            </w:r>
+            <w:proofErr w:type="spellStart"/>
+            <w:r>
+              <w:t>localStorage.getItem</w:t>
+            </w:r>
+            <w:proofErr w:type="spellEnd"/>
+            <w:r>
+              <w:t>("</w:t>
+            </w:r>
+            <w:proofErr w:type="spellStart"/>
+            <w:r>
+              <w:t>studentData</w:t>
+            </w:r>
+            <w:proofErr w:type="spellEnd"/>
+            <w:r>
+              <w:t>");</w:t>
             </w:r>
           </w:p>
           <w:p/>
@@ -3778,7 +5113,15 @@
           </w:p>
           <w:p>
             <w:r>
-              <w:t>        if (jsonString === null) {</w:t>
+              <w:t>        if (</w:t>
+            </w:r>
+            <w:proofErr w:type="spellStart"/>
+            <w:r>
+              <w:t>jsonString</w:t>
+            </w:r>
+            <w:proofErr w:type="spellEnd"/>
+            <w:r>
+              <w:t xml:space="preserve"> === null) {</w:t>
             </w:r>
           </w:p>
           <w:p>
@@ -3820,13 +5163,31 @@
               </w:rPr>
               <w:t xml:space="preserve">ด้วย </w:t>
             </w:r>
+            <w:proofErr w:type="spellStart"/>
             <w:r>
               <w:t>JSON.parse</w:t>
             </w:r>
-          </w:p>
-          <w:p>
-            <w:r>
-              <w:t>        const data = JSON.parse(jsonString);</w:t>
+            <w:proofErr w:type="spellEnd"/>
+          </w:p>
+          <w:p>
+            <w:r>
+              <w:t xml:space="preserve">        const data = </w:t>
+            </w:r>
+            <w:proofErr w:type="spellStart"/>
+            <w:r>
+              <w:t>JSON.parse</w:t>
+            </w:r>
+            <w:proofErr w:type="spellEnd"/>
+            <w:r>
+              <w:t>(</w:t>
+            </w:r>
+            <w:proofErr w:type="spellStart"/>
+            <w:r>
+              <w:t>jsonString</w:t>
+            </w:r>
+            <w:proofErr w:type="spellEnd"/>
+            <w:r>
+              <w:t>);</w:t>
             </w:r>
           </w:p>
           <w:p/>
@@ -3854,7 +5215,15 @@
           </w:p>
           <w:p>
             <w:r>
-              <w:t xml:space="preserve">      console.log("=== </w:t>
+              <w:t xml:space="preserve">      </w:t>
+            </w:r>
+            <w:proofErr w:type="gramStart"/>
+            <w:r>
+              <w:t>console.log(</w:t>
+            </w:r>
+            <w:proofErr w:type="gramEnd"/>
+            <w:r>
+              <w:t xml:space="preserve">"=== </w:t>
             </w:r>
             <w:r>
               <w:rPr>
@@ -3862,23 +5231,65 @@
               </w:rPr>
               <w:t xml:space="preserve">ทดสอบ </w:t>
             </w:r>
-            <w:r>
-              <w:t>loadFromStorage ===");</w:t>
-            </w:r>
-          </w:p>
-          <w:p>
-            <w:r>
-              <w:t>      const loadedData = loadFromStorage();</w:t>
-            </w:r>
-          </w:p>
-          <w:p>
-            <w:r>
-              <w:t>      if (loadedData === null) {</w:t>
-            </w:r>
-          </w:p>
-          <w:p>
-            <w:r>
-              <w:t>        console.log("</w:t>
+            <w:proofErr w:type="spellStart"/>
+            <w:r>
+              <w:t>loadFromStorage</w:t>
+            </w:r>
+            <w:proofErr w:type="spellEnd"/>
+            <w:r>
+              <w:t xml:space="preserve"> ===");</w:t>
+            </w:r>
+          </w:p>
+          <w:p>
+            <w:r>
+              <w:t xml:space="preserve">      const </w:t>
+            </w:r>
+            <w:proofErr w:type="spellStart"/>
+            <w:r>
+              <w:t>loadedData</w:t>
+            </w:r>
+            <w:proofErr w:type="spellEnd"/>
+            <w:r>
+              <w:t xml:space="preserve"> = </w:t>
+            </w:r>
+            <w:proofErr w:type="spellStart"/>
+            <w:proofErr w:type="gramStart"/>
+            <w:r>
+              <w:t>loadFromStorage</w:t>
+            </w:r>
+            <w:proofErr w:type="spellEnd"/>
+            <w:r>
+              <w:t>(</w:t>
+            </w:r>
+            <w:proofErr w:type="gramEnd"/>
+            <w:r>
+              <w:t>);</w:t>
+            </w:r>
+          </w:p>
+          <w:p>
+            <w:r>
+              <w:t>      if (</w:t>
+            </w:r>
+            <w:proofErr w:type="spellStart"/>
+            <w:r>
+              <w:t>loadedData</w:t>
+            </w:r>
+            <w:proofErr w:type="spellEnd"/>
+            <w:r>
+              <w:t xml:space="preserve"> === null) {</w:t>
+            </w:r>
+          </w:p>
+          <w:p>
+            <w:r>
+              <w:t xml:space="preserve">        </w:t>
+            </w:r>
+            <w:proofErr w:type="gramStart"/>
+            <w:r>
+              <w:t>console.log(</w:t>
+            </w:r>
+            <w:proofErr w:type="gramEnd"/>
+            <w:r>
+              <w:t>"</w:t>
             </w:r>
             <w:r>
               <w:rPr>
@@ -3886,8 +5297,13 @@
               </w:rPr>
               <w:t xml:space="preserve">ไม่มีข้อมูลใน </w:t>
             </w:r>
-            <w:r>
-              <w:t>localStorage");</w:t>
+            <w:proofErr w:type="spellStart"/>
+            <w:r>
+              <w:t>localStorage</w:t>
+            </w:r>
+            <w:proofErr w:type="spellEnd"/>
+            <w:r>
+              <w:t>");</w:t>
             </w:r>
           </w:p>
           <w:p>
@@ -3897,7 +5313,15 @@
           </w:p>
           <w:p>
             <w:r>
-              <w:t>        console.log("</w:t>
+              <w:t xml:space="preserve">        </w:t>
+            </w:r>
+            <w:proofErr w:type="gramStart"/>
+            <w:r>
+              <w:t>console.log(</w:t>
+            </w:r>
+            <w:proofErr w:type="gramEnd"/>
+            <w:r>
+              <w:t>"</w:t>
             </w:r>
             <w:r>
               <w:rPr>
@@ -3906,7 +5330,15 @@
               <w:t>ข้อมูลที่โหลดได้:"</w:t>
             </w:r>
             <w:r>
-              <w:t>, loadedData);</w:t>
+              <w:t xml:space="preserve">, </w:t>
+            </w:r>
+            <w:proofErr w:type="spellStart"/>
+            <w:r>
+              <w:t>loadedData</w:t>
+            </w:r>
+            <w:proofErr w:type="spellEnd"/>
+            <w:r>
+              <w:t>);</w:t>
             </w:r>
           </w:p>
           <w:p>
@@ -3916,7 +5348,15 @@
           </w:p>
           <w:p>
             <w:r>
-              <w:t>      console.log("============================");</w:t>
+              <w:t xml:space="preserve">      </w:t>
+            </w:r>
+            <w:proofErr w:type="gramStart"/>
+            <w:r>
+              <w:t>console.log(</w:t>
+            </w:r>
+            <w:proofErr w:type="gramEnd"/>
+            <w:r>
+              <w:t>"============================");</w:t>
             </w:r>
           </w:p>
         </w:tc>
@@ -3931,6 +5371,9 @@
     </w:p>
     <w:p>
       <w:r>
+        <w:rPr>
+          <w:noProof/>
+        </w:rPr>
         <w:drawing>
           <wp:inline distT="0" distB="0" distL="0" distR="0" wp14:anchorId="344DB729" wp14:editId="42F992FB">
             <wp:extent cx="5731510" cy="2813050"/>
@@ -4005,7 +5448,20 @@
           </w:p>
           <w:p>
             <w:r>
-              <w:t>      function handleCalculate() {</w:t>
+              <w:t xml:space="preserve">      function </w:t>
+            </w:r>
+            <w:proofErr w:type="spellStart"/>
+            <w:proofErr w:type="gramStart"/>
+            <w:r>
+              <w:t>handleCalculate</w:t>
+            </w:r>
+            <w:proofErr w:type="spellEnd"/>
+            <w:r>
+              <w:t>(</w:t>
+            </w:r>
+            <w:proofErr w:type="gramEnd"/>
+            <w:r>
+              <w:t>) {</w:t>
             </w:r>
           </w:p>
           <w:p>
@@ -4024,53 +5480,169 @@
           </w:p>
           <w:p>
             <w:r>
-              <w:t>        const studentName = document</w:t>
-            </w:r>
-          </w:p>
-          <w:p>
-            <w:r>
-              <w:t>          .getElementById("student-name")</w:t>
-            </w:r>
-          </w:p>
-          <w:p>
-            <w:r>
-              <w:t>          .value.trim();</w:t>
-            </w:r>
-          </w:p>
-          <w:p>
-            <w:r>
-              <w:t>        const subjectName = document</w:t>
-            </w:r>
-          </w:p>
-          <w:p>
-            <w:r>
-              <w:t>          .getElementById("subject-name")</w:t>
-            </w:r>
-          </w:p>
-          <w:p>
-            <w:r>
-              <w:t>          .value.trim();</w:t>
-            </w:r>
-          </w:p>
-          <w:p>
-            <w:r>
-              <w:t>        const midtermScore = document.getElementById("midterm-score").value;</w:t>
+              <w:t xml:space="preserve">        const </w:t>
+            </w:r>
+            <w:proofErr w:type="spellStart"/>
+            <w:r>
+              <w:t>studentName</w:t>
+            </w:r>
+            <w:proofErr w:type="spellEnd"/>
+            <w:r>
+              <w:t xml:space="preserve"> = document</w:t>
+            </w:r>
+          </w:p>
+          <w:p>
+            <w:r>
+              <w:t xml:space="preserve">          </w:t>
+            </w:r>
+            <w:proofErr w:type="gramStart"/>
+            <w:r>
+              <w:t>.</w:t>
+            </w:r>
+            <w:proofErr w:type="spellStart"/>
+            <w:r>
+              <w:t>getElementById</w:t>
+            </w:r>
+            <w:proofErr w:type="spellEnd"/>
+            <w:proofErr w:type="gramEnd"/>
+            <w:r>
+              <w:t>("student-name")</w:t>
+            </w:r>
+          </w:p>
+          <w:p>
+            <w:r>
+              <w:t>          .</w:t>
+            </w:r>
+            <w:proofErr w:type="spellStart"/>
+            <w:proofErr w:type="gramStart"/>
+            <w:r>
+              <w:t>value.trim</w:t>
+            </w:r>
+            <w:proofErr w:type="spellEnd"/>
+            <w:proofErr w:type="gramEnd"/>
+            <w:r>
+              <w:t>();</w:t>
+            </w:r>
+          </w:p>
+          <w:p>
+            <w:r>
+              <w:t xml:space="preserve">        const </w:t>
+            </w:r>
+            <w:proofErr w:type="spellStart"/>
+            <w:r>
+              <w:t>subjectName</w:t>
+            </w:r>
+            <w:proofErr w:type="spellEnd"/>
+            <w:r>
+              <w:t xml:space="preserve"> = document</w:t>
+            </w:r>
+          </w:p>
+          <w:p>
+            <w:r>
+              <w:t xml:space="preserve">          </w:t>
+            </w:r>
+            <w:proofErr w:type="gramStart"/>
+            <w:r>
+              <w:t>.</w:t>
+            </w:r>
+            <w:proofErr w:type="spellStart"/>
+            <w:r>
+              <w:t>getElementById</w:t>
+            </w:r>
+            <w:proofErr w:type="spellEnd"/>
+            <w:proofErr w:type="gramEnd"/>
+            <w:r>
+              <w:t>("subject-name")</w:t>
+            </w:r>
+          </w:p>
+          <w:p>
+            <w:r>
+              <w:t>          .</w:t>
+            </w:r>
+            <w:proofErr w:type="spellStart"/>
+            <w:proofErr w:type="gramStart"/>
+            <w:r>
+              <w:t>value.trim</w:t>
+            </w:r>
+            <w:proofErr w:type="spellEnd"/>
+            <w:proofErr w:type="gramEnd"/>
+            <w:r>
+              <w:t>();</w:t>
+            </w:r>
+          </w:p>
+          <w:p>
+            <w:r>
+              <w:t xml:space="preserve">        const </w:t>
+            </w:r>
+            <w:proofErr w:type="spellStart"/>
+            <w:r>
+              <w:t>midtermScore</w:t>
+            </w:r>
+            <w:proofErr w:type="spellEnd"/>
+            <w:r>
+              <w:t xml:space="preserve"> = </w:t>
+            </w:r>
+            <w:proofErr w:type="spellStart"/>
+            <w:proofErr w:type="gramStart"/>
+            <w:r>
+              <w:t>document.getElementById</w:t>
+            </w:r>
+            <w:proofErr w:type="spellEnd"/>
+            <w:proofErr w:type="gramEnd"/>
+            <w:r>
+              <w:t>("midterm-score").value;</w:t>
             </w:r>
           </w:p>
           <w:p>
             <w:r>
               <w:lastRenderedPageBreak/>
-              <w:t>        const finalScore = document.getElementById("final-score").value;</w:t>
-            </w:r>
-          </w:p>
-          <w:p>
-            <w:r>
-              <w:t>        const assignmentScore =</w:t>
-            </w:r>
-          </w:p>
-          <w:p>
-            <w:r>
-              <w:t>          document.getElementById("assignment-score").value;</w:t>
+              <w:t xml:space="preserve">        const </w:t>
+            </w:r>
+            <w:proofErr w:type="spellStart"/>
+            <w:r>
+              <w:t>finalScore</w:t>
+            </w:r>
+            <w:proofErr w:type="spellEnd"/>
+            <w:r>
+              <w:t xml:space="preserve"> = </w:t>
+            </w:r>
+            <w:proofErr w:type="spellStart"/>
+            <w:proofErr w:type="gramStart"/>
+            <w:r>
+              <w:t>document.getElementById</w:t>
+            </w:r>
+            <w:proofErr w:type="spellEnd"/>
+            <w:proofErr w:type="gramEnd"/>
+            <w:r>
+              <w:t>("final-score").value;</w:t>
+            </w:r>
+          </w:p>
+          <w:p>
+            <w:r>
+              <w:t xml:space="preserve">        const </w:t>
+            </w:r>
+            <w:proofErr w:type="spellStart"/>
+            <w:r>
+              <w:t>assignmentScore</w:t>
+            </w:r>
+            <w:proofErr w:type="spellEnd"/>
+            <w:r>
+              <w:t xml:space="preserve"> =</w:t>
+            </w:r>
+          </w:p>
+          <w:p>
+            <w:r>
+              <w:t xml:space="preserve">          </w:t>
+            </w:r>
+            <w:proofErr w:type="spellStart"/>
+            <w:proofErr w:type="gramStart"/>
+            <w:r>
+              <w:t>document.getElementById</w:t>
+            </w:r>
+            <w:proofErr w:type="spellEnd"/>
+            <w:proofErr w:type="gramEnd"/>
+            <w:r>
+              <w:t>("assignment-score").value;</w:t>
             </w:r>
           </w:p>
           <w:p/>
@@ -4117,12 +5689,36 @@
           </w:p>
           <w:p>
             <w:r>
-              <w:t>        if (studentName === "" || subjectName === "") {</w:t>
-            </w:r>
-          </w:p>
-          <w:p>
-            <w:r>
-              <w:t>          alert("Please enter student name and subject");</w:t>
+              <w:t>        if (</w:t>
+            </w:r>
+            <w:proofErr w:type="spellStart"/>
+            <w:r>
+              <w:t>studentName</w:t>
+            </w:r>
+            <w:proofErr w:type="spellEnd"/>
+            <w:r>
+              <w:t xml:space="preserve"> === "" || </w:t>
+            </w:r>
+            <w:proofErr w:type="spellStart"/>
+            <w:r>
+              <w:t>subjectName</w:t>
+            </w:r>
+            <w:proofErr w:type="spellEnd"/>
+            <w:r>
+              <w:t xml:space="preserve"> === "") {</w:t>
+            </w:r>
+          </w:p>
+          <w:p>
+            <w:r>
+              <w:t xml:space="preserve">          </w:t>
+            </w:r>
+            <w:proofErr w:type="gramStart"/>
+            <w:r>
+              <w:t>alert(</w:t>
+            </w:r>
+            <w:proofErr w:type="gramEnd"/>
+            <w:r>
+              <w:t>"Please enter student name and subject");</w:t>
             </w:r>
           </w:p>
           <w:p>
@@ -4154,17 +5750,65 @@
           </w:p>
           <w:p>
             <w:r>
-              <w:t>          isNaN(midtermScore) ||</w:t>
-            </w:r>
-          </w:p>
-          <w:p>
-            <w:r>
-              <w:t>          isNaN(finalScore) ||</w:t>
-            </w:r>
-          </w:p>
-          <w:p>
-            <w:r>
-              <w:t>          isNaN(assignmentScore)</w:t>
+              <w:t xml:space="preserve">          </w:t>
+            </w:r>
+            <w:proofErr w:type="spellStart"/>
+            <w:r>
+              <w:t>isNaN</w:t>
+            </w:r>
+            <w:proofErr w:type="spellEnd"/>
+            <w:r>
+              <w:t>(</w:t>
+            </w:r>
+            <w:proofErr w:type="spellStart"/>
+            <w:r>
+              <w:t>midtermScore</w:t>
+            </w:r>
+            <w:proofErr w:type="spellEnd"/>
+            <w:r>
+              <w:t>) ||</w:t>
+            </w:r>
+          </w:p>
+          <w:p>
+            <w:r>
+              <w:t xml:space="preserve">          </w:t>
+            </w:r>
+            <w:proofErr w:type="spellStart"/>
+            <w:r>
+              <w:t>isNaN</w:t>
+            </w:r>
+            <w:proofErr w:type="spellEnd"/>
+            <w:r>
+              <w:t>(</w:t>
+            </w:r>
+            <w:proofErr w:type="spellStart"/>
+            <w:r>
+              <w:t>finalScore</w:t>
+            </w:r>
+            <w:proofErr w:type="spellEnd"/>
+            <w:r>
+              <w:t>) ||</w:t>
+            </w:r>
+          </w:p>
+          <w:p>
+            <w:r>
+              <w:t xml:space="preserve">          </w:t>
+            </w:r>
+            <w:proofErr w:type="spellStart"/>
+            <w:r>
+              <w:t>isNaN</w:t>
+            </w:r>
+            <w:proofErr w:type="spellEnd"/>
+            <w:r>
+              <w:t>(</w:t>
+            </w:r>
+            <w:proofErr w:type="spellStart"/>
+            <w:r>
+              <w:t>assignmentScore</w:t>
+            </w:r>
+            <w:proofErr w:type="spellEnd"/>
+            <w:r>
+              <w:t>)</w:t>
             </w:r>
           </w:p>
           <w:p>
@@ -4174,7 +5818,15 @@
           </w:p>
           <w:p>
             <w:r>
-              <w:t>          alert("Please enter valid numbers only");</w:t>
+              <w:t xml:space="preserve">          </w:t>
+            </w:r>
+            <w:proofErr w:type="gramStart"/>
+            <w:r>
+              <w:t>alert(</w:t>
+            </w:r>
+            <w:proofErr w:type="gramEnd"/>
+            <w:r>
+              <w:t>"Please enter valid numbers only");</w:t>
             </w:r>
           </w:p>
           <w:p>
@@ -4215,17 +5867,80 @@
           </w:p>
           <w:p>
             <w:r>
-              <w:t>          !validateScore(midtermScore) ||</w:t>
-            </w:r>
-          </w:p>
-          <w:p>
-            <w:r>
-              <w:t>          !validateScore(finalScore) ||</w:t>
-            </w:r>
-          </w:p>
-          <w:p>
-            <w:r>
-              <w:t>          !validateScore(assignmentScore)</w:t>
+              <w:t xml:space="preserve">          </w:t>
+            </w:r>
+            <w:proofErr w:type="gramStart"/>
+            <w:r>
+              <w:t>!</w:t>
+            </w:r>
+            <w:proofErr w:type="spellStart"/>
+            <w:r>
+              <w:t>validateScore</w:t>
+            </w:r>
+            <w:proofErr w:type="spellEnd"/>
+            <w:proofErr w:type="gramEnd"/>
+            <w:r>
+              <w:t>(</w:t>
+            </w:r>
+            <w:proofErr w:type="spellStart"/>
+            <w:r>
+              <w:t>midtermScore</w:t>
+            </w:r>
+            <w:proofErr w:type="spellEnd"/>
+            <w:r>
+              <w:t>) ||</w:t>
+            </w:r>
+          </w:p>
+          <w:p>
+            <w:r>
+              <w:t xml:space="preserve">          </w:t>
+            </w:r>
+            <w:proofErr w:type="gramStart"/>
+            <w:r>
+              <w:t>!</w:t>
+            </w:r>
+            <w:proofErr w:type="spellStart"/>
+            <w:r>
+              <w:t>validateScore</w:t>
+            </w:r>
+            <w:proofErr w:type="spellEnd"/>
+            <w:proofErr w:type="gramEnd"/>
+            <w:r>
+              <w:t>(</w:t>
+            </w:r>
+            <w:proofErr w:type="spellStart"/>
+            <w:r>
+              <w:t>finalScore</w:t>
+            </w:r>
+            <w:proofErr w:type="spellEnd"/>
+            <w:r>
+              <w:t>) ||</w:t>
+            </w:r>
+          </w:p>
+          <w:p>
+            <w:r>
+              <w:t xml:space="preserve">          </w:t>
+            </w:r>
+            <w:proofErr w:type="gramStart"/>
+            <w:r>
+              <w:t>!</w:t>
+            </w:r>
+            <w:proofErr w:type="spellStart"/>
+            <w:r>
+              <w:t>validateScore</w:t>
+            </w:r>
+            <w:proofErr w:type="spellEnd"/>
+            <w:proofErr w:type="gramEnd"/>
+            <w:r>
+              <w:t>(</w:t>
+            </w:r>
+            <w:proofErr w:type="spellStart"/>
+            <w:r>
+              <w:t>assignmentScore</w:t>
+            </w:r>
+            <w:proofErr w:type="spellEnd"/>
+            <w:r>
+              <w:t>)</w:t>
             </w:r>
           </w:p>
           <w:p>
@@ -4235,7 +5950,15 @@
           </w:p>
           <w:p>
             <w:r>
-              <w:t>          alert("All scores must be between 0-100");</w:t>
+              <w:t xml:space="preserve">          </w:t>
+            </w:r>
+            <w:proofErr w:type="gramStart"/>
+            <w:r>
+              <w:t>alert(</w:t>
+            </w:r>
+            <w:proofErr w:type="gramEnd"/>
+            <w:r>
+              <w:t>"All scores must be between 0-100");</w:t>
             </w:r>
           </w:p>
           <w:p>
@@ -4256,23 +5979,68 @@
           </w:p>
           <w:p>
             <w:r>
-              <w:t>        const midterm = Number(midtermScore);</w:t>
-            </w:r>
-          </w:p>
-          <w:p>
-            <w:r>
-              <w:t>        const final = Number(finalScore);</w:t>
-            </w:r>
-          </w:p>
-          <w:p>
-            <w:r>
-              <w:t>        const assignment = Number(assignmentScore);</w:t>
-            </w:r>
-          </w:p>
-          <w:p/>
-          <w:p>
-            <w:r>
-              <w:t>        const totalScore = calculateScore(midterm, final, assignment);</w:t>
+              <w:t>        const midterm = Number(</w:t>
+            </w:r>
+            <w:proofErr w:type="spellStart"/>
+            <w:r>
+              <w:t>midtermScore</w:t>
+            </w:r>
+            <w:proofErr w:type="spellEnd"/>
+            <w:r>
+              <w:t>);</w:t>
+            </w:r>
+          </w:p>
+          <w:p>
+            <w:r>
+              <w:t>        const final = Number(</w:t>
+            </w:r>
+            <w:proofErr w:type="spellStart"/>
+            <w:r>
+              <w:t>finalScore</w:t>
+            </w:r>
+            <w:proofErr w:type="spellEnd"/>
+            <w:r>
+              <w:t>);</w:t>
+            </w:r>
+          </w:p>
+          <w:p>
+            <w:r>
+              <w:t>        const assignment = Number(</w:t>
+            </w:r>
+            <w:proofErr w:type="spellStart"/>
+            <w:r>
+              <w:t>assignmentScore</w:t>
+            </w:r>
+            <w:proofErr w:type="spellEnd"/>
+            <w:r>
+              <w:t>);</w:t>
+            </w:r>
+          </w:p>
+          <w:p/>
+          <w:p>
+            <w:r>
+              <w:t xml:space="preserve">        const </w:t>
+            </w:r>
+            <w:proofErr w:type="spellStart"/>
+            <w:r>
+              <w:t>totalScore</w:t>
+            </w:r>
+            <w:proofErr w:type="spellEnd"/>
+            <w:r>
+              <w:t xml:space="preserve"> = </w:t>
+            </w:r>
+            <w:proofErr w:type="spellStart"/>
+            <w:proofErr w:type="gramStart"/>
+            <w:r>
+              <w:t>calculateScore</w:t>
+            </w:r>
+            <w:proofErr w:type="spellEnd"/>
+            <w:r>
+              <w:t>(</w:t>
+            </w:r>
+            <w:proofErr w:type="gramEnd"/>
+            <w:r>
+              <w:t>midterm, final, assignment);</w:t>
             </w:r>
           </w:p>
           <w:p/>
@@ -4283,7 +6051,23 @@
           </w:p>
           <w:p>
             <w:r>
-              <w:t>        const grade = getGrade(totalScore);</w:t>
+              <w:t xml:space="preserve">        const grade = </w:t>
+            </w:r>
+            <w:proofErr w:type="spellStart"/>
+            <w:r>
+              <w:t>getGrade</w:t>
+            </w:r>
+            <w:proofErr w:type="spellEnd"/>
+            <w:r>
+              <w:t>(</w:t>
+            </w:r>
+            <w:proofErr w:type="spellStart"/>
+            <w:r>
+              <w:t>totalScore</w:t>
+            </w:r>
+            <w:proofErr w:type="spellEnd"/>
+            <w:r>
+              <w:t>);</w:t>
             </w:r>
           </w:p>
           <w:p/>
@@ -4294,7 +6078,15 @@
           </w:p>
           <w:p>
             <w:r>
-              <w:t>        const status = getStatus(grade);</w:t>
+              <w:t xml:space="preserve">        const status = </w:t>
+            </w:r>
+            <w:proofErr w:type="spellStart"/>
+            <w:r>
+              <w:t>getStatus</w:t>
+            </w:r>
+            <w:proofErr w:type="spellEnd"/>
+            <w:r>
+              <w:t>(grade);</w:t>
             </w:r>
           </w:p>
           <w:p/>
@@ -4314,23 +6106,85 @@
           </w:p>
           <w:p>
             <w:r>
-              <w:t>        document.getElementById("total-score").textContent =</w:t>
-            </w:r>
-          </w:p>
-          <w:p>
-            <w:r>
-              <w:t>          totalScore.toFixed(2);</w:t>
-            </w:r>
-          </w:p>
-          <w:p>
-            <w:r>
-              <w:t>        document.getElementById("final-grade").textContent = grade;</w:t>
+              <w:t xml:space="preserve">        </w:t>
+            </w:r>
+            <w:proofErr w:type="spellStart"/>
+            <w:proofErr w:type="gramStart"/>
+            <w:r>
+              <w:t>document.getElementById</w:t>
+            </w:r>
+            <w:proofErr w:type="spellEnd"/>
+            <w:proofErr w:type="gramEnd"/>
+            <w:r>
+              <w:t>("total-score").</w:t>
+            </w:r>
+            <w:proofErr w:type="spellStart"/>
+            <w:r>
+              <w:t>textContent</w:t>
+            </w:r>
+            <w:proofErr w:type="spellEnd"/>
+            <w:r>
+              <w:t xml:space="preserve"> =</w:t>
+            </w:r>
+          </w:p>
+          <w:p>
+            <w:r>
+              <w:t xml:space="preserve">          </w:t>
+            </w:r>
+            <w:proofErr w:type="spellStart"/>
+            <w:r>
+              <w:t>totalScore.toFixed</w:t>
+            </w:r>
+            <w:proofErr w:type="spellEnd"/>
+            <w:r>
+              <w:t>(2);</w:t>
+            </w:r>
+          </w:p>
+          <w:p>
+            <w:r>
+              <w:t xml:space="preserve">        </w:t>
+            </w:r>
+            <w:proofErr w:type="spellStart"/>
+            <w:proofErr w:type="gramStart"/>
+            <w:r>
+              <w:t>document.getElementById</w:t>
+            </w:r>
+            <w:proofErr w:type="spellEnd"/>
+            <w:proofErr w:type="gramEnd"/>
+            <w:r>
+              <w:t>("final-grade").</w:t>
+            </w:r>
+            <w:proofErr w:type="spellStart"/>
+            <w:r>
+              <w:t>textContent</w:t>
+            </w:r>
+            <w:proofErr w:type="spellEnd"/>
+            <w:r>
+              <w:t xml:space="preserve"> = grade;</w:t>
             </w:r>
           </w:p>
           <w:p>
             <w:r>
               <w:lastRenderedPageBreak/>
-              <w:t>        document.getElementById("pass-status").textContent = status;</w:t>
+              <w:t xml:space="preserve">        </w:t>
+            </w:r>
+            <w:proofErr w:type="spellStart"/>
+            <w:proofErr w:type="gramStart"/>
+            <w:r>
+              <w:t>document.getElementById</w:t>
+            </w:r>
+            <w:proofErr w:type="spellEnd"/>
+            <w:proofErr w:type="gramEnd"/>
+            <w:r>
+              <w:t>("pass-status").</w:t>
+            </w:r>
+            <w:proofErr w:type="spellStart"/>
+            <w:r>
+              <w:t>textContent</w:t>
+            </w:r>
+            <w:proofErr w:type="spellEnd"/>
+            <w:r>
+              <w:t xml:space="preserve"> = status;</w:t>
             </w:r>
           </w:p>
           <w:p/>
@@ -4350,7 +6204,25 @@
           </w:p>
           <w:p>
             <w:r>
-              <w:t>        document.getElementById("result-container").style.display = "block";</w:t>
+              <w:t xml:space="preserve">        </w:t>
+            </w:r>
+            <w:proofErr w:type="spellStart"/>
+            <w:proofErr w:type="gramStart"/>
+            <w:r>
+              <w:t>document.getElementById</w:t>
+            </w:r>
+            <w:proofErr w:type="spellEnd"/>
+            <w:proofErr w:type="gramEnd"/>
+            <w:r>
+              <w:t>("result-container").</w:t>
+            </w:r>
+            <w:proofErr w:type="spellStart"/>
+            <w:r>
+              <w:t>style.display</w:t>
+            </w:r>
+            <w:proofErr w:type="spellEnd"/>
+            <w:r>
+              <w:t xml:space="preserve"> = "block";</w:t>
             </w:r>
           </w:p>
           <w:p/>
@@ -4370,17 +6242,41 @@
           </w:p>
           <w:p>
             <w:r>
-              <w:t>        const studentData = {</w:t>
-            </w:r>
-          </w:p>
-          <w:p>
-            <w:r>
-              <w:t>          name: studentName,</w:t>
-            </w:r>
-          </w:p>
-          <w:p>
-            <w:r>
-              <w:t>          subject: subjectName,</w:t>
+              <w:t xml:space="preserve">        const </w:t>
+            </w:r>
+            <w:proofErr w:type="spellStart"/>
+            <w:r>
+              <w:t>studentData</w:t>
+            </w:r>
+            <w:proofErr w:type="spellEnd"/>
+            <w:r>
+              <w:t xml:space="preserve"> = {</w:t>
+            </w:r>
+          </w:p>
+          <w:p>
+            <w:r>
+              <w:t xml:space="preserve">          name: </w:t>
+            </w:r>
+            <w:proofErr w:type="spellStart"/>
+            <w:r>
+              <w:t>studentName</w:t>
+            </w:r>
+            <w:proofErr w:type="spellEnd"/>
+            <w:r>
+              <w:t>,</w:t>
+            </w:r>
+          </w:p>
+          <w:p>
+            <w:r>
+              <w:t xml:space="preserve">          subject: </w:t>
+            </w:r>
+            <w:proofErr w:type="spellStart"/>
+            <w:r>
+              <w:t>subjectName</w:t>
+            </w:r>
+            <w:proofErr w:type="spellEnd"/>
+            <w:r>
+              <w:t>,</w:t>
             </w:r>
           </w:p>
           <w:p>
@@ -4400,7 +6296,15 @@
           </w:p>
           <w:p>
             <w:r>
-              <w:t>          score: totalScore,</w:t>
+              <w:t xml:space="preserve">          score: </w:t>
+            </w:r>
+            <w:proofErr w:type="spellStart"/>
+            <w:r>
+              <w:t>totalScore</w:t>
+            </w:r>
+            <w:proofErr w:type="spellEnd"/>
+            <w:r>
+              <w:t>,</w:t>
             </w:r>
           </w:p>
           <w:p>
@@ -4421,12 +6325,33 @@
           <w:p/>
           <w:p>
             <w:r>
-              <w:t>        // 8. Save data to localStorage</w:t>
-            </w:r>
-          </w:p>
-          <w:p>
-            <w:r>
-              <w:t>        saveToStorage(studentData);</w:t>
+              <w:t xml:space="preserve">        // 8. Save data to </w:t>
+            </w:r>
+            <w:proofErr w:type="spellStart"/>
+            <w:r>
+              <w:t>localStorage</w:t>
+            </w:r>
+            <w:proofErr w:type="spellEnd"/>
+          </w:p>
+          <w:p>
+            <w:r>
+              <w:t xml:space="preserve">        </w:t>
+            </w:r>
+            <w:proofErr w:type="spellStart"/>
+            <w:r>
+              <w:t>saveToStorage</w:t>
+            </w:r>
+            <w:proofErr w:type="spellEnd"/>
+            <w:r>
+              <w:t>(</w:t>
+            </w:r>
+            <w:proofErr w:type="spellStart"/>
+            <w:r>
+              <w:t>studentData</w:t>
+            </w:r>
+            <w:proofErr w:type="spellEnd"/>
+            <w:r>
+              <w:t>);</w:t>
             </w:r>
           </w:p>
           <w:p/>
@@ -4452,7 +6377,15 @@
           </w:p>
           <w:p>
             <w:r>
-              <w:t>        console.log("</w:t>
+              <w:t xml:space="preserve">        </w:t>
+            </w:r>
+            <w:proofErr w:type="gramStart"/>
+            <w:r>
+              <w:t>console.log(</w:t>
+            </w:r>
+            <w:proofErr w:type="gramEnd"/>
+            <w:r>
+              <w:t>"</w:t>
             </w:r>
             <w:r>
               <w:rPr>
@@ -4470,7 +6403,15 @@
               <w:t>คำนวณและบันทึกข้อมูลสำเร็จ:"</w:t>
             </w:r>
             <w:r>
-              <w:t>, studentData);</w:t>
+              <w:t xml:space="preserve">, </w:t>
+            </w:r>
+            <w:proofErr w:type="spellStart"/>
+            <w:r>
+              <w:t>studentData</w:t>
+            </w:r>
+            <w:proofErr w:type="spellEnd"/>
+            <w:r>
+              <w:t>);</w:t>
             </w:r>
           </w:p>
           <w:p>
@@ -4492,7 +6433,23 @@
           </w:p>
           <w:p>
             <w:r>
-              <w:t xml:space="preserve">      console.log("=== handleCalculate </w:t>
+              <w:t xml:space="preserve">      </w:t>
+            </w:r>
+            <w:proofErr w:type="gramStart"/>
+            <w:r>
+              <w:t>console.log(</w:t>
+            </w:r>
+            <w:proofErr w:type="gramEnd"/>
+            <w:r>
+              <w:t xml:space="preserve">"=== </w:t>
+            </w:r>
+            <w:proofErr w:type="spellStart"/>
+            <w:r>
+              <w:t>handleCalculate</w:t>
+            </w:r>
+            <w:proofErr w:type="spellEnd"/>
+            <w:r>
+              <w:t xml:space="preserve"> </w:t>
             </w:r>
             <w:r>
               <w:rPr>
@@ -4506,7 +6463,15 @@
           </w:p>
           <w:p>
             <w:r>
-              <w:t>      console.log("</w:t>
+              <w:t xml:space="preserve">      </w:t>
+            </w:r>
+            <w:proofErr w:type="gramStart"/>
+            <w:r>
+              <w:t>console.log(</w:t>
+            </w:r>
+            <w:proofErr w:type="gramEnd"/>
+            <w:r>
+              <w:t>"</w:t>
             </w:r>
             <w:r>
               <w:rPr>
@@ -4522,6 +6487,423 @@
                 <w:cs/>
               </w:rPr>
               <w:t>เพื่อทดสอบ"</w:t>
+            </w:r>
+            <w:r>
+              <w:t>);</w:t>
+            </w:r>
+          </w:p>
+        </w:tc>
+      </w:tr>
+    </w:tbl>
+    <w:p/>
+    <w:p>
+      <w:r>
+        <w:t>Part 2.8</w:t>
+      </w:r>
+    </w:p>
+    <w:p>
+      <w:r>
+        <w:drawing>
+          <wp:inline distT="0" distB="0" distL="0" distR="0" wp14:anchorId="5DF15306" wp14:editId="34156D35">
+            <wp:extent cx="5731510" cy="2807335"/>
+            <wp:effectExtent l="0" t="0" r="2540" b="0"/>
+            <wp:docPr id="10" name="Picture 10"/>
+            <wp:cNvGraphicFramePr>
+              <a:graphicFrameLocks xmlns:a="http://schemas.openxmlformats.org/drawingml/2006/main" noChangeAspect="1"/>
+            </wp:cNvGraphicFramePr>
+            <a:graphic xmlns:a="http://schemas.openxmlformats.org/drawingml/2006/main">
+              <a:graphicData uri="http://schemas.openxmlformats.org/drawingml/2006/picture">
+                <pic:pic xmlns:pic="http://schemas.openxmlformats.org/drawingml/2006/picture">
+                  <pic:nvPicPr>
+                    <pic:cNvPr id="1" name=""/>
+                    <pic:cNvPicPr/>
+                  </pic:nvPicPr>
+                  <pic:blipFill>
+                    <a:blip r:embed="rId13"/>
+                    <a:stretch>
+                      <a:fillRect/>
+                    </a:stretch>
+                  </pic:blipFill>
+                  <pic:spPr>
+                    <a:xfrm>
+                      <a:off x="0" y="0"/>
+                      <a:ext cx="5731510" cy="2807335"/>
+                    </a:xfrm>
+                    <a:prstGeom prst="rect">
+                      <a:avLst/>
+                    </a:prstGeom>
+                  </pic:spPr>
+                </pic:pic>
+              </a:graphicData>
+            </a:graphic>
+          </wp:inline>
+        </w:drawing>
+      </w:r>
+    </w:p>
+    <w:p>
+      <w:pPr>
+        <w:rPr>
+          <w:rFonts w:hint="cs"/>
+          <w:color w:val="FF0000"/>
+          <w:cs/>
+        </w:rPr>
+      </w:pPr>
+      <w:r>
+        <w:rPr>
+          <w:color w:val="FF0000"/>
+        </w:rPr>
+        <w:lastRenderedPageBreak/>
+        <w:t>*</w:t>
+      </w:r>
+      <w:r>
+        <w:rPr>
+          <w:rFonts w:hint="cs"/>
+          <w:color w:val="FF0000"/>
+          <w:cs/>
+        </w:rPr>
+        <w:t>ก่อน</w:t>
+      </w:r>
+    </w:p>
+    <w:p>
+      <w:r>
+        <w:drawing>
+          <wp:inline distT="0" distB="0" distL="0" distR="0" wp14:anchorId="1236FD95" wp14:editId="690B3676">
+            <wp:extent cx="5731510" cy="2804160"/>
+            <wp:effectExtent l="0" t="0" r="2540" b="0"/>
+            <wp:docPr id="11" name="Picture 11"/>
+            <wp:cNvGraphicFramePr>
+              <a:graphicFrameLocks xmlns:a="http://schemas.openxmlformats.org/drawingml/2006/main" noChangeAspect="1"/>
+            </wp:cNvGraphicFramePr>
+            <a:graphic xmlns:a="http://schemas.openxmlformats.org/drawingml/2006/main">
+              <a:graphicData uri="http://schemas.openxmlformats.org/drawingml/2006/picture">
+                <pic:pic xmlns:pic="http://schemas.openxmlformats.org/drawingml/2006/picture">
+                  <pic:nvPicPr>
+                    <pic:cNvPr id="1" name=""/>
+                    <pic:cNvPicPr/>
+                  </pic:nvPicPr>
+                  <pic:blipFill>
+                    <a:blip r:embed="rId14"/>
+                    <a:stretch>
+                      <a:fillRect/>
+                    </a:stretch>
+                  </pic:blipFill>
+                  <pic:spPr>
+                    <a:xfrm>
+                      <a:off x="0" y="0"/>
+                      <a:ext cx="5731510" cy="2804160"/>
+                    </a:xfrm>
+                    <a:prstGeom prst="rect">
+                      <a:avLst/>
+                    </a:prstGeom>
+                  </pic:spPr>
+                </pic:pic>
+              </a:graphicData>
+            </a:graphic>
+          </wp:inline>
+        </w:drawing>
+      </w:r>
+    </w:p>
+    <w:p>
+      <w:pPr>
+        <w:rPr>
+          <w:rFonts w:hint="cs"/>
+          <w:color w:val="FF0000"/>
+        </w:rPr>
+      </w:pPr>
+      <w:r>
+        <w:rPr>
+          <w:rFonts w:hint="cs"/>
+          <w:color w:val="FF0000"/>
+          <w:cs/>
+        </w:rPr>
+        <w:t>*หลัง</w:t>
+      </w:r>
+    </w:p>
+    <w:tbl>
+      <w:tblPr>
+        <w:tblStyle w:val="TableGrid"/>
+        <w:tblW w:w="0" w:type="auto"/>
+        <w:tblLook w:val="04A0" w:firstRow="1" w:lastRow="0" w:firstColumn="1" w:lastColumn="0" w:noHBand="0" w:noVBand="1"/>
+      </w:tblPr>
+      <w:tblGrid>
+        <w:gridCol w:w="9016"/>
+      </w:tblGrid>
+      <w:tr>
+        <w:tc>
+          <w:tcPr>
+            <w:tcW w:w="9016" w:type="dxa"/>
+          </w:tcPr>
+          <w:p>
+            <w:r>
+              <w:t>      // ========================================</w:t>
+            </w:r>
+          </w:p>
+          <w:p>
+            <w:r>
+              <w:t xml:space="preserve">      // 2.8 Clear Form Button (5 </w:t>
+            </w:r>
+            <w:r>
+              <w:rPr>
+                <w:cs/>
+              </w:rPr>
+              <w:t>คะแนน)</w:t>
+            </w:r>
+          </w:p>
+          <w:p>
+            <w:r>
+              <w:t>      // ========================================</w:t>
+            </w:r>
+          </w:p>
+          <w:p>
+            <w:r>
+              <w:t xml:space="preserve">      function </w:t>
+            </w:r>
+            <w:proofErr w:type="spellStart"/>
+            <w:proofErr w:type="gramStart"/>
+            <w:r>
+              <w:t>handleClear</w:t>
+            </w:r>
+            <w:proofErr w:type="spellEnd"/>
+            <w:r>
+              <w:t>(</w:t>
+            </w:r>
+            <w:proofErr w:type="gramEnd"/>
+            <w:r>
+              <w:t>) {</w:t>
+            </w:r>
+          </w:p>
+          <w:p>
+            <w:r>
+              <w:t xml:space="preserve">        // 1. Clear </w:t>
+            </w:r>
+            <w:r>
+              <w:rPr>
+                <w:cs/>
+              </w:rPr>
+              <w:t xml:space="preserve">ทุก </w:t>
+            </w:r>
+            <w:r>
+              <w:t>input fields</w:t>
+            </w:r>
+          </w:p>
+          <w:p>
+            <w:r>
+              <w:t xml:space="preserve">        </w:t>
+            </w:r>
+            <w:proofErr w:type="spellStart"/>
+            <w:proofErr w:type="gramStart"/>
+            <w:r>
+              <w:t>document.getElementById</w:t>
+            </w:r>
+            <w:proofErr w:type="spellEnd"/>
+            <w:proofErr w:type="gramEnd"/>
+            <w:r>
+              <w:t>("student-name").value = "";</w:t>
+            </w:r>
+          </w:p>
+          <w:p>
+            <w:r>
+              <w:t xml:space="preserve">        </w:t>
+            </w:r>
+            <w:proofErr w:type="spellStart"/>
+            <w:proofErr w:type="gramStart"/>
+            <w:r>
+              <w:t>document.getElementById</w:t>
+            </w:r>
+            <w:proofErr w:type="spellEnd"/>
+            <w:proofErr w:type="gramEnd"/>
+            <w:r>
+              <w:t>("subject-name").value = "";</w:t>
+            </w:r>
+          </w:p>
+          <w:p>
+            <w:r>
+              <w:t xml:space="preserve">        </w:t>
+            </w:r>
+            <w:proofErr w:type="spellStart"/>
+            <w:proofErr w:type="gramStart"/>
+            <w:r>
+              <w:t>document.getElementById</w:t>
+            </w:r>
+            <w:proofErr w:type="spellEnd"/>
+            <w:proofErr w:type="gramEnd"/>
+            <w:r>
+              <w:t>("midterm-score").value = "";</w:t>
+            </w:r>
+          </w:p>
+          <w:p>
+            <w:r>
+              <w:t xml:space="preserve">        </w:t>
+            </w:r>
+            <w:proofErr w:type="spellStart"/>
+            <w:proofErr w:type="gramStart"/>
+            <w:r>
+              <w:t>document.getElementById</w:t>
+            </w:r>
+            <w:proofErr w:type="spellEnd"/>
+            <w:proofErr w:type="gramEnd"/>
+            <w:r>
+              <w:t>("final-score").value = "";</w:t>
+            </w:r>
+          </w:p>
+          <w:p>
+            <w:r>
+              <w:t xml:space="preserve">        </w:t>
+            </w:r>
+            <w:proofErr w:type="spellStart"/>
+            <w:proofErr w:type="gramStart"/>
+            <w:r>
+              <w:t>document.getElementById</w:t>
+            </w:r>
+            <w:proofErr w:type="spellEnd"/>
+            <w:proofErr w:type="gramEnd"/>
+            <w:r>
+              <w:t>("assignment-score").value = "";</w:t>
+            </w:r>
+          </w:p>
+          <w:p/>
+          <w:p>
+            <w:r>
+              <w:t xml:space="preserve">        // 2. </w:t>
+            </w:r>
+            <w:r>
+              <w:rPr>
+                <w:cs/>
+              </w:rPr>
+              <w:t xml:space="preserve">ซ่อน </w:t>
+            </w:r>
+            <w:r>
+              <w:t>result section</w:t>
+            </w:r>
+          </w:p>
+          <w:p>
+            <w:r>
+              <w:t xml:space="preserve">        </w:t>
+            </w:r>
+            <w:proofErr w:type="spellStart"/>
+            <w:proofErr w:type="gramStart"/>
+            <w:r>
+              <w:t>document.getElementById</w:t>
+            </w:r>
+            <w:proofErr w:type="spellEnd"/>
+            <w:proofErr w:type="gramEnd"/>
+            <w:r>
+              <w:t>("result-container").</w:t>
+            </w:r>
+            <w:proofErr w:type="spellStart"/>
+            <w:r>
+              <w:t>style.display</w:t>
+            </w:r>
+            <w:proofErr w:type="spellEnd"/>
+            <w:r>
+              <w:t xml:space="preserve"> = "none";</w:t>
+            </w:r>
+          </w:p>
+          <w:p/>
+          <w:p>
+            <w:r>
+              <w:t xml:space="preserve">        </w:t>
+            </w:r>
+            <w:proofErr w:type="gramStart"/>
+            <w:r>
+              <w:t>console.log(</w:t>
+            </w:r>
+            <w:proofErr w:type="gramEnd"/>
+            <w:r>
+              <w:t>"</w:t>
+            </w:r>
+            <w:r>
+              <w:rPr>
+                <w:rFonts w:ascii="Segoe UI Emoji" w:hAnsi="Segoe UI Emoji" w:cs="Segoe UI Emoji"/>
+              </w:rPr>
+              <w:t>✅</w:t>
+            </w:r>
+            <w:r>
+              <w:t xml:space="preserve"> </w:t>
+            </w:r>
+            <w:r>
+              <w:rPr>
+                <w:cs/>
+              </w:rPr>
+              <w:t>ล้างฟอร์มสำเร็จ!"</w:t>
+            </w:r>
+            <w:r>
+              <w:t>);</w:t>
+            </w:r>
+          </w:p>
+          <w:p>
+            <w:r>
+              <w:t>      }</w:t>
+            </w:r>
+          </w:p>
+          <w:p/>
+          <w:p>
+            <w:r>
+              <w:t xml:space="preserve">      // </w:t>
+            </w:r>
+            <w:r>
+              <w:rPr>
+                <w:cs/>
+              </w:rPr>
+              <w:t>ทดสอบฟังก์ชัน</w:t>
+            </w:r>
+          </w:p>
+          <w:p>
+            <w:r>
+              <w:t xml:space="preserve">      </w:t>
+            </w:r>
+            <w:proofErr w:type="gramStart"/>
+            <w:r>
+              <w:t>console.log(</w:t>
+            </w:r>
+            <w:proofErr w:type="gramEnd"/>
+            <w:r>
+              <w:t xml:space="preserve">"=== </w:t>
+            </w:r>
+            <w:proofErr w:type="spellStart"/>
+            <w:r>
+              <w:t>handleClear</w:t>
+            </w:r>
+            <w:proofErr w:type="spellEnd"/>
+            <w:r>
+              <w:t xml:space="preserve"> </w:t>
+            </w:r>
+            <w:r>
+              <w:rPr>
+                <w:cs/>
+              </w:rPr>
+              <w:t>พร้อมใช้งาน ==="</w:t>
+            </w:r>
+            <w:r>
+              <w:t>);</w:t>
+            </w:r>
+          </w:p>
+          <w:p>
+            <w:r>
+              <w:t xml:space="preserve">      </w:t>
+            </w:r>
+            <w:proofErr w:type="gramStart"/>
+            <w:r>
+              <w:t>console.log(</w:t>
+            </w:r>
+            <w:proofErr w:type="gramEnd"/>
+            <w:r>
+              <w:t>"</w:t>
+            </w:r>
+            <w:r>
+              <w:rPr>
+                <w:cs/>
+              </w:rPr>
+              <w:t xml:space="preserve">กดปุ่ม </w:t>
+            </w:r>
+            <w:r>
+              <w:t xml:space="preserve">Clear </w:t>
+            </w:r>
+            <w:r>
+              <w:rPr>
+                <w:cs/>
+              </w:rPr>
+              <w:t>เพื่อล้างฟอร์ม"</w:t>
             </w:r>
             <w:r>
               <w:t>);</w:t>

--- a/67160005.docx
+++ b/67160005.docx
@@ -90,15 +90,7 @@
           </w:p>
           <w:p>
             <w:r>
-              <w:t>&lt;html lang="</w:t>
-            </w:r>
-            <w:proofErr w:type="spellStart"/>
-            <w:r>
-              <w:t>th</w:t>
-            </w:r>
-            <w:proofErr w:type="spellEnd"/>
-            <w:r>
-              <w:t>"&gt;</w:t>
+              <w:t>&lt;html lang="th"&gt;</w:t>
             </w:r>
           </w:p>
           <w:p>
@@ -348,15 +340,7 @@
           <w:p/>
           <w:p>
             <w:r>
-              <w:t xml:space="preserve">      </w:t>
-            </w:r>
-            <w:proofErr w:type="gramStart"/>
-            <w:r>
-              <w:t>.subtitle</w:t>
-            </w:r>
-            <w:proofErr w:type="gramEnd"/>
-            <w:r>
-              <w:t xml:space="preserve"> {</w:t>
+              <w:t>      .subtitle {</w:t>
             </w:r>
           </w:p>
           <w:p>
@@ -403,15 +387,7 @@
           <w:p>
             <w:r>
               <w:lastRenderedPageBreak/>
-              <w:t xml:space="preserve">      </w:t>
-            </w:r>
-            <w:proofErr w:type="gramStart"/>
-            <w:r>
-              <w:t>.form</w:t>
-            </w:r>
-            <w:proofErr w:type="gramEnd"/>
-            <w:r>
-              <w:t>-section {</w:t>
+              <w:t>      .form-section {</w:t>
             </w:r>
           </w:p>
           <w:p>
@@ -475,15 +451,7 @@
           </w:p>
           <w:p>
             <w:r>
-              <w:t xml:space="preserve">      </w:t>
-            </w:r>
-            <w:proofErr w:type="gramStart"/>
-            <w:r>
-              <w:t>.input</w:t>
-            </w:r>
-            <w:proofErr w:type="gramEnd"/>
-            <w:r>
-              <w:t>-row {</w:t>
+              <w:t>      .input-row {</w:t>
             </w:r>
           </w:p>
           <w:p>
@@ -514,15 +482,7 @@
           <w:p/>
           <w:p>
             <w:r>
-              <w:t xml:space="preserve">      </w:t>
-            </w:r>
-            <w:proofErr w:type="gramStart"/>
-            <w:r>
-              <w:t>.input</w:t>
-            </w:r>
-            <w:proofErr w:type="gramEnd"/>
-            <w:r>
-              <w:t>-row label {</w:t>
+              <w:t>      .input-row label {</w:t>
             </w:r>
           </w:p>
           <w:p>
@@ -612,15 +572,7 @@
           </w:p>
           <w:p>
             <w:r>
-              <w:t xml:space="preserve">      </w:t>
-            </w:r>
-            <w:proofErr w:type="gramStart"/>
-            <w:r>
-              <w:t>.input</w:t>
-            </w:r>
-            <w:proofErr w:type="gramEnd"/>
-            <w:r>
-              <w:t>-row input {</w:t>
+              <w:t>      .input-row input {</w:t>
             </w:r>
           </w:p>
           <w:p>
@@ -679,23 +631,7 @@
           </w:p>
           <w:p>
             <w:r>
-              <w:t xml:space="preserve">      </w:t>
-            </w:r>
-            <w:proofErr w:type="gramStart"/>
-            <w:r>
-              <w:t>.input</w:t>
-            </w:r>
-            <w:proofErr w:type="gramEnd"/>
-            <w:r>
-              <w:t xml:space="preserve">-row </w:t>
-            </w:r>
-            <w:proofErr w:type="spellStart"/>
-            <w:r>
-              <w:t>input:focus</w:t>
-            </w:r>
-            <w:proofErr w:type="spellEnd"/>
-            <w:r>
-              <w:t xml:space="preserve"> {</w:t>
+              <w:t>      .input-row input:focus {</w:t>
             </w:r>
           </w:p>
           <w:p>
@@ -760,15 +696,7 @@
           </w:p>
           <w:p>
             <w:r>
-              <w:t xml:space="preserve">      </w:t>
-            </w:r>
-            <w:proofErr w:type="gramStart"/>
-            <w:r>
-              <w:t>.button</w:t>
-            </w:r>
-            <w:proofErr w:type="gramEnd"/>
-            <w:r>
-              <w:t>-group {</w:t>
+              <w:t>      .button-group {</w:t>
             </w:r>
           </w:p>
           <w:p>
@@ -938,15 +866,7 @@
           <w:p/>
           <w:p>
             <w:r>
-              <w:t>      #btn-</w:t>
-            </w:r>
-            <w:proofErr w:type="gramStart"/>
-            <w:r>
-              <w:t>calculate:hover</w:t>
-            </w:r>
-            <w:proofErr w:type="gramEnd"/>
-            <w:r>
-              <w:t xml:space="preserve"> {</w:t>
+              <w:t>      #btn-calculate:hover {</w:t>
             </w:r>
           </w:p>
           <w:p>
@@ -962,15 +882,7 @@
           <w:p/>
           <w:p>
             <w:r>
-              <w:t>      #btn-</w:t>
-            </w:r>
-            <w:proofErr w:type="gramStart"/>
-            <w:r>
-              <w:t>calculate:active</w:t>
-            </w:r>
-            <w:proofErr w:type="gramEnd"/>
-            <w:r>
-              <w:t xml:space="preserve"> {</w:t>
+              <w:t>      #btn-calculate:active {</w:t>
             </w:r>
           </w:p>
           <w:p>
@@ -1036,15 +948,7 @@
           <w:p/>
           <w:p>
             <w:r>
-              <w:t>      #btn-</w:t>
-            </w:r>
-            <w:proofErr w:type="gramStart"/>
-            <w:r>
-              <w:t>clear:hover</w:t>
-            </w:r>
-            <w:proofErr w:type="gramEnd"/>
-            <w:r>
-              <w:t xml:space="preserve"> {</w:t>
+              <w:t>      #btn-clear:hover {</w:t>
             </w:r>
           </w:p>
           <w:p>
@@ -1060,15 +964,7 @@
           <w:p/>
           <w:p>
             <w:r>
-              <w:t>      #btn-</w:t>
-            </w:r>
-            <w:proofErr w:type="gramStart"/>
-            <w:r>
-              <w:t>clear:active</w:t>
-            </w:r>
-            <w:proofErr w:type="gramEnd"/>
-            <w:r>
-              <w:t xml:space="preserve"> {</w:t>
+              <w:t>      #btn-clear:active {</w:t>
             </w:r>
           </w:p>
           <w:p>
@@ -1278,15 +1174,7 @@
           </w:p>
           <w:p>
             <w:r>
-              <w:t xml:space="preserve">      </w:t>
-            </w:r>
-            <w:proofErr w:type="gramStart"/>
-            <w:r>
-              <w:t>.table</w:t>
-            </w:r>
-            <w:proofErr w:type="gramEnd"/>
-            <w:r>
-              <w:t>-section {</w:t>
+              <w:t>      .table-section {</w:t>
             </w:r>
           </w:p>
           <w:p>
@@ -1302,15 +1190,7 @@
           <w:p/>
           <w:p>
             <w:r>
-              <w:t xml:space="preserve">      </w:t>
-            </w:r>
-            <w:proofErr w:type="gramStart"/>
-            <w:r>
-              <w:t>.table</w:t>
-            </w:r>
-            <w:proofErr w:type="gramEnd"/>
-            <w:r>
-              <w:t>-section h2 {</w:t>
+              <w:t>      .table-section h2 {</w:t>
             </w:r>
           </w:p>
           <w:p>
@@ -1368,15 +1248,7 @@
           <w:p/>
           <w:p>
             <w:r>
-              <w:t xml:space="preserve">      table </w:t>
-            </w:r>
-            <w:proofErr w:type="spellStart"/>
-            <w:r>
-              <w:t>thead</w:t>
-            </w:r>
-            <w:proofErr w:type="spellEnd"/>
-            <w:r>
-              <w:t xml:space="preserve"> {</w:t>
+              <w:t>      table thead {</w:t>
             </w:r>
           </w:p>
           <w:p>
@@ -1397,15 +1269,7 @@
           <w:p/>
           <w:p>
             <w:r>
-              <w:t xml:space="preserve">      table </w:t>
-            </w:r>
-            <w:proofErr w:type="spellStart"/>
-            <w:r>
-              <w:t>th</w:t>
-            </w:r>
-            <w:proofErr w:type="spellEnd"/>
-            <w:r>
-              <w:t xml:space="preserve"> {</w:t>
+              <w:t>      table th {</w:t>
             </w:r>
           </w:p>
           <w:p>
@@ -1467,25 +1331,7 @@
           <w:p/>
           <w:p>
             <w:r>
-              <w:t xml:space="preserve">      table </w:t>
-            </w:r>
-            <w:proofErr w:type="spellStart"/>
-            <w:r>
-              <w:t>tbody</w:t>
-            </w:r>
-            <w:proofErr w:type="spellEnd"/>
-            <w:r>
-              <w:t xml:space="preserve"> </w:t>
-            </w:r>
-            <w:proofErr w:type="spellStart"/>
-            <w:proofErr w:type="gramStart"/>
-            <w:r>
-              <w:t>tr:hover</w:t>
-            </w:r>
-            <w:proofErr w:type="spellEnd"/>
-            <w:proofErr w:type="gramEnd"/>
-            <w:r>
-              <w:t xml:space="preserve"> {</w:t>
+              <w:t>      table tbody tr:hover {</w:t>
             </w:r>
           </w:p>
           <w:p>
@@ -1501,28 +1347,7 @@
           <w:p/>
           <w:p>
             <w:r>
-              <w:t xml:space="preserve">      table </w:t>
-            </w:r>
-            <w:proofErr w:type="spellStart"/>
-            <w:r>
-              <w:t>tbody</w:t>
-            </w:r>
-            <w:proofErr w:type="spellEnd"/>
-            <w:r>
-              <w:t xml:space="preserve"> </w:t>
-            </w:r>
-            <w:proofErr w:type="spellStart"/>
-            <w:proofErr w:type="gramStart"/>
-            <w:r>
-              <w:t>tr:last</w:t>
-            </w:r>
-            <w:proofErr w:type="gramEnd"/>
-            <w:r>
-              <w:t>-child</w:t>
-            </w:r>
-            <w:proofErr w:type="spellEnd"/>
-            <w:r>
-              <w:t xml:space="preserve"> td {</w:t>
+              <w:t>      table tbody tr:last-child td {</w:t>
             </w:r>
           </w:p>
           <w:p>
@@ -1543,15 +1368,7 @@
           </w:p>
           <w:p>
             <w:r>
-              <w:t xml:space="preserve">      </w:t>
-            </w:r>
-            <w:proofErr w:type="gramStart"/>
-            <w:r>
-              <w:t>.grade</w:t>
-            </w:r>
-            <w:proofErr w:type="gramEnd"/>
-            <w:r>
-              <w:t>-badge {</w:t>
+              <w:t>      .grade-badge {</w:t>
             </w:r>
           </w:p>
           <w:p>
@@ -1587,15 +1404,7 @@
           <w:p/>
           <w:p>
             <w:r>
-              <w:t xml:space="preserve">      </w:t>
-            </w:r>
-            <w:proofErr w:type="gramStart"/>
-            <w:r>
-              <w:t>.grade</w:t>
-            </w:r>
-            <w:proofErr w:type="gramEnd"/>
-            <w:r>
-              <w:t>-a {</w:t>
+              <w:t>      .grade-a {</w:t>
             </w:r>
           </w:p>
           <w:p>
@@ -1615,15 +1424,7 @@
           </w:p>
           <w:p>
             <w:r>
-              <w:t xml:space="preserve">      </w:t>
-            </w:r>
-            <w:proofErr w:type="gramStart"/>
-            <w:r>
-              <w:t>.grade</w:t>
-            </w:r>
-            <w:proofErr w:type="gramEnd"/>
-            <w:r>
-              <w:t>-b {</w:t>
+              <w:t>      .grade-b {</w:t>
             </w:r>
           </w:p>
           <w:p>
@@ -1643,15 +1444,7 @@
           </w:p>
           <w:p>
             <w:r>
-              <w:t xml:space="preserve">      </w:t>
-            </w:r>
-            <w:proofErr w:type="gramStart"/>
-            <w:r>
-              <w:t>.grade</w:t>
-            </w:r>
-            <w:proofErr w:type="gramEnd"/>
-            <w:r>
-              <w:t>-c {</w:t>
+              <w:t>      .grade-c {</w:t>
             </w:r>
           </w:p>
           <w:p>
@@ -1672,15 +1465,7 @@
           </w:p>
           <w:p>
             <w:r>
-              <w:t xml:space="preserve">      </w:t>
-            </w:r>
-            <w:proofErr w:type="gramStart"/>
-            <w:r>
-              <w:t>.grade</w:t>
-            </w:r>
-            <w:proofErr w:type="gramEnd"/>
-            <w:r>
-              <w:t>-d {</w:t>
+              <w:t>      .grade-d {</w:t>
             </w:r>
           </w:p>
           <w:p>
@@ -1700,15 +1485,7 @@
           </w:p>
           <w:p>
             <w:r>
-              <w:t xml:space="preserve">      </w:t>
-            </w:r>
-            <w:proofErr w:type="gramStart"/>
-            <w:r>
-              <w:t>.grade</w:t>
-            </w:r>
-            <w:proofErr w:type="gramEnd"/>
-            <w:r>
-              <w:t>-f {</w:t>
+              <w:t>      .grade-f {</w:t>
             </w:r>
           </w:p>
           <w:p>
@@ -1734,15 +1511,7 @@
           </w:p>
           <w:p>
             <w:r>
-              <w:t xml:space="preserve">      </w:t>
-            </w:r>
-            <w:proofErr w:type="gramStart"/>
-            <w:r>
-              <w:t>.status</w:t>
-            </w:r>
-            <w:proofErr w:type="gramEnd"/>
-            <w:r>
-              <w:t>-pass {</w:t>
+              <w:t>      .status-pass {</w:t>
             </w:r>
           </w:p>
           <w:p>
@@ -1763,15 +1532,7 @@
           <w:p/>
           <w:p>
             <w:r>
-              <w:t xml:space="preserve">      </w:t>
-            </w:r>
-            <w:proofErr w:type="gramStart"/>
-            <w:r>
-              <w:t>.status</w:t>
-            </w:r>
-            <w:proofErr w:type="gramEnd"/>
-            <w:r>
-              <w:t>-fail {</w:t>
+              <w:t>      .status-fail {</w:t>
             </w:r>
           </w:p>
           <w:p>
@@ -1797,15 +1558,7 @@
           </w:p>
           <w:p>
             <w:r>
-              <w:t xml:space="preserve">      </w:t>
-            </w:r>
-            <w:proofErr w:type="gramStart"/>
-            <w:r>
-              <w:t>.empty</w:t>
-            </w:r>
-            <w:proofErr w:type="gramEnd"/>
-            <w:r>
-              <w:t>-message {</w:t>
+              <w:t>      .empty-message {</w:t>
             </w:r>
           </w:p>
           <w:p>
@@ -1872,15 +1625,7 @@
           <w:p/>
           <w:p>
             <w:r>
-              <w:t xml:space="preserve">        </w:t>
-            </w:r>
-            <w:proofErr w:type="gramStart"/>
-            <w:r>
-              <w:t>.input</w:t>
-            </w:r>
-            <w:proofErr w:type="gramEnd"/>
-            <w:r>
-              <w:t>-row {</w:t>
+              <w:t>        .input-row {</w:t>
             </w:r>
           </w:p>
           <w:p>
@@ -1901,15 +1646,7 @@
           <w:p/>
           <w:p>
             <w:r>
-              <w:t xml:space="preserve">        </w:t>
-            </w:r>
-            <w:proofErr w:type="gramStart"/>
-            <w:r>
-              <w:t>.input</w:t>
-            </w:r>
-            <w:proofErr w:type="gramEnd"/>
-            <w:r>
-              <w:t>-row label {</w:t>
+              <w:t>        .input-row label {</w:t>
             </w:r>
           </w:p>
           <w:p>
@@ -1930,15 +1667,7 @@
           <w:p/>
           <w:p>
             <w:r>
-              <w:t xml:space="preserve">        </w:t>
-            </w:r>
-            <w:proofErr w:type="gramStart"/>
-            <w:r>
-              <w:t>.button</w:t>
-            </w:r>
-            <w:proofErr w:type="gramEnd"/>
-            <w:r>
-              <w:t>-group {</w:t>
+              <w:t>        .button-group {</w:t>
             </w:r>
           </w:p>
           <w:p>
@@ -2079,15 +1808,7 @@
           </w:p>
           <w:p>
             <w:r>
-              <w:t xml:space="preserve">        </w:t>
-            </w:r>
-            <w:proofErr w:type="gramStart"/>
-            <w:r>
-              <w:t>&lt;!--</w:t>
-            </w:r>
-            <w:proofErr w:type="gramEnd"/>
-            <w:r>
-              <w:t xml:space="preserve"> Student Name Input --&gt;</w:t>
+              <w:t>        &lt;!-- Student Name Input --&gt;</w:t>
             </w:r>
           </w:p>
           <w:p>
@@ -2131,15 +1852,7 @@
           <w:p/>
           <w:p>
             <w:r>
-              <w:t xml:space="preserve">        </w:t>
-            </w:r>
-            <w:proofErr w:type="gramStart"/>
-            <w:r>
-              <w:t>&lt;!--</w:t>
-            </w:r>
-            <w:proofErr w:type="gramEnd"/>
-            <w:r>
-              <w:t xml:space="preserve"> Subject Name Input --&gt;</w:t>
+              <w:t>        &lt;!-- Subject Name Input --&gt;</w:t>
             </w:r>
           </w:p>
           <w:p>
@@ -2183,15 +1896,7 @@
           <w:p/>
           <w:p>
             <w:r>
-              <w:t xml:space="preserve">        </w:t>
-            </w:r>
-            <w:proofErr w:type="gramStart"/>
-            <w:r>
-              <w:t>&lt;!--</w:t>
-            </w:r>
-            <w:proofErr w:type="gramEnd"/>
-            <w:r>
-              <w:t xml:space="preserve"> Midterm Score Input --&gt;</w:t>
+              <w:t>        &lt;!-- Midterm Score Input --&gt;</w:t>
             </w:r>
           </w:p>
           <w:p>
@@ -2210,15 +1915,7 @@
               <w:t xml:space="preserve">คะแนน </w:t>
             </w:r>
             <w:r>
-              <w:t>Midterm (20</w:t>
-            </w:r>
-            <w:proofErr w:type="gramStart"/>
-            <w:r>
-              <w:t>%):&lt;</w:t>
-            </w:r>
-            <w:proofErr w:type="gramEnd"/>
-            <w:r>
-              <w:t>/label&gt;</w:t>
+              <w:t>Midterm (20%):&lt;/label&gt;</w:t>
             </w:r>
           </w:p>
           <w:p>
@@ -2234,15 +1931,7 @@
           <w:p/>
           <w:p>
             <w:r>
-              <w:t xml:space="preserve">        </w:t>
-            </w:r>
-            <w:proofErr w:type="gramStart"/>
-            <w:r>
-              <w:t>&lt;!--</w:t>
-            </w:r>
-            <w:proofErr w:type="gramEnd"/>
-            <w:r>
-              <w:t xml:space="preserve"> Final Score Input --&gt;</w:t>
+              <w:t>        &lt;!-- Final Score Input --&gt;</w:t>
             </w:r>
           </w:p>
           <w:p>
@@ -2261,15 +1950,7 @@
               <w:t xml:space="preserve">คะแนน </w:t>
             </w:r>
             <w:r>
-              <w:t>Final (50</w:t>
-            </w:r>
-            <w:proofErr w:type="gramStart"/>
-            <w:r>
-              <w:t>%):&lt;</w:t>
-            </w:r>
-            <w:proofErr w:type="gramEnd"/>
-            <w:r>
-              <w:t>/label&gt;</w:t>
+              <w:t>Final (50%):&lt;/label&gt;</w:t>
             </w:r>
           </w:p>
           <w:p>
@@ -2285,15 +1966,7 @@
           <w:p/>
           <w:p>
             <w:r>
-              <w:t xml:space="preserve">        </w:t>
-            </w:r>
-            <w:proofErr w:type="gramStart"/>
-            <w:r>
-              <w:t>&lt;!--</w:t>
-            </w:r>
-            <w:proofErr w:type="gramEnd"/>
-            <w:r>
-              <w:t xml:space="preserve"> Assignment Score Input --&gt;</w:t>
+              <w:t>        &lt;!-- Assignment Score Input --&gt;</w:t>
             </w:r>
           </w:p>
           <w:p>
@@ -2313,15 +1986,7 @@
               <w:t xml:space="preserve">คะแนน </w:t>
             </w:r>
             <w:r>
-              <w:t>Assignment (30</w:t>
-            </w:r>
-            <w:proofErr w:type="gramStart"/>
-            <w:r>
-              <w:t>%):&lt;</w:t>
-            </w:r>
-            <w:proofErr w:type="gramEnd"/>
-            <w:r>
-              <w:t>/label&gt;</w:t>
+              <w:t>Assignment (30%):&lt;/label&gt;</w:t>
             </w:r>
           </w:p>
           <w:p>
@@ -2337,15 +2002,7 @@
           <w:p/>
           <w:p>
             <w:r>
-              <w:t xml:space="preserve">        </w:t>
-            </w:r>
-            <w:proofErr w:type="gramStart"/>
-            <w:r>
-              <w:t>&lt;!--</w:t>
-            </w:r>
-            <w:proofErr w:type="gramEnd"/>
-            <w:r>
-              <w:t xml:space="preserve"> Button Group --&gt;</w:t>
+              <w:t>        &lt;!-- Button Group --&gt;</w:t>
             </w:r>
           </w:p>
           <w:p>
@@ -2355,28 +2012,12 @@
           </w:p>
           <w:p>
             <w:r>
-              <w:t>          &lt;button id="</w:t>
-            </w:r>
-            <w:proofErr w:type="spellStart"/>
-            <w:r>
-              <w:t>btn</w:t>
-            </w:r>
-            <w:proofErr w:type="spellEnd"/>
-            <w:r>
-              <w:t>-calculate"&gt;Calculate Grade&lt;/button&gt;</w:t>
-            </w:r>
-          </w:p>
-          <w:p>
-            <w:r>
-              <w:t>          &lt;button id="</w:t>
-            </w:r>
-            <w:proofErr w:type="spellStart"/>
-            <w:r>
-              <w:t>btn</w:t>
-            </w:r>
-            <w:proofErr w:type="spellEnd"/>
-            <w:r>
-              <w:t>-clear"&gt;Clear&lt;/button&gt;</w:t>
+              <w:t>          &lt;button id="btn-calculate"&gt;Calculate Grade&lt;/button&gt;</w:t>
+            </w:r>
+          </w:p>
+          <w:p>
+            <w:r>
+              <w:t>          &lt;button id="btn-clear"&gt;Clear&lt;/button&gt;</w:t>
             </w:r>
           </w:p>
           <w:p>
@@ -2484,15 +2125,7 @@
           </w:p>
           <w:p>
             <w:r>
-              <w:t>          &lt;</w:t>
-            </w:r>
-            <w:proofErr w:type="spellStart"/>
-            <w:r>
-              <w:t>thead</w:t>
-            </w:r>
-            <w:proofErr w:type="spellEnd"/>
-            <w:r>
-              <w:t>&gt;</w:t>
+              <w:t>          &lt;thead&gt;</w:t>
             </w:r>
           </w:p>
           <w:p>
@@ -2502,15 +2135,7 @@
           </w:p>
           <w:p>
             <w:r>
-              <w:t>              &lt;</w:t>
-            </w:r>
-            <w:proofErr w:type="spellStart"/>
-            <w:r>
-              <w:t>th</w:t>
-            </w:r>
-            <w:proofErr w:type="spellEnd"/>
-            <w:r>
-              <w:t>&gt;</w:t>
+              <w:t>              &lt;th&gt;</w:t>
             </w:r>
             <w:r>
               <w:rPr>
@@ -2519,28 +2144,12 @@
               <w:t>ชื่อ</w:t>
             </w:r>
             <w:r>
-              <w:t>&lt;/</w:t>
-            </w:r>
-            <w:proofErr w:type="spellStart"/>
-            <w:r>
-              <w:t>th</w:t>
-            </w:r>
-            <w:proofErr w:type="spellEnd"/>
-            <w:r>
-              <w:t>&gt;</w:t>
-            </w:r>
-          </w:p>
-          <w:p>
-            <w:r>
-              <w:t>              &lt;</w:t>
-            </w:r>
-            <w:proofErr w:type="spellStart"/>
-            <w:r>
-              <w:t>th</w:t>
-            </w:r>
-            <w:proofErr w:type="spellEnd"/>
-            <w:r>
-              <w:t>&gt;</w:t>
+              <w:t>&lt;/th&gt;</w:t>
+            </w:r>
+          </w:p>
+          <w:p>
+            <w:r>
+              <w:t>              &lt;th&gt;</w:t>
             </w:r>
             <w:r>
               <w:rPr>
@@ -2549,28 +2158,12 @@
               <w:t>รายวิชา</w:t>
             </w:r>
             <w:r>
-              <w:t>&lt;/</w:t>
-            </w:r>
-            <w:proofErr w:type="spellStart"/>
-            <w:r>
-              <w:t>th</w:t>
-            </w:r>
-            <w:proofErr w:type="spellEnd"/>
-            <w:r>
-              <w:t>&gt;</w:t>
-            </w:r>
-          </w:p>
-          <w:p>
-            <w:r>
-              <w:t>              &lt;</w:t>
-            </w:r>
-            <w:proofErr w:type="spellStart"/>
-            <w:r>
-              <w:t>th</w:t>
-            </w:r>
-            <w:proofErr w:type="spellEnd"/>
-            <w:r>
-              <w:t>&gt;</w:t>
+              <w:t>&lt;/th&gt;</w:t>
+            </w:r>
+          </w:p>
+          <w:p>
+            <w:r>
+              <w:t>              &lt;th&gt;</w:t>
             </w:r>
             <w:r>
               <w:rPr>
@@ -2579,28 +2172,12 @@
               <w:t>คะแนนรวม</w:t>
             </w:r>
             <w:r>
-              <w:t>&lt;/</w:t>
-            </w:r>
-            <w:proofErr w:type="spellStart"/>
-            <w:r>
-              <w:t>th</w:t>
-            </w:r>
-            <w:proofErr w:type="spellEnd"/>
-            <w:r>
-              <w:t>&gt;</w:t>
-            </w:r>
-          </w:p>
-          <w:p>
-            <w:r>
-              <w:t>              &lt;</w:t>
-            </w:r>
-            <w:proofErr w:type="spellStart"/>
-            <w:r>
-              <w:t>th</w:t>
-            </w:r>
-            <w:proofErr w:type="spellEnd"/>
-            <w:r>
-              <w:t>&gt;</w:t>
+              <w:t>&lt;/th&gt;</w:t>
+            </w:r>
+          </w:p>
+          <w:p>
+            <w:r>
+              <w:t>              &lt;th&gt;</w:t>
             </w:r>
             <w:r>
               <w:rPr>
@@ -2609,28 +2186,12 @@
               <w:t>เกรด</w:t>
             </w:r>
             <w:r>
-              <w:t>&lt;/</w:t>
-            </w:r>
-            <w:proofErr w:type="spellStart"/>
-            <w:r>
-              <w:t>th</w:t>
-            </w:r>
-            <w:proofErr w:type="spellEnd"/>
-            <w:r>
-              <w:t>&gt;</w:t>
-            </w:r>
-          </w:p>
-          <w:p>
-            <w:r>
-              <w:t>              &lt;</w:t>
-            </w:r>
-            <w:proofErr w:type="spellStart"/>
-            <w:r>
-              <w:t>th</w:t>
-            </w:r>
-            <w:proofErr w:type="spellEnd"/>
-            <w:r>
-              <w:t>&gt;</w:t>
+              <w:t>&lt;/th&gt;</w:t>
+            </w:r>
+          </w:p>
+          <w:p>
+            <w:r>
+              <w:t>              &lt;th&gt;</w:t>
             </w:r>
             <w:r>
               <w:rPr>
@@ -2639,15 +2200,7 @@
               <w:t>สถานะ</w:t>
             </w:r>
             <w:r>
-              <w:t>&lt;/</w:t>
-            </w:r>
-            <w:proofErr w:type="spellStart"/>
-            <w:r>
-              <w:t>th</w:t>
-            </w:r>
-            <w:proofErr w:type="spellEnd"/>
-            <w:r>
-              <w:t>&gt;</w:t>
+              <w:t>&lt;/th&gt;</w:t>
             </w:r>
           </w:p>
           <w:p>
@@ -2657,28 +2210,12 @@
           </w:p>
           <w:p>
             <w:r>
-              <w:t>          &lt;/</w:t>
-            </w:r>
-            <w:proofErr w:type="spellStart"/>
-            <w:r>
-              <w:t>thead</w:t>
-            </w:r>
-            <w:proofErr w:type="spellEnd"/>
-            <w:r>
-              <w:t>&gt;</w:t>
-            </w:r>
-          </w:p>
-          <w:p>
-            <w:r>
-              <w:t>          &lt;</w:t>
-            </w:r>
-            <w:proofErr w:type="spellStart"/>
-            <w:r>
-              <w:t>tbody</w:t>
-            </w:r>
-            <w:proofErr w:type="spellEnd"/>
-            <w:r>
-              <w:t xml:space="preserve"> id="results-table-body"&gt;</w:t>
+              <w:t>          &lt;/thead&gt;</w:t>
+            </w:r>
+          </w:p>
+          <w:p>
+            <w:r>
+              <w:t>          &lt;tbody id="results-table-body"&gt;</w:t>
             </w:r>
           </w:p>
           <w:p>
@@ -2688,15 +2225,7 @@
           </w:p>
           <w:p>
             <w:r>
-              <w:t xml:space="preserve">              &lt;td </w:t>
-            </w:r>
-            <w:proofErr w:type="spellStart"/>
-            <w:r>
-              <w:t>colspan</w:t>
-            </w:r>
-            <w:proofErr w:type="spellEnd"/>
-            <w:r>
-              <w:t>="5" class="empty-message"&gt;</w:t>
+              <w:t>              &lt;td colspan="5" class="empty-message"&gt;</w:t>
             </w:r>
           </w:p>
           <w:p>
@@ -2736,15 +2265,7 @@
           </w:p>
           <w:p>
             <w:r>
-              <w:t>          &lt;/</w:t>
-            </w:r>
-            <w:proofErr w:type="spellStart"/>
-            <w:r>
-              <w:t>tbody</w:t>
-            </w:r>
-            <w:proofErr w:type="spellEnd"/>
-            <w:r>
-              <w:t>&gt;</w:t>
+              <w:t>          &lt;/tbody&gt;</w:t>
             </w:r>
           </w:p>
           <w:p>
@@ -2809,15 +2330,7 @@
           </w:p>
           <w:p>
             <w:r>
-              <w:t xml:space="preserve">      </w:t>
-            </w:r>
-            <w:proofErr w:type="gramStart"/>
-            <w:r>
-              <w:t>console.log(</w:t>
-            </w:r>
-            <w:proofErr w:type="gramEnd"/>
-            <w:r>
-              <w:t xml:space="preserve">"HTML+CSS </w:t>
+              <w:t xml:space="preserve">      console.log("HTML+CSS </w:t>
             </w:r>
             <w:r>
               <w:rPr>
@@ -2831,15 +2344,7 @@
           </w:p>
           <w:p>
             <w:r>
-              <w:t xml:space="preserve">      </w:t>
-            </w:r>
-            <w:proofErr w:type="gramStart"/>
-            <w:r>
-              <w:t>console.log(</w:t>
-            </w:r>
-            <w:proofErr w:type="gramEnd"/>
-            <w:r>
-              <w:t>"</w:t>
+              <w:t>      console.log("</w:t>
             </w:r>
             <w:r>
               <w:rPr>
@@ -2963,15 +2468,7 @@
           </w:p>
           <w:p>
             <w:r>
-              <w:t xml:space="preserve">      function </w:t>
-            </w:r>
-            <w:proofErr w:type="spellStart"/>
-            <w:r>
-              <w:t>validateScore</w:t>
-            </w:r>
-            <w:proofErr w:type="spellEnd"/>
-            <w:r>
-              <w:t>(score) {</w:t>
+              <w:t>      function validateScore(score) {</w:t>
             </w:r>
           </w:p>
           <w:p>
@@ -3014,15 +2511,7 @@
           </w:p>
           <w:p>
             <w:r>
-              <w:t xml:space="preserve">        const </w:t>
-            </w:r>
-            <w:proofErr w:type="spellStart"/>
-            <w:r>
-              <w:t>numScore</w:t>
-            </w:r>
-            <w:proofErr w:type="spellEnd"/>
-            <w:r>
-              <w:t xml:space="preserve"> = Number(score);</w:t>
+              <w:t>        const numScore = Number(score);</w:t>
             </w:r>
           </w:p>
           <w:p/>
@@ -3039,23 +2528,7 @@
           </w:p>
           <w:p>
             <w:r>
-              <w:t>        if (</w:t>
-            </w:r>
-            <w:proofErr w:type="spellStart"/>
-            <w:r>
-              <w:t>isNaN</w:t>
-            </w:r>
-            <w:proofErr w:type="spellEnd"/>
-            <w:r>
-              <w:t>(</w:t>
-            </w:r>
-            <w:proofErr w:type="spellStart"/>
-            <w:r>
-              <w:t>numScore</w:t>
-            </w:r>
-            <w:proofErr w:type="spellEnd"/>
-            <w:r>
-              <w:t>)) {</w:t>
+              <w:t>        if (isNaN(numScore)) {</w:t>
             </w:r>
           </w:p>
           <w:p>
@@ -3086,23 +2559,7 @@
           </w:p>
           <w:p>
             <w:r>
-              <w:t>        if (</w:t>
-            </w:r>
-            <w:proofErr w:type="spellStart"/>
-            <w:r>
-              <w:t>numScore</w:t>
-            </w:r>
-            <w:proofErr w:type="spellEnd"/>
-            <w:r>
-              <w:t xml:space="preserve"> &lt; 0 || </w:t>
-            </w:r>
-            <w:proofErr w:type="spellStart"/>
-            <w:r>
-              <w:t>numScore</w:t>
-            </w:r>
-            <w:proofErr w:type="spellEnd"/>
-            <w:r>
-              <w:t xml:space="preserve"> &gt; 100) {</w:t>
+              <w:t>        if (numScore &lt; 0 || numScore &gt; 100) {</w:t>
             </w:r>
           </w:p>
           <w:p>
@@ -3140,15 +2597,7 @@
           </w:p>
           <w:p>
             <w:r>
-              <w:t xml:space="preserve">      </w:t>
-            </w:r>
-            <w:proofErr w:type="gramStart"/>
-            <w:r>
-              <w:t>console.log(</w:t>
-            </w:r>
-            <w:proofErr w:type="gramEnd"/>
-            <w:r>
-              <w:t xml:space="preserve">"=== </w:t>
+              <w:t xml:space="preserve">      console.log("=== </w:t>
             </w:r>
             <w:r>
               <w:rPr>
@@ -3156,193 +2605,43 @@
               </w:rPr>
               <w:t xml:space="preserve">ทดสอบ </w:t>
             </w:r>
-            <w:proofErr w:type="spellStart"/>
-            <w:r>
-              <w:t>validateScore</w:t>
-            </w:r>
-            <w:proofErr w:type="spellEnd"/>
-            <w:r>
-              <w:t xml:space="preserve"> ===");</w:t>
-            </w:r>
-          </w:p>
-          <w:p>
-            <w:r>
-              <w:t>      console.log("</w:t>
-            </w:r>
-            <w:proofErr w:type="spellStart"/>
-            <w:proofErr w:type="gramStart"/>
-            <w:r>
-              <w:t>validateScore</w:t>
-            </w:r>
-            <w:proofErr w:type="spellEnd"/>
-            <w:r>
-              <w:t>(</w:t>
-            </w:r>
-            <w:proofErr w:type="gramEnd"/>
-            <w:r>
-              <w:t xml:space="preserve">85):", </w:t>
-            </w:r>
-            <w:proofErr w:type="spellStart"/>
-            <w:r>
-              <w:t>validateScore</w:t>
-            </w:r>
-            <w:proofErr w:type="spellEnd"/>
-            <w:r>
-              <w:t>(85)); // true</w:t>
-            </w:r>
-          </w:p>
-          <w:p>
-            <w:r>
-              <w:t>      console.log("</w:t>
-            </w:r>
-            <w:proofErr w:type="spellStart"/>
-            <w:proofErr w:type="gramStart"/>
-            <w:r>
-              <w:t>validateScore</w:t>
-            </w:r>
-            <w:proofErr w:type="spellEnd"/>
-            <w:r>
-              <w:t>(</w:t>
-            </w:r>
-            <w:proofErr w:type="gramEnd"/>
-            <w:r>
-              <w:t xml:space="preserve">'85'):", </w:t>
-            </w:r>
-            <w:proofErr w:type="spellStart"/>
-            <w:r>
-              <w:t>validateScore</w:t>
-            </w:r>
-            <w:proofErr w:type="spellEnd"/>
-            <w:r>
-              <w:t>("85")); // true</w:t>
-            </w:r>
-          </w:p>
-          <w:p>
-            <w:r>
-              <w:t>      console.log("</w:t>
-            </w:r>
-            <w:proofErr w:type="spellStart"/>
-            <w:r>
-              <w:t>validateScore</w:t>
-            </w:r>
-            <w:proofErr w:type="spellEnd"/>
-            <w:r>
-              <w:t>('</w:t>
-            </w:r>
-            <w:proofErr w:type="spellStart"/>
-            <w:r>
-              <w:t>abc</w:t>
-            </w:r>
-            <w:proofErr w:type="spellEnd"/>
-            <w:r>
-              <w:t xml:space="preserve">'):", </w:t>
-            </w:r>
-            <w:proofErr w:type="spellStart"/>
-            <w:r>
-              <w:t>validateScore</w:t>
-            </w:r>
-            <w:proofErr w:type="spellEnd"/>
-            <w:r>
-              <w:t>("</w:t>
-            </w:r>
-            <w:proofErr w:type="spellStart"/>
-            <w:r>
-              <w:t>abc</w:t>
-            </w:r>
-            <w:proofErr w:type="spellEnd"/>
-            <w:r>
-              <w:t>")); // false</w:t>
-            </w:r>
-          </w:p>
-          <w:p>
-            <w:r>
-              <w:t>      console.log("</w:t>
-            </w:r>
-            <w:proofErr w:type="spellStart"/>
-            <w:proofErr w:type="gramStart"/>
-            <w:r>
-              <w:t>validateScore</w:t>
-            </w:r>
-            <w:proofErr w:type="spellEnd"/>
-            <w:r>
-              <w:t>(</w:t>
-            </w:r>
-            <w:proofErr w:type="gramEnd"/>
-            <w:r>
-              <w:t xml:space="preserve">-5):", </w:t>
-            </w:r>
-            <w:proofErr w:type="spellStart"/>
-            <w:r>
-              <w:t>validateScore</w:t>
-            </w:r>
-            <w:proofErr w:type="spellEnd"/>
-            <w:r>
-              <w:t>(-5)); // false</w:t>
-            </w:r>
-          </w:p>
-          <w:p>
-            <w:r>
-              <w:t>      console.log("</w:t>
-            </w:r>
-            <w:proofErr w:type="spellStart"/>
-            <w:proofErr w:type="gramStart"/>
-            <w:r>
-              <w:t>validateScore</w:t>
-            </w:r>
-            <w:proofErr w:type="spellEnd"/>
-            <w:r>
-              <w:t>(</w:t>
-            </w:r>
-            <w:proofErr w:type="gramEnd"/>
-            <w:r>
-              <w:t xml:space="preserve">105):", </w:t>
-            </w:r>
-            <w:proofErr w:type="spellStart"/>
-            <w:r>
-              <w:t>validateScore</w:t>
-            </w:r>
-            <w:proofErr w:type="spellEnd"/>
-            <w:r>
-              <w:t>(105)); // false</w:t>
-            </w:r>
-          </w:p>
-          <w:p>
-            <w:r>
-              <w:t>      console.log("</w:t>
-            </w:r>
-            <w:proofErr w:type="spellStart"/>
-            <w:proofErr w:type="gramStart"/>
-            <w:r>
-              <w:t>validateScore</w:t>
-            </w:r>
-            <w:proofErr w:type="spellEnd"/>
-            <w:r>
-              <w:t>(</w:t>
-            </w:r>
-            <w:proofErr w:type="gramEnd"/>
-            <w:r>
-              <w:t xml:space="preserve">''):", </w:t>
-            </w:r>
-            <w:proofErr w:type="spellStart"/>
-            <w:r>
-              <w:t>validateScore</w:t>
-            </w:r>
-            <w:proofErr w:type="spellEnd"/>
-            <w:r>
-              <w:t>("")); // false</w:t>
-            </w:r>
-          </w:p>
-          <w:p>
-            <w:r>
-              <w:t xml:space="preserve">      </w:t>
-            </w:r>
-            <w:proofErr w:type="gramStart"/>
-            <w:r>
-              <w:t>console.log(</w:t>
-            </w:r>
-            <w:proofErr w:type="gramEnd"/>
-            <w:r>
-              <w:t>"============================");</w:t>
+            <w:r>
+              <w:t>validateScore ===");</w:t>
+            </w:r>
+          </w:p>
+          <w:p>
+            <w:r>
+              <w:t>      console.log("validateScore(85):", validateScore(85)); // true</w:t>
+            </w:r>
+          </w:p>
+          <w:p>
+            <w:r>
+              <w:t>      console.log("validateScore('85'):", validateScore("85")); // true</w:t>
+            </w:r>
+          </w:p>
+          <w:p>
+            <w:r>
+              <w:t>      console.log("validateScore('abc'):", validateScore("abc")); // false</w:t>
+            </w:r>
+          </w:p>
+          <w:p>
+            <w:r>
+              <w:t>      console.log("validateScore(-5):", validateScore(-5)); // false</w:t>
+            </w:r>
+          </w:p>
+          <w:p>
+            <w:r>
+              <w:t>      console.log("validateScore(105):", validateScore(105)); // false</w:t>
+            </w:r>
+          </w:p>
+          <w:p>
+            <w:r>
+              <w:t>      console.log("validateScore(''):", validateScore("")); // false</w:t>
+            </w:r>
+          </w:p>
+          <w:p>
+            <w:r>
+              <w:t>      console.log("============================");</w:t>
             </w:r>
           </w:p>
         </w:tc>
@@ -3433,20 +2732,7 @@
           </w:p>
           <w:p>
             <w:r>
-              <w:t xml:space="preserve">      function </w:t>
-            </w:r>
-            <w:proofErr w:type="spellStart"/>
-            <w:proofErr w:type="gramStart"/>
-            <w:r>
-              <w:t>calculateScore</w:t>
-            </w:r>
-            <w:proofErr w:type="spellEnd"/>
-            <w:r>
-              <w:t>(</w:t>
-            </w:r>
-            <w:proofErr w:type="gramEnd"/>
-            <w:r>
-              <w:t>midterm, final, assignment) {</w:t>
+              <w:t>      function calculateScore(midterm, final, assignment) {</w:t>
             </w:r>
           </w:p>
           <w:p>
@@ -3465,29 +2751,13 @@
           </w:p>
           <w:p>
             <w:r>
-              <w:t xml:space="preserve">        const </w:t>
-            </w:r>
-            <w:proofErr w:type="spellStart"/>
-            <w:r>
-              <w:t>totalScore</w:t>
-            </w:r>
-            <w:proofErr w:type="spellEnd"/>
-            <w:r>
-              <w:t xml:space="preserve"> = midterm * 0.2 + final * 0.5 + assignment * 0.3;</w:t>
-            </w:r>
-          </w:p>
-          <w:p/>
-          <w:p>
-            <w:r>
-              <w:t xml:space="preserve">        return </w:t>
-            </w:r>
-            <w:proofErr w:type="spellStart"/>
-            <w:r>
-              <w:t>totalScore</w:t>
-            </w:r>
-            <w:proofErr w:type="spellEnd"/>
-            <w:r>
-              <w:t>;</w:t>
+              <w:t>        const totalScore = midterm * 0.2 + final * 0.5 + assignment * 0.3;</w:t>
+            </w:r>
+          </w:p>
+          <w:p/>
+          <w:p>
+            <w:r>
+              <w:t>        return totalScore;</w:t>
             </w:r>
           </w:p>
           <w:p>
@@ -3510,15 +2780,7 @@
           <w:p>
             <w:r>
               <w:lastRenderedPageBreak/>
-              <w:t xml:space="preserve">      </w:t>
-            </w:r>
-            <w:proofErr w:type="gramStart"/>
-            <w:r>
-              <w:t>console.log(</w:t>
-            </w:r>
-            <w:proofErr w:type="gramEnd"/>
-            <w:r>
-              <w:t xml:space="preserve">"=== </w:t>
+              <w:t xml:space="preserve">      console.log("=== </w:t>
             </w:r>
             <w:r>
               <w:rPr>
@@ -3526,88 +2788,28 @@
               </w:rPr>
               <w:t xml:space="preserve">ทดสอบ </w:t>
             </w:r>
-            <w:proofErr w:type="spellStart"/>
-            <w:r>
-              <w:t>calculateScore</w:t>
-            </w:r>
-            <w:proofErr w:type="spellEnd"/>
-            <w:r>
-              <w:t xml:space="preserve"> ===");</w:t>
-            </w:r>
-          </w:p>
-          <w:p>
-            <w:r>
-              <w:t xml:space="preserve">      </w:t>
-            </w:r>
-            <w:proofErr w:type="gramStart"/>
-            <w:r>
-              <w:t>console.log(</w:t>
-            </w:r>
-            <w:proofErr w:type="gramEnd"/>
-            <w:r>
-              <w:t>"</w:t>
-            </w:r>
-            <w:proofErr w:type="spellStart"/>
-            <w:r>
-              <w:t>calculateScore</w:t>
-            </w:r>
-            <w:proofErr w:type="spellEnd"/>
-            <w:r>
-              <w:t xml:space="preserve">(80, 90, 70):", </w:t>
-            </w:r>
-            <w:proofErr w:type="spellStart"/>
-            <w:r>
-              <w:t>calculateScore</w:t>
-            </w:r>
-            <w:proofErr w:type="spellEnd"/>
-            <w:r>
-              <w:t>(80, 90, 70)); // 82</w:t>
-            </w:r>
-          </w:p>
-          <w:p>
-            <w:r>
-              <w:t xml:space="preserve">      </w:t>
-            </w:r>
-            <w:proofErr w:type="gramStart"/>
-            <w:r>
-              <w:t>console.log(</w:t>
-            </w:r>
-            <w:proofErr w:type="gramEnd"/>
-          </w:p>
-          <w:p>
-            <w:r>
-              <w:t>        "</w:t>
-            </w:r>
-            <w:proofErr w:type="spellStart"/>
-            <w:proofErr w:type="gramStart"/>
-            <w:r>
-              <w:t>calculateScore</w:t>
-            </w:r>
-            <w:proofErr w:type="spellEnd"/>
-            <w:r>
-              <w:t>(</w:t>
-            </w:r>
-            <w:proofErr w:type="gramEnd"/>
-            <w:r>
-              <w:t>100, 100, 100):",</w:t>
-            </w:r>
-          </w:p>
-          <w:p>
-            <w:r>
-              <w:t xml:space="preserve">        </w:t>
-            </w:r>
-            <w:proofErr w:type="spellStart"/>
-            <w:proofErr w:type="gramStart"/>
-            <w:r>
-              <w:t>calculateScore</w:t>
-            </w:r>
-            <w:proofErr w:type="spellEnd"/>
-            <w:r>
-              <w:t>(</w:t>
-            </w:r>
-            <w:proofErr w:type="gramEnd"/>
-            <w:r>
-              <w:t>100, 100, 100),</w:t>
+            <w:r>
+              <w:t>calculateScore ===");</w:t>
+            </w:r>
+          </w:p>
+          <w:p>
+            <w:r>
+              <w:t>      console.log("calculateScore(80, 90, 70):", calculateScore(80, 90, 70)); // 82</w:t>
+            </w:r>
+          </w:p>
+          <w:p>
+            <w:r>
+              <w:t>      console.log(</w:t>
+            </w:r>
+          </w:p>
+          <w:p>
+            <w:r>
+              <w:t>        "calculateScore(100, 100, 100):",</w:t>
+            </w:r>
+          </w:p>
+          <w:p>
+            <w:r>
+              <w:t>        calculateScore(100, 100, 100),</w:t>
             </w:r>
           </w:p>
           <w:p>
@@ -3617,44 +2819,12 @@
           </w:p>
           <w:p>
             <w:r>
-              <w:t xml:space="preserve">      </w:t>
-            </w:r>
-            <w:proofErr w:type="gramStart"/>
-            <w:r>
-              <w:t>console.log(</w:t>
-            </w:r>
-            <w:proofErr w:type="gramEnd"/>
-            <w:r>
-              <w:t>"</w:t>
-            </w:r>
-            <w:proofErr w:type="spellStart"/>
-            <w:r>
-              <w:t>calculateScore</w:t>
-            </w:r>
-            <w:proofErr w:type="spellEnd"/>
-            <w:r>
-              <w:t xml:space="preserve">(50, 60, 70):", </w:t>
-            </w:r>
-            <w:proofErr w:type="spellStart"/>
-            <w:r>
-              <w:t>calculateScore</w:t>
-            </w:r>
-            <w:proofErr w:type="spellEnd"/>
-            <w:r>
-              <w:t>(50, 60, 70)); // 62</w:t>
-            </w:r>
-          </w:p>
-          <w:p>
-            <w:r>
-              <w:t xml:space="preserve">      </w:t>
-            </w:r>
-            <w:proofErr w:type="gramStart"/>
-            <w:r>
-              <w:t>console.log(</w:t>
-            </w:r>
-            <w:proofErr w:type="gramEnd"/>
-            <w:r>
-              <w:t>"============================");</w:t>
+              <w:t>      console.log("calculateScore(50, 60, 70):", calculateScore(50, 60, 70)); // 62</w:t>
+            </w:r>
+          </w:p>
+          <w:p>
+            <w:r>
+              <w:t>      console.log("============================");</w:t>
             </w:r>
           </w:p>
         </w:tc>
@@ -3745,15 +2915,7 @@
           </w:p>
           <w:p>
             <w:r>
-              <w:t xml:space="preserve">      function </w:t>
-            </w:r>
-            <w:proofErr w:type="spellStart"/>
-            <w:r>
-              <w:t>getGrade</w:t>
-            </w:r>
-            <w:proofErr w:type="spellEnd"/>
-            <w:r>
-              <w:t>(score) {</w:t>
+              <w:t>      function getGrade(score) {</w:t>
             </w:r>
           </w:p>
           <w:p>
@@ -3862,15 +3024,7 @@
           </w:p>
           <w:p>
             <w:r>
-              <w:t xml:space="preserve">      </w:t>
-            </w:r>
-            <w:proofErr w:type="gramStart"/>
-            <w:r>
-              <w:t>console.log(</w:t>
-            </w:r>
-            <w:proofErr w:type="gramEnd"/>
-            <w:r>
-              <w:t xml:space="preserve">"=== </w:t>
+              <w:t xml:space="preserve">      console.log("=== </w:t>
             </w:r>
             <w:r>
               <w:rPr>
@@ -3878,169 +3032,38 @@
               </w:rPr>
               <w:t xml:space="preserve">ทดสอบ </w:t>
             </w:r>
-            <w:proofErr w:type="spellStart"/>
-            <w:r>
-              <w:t>getGrade</w:t>
-            </w:r>
-            <w:proofErr w:type="spellEnd"/>
-            <w:r>
-              <w:t xml:space="preserve"> ===");</w:t>
-            </w:r>
-          </w:p>
-          <w:p>
-            <w:r>
-              <w:t>      console.log("</w:t>
-            </w:r>
-            <w:proofErr w:type="spellStart"/>
-            <w:proofErr w:type="gramStart"/>
-            <w:r>
-              <w:t>getGrade</w:t>
-            </w:r>
-            <w:proofErr w:type="spellEnd"/>
-            <w:r>
-              <w:t>(</w:t>
-            </w:r>
-            <w:proofErr w:type="gramEnd"/>
-            <w:r>
-              <w:t xml:space="preserve">85):", </w:t>
-            </w:r>
-            <w:proofErr w:type="spellStart"/>
-            <w:r>
-              <w:t>getGrade</w:t>
-            </w:r>
-            <w:proofErr w:type="spellEnd"/>
-            <w:r>
-              <w:t>(85)); // A</w:t>
-            </w:r>
-          </w:p>
-          <w:p>
-            <w:r>
-              <w:t>      console.log("</w:t>
-            </w:r>
-            <w:proofErr w:type="spellStart"/>
-            <w:proofErr w:type="gramStart"/>
-            <w:r>
-              <w:t>getGrade</w:t>
-            </w:r>
-            <w:proofErr w:type="spellEnd"/>
-            <w:r>
-              <w:t>(</w:t>
-            </w:r>
-            <w:proofErr w:type="gramEnd"/>
-            <w:r>
-              <w:t xml:space="preserve">75):", </w:t>
-            </w:r>
-            <w:proofErr w:type="spellStart"/>
-            <w:r>
-              <w:t>getGrade</w:t>
-            </w:r>
-            <w:proofErr w:type="spellEnd"/>
-            <w:r>
-              <w:t>(75)); // B</w:t>
-            </w:r>
-          </w:p>
-          <w:p>
-            <w:r>
-              <w:t>      console.log("</w:t>
-            </w:r>
-            <w:proofErr w:type="spellStart"/>
-            <w:proofErr w:type="gramStart"/>
-            <w:r>
-              <w:t>getGrade</w:t>
-            </w:r>
-            <w:proofErr w:type="spellEnd"/>
-            <w:r>
-              <w:t>(</w:t>
-            </w:r>
-            <w:proofErr w:type="gramEnd"/>
-            <w:r>
-              <w:t xml:space="preserve">65):", </w:t>
-            </w:r>
-            <w:proofErr w:type="spellStart"/>
-            <w:r>
-              <w:t>getGrade</w:t>
-            </w:r>
-            <w:proofErr w:type="spellEnd"/>
-            <w:r>
-              <w:t>(65)); // C</w:t>
-            </w:r>
-          </w:p>
-          <w:p>
-            <w:r>
-              <w:t>      console.log("</w:t>
-            </w:r>
-            <w:proofErr w:type="spellStart"/>
-            <w:proofErr w:type="gramStart"/>
-            <w:r>
-              <w:t>getGrade</w:t>
-            </w:r>
-            <w:proofErr w:type="spellEnd"/>
-            <w:r>
-              <w:t>(</w:t>
-            </w:r>
-            <w:proofErr w:type="gramEnd"/>
-            <w:r>
-              <w:t xml:space="preserve">55):", </w:t>
-            </w:r>
-            <w:proofErr w:type="spellStart"/>
-            <w:r>
-              <w:t>getGrade</w:t>
-            </w:r>
-            <w:proofErr w:type="spellEnd"/>
-            <w:r>
-              <w:t>(55)); // D</w:t>
-            </w:r>
-          </w:p>
-          <w:p>
-            <w:r>
-              <w:t>      console.log("</w:t>
-            </w:r>
-            <w:proofErr w:type="spellStart"/>
-            <w:proofErr w:type="gramStart"/>
-            <w:r>
-              <w:t>getGrade</w:t>
-            </w:r>
-            <w:proofErr w:type="spellEnd"/>
-            <w:r>
-              <w:t>(</w:t>
-            </w:r>
-            <w:proofErr w:type="gramEnd"/>
-            <w:r>
-              <w:t xml:space="preserve">45):", </w:t>
-            </w:r>
-            <w:proofErr w:type="spellStart"/>
-            <w:r>
-              <w:t>getGrade</w:t>
-            </w:r>
-            <w:proofErr w:type="spellEnd"/>
-            <w:r>
-              <w:t>(45)); // F</w:t>
-            </w:r>
-          </w:p>
-          <w:p>
-            <w:r>
-              <w:t>      console.log("</w:t>
-            </w:r>
-            <w:proofErr w:type="spellStart"/>
-            <w:proofErr w:type="gramStart"/>
-            <w:r>
-              <w:t>getGrade</w:t>
-            </w:r>
-            <w:proofErr w:type="spellEnd"/>
-            <w:r>
-              <w:t>(</w:t>
-            </w:r>
-            <w:proofErr w:type="gramEnd"/>
-            <w:r>
-              <w:t xml:space="preserve">80):", </w:t>
-            </w:r>
-            <w:proofErr w:type="spellStart"/>
-            <w:r>
-              <w:t>getGrade</w:t>
-            </w:r>
-            <w:proofErr w:type="spellEnd"/>
-            <w:r>
-              <w:t>(80)); // A (</w:t>
+            <w:r>
+              <w:t>getGrade ===");</w:t>
+            </w:r>
+          </w:p>
+          <w:p>
+            <w:r>
+              <w:t>      console.log("getGrade(85):", getGrade(85)); // A</w:t>
+            </w:r>
+          </w:p>
+          <w:p>
+            <w:r>
+              <w:t>      console.log("getGrade(75):", getGrade(75)); // B</w:t>
+            </w:r>
+          </w:p>
+          <w:p>
+            <w:r>
+              <w:t>      console.log("getGrade(65):", getGrade(65)); // C</w:t>
+            </w:r>
+          </w:p>
+          <w:p>
+            <w:r>
+              <w:t>      console.log("getGrade(55):", getGrade(55)); // D</w:t>
+            </w:r>
+          </w:p>
+          <w:p>
+            <w:r>
+              <w:t>      console.log("getGrade(45):", getGrade(45)); // F</w:t>
+            </w:r>
+          </w:p>
+          <w:p>
+            <w:r>
+              <w:t>      console.log("getGrade(80):", getGrade(80)); // A (</w:t>
             </w:r>
             <w:r>
               <w:rPr>
@@ -4051,28 +3074,7 @@
           </w:p>
           <w:p>
             <w:r>
-              <w:t>      console.log("</w:t>
-            </w:r>
-            <w:proofErr w:type="spellStart"/>
-            <w:proofErr w:type="gramStart"/>
-            <w:r>
-              <w:t>getGrade</w:t>
-            </w:r>
-            <w:proofErr w:type="spellEnd"/>
-            <w:r>
-              <w:t>(</w:t>
-            </w:r>
-            <w:proofErr w:type="gramEnd"/>
-            <w:r>
-              <w:t xml:space="preserve">79):", </w:t>
-            </w:r>
-            <w:proofErr w:type="spellStart"/>
-            <w:r>
-              <w:t>getGrade</w:t>
-            </w:r>
-            <w:proofErr w:type="spellEnd"/>
-            <w:r>
-              <w:t>(79)); // B (</w:t>
+              <w:t>      console.log("getGrade(79):", getGrade(79)); // B (</w:t>
             </w:r>
             <w:r>
               <w:rPr>
@@ -4083,15 +3085,7 @@
           </w:p>
           <w:p>
             <w:r>
-              <w:t xml:space="preserve">      </w:t>
-            </w:r>
-            <w:proofErr w:type="gramStart"/>
-            <w:r>
-              <w:t>console.log(</w:t>
-            </w:r>
-            <w:proofErr w:type="gramEnd"/>
-            <w:r>
-              <w:t>"============================");</w:t>
+              <w:t>      console.log("============================");</w:t>
             </w:r>
           </w:p>
         </w:tc>
@@ -4182,15 +3176,7 @@
           </w:p>
           <w:p>
             <w:r>
-              <w:t xml:space="preserve">      function </w:t>
-            </w:r>
-            <w:proofErr w:type="spellStart"/>
-            <w:r>
-              <w:t>getStatus</w:t>
-            </w:r>
-            <w:proofErr w:type="spellEnd"/>
-            <w:r>
-              <w:t>(grade) {</w:t>
+              <w:t>      function getStatus(grade) {</w:t>
             </w:r>
           </w:p>
           <w:p>
@@ -4248,15 +3234,7 @@
           </w:p>
           <w:p>
             <w:r>
-              <w:t xml:space="preserve">      </w:t>
-            </w:r>
-            <w:proofErr w:type="gramStart"/>
-            <w:r>
-              <w:t>console.log(</w:t>
-            </w:r>
-            <w:proofErr w:type="gramEnd"/>
-            <w:r>
-              <w:t xml:space="preserve">"=== </w:t>
+              <w:t xml:space="preserve">      console.log("=== </w:t>
             </w:r>
             <w:r>
               <w:rPr>
@@ -4264,132 +3242,39 @@
               </w:rPr>
               <w:t xml:space="preserve">ทดสอบ </w:t>
             </w:r>
-            <w:proofErr w:type="spellStart"/>
-            <w:r>
-              <w:t>getStatus</w:t>
-            </w:r>
-            <w:proofErr w:type="spellEnd"/>
-            <w:r>
-              <w:t xml:space="preserve"> ===");</w:t>
+            <w:r>
+              <w:t>getStatus ===");</w:t>
             </w:r>
           </w:p>
           <w:p>
             <w:r>
               <w:lastRenderedPageBreak/>
-              <w:t>      console.log("</w:t>
-            </w:r>
-            <w:proofErr w:type="spellStart"/>
-            <w:r>
-              <w:t>getStatus</w:t>
-            </w:r>
-            <w:proofErr w:type="spellEnd"/>
-            <w:r>
-              <w:t xml:space="preserve">('A'):", </w:t>
-            </w:r>
-            <w:proofErr w:type="spellStart"/>
-            <w:r>
-              <w:t>getStatus</w:t>
-            </w:r>
-            <w:proofErr w:type="spellEnd"/>
-            <w:r>
-              <w:t>("A")); // PASS</w:t>
-            </w:r>
-          </w:p>
-          <w:p>
-            <w:r>
-              <w:t>      console.log("</w:t>
-            </w:r>
-            <w:proofErr w:type="spellStart"/>
-            <w:r>
-              <w:t>getStatus</w:t>
-            </w:r>
-            <w:proofErr w:type="spellEnd"/>
-            <w:r>
-              <w:t xml:space="preserve">('B'):", </w:t>
-            </w:r>
-            <w:proofErr w:type="spellStart"/>
-            <w:r>
-              <w:t>getStatus</w:t>
-            </w:r>
-            <w:proofErr w:type="spellEnd"/>
-            <w:r>
-              <w:t>("B")); // PASS</w:t>
-            </w:r>
-          </w:p>
-          <w:p>
-            <w:r>
-              <w:t>      console.log("</w:t>
-            </w:r>
-            <w:proofErr w:type="spellStart"/>
-            <w:r>
-              <w:t>getStatus</w:t>
-            </w:r>
-            <w:proofErr w:type="spellEnd"/>
-            <w:r>
-              <w:t xml:space="preserve">('C'):", </w:t>
-            </w:r>
-            <w:proofErr w:type="spellStart"/>
-            <w:r>
-              <w:t>getStatus</w:t>
-            </w:r>
-            <w:proofErr w:type="spellEnd"/>
-            <w:r>
-              <w:t>("C")); // PASS</w:t>
-            </w:r>
-          </w:p>
-          <w:p>
-            <w:r>
-              <w:t>      console.log("</w:t>
-            </w:r>
-            <w:proofErr w:type="spellStart"/>
-            <w:r>
-              <w:t>getStatus</w:t>
-            </w:r>
-            <w:proofErr w:type="spellEnd"/>
-            <w:r>
-              <w:t xml:space="preserve">('D'):", </w:t>
-            </w:r>
-            <w:proofErr w:type="spellStart"/>
-            <w:r>
-              <w:t>getStatus</w:t>
-            </w:r>
-            <w:proofErr w:type="spellEnd"/>
-            <w:r>
-              <w:t>("D")); // PASS</w:t>
-            </w:r>
-          </w:p>
-          <w:p>
-            <w:r>
-              <w:t>      console.log("</w:t>
-            </w:r>
-            <w:proofErr w:type="spellStart"/>
-            <w:r>
-              <w:t>getStatus</w:t>
-            </w:r>
-            <w:proofErr w:type="spellEnd"/>
-            <w:r>
-              <w:t xml:space="preserve">('F'):", </w:t>
-            </w:r>
-            <w:proofErr w:type="spellStart"/>
-            <w:r>
-              <w:t>getStatus</w:t>
-            </w:r>
-            <w:proofErr w:type="spellEnd"/>
-            <w:r>
-              <w:t>("F")); // FAIL</w:t>
-            </w:r>
-          </w:p>
-          <w:p>
-            <w:r>
-              <w:t xml:space="preserve">      </w:t>
-            </w:r>
-            <w:proofErr w:type="gramStart"/>
-            <w:r>
-              <w:t>console.log(</w:t>
-            </w:r>
-            <w:proofErr w:type="gramEnd"/>
-            <w:r>
-              <w:t>"============================");</w:t>
+              <w:t>      console.log("getStatus('A'):", getStatus("A")); // PASS</w:t>
+            </w:r>
+          </w:p>
+          <w:p>
+            <w:r>
+              <w:t>      console.log("getStatus('B'):", getStatus("B")); // PASS</w:t>
+            </w:r>
+          </w:p>
+          <w:p>
+            <w:r>
+              <w:t>      console.log("getStatus('C'):", getStatus("C")); // PASS</w:t>
+            </w:r>
+          </w:p>
+          <w:p>
+            <w:r>
+              <w:t>      console.log("getStatus('D'):", getStatus("D")); // PASS</w:t>
+            </w:r>
+          </w:p>
+          <w:p>
+            <w:r>
+              <w:t>      console.log("getStatus('F'):", getStatus("F")); // FAIL</w:t>
+            </w:r>
+          </w:p>
+          <w:p>
+            <w:r>
+              <w:t>      console.log("============================");</w:t>
             </w:r>
           </w:p>
         </w:tc>
@@ -4472,19 +3357,11 @@
         </w:rPr>
         <w:t xml:space="preserve">เพราะว่าฟังก์ชัน </w:t>
       </w:r>
-      <w:proofErr w:type="spellStart"/>
       <w:r>
         <w:rPr>
           <w:color w:val="FF0000"/>
         </w:rPr>
-        <w:t>loadFromStorage</w:t>
-      </w:r>
-      <w:proofErr w:type="spellEnd"/>
-      <w:r>
-        <w:rPr>
-          <w:color w:val="FF0000"/>
-        </w:rPr>
-        <w:t>()</w:t>
+        <w:t>loadFromStorage()</w:t>
       </w:r>
       <w:r>
         <w:rPr>
@@ -4516,15 +3393,7 @@
           </w:p>
           <w:p>
             <w:r>
-              <w:t xml:space="preserve">      // 2.5 Save to </w:t>
-            </w:r>
-            <w:proofErr w:type="spellStart"/>
-            <w:r>
-              <w:t>LocalStorage</w:t>
-            </w:r>
-            <w:proofErr w:type="spellEnd"/>
-            <w:r>
-              <w:t xml:space="preserve"> (10 </w:t>
+              <w:t xml:space="preserve">      // 2.5 Save to LocalStorage (10 </w:t>
             </w:r>
             <w:r>
               <w:rPr>
@@ -4540,15 +3409,7 @@
           </w:p>
           <w:p>
             <w:r>
-              <w:t xml:space="preserve">      function </w:t>
-            </w:r>
-            <w:proofErr w:type="spellStart"/>
-            <w:r>
-              <w:t>saveToStorage</w:t>
-            </w:r>
-            <w:proofErr w:type="spellEnd"/>
-            <w:r>
-              <w:t>(data) {</w:t>
+              <w:t>      function saveToStorage(data) {</w:t>
             </w:r>
           </w:p>
           <w:p>
@@ -4561,36 +3422,13 @@
               </w:rPr>
               <w:t xml:space="preserve">โหลดข้อมูลเก่าจาก </w:t>
             </w:r>
-            <w:proofErr w:type="spellStart"/>
             <w:r>
               <w:t>localStorage</w:t>
             </w:r>
-            <w:proofErr w:type="spellEnd"/>
-          </w:p>
-          <w:p>
-            <w:r>
-              <w:t xml:space="preserve">        let </w:t>
-            </w:r>
-            <w:proofErr w:type="spellStart"/>
-            <w:r>
-              <w:t>existingData</w:t>
-            </w:r>
-            <w:proofErr w:type="spellEnd"/>
-            <w:r>
-              <w:t xml:space="preserve"> = </w:t>
-            </w:r>
-            <w:proofErr w:type="spellStart"/>
-            <w:proofErr w:type="gramStart"/>
-            <w:r>
-              <w:t>loadFromStorage</w:t>
-            </w:r>
-            <w:proofErr w:type="spellEnd"/>
-            <w:r>
-              <w:t>(</w:t>
-            </w:r>
-            <w:proofErr w:type="gramEnd"/>
-            <w:r>
-              <w:t>);</w:t>
+          </w:p>
+          <w:p>
+            <w:r>
+              <w:t>        let existingData = loadFromStorage();</w:t>
             </w:r>
           </w:p>
           <w:p/>
@@ -4616,28 +3454,12 @@
           </w:p>
           <w:p>
             <w:r>
-              <w:t>        if (</w:t>
-            </w:r>
-            <w:proofErr w:type="spellStart"/>
-            <w:r>
-              <w:t>existingData</w:t>
-            </w:r>
-            <w:proofErr w:type="spellEnd"/>
-            <w:r>
-              <w:t xml:space="preserve"> === null) {</w:t>
-            </w:r>
-          </w:p>
-          <w:p>
-            <w:r>
-              <w:t xml:space="preserve">          </w:t>
-            </w:r>
-            <w:proofErr w:type="spellStart"/>
-            <w:r>
-              <w:t>existingData</w:t>
-            </w:r>
-            <w:proofErr w:type="spellEnd"/>
-            <w:r>
-              <w:t xml:space="preserve"> = [];</w:t>
+              <w:t>        if (existingData === null) {</w:t>
+            </w:r>
+          </w:p>
+          <w:p>
+            <w:r>
+              <w:t>          existingData = [];</w:t>
             </w:r>
           </w:p>
           <w:p>
@@ -4662,15 +3484,7 @@
           </w:p>
           <w:p>
             <w:r>
-              <w:t xml:space="preserve">        </w:t>
-            </w:r>
-            <w:proofErr w:type="spellStart"/>
-            <w:r>
-              <w:t>existingData.push</w:t>
-            </w:r>
-            <w:proofErr w:type="spellEnd"/>
-            <w:r>
-              <w:t>(data);</w:t>
+              <w:t>        existingData.push(data);</w:t>
             </w:r>
           </w:p>
           <w:p/>
@@ -4702,39 +3516,13 @@
               </w:rPr>
               <w:t xml:space="preserve">ด้วย </w:t>
             </w:r>
-            <w:proofErr w:type="spellStart"/>
             <w:r>
               <w:t>JSON.stringify</w:t>
             </w:r>
-            <w:proofErr w:type="spellEnd"/>
-          </w:p>
-          <w:p>
-            <w:r>
-              <w:t xml:space="preserve">        const </w:t>
-            </w:r>
-            <w:proofErr w:type="spellStart"/>
-            <w:r>
-              <w:t>jsonString</w:t>
-            </w:r>
-            <w:proofErr w:type="spellEnd"/>
-            <w:r>
-              <w:t xml:space="preserve"> = </w:t>
-            </w:r>
-            <w:proofErr w:type="spellStart"/>
-            <w:r>
-              <w:t>JSON.stringify</w:t>
-            </w:r>
-            <w:proofErr w:type="spellEnd"/>
-            <w:r>
-              <w:t>(</w:t>
-            </w:r>
-            <w:proofErr w:type="spellStart"/>
-            <w:r>
-              <w:t>existingData</w:t>
-            </w:r>
-            <w:proofErr w:type="spellEnd"/>
-            <w:r>
-              <w:t>);</w:t>
+          </w:p>
+          <w:p>
+            <w:r>
+              <w:t>        const jsonString = JSON.stringify(existingData);</w:t>
             </w:r>
           </w:p>
           <w:p/>
@@ -4748,39 +3536,13 @@
               </w:rPr>
               <w:t xml:space="preserve">บันทึกลง </w:t>
             </w:r>
-            <w:proofErr w:type="spellStart"/>
             <w:r>
               <w:t>localStorage</w:t>
             </w:r>
-            <w:proofErr w:type="spellEnd"/>
-          </w:p>
-          <w:p>
-            <w:r>
-              <w:t xml:space="preserve">        </w:t>
-            </w:r>
-            <w:proofErr w:type="spellStart"/>
-            <w:r>
-              <w:t>localStorage.setItem</w:t>
-            </w:r>
-            <w:proofErr w:type="spellEnd"/>
-            <w:r>
-              <w:t>("</w:t>
-            </w:r>
-            <w:proofErr w:type="spellStart"/>
-            <w:r>
-              <w:t>studentData</w:t>
-            </w:r>
-            <w:proofErr w:type="spellEnd"/>
-            <w:r>
-              <w:t xml:space="preserve">", </w:t>
-            </w:r>
-            <w:proofErr w:type="spellStart"/>
-            <w:r>
-              <w:t>jsonString</w:t>
-            </w:r>
-            <w:proofErr w:type="spellEnd"/>
-            <w:r>
-              <w:t>);</w:t>
+          </w:p>
+          <w:p>
+            <w:r>
+              <w:t>        localStorage.setItem("studentData", jsonString);</w:t>
             </w:r>
           </w:p>
           <w:p>
@@ -4803,15 +3565,7 @@
           </w:p>
           <w:p>
             <w:r>
-              <w:t xml:space="preserve">      </w:t>
-            </w:r>
-            <w:proofErr w:type="gramStart"/>
-            <w:r>
-              <w:t>console.log(</w:t>
-            </w:r>
-            <w:proofErr w:type="gramEnd"/>
-            <w:r>
-              <w:t xml:space="preserve">"=== </w:t>
+              <w:t xml:space="preserve">      console.log("=== </w:t>
             </w:r>
             <w:r>
               <w:rPr>
@@ -4819,26 +3573,13 @@
               </w:rPr>
               <w:t xml:space="preserve">ทดสอบ </w:t>
             </w:r>
-            <w:proofErr w:type="spellStart"/>
-            <w:r>
-              <w:t>saveToStorage</w:t>
-            </w:r>
-            <w:proofErr w:type="spellEnd"/>
-            <w:r>
-              <w:t xml:space="preserve"> ===");</w:t>
-            </w:r>
-          </w:p>
-          <w:p>
-            <w:r>
-              <w:t xml:space="preserve">      const </w:t>
-            </w:r>
-            <w:proofErr w:type="spellStart"/>
-            <w:r>
-              <w:t>testData</w:t>
-            </w:r>
-            <w:proofErr w:type="spellEnd"/>
-            <w:r>
-              <w:t xml:space="preserve"> = {</w:t>
+            <w:r>
+              <w:t>saveToStorage ===");</w:t>
+            </w:r>
+          </w:p>
+          <w:p>
+            <w:r>
+              <w:t>      const testData = {</w:t>
             </w:r>
           </w:p>
           <w:p>
@@ -4888,36 +3629,12 @@
           </w:p>
           <w:p>
             <w:r>
-              <w:t xml:space="preserve">      </w:t>
-            </w:r>
-            <w:proofErr w:type="spellStart"/>
-            <w:r>
-              <w:t>saveToStorage</w:t>
-            </w:r>
-            <w:proofErr w:type="spellEnd"/>
-            <w:r>
-              <w:t>(</w:t>
-            </w:r>
-            <w:proofErr w:type="spellStart"/>
-            <w:r>
-              <w:t>testData</w:t>
-            </w:r>
-            <w:proofErr w:type="spellEnd"/>
-            <w:r>
-              <w:t>);</w:t>
-            </w:r>
-          </w:p>
-          <w:p>
-            <w:r>
-              <w:t xml:space="preserve">      </w:t>
-            </w:r>
-            <w:proofErr w:type="gramStart"/>
-            <w:r>
-              <w:t>console.log(</w:t>
-            </w:r>
-            <w:proofErr w:type="gramEnd"/>
-            <w:r>
-              <w:t>"</w:t>
+              <w:t>      saveToStorage(testData);</w:t>
+            </w:r>
+          </w:p>
+          <w:p>
+            <w:r>
+              <w:t>      console.log("</w:t>
             </w:r>
             <w:r>
               <w:rPr>
@@ -4925,26 +3642,13 @@
               </w:rPr>
               <w:t xml:space="preserve">บันทึกข้อมูลสำเร็จ! ตรวจสอบใน </w:t>
             </w:r>
-            <w:proofErr w:type="spellStart"/>
-            <w:r>
-              <w:t>localStorage</w:t>
-            </w:r>
-            <w:proofErr w:type="spellEnd"/>
-            <w:r>
-              <w:t>");</w:t>
-            </w:r>
-          </w:p>
-          <w:p>
-            <w:r>
-              <w:t xml:space="preserve">      </w:t>
-            </w:r>
-            <w:proofErr w:type="gramStart"/>
-            <w:r>
-              <w:t>console.log(</w:t>
-            </w:r>
-            <w:proofErr w:type="gramEnd"/>
-            <w:r>
-              <w:t>"============================");</w:t>
+            <w:r>
+              <w:t>localStorage");</w:t>
+            </w:r>
+          </w:p>
+          <w:p>
+            <w:r>
+              <w:t>      console.log("============================");</w:t>
             </w:r>
           </w:p>
         </w:tc>
@@ -5035,20 +3739,7 @@
           </w:p>
           <w:p>
             <w:r>
-              <w:t xml:space="preserve">      function </w:t>
-            </w:r>
-            <w:proofErr w:type="spellStart"/>
-            <w:proofErr w:type="gramStart"/>
-            <w:r>
-              <w:t>loadFromStorage</w:t>
-            </w:r>
-            <w:proofErr w:type="spellEnd"/>
-            <w:r>
-              <w:t>(</w:t>
-            </w:r>
-            <w:proofErr w:type="gramEnd"/>
-            <w:r>
-              <w:t>) {</w:t>
+              <w:t>      function loadFromStorage() {</w:t>
             </w:r>
           </w:p>
           <w:p>
@@ -5061,39 +3752,13 @@
               </w:rPr>
               <w:t xml:space="preserve">ดึงข้อมูลจาก </w:t>
             </w:r>
-            <w:proofErr w:type="spellStart"/>
             <w:r>
               <w:t>localStorage</w:t>
             </w:r>
-            <w:proofErr w:type="spellEnd"/>
-          </w:p>
-          <w:p>
-            <w:r>
-              <w:t xml:space="preserve">        const </w:t>
-            </w:r>
-            <w:proofErr w:type="spellStart"/>
-            <w:r>
-              <w:t>jsonString</w:t>
-            </w:r>
-            <w:proofErr w:type="spellEnd"/>
-            <w:r>
-              <w:t xml:space="preserve"> = </w:t>
-            </w:r>
-            <w:proofErr w:type="spellStart"/>
-            <w:r>
-              <w:t>localStorage.getItem</w:t>
-            </w:r>
-            <w:proofErr w:type="spellEnd"/>
-            <w:r>
-              <w:t>("</w:t>
-            </w:r>
-            <w:proofErr w:type="spellStart"/>
-            <w:r>
-              <w:t>studentData</w:t>
-            </w:r>
-            <w:proofErr w:type="spellEnd"/>
-            <w:r>
-              <w:t>");</w:t>
+          </w:p>
+          <w:p>
+            <w:r>
+              <w:t>        const jsonString = localStorage.getItem("studentData");</w:t>
             </w:r>
           </w:p>
           <w:p/>
@@ -5113,15 +3778,7 @@
           </w:p>
           <w:p>
             <w:r>
-              <w:t>        if (</w:t>
-            </w:r>
-            <w:proofErr w:type="spellStart"/>
-            <w:r>
-              <w:t>jsonString</w:t>
-            </w:r>
-            <w:proofErr w:type="spellEnd"/>
-            <w:r>
-              <w:t xml:space="preserve"> === null) {</w:t>
+              <w:t>        if (jsonString === null) {</w:t>
             </w:r>
           </w:p>
           <w:p>
@@ -5163,31 +3820,13 @@
               </w:rPr>
               <w:t xml:space="preserve">ด้วย </w:t>
             </w:r>
-            <w:proofErr w:type="spellStart"/>
             <w:r>
               <w:t>JSON.parse</w:t>
             </w:r>
-            <w:proofErr w:type="spellEnd"/>
-          </w:p>
-          <w:p>
-            <w:r>
-              <w:t xml:space="preserve">        const data = </w:t>
-            </w:r>
-            <w:proofErr w:type="spellStart"/>
-            <w:r>
-              <w:t>JSON.parse</w:t>
-            </w:r>
-            <w:proofErr w:type="spellEnd"/>
-            <w:r>
-              <w:t>(</w:t>
-            </w:r>
-            <w:proofErr w:type="spellStart"/>
-            <w:r>
-              <w:t>jsonString</w:t>
-            </w:r>
-            <w:proofErr w:type="spellEnd"/>
-            <w:r>
-              <w:t>);</w:t>
+          </w:p>
+          <w:p>
+            <w:r>
+              <w:t>        const data = JSON.parse(jsonString);</w:t>
             </w:r>
           </w:p>
           <w:p/>
@@ -5215,15 +3854,7 @@
           </w:p>
           <w:p>
             <w:r>
-              <w:t xml:space="preserve">      </w:t>
-            </w:r>
-            <w:proofErr w:type="gramStart"/>
-            <w:r>
-              <w:t>console.log(</w:t>
-            </w:r>
-            <w:proofErr w:type="gramEnd"/>
-            <w:r>
-              <w:t xml:space="preserve">"=== </w:t>
+              <w:t xml:space="preserve">      console.log("=== </w:t>
             </w:r>
             <w:r>
               <w:rPr>
@@ -5231,65 +3862,23 @@
               </w:rPr>
               <w:t xml:space="preserve">ทดสอบ </w:t>
             </w:r>
-            <w:proofErr w:type="spellStart"/>
-            <w:r>
-              <w:t>loadFromStorage</w:t>
-            </w:r>
-            <w:proofErr w:type="spellEnd"/>
-            <w:r>
-              <w:t xml:space="preserve"> ===");</w:t>
-            </w:r>
-          </w:p>
-          <w:p>
-            <w:r>
-              <w:t xml:space="preserve">      const </w:t>
-            </w:r>
-            <w:proofErr w:type="spellStart"/>
-            <w:r>
-              <w:t>loadedData</w:t>
-            </w:r>
-            <w:proofErr w:type="spellEnd"/>
-            <w:r>
-              <w:t xml:space="preserve"> = </w:t>
-            </w:r>
-            <w:proofErr w:type="spellStart"/>
-            <w:proofErr w:type="gramStart"/>
-            <w:r>
-              <w:t>loadFromStorage</w:t>
-            </w:r>
-            <w:proofErr w:type="spellEnd"/>
-            <w:r>
-              <w:t>(</w:t>
-            </w:r>
-            <w:proofErr w:type="gramEnd"/>
-            <w:r>
-              <w:t>);</w:t>
-            </w:r>
-          </w:p>
-          <w:p>
-            <w:r>
-              <w:t>      if (</w:t>
-            </w:r>
-            <w:proofErr w:type="spellStart"/>
-            <w:r>
-              <w:t>loadedData</w:t>
-            </w:r>
-            <w:proofErr w:type="spellEnd"/>
-            <w:r>
-              <w:t xml:space="preserve"> === null) {</w:t>
-            </w:r>
-          </w:p>
-          <w:p>
-            <w:r>
-              <w:t xml:space="preserve">        </w:t>
-            </w:r>
-            <w:proofErr w:type="gramStart"/>
-            <w:r>
-              <w:t>console.log(</w:t>
-            </w:r>
-            <w:proofErr w:type="gramEnd"/>
-            <w:r>
-              <w:t>"</w:t>
+            <w:r>
+              <w:t>loadFromStorage ===");</w:t>
+            </w:r>
+          </w:p>
+          <w:p>
+            <w:r>
+              <w:t>      const loadedData = loadFromStorage();</w:t>
+            </w:r>
+          </w:p>
+          <w:p>
+            <w:r>
+              <w:t>      if (loadedData === null) {</w:t>
+            </w:r>
+          </w:p>
+          <w:p>
+            <w:r>
+              <w:t>        console.log("</w:t>
             </w:r>
             <w:r>
               <w:rPr>
@@ -5297,13 +3886,8 @@
               </w:rPr>
               <w:t xml:space="preserve">ไม่มีข้อมูลใน </w:t>
             </w:r>
-            <w:proofErr w:type="spellStart"/>
-            <w:r>
-              <w:t>localStorage</w:t>
-            </w:r>
-            <w:proofErr w:type="spellEnd"/>
-            <w:r>
-              <w:t>");</w:t>
+            <w:r>
+              <w:t>localStorage");</w:t>
             </w:r>
           </w:p>
           <w:p>
@@ -5313,15 +3897,7 @@
           </w:p>
           <w:p>
             <w:r>
-              <w:t xml:space="preserve">        </w:t>
-            </w:r>
-            <w:proofErr w:type="gramStart"/>
-            <w:r>
-              <w:t>console.log(</w:t>
-            </w:r>
-            <w:proofErr w:type="gramEnd"/>
-            <w:r>
-              <w:t>"</w:t>
+              <w:t>        console.log("</w:t>
             </w:r>
             <w:r>
               <w:rPr>
@@ -5330,15 +3906,7 @@
               <w:t>ข้อมูลที่โหลดได้:"</w:t>
             </w:r>
             <w:r>
-              <w:t xml:space="preserve">, </w:t>
-            </w:r>
-            <w:proofErr w:type="spellStart"/>
-            <w:r>
-              <w:t>loadedData</w:t>
-            </w:r>
-            <w:proofErr w:type="spellEnd"/>
-            <w:r>
-              <w:t>);</w:t>
+              <w:t>, loadedData);</w:t>
             </w:r>
           </w:p>
           <w:p>
@@ -5348,15 +3916,7 @@
           </w:p>
           <w:p>
             <w:r>
-              <w:t xml:space="preserve">      </w:t>
-            </w:r>
-            <w:proofErr w:type="gramStart"/>
-            <w:r>
-              <w:t>console.log(</w:t>
-            </w:r>
-            <w:proofErr w:type="gramEnd"/>
-            <w:r>
-              <w:t>"============================");</w:t>
+              <w:t>      console.log("============================");</w:t>
             </w:r>
           </w:p>
         </w:tc>
@@ -5448,20 +4008,7 @@
           </w:p>
           <w:p>
             <w:r>
-              <w:t xml:space="preserve">      function </w:t>
-            </w:r>
-            <w:proofErr w:type="spellStart"/>
-            <w:proofErr w:type="gramStart"/>
-            <w:r>
-              <w:t>handleCalculate</w:t>
-            </w:r>
-            <w:proofErr w:type="spellEnd"/>
-            <w:r>
-              <w:t>(</w:t>
-            </w:r>
-            <w:proofErr w:type="gramEnd"/>
-            <w:r>
-              <w:t>) {</w:t>
+              <w:t>      function handleCalculate() {</w:t>
             </w:r>
           </w:p>
           <w:p>
@@ -5480,169 +4027,53 @@
           </w:p>
           <w:p>
             <w:r>
-              <w:t xml:space="preserve">        const </w:t>
-            </w:r>
-            <w:proofErr w:type="spellStart"/>
-            <w:r>
-              <w:t>studentName</w:t>
-            </w:r>
-            <w:proofErr w:type="spellEnd"/>
-            <w:r>
-              <w:t xml:space="preserve"> = document</w:t>
-            </w:r>
-          </w:p>
-          <w:p>
-            <w:r>
-              <w:t xml:space="preserve">          </w:t>
-            </w:r>
-            <w:proofErr w:type="gramStart"/>
-            <w:r>
-              <w:t>.</w:t>
-            </w:r>
-            <w:proofErr w:type="spellStart"/>
-            <w:r>
-              <w:t>getElementById</w:t>
-            </w:r>
-            <w:proofErr w:type="spellEnd"/>
-            <w:proofErr w:type="gramEnd"/>
-            <w:r>
-              <w:t>("student-name")</w:t>
-            </w:r>
-          </w:p>
-          <w:p>
-            <w:r>
-              <w:t>          .</w:t>
-            </w:r>
-            <w:proofErr w:type="spellStart"/>
-            <w:proofErr w:type="gramStart"/>
-            <w:r>
-              <w:t>value.trim</w:t>
-            </w:r>
-            <w:proofErr w:type="spellEnd"/>
-            <w:proofErr w:type="gramEnd"/>
-            <w:r>
-              <w:t>();</w:t>
-            </w:r>
-          </w:p>
-          <w:p>
-            <w:r>
-              <w:t xml:space="preserve">        const </w:t>
-            </w:r>
-            <w:proofErr w:type="spellStart"/>
-            <w:r>
-              <w:t>subjectName</w:t>
-            </w:r>
-            <w:proofErr w:type="spellEnd"/>
-            <w:r>
-              <w:t xml:space="preserve"> = document</w:t>
-            </w:r>
-          </w:p>
-          <w:p>
-            <w:r>
-              <w:t xml:space="preserve">          </w:t>
-            </w:r>
-            <w:proofErr w:type="gramStart"/>
-            <w:r>
-              <w:t>.</w:t>
-            </w:r>
-            <w:proofErr w:type="spellStart"/>
-            <w:r>
-              <w:t>getElementById</w:t>
-            </w:r>
-            <w:proofErr w:type="spellEnd"/>
-            <w:proofErr w:type="gramEnd"/>
-            <w:r>
-              <w:t>("subject-name")</w:t>
-            </w:r>
-          </w:p>
-          <w:p>
-            <w:r>
-              <w:t>          .</w:t>
-            </w:r>
-            <w:proofErr w:type="spellStart"/>
-            <w:proofErr w:type="gramStart"/>
-            <w:r>
-              <w:t>value.trim</w:t>
-            </w:r>
-            <w:proofErr w:type="spellEnd"/>
-            <w:proofErr w:type="gramEnd"/>
-            <w:r>
-              <w:t>();</w:t>
-            </w:r>
-          </w:p>
-          <w:p>
-            <w:r>
-              <w:t xml:space="preserve">        const </w:t>
-            </w:r>
-            <w:proofErr w:type="spellStart"/>
-            <w:r>
-              <w:t>midtermScore</w:t>
-            </w:r>
-            <w:proofErr w:type="spellEnd"/>
-            <w:r>
-              <w:t xml:space="preserve"> = </w:t>
-            </w:r>
-            <w:proofErr w:type="spellStart"/>
-            <w:proofErr w:type="gramStart"/>
-            <w:r>
-              <w:t>document.getElementById</w:t>
-            </w:r>
-            <w:proofErr w:type="spellEnd"/>
-            <w:proofErr w:type="gramEnd"/>
-            <w:r>
-              <w:t>("midterm-score").value;</w:t>
+              <w:t>        const studentName = document</w:t>
+            </w:r>
+          </w:p>
+          <w:p>
+            <w:r>
+              <w:t>          .getElementById("student-name")</w:t>
+            </w:r>
+          </w:p>
+          <w:p>
+            <w:r>
+              <w:t>          .value.trim();</w:t>
+            </w:r>
+          </w:p>
+          <w:p>
+            <w:r>
+              <w:t>        const subjectName = document</w:t>
+            </w:r>
+          </w:p>
+          <w:p>
+            <w:r>
+              <w:t>          .getElementById("subject-name")</w:t>
+            </w:r>
+          </w:p>
+          <w:p>
+            <w:r>
+              <w:t>          .value.trim();</w:t>
+            </w:r>
+          </w:p>
+          <w:p>
+            <w:r>
+              <w:t>        const midtermScore = document.getElementById("midterm-score").value;</w:t>
             </w:r>
           </w:p>
           <w:p>
             <w:r>
               <w:lastRenderedPageBreak/>
-              <w:t xml:space="preserve">        const </w:t>
-            </w:r>
-            <w:proofErr w:type="spellStart"/>
-            <w:r>
-              <w:t>finalScore</w:t>
-            </w:r>
-            <w:proofErr w:type="spellEnd"/>
-            <w:r>
-              <w:t xml:space="preserve"> = </w:t>
-            </w:r>
-            <w:proofErr w:type="spellStart"/>
-            <w:proofErr w:type="gramStart"/>
-            <w:r>
-              <w:t>document.getElementById</w:t>
-            </w:r>
-            <w:proofErr w:type="spellEnd"/>
-            <w:proofErr w:type="gramEnd"/>
-            <w:r>
-              <w:t>("final-score").value;</w:t>
-            </w:r>
-          </w:p>
-          <w:p>
-            <w:r>
-              <w:t xml:space="preserve">        const </w:t>
-            </w:r>
-            <w:proofErr w:type="spellStart"/>
-            <w:r>
-              <w:t>assignmentScore</w:t>
-            </w:r>
-            <w:proofErr w:type="spellEnd"/>
-            <w:r>
-              <w:t xml:space="preserve"> =</w:t>
-            </w:r>
-          </w:p>
-          <w:p>
-            <w:r>
-              <w:t xml:space="preserve">          </w:t>
-            </w:r>
-            <w:proofErr w:type="spellStart"/>
-            <w:proofErr w:type="gramStart"/>
-            <w:r>
-              <w:t>document.getElementById</w:t>
-            </w:r>
-            <w:proofErr w:type="spellEnd"/>
-            <w:proofErr w:type="gramEnd"/>
-            <w:r>
-              <w:t>("assignment-score").value;</w:t>
+              <w:t>        const finalScore = document.getElementById("final-score").value;</w:t>
+            </w:r>
+          </w:p>
+          <w:p>
+            <w:r>
+              <w:t>        const assignmentScore =</w:t>
+            </w:r>
+          </w:p>
+          <w:p>
+            <w:r>
+              <w:t>          document.getElementById("assignment-score").value;</w:t>
             </w:r>
           </w:p>
           <w:p/>
@@ -5689,36 +4120,64 @@
           </w:p>
           <w:p>
             <w:r>
+              <w:t>        if (studentName === "" || subjectName === "") {</w:t>
+            </w:r>
+          </w:p>
+          <w:p>
+            <w:r>
+              <w:t>          alert("Please enter student name and subject");</w:t>
+            </w:r>
+          </w:p>
+          <w:p>
+            <w:r>
+              <w:t>          return;</w:t>
+            </w:r>
+          </w:p>
+          <w:p>
+            <w:r>
+              <w:t>        }</w:t>
+            </w:r>
+          </w:p>
+          <w:p/>
+          <w:p>
+            <w:r>
+              <w:t xml:space="preserve">        // </w:t>
+            </w:r>
+            <w:r>
+              <w:rPr>
+                <w:cs/>
+              </w:rPr>
+              <w:t>ตรวจสอบว่าคะแนนเป็นตัวเลขหรือไม่</w:t>
+            </w:r>
+          </w:p>
+          <w:p>
+            <w:r>
               <w:t>        if (</w:t>
             </w:r>
-            <w:proofErr w:type="spellStart"/>
-            <w:r>
-              <w:t>studentName</w:t>
-            </w:r>
-            <w:proofErr w:type="spellEnd"/>
-            <w:r>
-              <w:t xml:space="preserve"> === "" || </w:t>
-            </w:r>
-            <w:proofErr w:type="spellStart"/>
-            <w:r>
-              <w:t>subjectName</w:t>
-            </w:r>
-            <w:proofErr w:type="spellEnd"/>
-            <w:r>
-              <w:t xml:space="preserve"> === "") {</w:t>
-            </w:r>
-          </w:p>
-          <w:p>
-            <w:r>
-              <w:t xml:space="preserve">          </w:t>
-            </w:r>
-            <w:proofErr w:type="gramStart"/>
-            <w:r>
-              <w:t>alert(</w:t>
-            </w:r>
-            <w:proofErr w:type="gramEnd"/>
-            <w:r>
-              <w:t>"Please enter student name and subject");</w:t>
+          </w:p>
+          <w:p>
+            <w:r>
+              <w:t>          isNaN(midtermScore) ||</w:t>
+            </w:r>
+          </w:p>
+          <w:p>
+            <w:r>
+              <w:t>          isNaN(finalScore) ||</w:t>
+            </w:r>
+          </w:p>
+          <w:p>
+            <w:r>
+              <w:t>          isNaN(assignmentScore)</w:t>
+            </w:r>
+          </w:p>
+          <w:p>
+            <w:r>
+              <w:t>        ) {</w:t>
+            </w:r>
+          </w:p>
+          <w:p>
+            <w:r>
+              <w:t>          alert("Please enter valid numbers only");</w:t>
             </w:r>
           </w:p>
           <w:p>
@@ -5740,7 +4199,16 @@
               <w:rPr>
                 <w:cs/>
               </w:rPr>
-              <w:t>ตรวจสอบว่าคะแนนเป็นตัวเลขหรือไม่</w:t>
+              <w:t xml:space="preserve">ตรวจสอบว่าคะแนนอยู่ในช่วง </w:t>
+            </w:r>
+            <w:r>
+              <w:t xml:space="preserve">0-100 </w:t>
+            </w:r>
+            <w:r>
+              <w:rPr>
+                <w:cs/>
+              </w:rPr>
+              <w:t>หรือไม่</w:t>
             </w:r>
           </w:p>
           <w:p>
@@ -5750,65 +4218,17 @@
           </w:p>
           <w:p>
             <w:r>
-              <w:t xml:space="preserve">          </w:t>
-            </w:r>
-            <w:proofErr w:type="spellStart"/>
-            <w:r>
-              <w:t>isNaN</w:t>
-            </w:r>
-            <w:proofErr w:type="spellEnd"/>
-            <w:r>
-              <w:t>(</w:t>
-            </w:r>
-            <w:proofErr w:type="spellStart"/>
-            <w:r>
-              <w:t>midtermScore</w:t>
-            </w:r>
-            <w:proofErr w:type="spellEnd"/>
-            <w:r>
-              <w:t>) ||</w:t>
-            </w:r>
-          </w:p>
-          <w:p>
-            <w:r>
-              <w:t xml:space="preserve">          </w:t>
-            </w:r>
-            <w:proofErr w:type="spellStart"/>
-            <w:r>
-              <w:t>isNaN</w:t>
-            </w:r>
-            <w:proofErr w:type="spellEnd"/>
-            <w:r>
-              <w:t>(</w:t>
-            </w:r>
-            <w:proofErr w:type="spellStart"/>
-            <w:r>
-              <w:t>finalScore</w:t>
-            </w:r>
-            <w:proofErr w:type="spellEnd"/>
-            <w:r>
-              <w:t>) ||</w:t>
-            </w:r>
-          </w:p>
-          <w:p>
-            <w:r>
-              <w:t xml:space="preserve">          </w:t>
-            </w:r>
-            <w:proofErr w:type="spellStart"/>
-            <w:r>
-              <w:t>isNaN</w:t>
-            </w:r>
-            <w:proofErr w:type="spellEnd"/>
-            <w:r>
-              <w:t>(</w:t>
-            </w:r>
-            <w:proofErr w:type="spellStart"/>
-            <w:r>
-              <w:t>assignmentScore</w:t>
-            </w:r>
-            <w:proofErr w:type="spellEnd"/>
-            <w:r>
-              <w:t>)</w:t>
+              <w:t>          !validateScore(midtermScore) ||</w:t>
+            </w:r>
+          </w:p>
+          <w:p>
+            <w:r>
+              <w:t>          !validateScore(finalScore) ||</w:t>
+            </w:r>
+          </w:p>
+          <w:p>
+            <w:r>
+              <w:t>          !validateScore(assignmentScore)</w:t>
             </w:r>
           </w:p>
           <w:p>
@@ -5818,15 +4238,7 @@
           </w:p>
           <w:p>
             <w:r>
-              <w:t xml:space="preserve">          </w:t>
-            </w:r>
-            <w:proofErr w:type="gramStart"/>
-            <w:r>
-              <w:t>alert(</w:t>
-            </w:r>
-            <w:proofErr w:type="gramEnd"/>
-            <w:r>
-              <w:t>"Please enter valid numbers only");</w:t>
+              <w:t>          alert("All scores must be between 0-100");</w:t>
             </w:r>
           </w:p>
           <w:p>
@@ -5842,636 +4254,262 @@
           <w:p/>
           <w:p>
             <w:r>
+              <w:t>        // 3. Calculate score</w:t>
+            </w:r>
+          </w:p>
+          <w:p>
+            <w:r>
+              <w:t>        const midterm = Number(midtermScore);</w:t>
+            </w:r>
+          </w:p>
+          <w:p>
+            <w:r>
+              <w:t>        const final = Number(finalScore);</w:t>
+            </w:r>
+          </w:p>
+          <w:p>
+            <w:r>
+              <w:t>        const assignment = Number(assignmentScore);</w:t>
+            </w:r>
+          </w:p>
+          <w:p/>
+          <w:p>
+            <w:r>
+              <w:t>        const totalScore = calculateScore(midterm, final, assignment);</w:t>
+            </w:r>
+          </w:p>
+          <w:p/>
+          <w:p>
+            <w:r>
+              <w:t>        // 4. Convert score to Letter Grade</w:t>
+            </w:r>
+          </w:p>
+          <w:p>
+            <w:r>
+              <w:t>        const grade = getGrade(totalScore);</w:t>
+            </w:r>
+          </w:p>
+          <w:p/>
+          <w:p>
+            <w:r>
+              <w:t>        // 5. Get status (PASS/FAIL)</w:t>
+            </w:r>
+          </w:p>
+          <w:p>
+            <w:r>
+              <w:t>        const status = getStatus(grade);</w:t>
+            </w:r>
+          </w:p>
+          <w:p/>
+          <w:p>
+            <w:r>
+              <w:t xml:space="preserve">        // 6. Display results </w:t>
+            </w:r>
+            <w:r>
+              <w:rPr>
+                <w:cs/>
+              </w:rPr>
+              <w:t xml:space="preserve">ในส่วน </w:t>
+            </w:r>
+            <w:r>
+              <w:t>Result Section</w:t>
+            </w:r>
+          </w:p>
+          <w:p>
+            <w:r>
+              <w:t>        document.getElementById("total-score").textContent =</w:t>
+            </w:r>
+          </w:p>
+          <w:p>
+            <w:r>
+              <w:t>          totalScore.toFixed(2);</w:t>
+            </w:r>
+          </w:p>
+          <w:p>
+            <w:r>
+              <w:t>        document.getElementById("final-grade").textContent = grade;</w:t>
+            </w:r>
+          </w:p>
+          <w:p>
+            <w:r>
+              <w:lastRenderedPageBreak/>
+              <w:t>        document.getElementById("pass-status").textContent = status;</w:t>
+            </w:r>
+          </w:p>
+          <w:p/>
+          <w:p>
+            <w:r>
               <w:t xml:space="preserve">        // </w:t>
             </w:r>
             <w:r>
               <w:rPr>
                 <w:cs/>
               </w:rPr>
-              <w:t xml:space="preserve">ตรวจสอบว่าคะแนนอยู่ในช่วง </w:t>
-            </w:r>
-            <w:r>
-              <w:t xml:space="preserve">0-100 </w:t>
-            </w:r>
-            <w:r>
-              <w:rPr>
-                <w:cs/>
-              </w:rPr>
-              <w:t>หรือไม่</w:t>
-            </w:r>
-          </w:p>
-          <w:p>
-            <w:r>
-              <w:t>        if (</w:t>
-            </w:r>
-          </w:p>
-          <w:p>
-            <w:r>
-              <w:t xml:space="preserve">          </w:t>
-            </w:r>
-            <w:proofErr w:type="gramStart"/>
-            <w:r>
-              <w:t>!</w:t>
-            </w:r>
-            <w:proofErr w:type="spellStart"/>
-            <w:r>
-              <w:t>validateScore</w:t>
-            </w:r>
-            <w:proofErr w:type="spellEnd"/>
-            <w:proofErr w:type="gramEnd"/>
-            <w:r>
-              <w:t>(</w:t>
-            </w:r>
-            <w:proofErr w:type="spellStart"/>
-            <w:r>
-              <w:t>midtermScore</w:t>
-            </w:r>
-            <w:proofErr w:type="spellEnd"/>
-            <w:r>
-              <w:t>) ||</w:t>
-            </w:r>
-          </w:p>
-          <w:p>
-            <w:r>
-              <w:t xml:space="preserve">          </w:t>
-            </w:r>
-            <w:proofErr w:type="gramStart"/>
-            <w:r>
-              <w:t>!</w:t>
-            </w:r>
-            <w:proofErr w:type="spellStart"/>
-            <w:r>
-              <w:t>validateScore</w:t>
-            </w:r>
-            <w:proofErr w:type="spellEnd"/>
-            <w:proofErr w:type="gramEnd"/>
-            <w:r>
-              <w:t>(</w:t>
-            </w:r>
-            <w:proofErr w:type="spellStart"/>
-            <w:r>
-              <w:t>finalScore</w:t>
-            </w:r>
-            <w:proofErr w:type="spellEnd"/>
-            <w:r>
-              <w:t>) ||</w:t>
-            </w:r>
-          </w:p>
-          <w:p>
-            <w:r>
-              <w:t xml:space="preserve">          </w:t>
-            </w:r>
-            <w:proofErr w:type="gramStart"/>
-            <w:r>
-              <w:t>!</w:t>
-            </w:r>
-            <w:proofErr w:type="spellStart"/>
-            <w:r>
-              <w:t>validateScore</w:t>
-            </w:r>
-            <w:proofErr w:type="spellEnd"/>
-            <w:proofErr w:type="gramEnd"/>
-            <w:r>
-              <w:t>(</w:t>
-            </w:r>
-            <w:proofErr w:type="spellStart"/>
-            <w:r>
-              <w:t>assignmentScore</w:t>
-            </w:r>
-            <w:proofErr w:type="spellEnd"/>
-            <w:r>
-              <w:t>)</w:t>
-            </w:r>
-          </w:p>
-          <w:p>
-            <w:r>
-              <w:t>        ) {</w:t>
-            </w:r>
-          </w:p>
-          <w:p>
-            <w:r>
-              <w:t xml:space="preserve">          </w:t>
-            </w:r>
-            <w:proofErr w:type="gramStart"/>
-            <w:r>
-              <w:t>alert(</w:t>
-            </w:r>
-            <w:proofErr w:type="gramEnd"/>
-            <w:r>
-              <w:t>"All scores must be between 0-100");</w:t>
-            </w:r>
-          </w:p>
-          <w:p>
-            <w:r>
-              <w:t>          return;</w:t>
-            </w:r>
-          </w:p>
-          <w:p>
-            <w:r>
-              <w:t>        }</w:t>
-            </w:r>
-          </w:p>
-          <w:p/>
-          <w:p>
-            <w:r>
-              <w:t>        // 3. Calculate score</w:t>
-            </w:r>
-          </w:p>
-          <w:p>
-            <w:r>
-              <w:t>        const midterm = Number(</w:t>
-            </w:r>
-            <w:proofErr w:type="spellStart"/>
-            <w:r>
-              <w:t>midtermScore</w:t>
-            </w:r>
-            <w:proofErr w:type="spellEnd"/>
+              <w:t xml:space="preserve">แสดง </w:t>
+            </w:r>
+            <w:r>
+              <w:t>result container</w:t>
+            </w:r>
+          </w:p>
+          <w:p>
+            <w:r>
+              <w:t>        document.getElementById("result-container").style.display = "block";</w:t>
+            </w:r>
+          </w:p>
+          <w:p/>
+          <w:p>
+            <w:r>
+              <w:t xml:space="preserve">        // 7. </w:t>
+            </w:r>
+            <w:r>
+              <w:rPr>
+                <w:cs/>
+              </w:rPr>
+              <w:t xml:space="preserve">เตรียมข้อมูลในรูปแบบ </w:t>
+            </w:r>
+            <w:r>
+              <w:t>object</w:t>
+            </w:r>
+          </w:p>
+          <w:p>
+            <w:r>
+              <w:t>        const studentData = {</w:t>
+            </w:r>
+          </w:p>
+          <w:p>
+            <w:r>
+              <w:t>          name: studentName,</w:t>
+            </w:r>
+          </w:p>
+          <w:p>
+            <w:r>
+              <w:t>          subject: subjectName,</w:t>
+            </w:r>
+          </w:p>
+          <w:p>
+            <w:r>
+              <w:t>          midterm: midterm,</w:t>
+            </w:r>
+          </w:p>
+          <w:p>
+            <w:r>
+              <w:t>          final: final,</w:t>
+            </w:r>
+          </w:p>
+          <w:p>
+            <w:r>
+              <w:t>          assignment: assignment,</w:t>
+            </w:r>
+          </w:p>
+          <w:p>
+            <w:r>
+              <w:t>          score: totalScore,</w:t>
+            </w:r>
+          </w:p>
+          <w:p>
+            <w:r>
+              <w:t>          grade: grade,</w:t>
+            </w:r>
+          </w:p>
+          <w:p>
+            <w:r>
+              <w:t>          status: status,</w:t>
+            </w:r>
+          </w:p>
+          <w:p>
+            <w:r>
+              <w:t>        };</w:t>
+            </w:r>
+          </w:p>
+          <w:p/>
+          <w:p>
+            <w:r>
+              <w:t>        // 8. Save data to localStorage</w:t>
+            </w:r>
+          </w:p>
+          <w:p>
+            <w:r>
+              <w:t>        saveToStorage(studentData);</w:t>
+            </w:r>
+          </w:p>
+          <w:p/>
+          <w:p>
+            <w:r>
+              <w:t xml:space="preserve">        // 9. </w:t>
+            </w:r>
+            <w:r>
+              <w:rPr>
+                <w:cs/>
+              </w:rPr>
+              <w:t xml:space="preserve">แสดงข้อมูลในตาราง (จะทำใน </w:t>
+            </w:r>
+            <w:r>
+              <w:t xml:space="preserve">Part </w:t>
+            </w:r>
+            <w:r>
+              <w:rPr>
+                <w:cs/>
+              </w:rPr>
+              <w:t>อื่นๆ)</w:t>
+            </w:r>
+          </w:p>
+          <w:p>
+            <w:r>
+              <w:t>        console.log("</w:t>
+            </w:r>
+            <w:r>
+              <w:rPr>
+                <w:rFonts w:ascii="Segoe UI Emoji" w:hAnsi="Segoe UI Emoji" w:cs="Segoe UI Emoji"/>
+              </w:rPr>
+              <w:t>✅</w:t>
+            </w:r>
+            <w:r>
+              <w:t xml:space="preserve"> </w:t>
+            </w:r>
+            <w:r>
+              <w:rPr>
+                <w:cs/>
+              </w:rPr>
+              <w:t>คำนวณและบันทึกข้อมูลสำเร็จ:"</w:t>
+            </w:r>
+            <w:r>
+              <w:t>, studentData);</w:t>
+            </w:r>
+          </w:p>
+          <w:p>
+            <w:r>
+              <w:t>      }</w:t>
+            </w:r>
+          </w:p>
+          <w:p/>
+          <w:p>
+            <w:r>
+              <w:t xml:space="preserve">      // </w:t>
+            </w:r>
+            <w:r>
+              <w:rPr>
+                <w:cs/>
+              </w:rPr>
+              <w:t>ทดสอบฟังก์ชัน</w:t>
+            </w:r>
+          </w:p>
+          <w:p>
+            <w:r>
+              <w:t xml:space="preserve">      console.log("=== handleCalculate </w:t>
+            </w:r>
+            <w:r>
+              <w:rPr>
+                <w:cs/>
+              </w:rPr>
+              <w:t>พร้อมใช้งาน ==="</w:t>
+            </w:r>
             <w:r>
               <w:t>);</w:t>
             </w:r>
           </w:p>
           <w:p>
             <w:r>
-              <w:t>        const final = Number(</w:t>
-            </w:r>
-            <w:proofErr w:type="spellStart"/>
-            <w:r>
-              <w:t>finalScore</w:t>
-            </w:r>
-            <w:proofErr w:type="spellEnd"/>
-            <w:r>
-              <w:t>);</w:t>
-            </w:r>
-          </w:p>
-          <w:p>
-            <w:r>
-              <w:t>        const assignment = Number(</w:t>
-            </w:r>
-            <w:proofErr w:type="spellStart"/>
-            <w:r>
-              <w:t>assignmentScore</w:t>
-            </w:r>
-            <w:proofErr w:type="spellEnd"/>
-            <w:r>
-              <w:t>);</w:t>
-            </w:r>
-          </w:p>
-          <w:p/>
-          <w:p>
-            <w:r>
-              <w:t xml:space="preserve">        const </w:t>
-            </w:r>
-            <w:proofErr w:type="spellStart"/>
-            <w:r>
-              <w:t>totalScore</w:t>
-            </w:r>
-            <w:proofErr w:type="spellEnd"/>
-            <w:r>
-              <w:t xml:space="preserve"> = </w:t>
-            </w:r>
-            <w:proofErr w:type="spellStart"/>
-            <w:proofErr w:type="gramStart"/>
-            <w:r>
-              <w:t>calculateScore</w:t>
-            </w:r>
-            <w:proofErr w:type="spellEnd"/>
-            <w:r>
-              <w:t>(</w:t>
-            </w:r>
-            <w:proofErr w:type="gramEnd"/>
-            <w:r>
-              <w:t>midterm, final, assignment);</w:t>
-            </w:r>
-          </w:p>
-          <w:p/>
-          <w:p>
-            <w:r>
-              <w:t>        // 4. Convert score to Letter Grade</w:t>
-            </w:r>
-          </w:p>
-          <w:p>
-            <w:r>
-              <w:t xml:space="preserve">        const grade = </w:t>
-            </w:r>
-            <w:proofErr w:type="spellStart"/>
-            <w:r>
-              <w:t>getGrade</w:t>
-            </w:r>
-            <w:proofErr w:type="spellEnd"/>
-            <w:r>
-              <w:t>(</w:t>
-            </w:r>
-            <w:proofErr w:type="spellStart"/>
-            <w:r>
-              <w:t>totalScore</w:t>
-            </w:r>
-            <w:proofErr w:type="spellEnd"/>
-            <w:r>
-              <w:t>);</w:t>
-            </w:r>
-          </w:p>
-          <w:p/>
-          <w:p>
-            <w:r>
-              <w:t>        // 5. Get status (PASS/FAIL)</w:t>
-            </w:r>
-          </w:p>
-          <w:p>
-            <w:r>
-              <w:t xml:space="preserve">        const status = </w:t>
-            </w:r>
-            <w:proofErr w:type="spellStart"/>
-            <w:r>
-              <w:t>getStatus</w:t>
-            </w:r>
-            <w:proofErr w:type="spellEnd"/>
-            <w:r>
-              <w:t>(grade);</w:t>
-            </w:r>
-          </w:p>
-          <w:p/>
-          <w:p>
-            <w:r>
-              <w:t xml:space="preserve">        // 6. Display results </w:t>
-            </w:r>
-            <w:r>
-              <w:rPr>
-                <w:cs/>
-              </w:rPr>
-              <w:t xml:space="preserve">ในส่วน </w:t>
-            </w:r>
-            <w:r>
-              <w:t>Result Section</w:t>
-            </w:r>
-          </w:p>
-          <w:p>
-            <w:r>
-              <w:t xml:space="preserve">        </w:t>
-            </w:r>
-            <w:proofErr w:type="spellStart"/>
-            <w:proofErr w:type="gramStart"/>
-            <w:r>
-              <w:t>document.getElementById</w:t>
-            </w:r>
-            <w:proofErr w:type="spellEnd"/>
-            <w:proofErr w:type="gramEnd"/>
-            <w:r>
-              <w:t>("total-score").</w:t>
-            </w:r>
-            <w:proofErr w:type="spellStart"/>
-            <w:r>
-              <w:t>textContent</w:t>
-            </w:r>
-            <w:proofErr w:type="spellEnd"/>
-            <w:r>
-              <w:t xml:space="preserve"> =</w:t>
-            </w:r>
-          </w:p>
-          <w:p>
-            <w:r>
-              <w:t xml:space="preserve">          </w:t>
-            </w:r>
-            <w:proofErr w:type="spellStart"/>
-            <w:r>
-              <w:t>totalScore.toFixed</w:t>
-            </w:r>
-            <w:proofErr w:type="spellEnd"/>
-            <w:r>
-              <w:t>(2);</w:t>
-            </w:r>
-          </w:p>
-          <w:p>
-            <w:r>
-              <w:t xml:space="preserve">        </w:t>
-            </w:r>
-            <w:proofErr w:type="spellStart"/>
-            <w:proofErr w:type="gramStart"/>
-            <w:r>
-              <w:t>document.getElementById</w:t>
-            </w:r>
-            <w:proofErr w:type="spellEnd"/>
-            <w:proofErr w:type="gramEnd"/>
-            <w:r>
-              <w:t>("final-grade").</w:t>
-            </w:r>
-            <w:proofErr w:type="spellStart"/>
-            <w:r>
-              <w:t>textContent</w:t>
-            </w:r>
-            <w:proofErr w:type="spellEnd"/>
-            <w:r>
-              <w:t xml:space="preserve"> = grade;</w:t>
-            </w:r>
-          </w:p>
-          <w:p>
-            <w:r>
-              <w:lastRenderedPageBreak/>
-              <w:t xml:space="preserve">        </w:t>
-            </w:r>
-            <w:proofErr w:type="spellStart"/>
-            <w:proofErr w:type="gramStart"/>
-            <w:r>
-              <w:t>document.getElementById</w:t>
-            </w:r>
-            <w:proofErr w:type="spellEnd"/>
-            <w:proofErr w:type="gramEnd"/>
-            <w:r>
-              <w:t>("pass-status").</w:t>
-            </w:r>
-            <w:proofErr w:type="spellStart"/>
-            <w:r>
-              <w:t>textContent</w:t>
-            </w:r>
-            <w:proofErr w:type="spellEnd"/>
-            <w:r>
-              <w:t xml:space="preserve"> = status;</w:t>
-            </w:r>
-          </w:p>
-          <w:p/>
-          <w:p>
-            <w:r>
-              <w:t xml:space="preserve">        // </w:t>
-            </w:r>
-            <w:r>
-              <w:rPr>
-                <w:cs/>
-              </w:rPr>
-              <w:t xml:space="preserve">แสดง </w:t>
-            </w:r>
-            <w:r>
-              <w:t>result container</w:t>
-            </w:r>
-          </w:p>
-          <w:p>
-            <w:r>
-              <w:t xml:space="preserve">        </w:t>
-            </w:r>
-            <w:proofErr w:type="spellStart"/>
-            <w:proofErr w:type="gramStart"/>
-            <w:r>
-              <w:t>document.getElementById</w:t>
-            </w:r>
-            <w:proofErr w:type="spellEnd"/>
-            <w:proofErr w:type="gramEnd"/>
-            <w:r>
-              <w:t>("result-container").</w:t>
-            </w:r>
-            <w:proofErr w:type="spellStart"/>
-            <w:r>
-              <w:t>style.display</w:t>
-            </w:r>
-            <w:proofErr w:type="spellEnd"/>
-            <w:r>
-              <w:t xml:space="preserve"> = "block";</w:t>
-            </w:r>
-          </w:p>
-          <w:p/>
-          <w:p>
-            <w:r>
-              <w:t xml:space="preserve">        // 7. </w:t>
-            </w:r>
-            <w:r>
-              <w:rPr>
-                <w:cs/>
-              </w:rPr>
-              <w:t xml:space="preserve">เตรียมข้อมูลในรูปแบบ </w:t>
-            </w:r>
-            <w:r>
-              <w:t>object</w:t>
-            </w:r>
-          </w:p>
-          <w:p>
-            <w:r>
-              <w:t xml:space="preserve">        const </w:t>
-            </w:r>
-            <w:proofErr w:type="spellStart"/>
-            <w:r>
-              <w:t>studentData</w:t>
-            </w:r>
-            <w:proofErr w:type="spellEnd"/>
-            <w:r>
-              <w:t xml:space="preserve"> = {</w:t>
-            </w:r>
-          </w:p>
-          <w:p>
-            <w:r>
-              <w:t xml:space="preserve">          name: </w:t>
-            </w:r>
-            <w:proofErr w:type="spellStart"/>
-            <w:r>
-              <w:t>studentName</w:t>
-            </w:r>
-            <w:proofErr w:type="spellEnd"/>
-            <w:r>
-              <w:t>,</w:t>
-            </w:r>
-          </w:p>
-          <w:p>
-            <w:r>
-              <w:t xml:space="preserve">          subject: </w:t>
-            </w:r>
-            <w:proofErr w:type="spellStart"/>
-            <w:r>
-              <w:t>subjectName</w:t>
-            </w:r>
-            <w:proofErr w:type="spellEnd"/>
-            <w:r>
-              <w:t>,</w:t>
-            </w:r>
-          </w:p>
-          <w:p>
-            <w:r>
-              <w:t>          midterm: midterm,</w:t>
-            </w:r>
-          </w:p>
-          <w:p>
-            <w:r>
-              <w:t>          final: final,</w:t>
-            </w:r>
-          </w:p>
-          <w:p>
-            <w:r>
-              <w:t>          assignment: assignment,</w:t>
-            </w:r>
-          </w:p>
-          <w:p>
-            <w:r>
-              <w:t xml:space="preserve">          score: </w:t>
-            </w:r>
-            <w:proofErr w:type="spellStart"/>
-            <w:r>
-              <w:t>totalScore</w:t>
-            </w:r>
-            <w:proofErr w:type="spellEnd"/>
-            <w:r>
-              <w:t>,</w:t>
-            </w:r>
-          </w:p>
-          <w:p>
-            <w:r>
-              <w:t>          grade: grade,</w:t>
-            </w:r>
-          </w:p>
-          <w:p>
-            <w:r>
-              <w:t>          status: status,</w:t>
-            </w:r>
-          </w:p>
-          <w:p>
-            <w:r>
-              <w:t>        };</w:t>
-            </w:r>
-          </w:p>
-          <w:p/>
-          <w:p>
-            <w:r>
-              <w:t xml:space="preserve">        // 8. Save data to </w:t>
-            </w:r>
-            <w:proofErr w:type="spellStart"/>
-            <w:r>
-              <w:t>localStorage</w:t>
-            </w:r>
-            <w:proofErr w:type="spellEnd"/>
-          </w:p>
-          <w:p>
-            <w:r>
-              <w:t xml:space="preserve">        </w:t>
-            </w:r>
-            <w:proofErr w:type="spellStart"/>
-            <w:r>
-              <w:t>saveToStorage</w:t>
-            </w:r>
-            <w:proofErr w:type="spellEnd"/>
-            <w:r>
-              <w:t>(</w:t>
-            </w:r>
-            <w:proofErr w:type="spellStart"/>
-            <w:r>
-              <w:t>studentData</w:t>
-            </w:r>
-            <w:proofErr w:type="spellEnd"/>
-            <w:r>
-              <w:t>);</w:t>
-            </w:r>
-          </w:p>
-          <w:p/>
-          <w:p>
-            <w:r>
-              <w:t xml:space="preserve">        // 9. </w:t>
-            </w:r>
-            <w:r>
-              <w:rPr>
-                <w:cs/>
-              </w:rPr>
-              <w:t xml:space="preserve">แสดงข้อมูลในตาราง (จะทำใน </w:t>
-            </w:r>
-            <w:r>
-              <w:t xml:space="preserve">Part </w:t>
-            </w:r>
-            <w:r>
-              <w:rPr>
-                <w:cs/>
-              </w:rPr>
-              <w:t>อื่นๆ)</w:t>
-            </w:r>
-          </w:p>
-          <w:p>
-            <w:r>
-              <w:t xml:space="preserve">        </w:t>
-            </w:r>
-            <w:proofErr w:type="gramStart"/>
-            <w:r>
-              <w:t>console.log(</w:t>
-            </w:r>
-            <w:proofErr w:type="gramEnd"/>
-            <w:r>
-              <w:t>"</w:t>
-            </w:r>
-            <w:r>
-              <w:rPr>
-                <w:rFonts w:ascii="Segoe UI Emoji" w:hAnsi="Segoe UI Emoji" w:cs="Segoe UI Emoji"/>
-              </w:rPr>
-              <w:t>✅</w:t>
-            </w:r>
-            <w:r>
-              <w:t xml:space="preserve"> </w:t>
-            </w:r>
-            <w:r>
-              <w:rPr>
-                <w:cs/>
-              </w:rPr>
-              <w:t>คำนวณและบันทึกข้อมูลสำเร็จ:"</w:t>
-            </w:r>
-            <w:r>
-              <w:t xml:space="preserve">, </w:t>
-            </w:r>
-            <w:proofErr w:type="spellStart"/>
-            <w:r>
-              <w:t>studentData</w:t>
-            </w:r>
-            <w:proofErr w:type="spellEnd"/>
-            <w:r>
-              <w:t>);</w:t>
-            </w:r>
-          </w:p>
-          <w:p>
-            <w:r>
-              <w:t>      }</w:t>
-            </w:r>
-          </w:p>
-          <w:p/>
-          <w:p>
-            <w:r>
-              <w:t xml:space="preserve">      // </w:t>
-            </w:r>
-            <w:r>
-              <w:rPr>
-                <w:cs/>
-              </w:rPr>
-              <w:t>ทดสอบฟังก์ชัน</w:t>
-            </w:r>
-          </w:p>
-          <w:p>
-            <w:r>
-              <w:t xml:space="preserve">      </w:t>
-            </w:r>
-            <w:proofErr w:type="gramStart"/>
-            <w:r>
-              <w:t>console.log(</w:t>
-            </w:r>
-            <w:proofErr w:type="gramEnd"/>
-            <w:r>
-              <w:t xml:space="preserve">"=== </w:t>
-            </w:r>
-            <w:proofErr w:type="spellStart"/>
-            <w:r>
-              <w:t>handleCalculate</w:t>
-            </w:r>
-            <w:proofErr w:type="spellEnd"/>
-            <w:r>
-              <w:t xml:space="preserve"> </w:t>
-            </w:r>
-            <w:r>
-              <w:rPr>
-                <w:cs/>
-              </w:rPr>
-              <w:t>พร้อมใช้งาน ==="</w:t>
-            </w:r>
-            <w:r>
-              <w:t>);</w:t>
-            </w:r>
-          </w:p>
-          <w:p>
-            <w:r>
-              <w:t xml:space="preserve">      </w:t>
-            </w:r>
-            <w:proofErr w:type="gramStart"/>
-            <w:r>
-              <w:t>console.log(</w:t>
-            </w:r>
-            <w:proofErr w:type="gramEnd"/>
-            <w:r>
-              <w:t>"</w:t>
+              <w:t>      console.log("</w:t>
             </w:r>
             <w:r>
               <w:rPr>
@@ -6503,6 +4541,9 @@
     </w:p>
     <w:p>
       <w:r>
+        <w:rPr>
+          <w:noProof/>
+        </w:rPr>
         <w:drawing>
           <wp:inline distT="0" distB="0" distL="0" distR="0" wp14:anchorId="5DF15306" wp14:editId="34156D35">
             <wp:extent cx="5731510" cy="2807335"/>
@@ -6543,7 +4584,6 @@
     <w:p>
       <w:pPr>
         <w:rPr>
-          <w:rFonts w:hint="cs"/>
           <w:color w:val="FF0000"/>
           <w:cs/>
         </w:rPr>
@@ -6566,6 +4606,9 @@
     </w:p>
     <w:p>
       <w:r>
+        <w:rPr>
+          <w:noProof/>
+        </w:rPr>
         <w:drawing>
           <wp:inline distT="0" distB="0" distL="0" distR="0" wp14:anchorId="1236FD95" wp14:editId="690B3676">
             <wp:extent cx="5731510" cy="2804160"/>
@@ -6606,7 +4649,6 @@
     <w:p>
       <w:pPr>
         <w:rPr>
-          <w:rFonts w:hint="cs"/>
           <w:color w:val="FF0000"/>
         </w:rPr>
       </w:pPr>
@@ -6656,20 +4698,7 @@
           </w:p>
           <w:p>
             <w:r>
-              <w:t xml:space="preserve">      function </w:t>
-            </w:r>
-            <w:proofErr w:type="spellStart"/>
-            <w:proofErr w:type="gramStart"/>
-            <w:r>
-              <w:t>handleClear</w:t>
-            </w:r>
-            <w:proofErr w:type="spellEnd"/>
-            <w:r>
-              <w:t>(</w:t>
-            </w:r>
-            <w:proofErr w:type="gramEnd"/>
-            <w:r>
-              <w:t>) {</w:t>
+              <w:t>      function handleClear() {</w:t>
             </w:r>
           </w:p>
           <w:p>
@@ -6688,77 +4717,27 @@
           </w:p>
           <w:p>
             <w:r>
-              <w:t xml:space="preserve">        </w:t>
-            </w:r>
-            <w:proofErr w:type="spellStart"/>
-            <w:proofErr w:type="gramStart"/>
-            <w:r>
-              <w:t>document.getElementById</w:t>
-            </w:r>
-            <w:proofErr w:type="spellEnd"/>
-            <w:proofErr w:type="gramEnd"/>
-            <w:r>
-              <w:t>("student-name").value = "";</w:t>
-            </w:r>
-          </w:p>
-          <w:p>
-            <w:r>
-              <w:t xml:space="preserve">        </w:t>
-            </w:r>
-            <w:proofErr w:type="spellStart"/>
-            <w:proofErr w:type="gramStart"/>
-            <w:r>
-              <w:t>document.getElementById</w:t>
-            </w:r>
-            <w:proofErr w:type="spellEnd"/>
-            <w:proofErr w:type="gramEnd"/>
-            <w:r>
-              <w:t>("subject-name").value = "";</w:t>
-            </w:r>
-          </w:p>
-          <w:p>
-            <w:r>
-              <w:t xml:space="preserve">        </w:t>
-            </w:r>
-            <w:proofErr w:type="spellStart"/>
-            <w:proofErr w:type="gramStart"/>
-            <w:r>
-              <w:t>document.getElementById</w:t>
-            </w:r>
-            <w:proofErr w:type="spellEnd"/>
-            <w:proofErr w:type="gramEnd"/>
-            <w:r>
-              <w:t>("midterm-score").value = "";</w:t>
-            </w:r>
-          </w:p>
-          <w:p>
-            <w:r>
-              <w:t xml:space="preserve">        </w:t>
-            </w:r>
-            <w:proofErr w:type="spellStart"/>
-            <w:proofErr w:type="gramStart"/>
-            <w:r>
-              <w:t>document.getElementById</w:t>
-            </w:r>
-            <w:proofErr w:type="spellEnd"/>
-            <w:proofErr w:type="gramEnd"/>
-            <w:r>
-              <w:t>("final-score").value = "";</w:t>
-            </w:r>
-          </w:p>
-          <w:p>
-            <w:r>
-              <w:t xml:space="preserve">        </w:t>
-            </w:r>
-            <w:proofErr w:type="spellStart"/>
-            <w:proofErr w:type="gramStart"/>
-            <w:r>
-              <w:t>document.getElementById</w:t>
-            </w:r>
-            <w:proofErr w:type="spellEnd"/>
-            <w:proofErr w:type="gramEnd"/>
-            <w:r>
-              <w:t>("assignment-score").value = "";</w:t>
+              <w:t>        document.getElementById("student-name").value = "";</w:t>
+            </w:r>
+          </w:p>
+          <w:p>
+            <w:r>
+              <w:t>        document.getElementById("subject-name").value = "";</w:t>
+            </w:r>
+          </w:p>
+          <w:p>
+            <w:r>
+              <w:t>        document.getElementById("midterm-score").value = "";</w:t>
+            </w:r>
+          </w:p>
+          <w:p>
+            <w:r>
+              <w:t>        document.getElementById("final-score").value = "";</w:t>
+            </w:r>
+          </w:p>
+          <w:p>
+            <w:r>
+              <w:t>        document.getElementById("assignment-score").value = "";</w:t>
             </w:r>
           </w:p>
           <w:p/>
@@ -6778,39 +4757,13 @@
           </w:p>
           <w:p>
             <w:r>
-              <w:t xml:space="preserve">        </w:t>
-            </w:r>
-            <w:proofErr w:type="spellStart"/>
-            <w:proofErr w:type="gramStart"/>
-            <w:r>
-              <w:t>document.getElementById</w:t>
-            </w:r>
-            <w:proofErr w:type="spellEnd"/>
-            <w:proofErr w:type="gramEnd"/>
-            <w:r>
-              <w:t>("result-container").</w:t>
-            </w:r>
-            <w:proofErr w:type="spellStart"/>
-            <w:r>
-              <w:t>style.display</w:t>
-            </w:r>
-            <w:proofErr w:type="spellEnd"/>
-            <w:r>
-              <w:t xml:space="preserve"> = "none";</w:t>
-            </w:r>
-          </w:p>
-          <w:p/>
-          <w:p>
-            <w:r>
-              <w:t xml:space="preserve">        </w:t>
-            </w:r>
-            <w:proofErr w:type="gramStart"/>
-            <w:r>
-              <w:t>console.log(</w:t>
-            </w:r>
-            <w:proofErr w:type="gramEnd"/>
-            <w:r>
-              <w:t>"</w:t>
+              <w:t>        document.getElementById("result-container").style.display = "none";</w:t>
+            </w:r>
+          </w:p>
+          <w:p/>
+          <w:p>
+            <w:r>
+              <w:t>        console.log("</w:t>
             </w:r>
             <w:r>
               <w:rPr>
@@ -6850,21 +4803,181 @@
           </w:p>
           <w:p>
             <w:r>
-              <w:t xml:space="preserve">      </w:t>
-            </w:r>
-            <w:proofErr w:type="gramStart"/>
-            <w:r>
-              <w:t>console.log(</w:t>
-            </w:r>
-            <w:proofErr w:type="gramEnd"/>
-            <w:r>
-              <w:t xml:space="preserve">"=== </w:t>
-            </w:r>
-            <w:proofErr w:type="spellStart"/>
-            <w:r>
-              <w:t>handleClear</w:t>
-            </w:r>
-            <w:proofErr w:type="spellEnd"/>
+              <w:t xml:space="preserve">      console.log("=== handleClear </w:t>
+            </w:r>
+            <w:r>
+              <w:rPr>
+                <w:cs/>
+              </w:rPr>
+              <w:t>พร้อมใช้งาน ==="</w:t>
+            </w:r>
+            <w:r>
+              <w:t>);</w:t>
+            </w:r>
+          </w:p>
+          <w:p>
+            <w:r>
+              <w:t>      console.log("</w:t>
+            </w:r>
+            <w:r>
+              <w:rPr>
+                <w:cs/>
+              </w:rPr>
+              <w:t xml:space="preserve">กดปุ่ม </w:t>
+            </w:r>
+            <w:r>
+              <w:t xml:space="preserve">Clear </w:t>
+            </w:r>
+            <w:r>
+              <w:rPr>
+                <w:cs/>
+              </w:rPr>
+              <w:t>เพื่อล้างฟอร์ม"</w:t>
+            </w:r>
+            <w:r>
+              <w:t>);</w:t>
+            </w:r>
+          </w:p>
+        </w:tc>
+      </w:tr>
+    </w:tbl>
+    <w:p/>
+    <w:p>
+      <w:r>
+        <w:t>Part 2.9</w:t>
+      </w:r>
+    </w:p>
+    <w:p>
+      <w:r>
+        <w:lastRenderedPageBreak/>
+        <w:drawing>
+          <wp:inline distT="0" distB="0" distL="0" distR="0" wp14:anchorId="0072CFB0" wp14:editId="727CAA1C">
+            <wp:extent cx="5731510" cy="2813050"/>
+            <wp:effectExtent l="0" t="0" r="2540" b="6350"/>
+            <wp:docPr id="9" name="Picture 9"/>
+            <wp:cNvGraphicFramePr>
+              <a:graphicFrameLocks xmlns:a="http://schemas.openxmlformats.org/drawingml/2006/main" noChangeAspect="1"/>
+            </wp:cNvGraphicFramePr>
+            <a:graphic xmlns:a="http://schemas.openxmlformats.org/drawingml/2006/main">
+              <a:graphicData uri="http://schemas.openxmlformats.org/drawingml/2006/picture">
+                <pic:pic xmlns:pic="http://schemas.openxmlformats.org/drawingml/2006/picture">
+                  <pic:nvPicPr>
+                    <pic:cNvPr id="1" name=""/>
+                    <pic:cNvPicPr/>
+                  </pic:nvPicPr>
+                  <pic:blipFill>
+                    <a:blip r:embed="rId15"/>
+                    <a:stretch>
+                      <a:fillRect/>
+                    </a:stretch>
+                  </pic:blipFill>
+                  <pic:spPr>
+                    <a:xfrm>
+                      <a:off x="0" y="0"/>
+                      <a:ext cx="5731510" cy="2813050"/>
+                    </a:xfrm>
+                    <a:prstGeom prst="rect">
+                      <a:avLst/>
+                    </a:prstGeom>
+                  </pic:spPr>
+                </pic:pic>
+              </a:graphicData>
+            </a:graphic>
+          </wp:inline>
+        </w:drawing>
+      </w:r>
+    </w:p>
+    <w:tbl>
+      <w:tblPr>
+        <w:tblStyle w:val="TableGrid"/>
+        <w:tblW w:w="0" w:type="auto"/>
+        <w:tblLook w:val="04A0" w:firstRow="1" w:lastRow="0" w:firstColumn="1" w:lastColumn="0" w:noHBand="0" w:noVBand="1"/>
+      </w:tblPr>
+      <w:tblGrid>
+        <w:gridCol w:w="9016"/>
+      </w:tblGrid>
+      <w:tr>
+        <w:tc>
+          <w:tcPr>
+            <w:tcW w:w="9016" w:type="dxa"/>
+          </w:tcPr>
+          <w:p>
+            <w:r>
+              <w:t>      // ========================================</w:t>
+            </w:r>
+          </w:p>
+          <w:p>
+            <w:r>
+              <w:t xml:space="preserve">      // 2.9 Auto-load on Page Load (5 </w:t>
+            </w:r>
+            <w:r>
+              <w:rPr>
+                <w:cs/>
+              </w:rPr>
+              <w:t>คะแนน)</w:t>
+            </w:r>
+          </w:p>
+          <w:p>
+            <w:r>
+              <w:t>      // ========================================</w:t>
+            </w:r>
+          </w:p>
+          <w:p>
+            <w:r>
+              <w:t>      window.addEventListener("DOMContentLoaded", function () {</w:t>
+            </w:r>
+          </w:p>
+          <w:p>
+            <w:r>
+              <w:t>        console.log("=== Page Loaded! ===");</w:t>
+            </w:r>
+          </w:p>
+          <w:p>
+            <w:r>
+              <w:t>        console.log("</w:t>
+            </w:r>
+            <w:r>
+              <w:rPr>
+                <w:cs/>
+              </w:rPr>
+              <w:t xml:space="preserve">โหลดข้อมูลจาก </w:t>
+            </w:r>
+            <w:r>
+              <w:t>localStorage...");</w:t>
+            </w:r>
+          </w:p>
+          <w:p/>
+          <w:p>
+            <w:r>
+              <w:t xml:space="preserve">        // </w:t>
+            </w:r>
+            <w:r>
+              <w:rPr>
+                <w:cs/>
+              </w:rPr>
+              <w:t>โหลดและแสดงข้อมูลในตาราง (ถ้ามี)</w:t>
+            </w:r>
+          </w:p>
+          <w:p>
+            <w:r>
+              <w:t>        const savedData = loadFromStorage();</w:t>
+            </w:r>
+          </w:p>
+          <w:p>
+            <w:r>
+              <w:t>        if (savedData !== null) {</w:t>
+            </w:r>
+          </w:p>
+          <w:p>
+            <w:r>
+              <w:t>          console.log("</w:t>
+            </w:r>
+            <w:r>
+              <w:rPr>
+                <w:rFonts w:ascii="Segoe UI Emoji" w:hAnsi="Segoe UI Emoji" w:cs="Segoe UI Emoji"/>
+              </w:rPr>
+              <w:t>✅</w:t>
+            </w:r>
             <w:r>
               <w:t xml:space="preserve"> </w:t>
             </w:r>
@@ -6872,7 +4985,16 @@
               <w:rPr>
                 <w:cs/>
               </w:rPr>
-              <w:t>พร้อมใช้งาน ==="</w:t>
+              <w:t>พบข้อมูล"</w:t>
+            </w:r>
+            <w:r>
+              <w:t>, savedData.length, "</w:t>
+            </w:r>
+            <w:r>
+              <w:rPr>
+                <w:cs/>
+              </w:rPr>
+              <w:t>รายการ"</w:t>
             </w:r>
             <w:r>
               <w:t>);</w:t>
@@ -6880,33 +5002,60 @@
           </w:p>
           <w:p>
             <w:r>
-              <w:t xml:space="preserve">      </w:t>
-            </w:r>
-            <w:proofErr w:type="gramStart"/>
-            <w:r>
-              <w:t>console.log(</w:t>
-            </w:r>
-            <w:proofErr w:type="gramEnd"/>
-            <w:r>
-              <w:t>"</w:t>
-            </w:r>
-            <w:r>
-              <w:rPr>
-                <w:cs/>
-              </w:rPr>
-              <w:t xml:space="preserve">กดปุ่ม </w:t>
-            </w:r>
-            <w:r>
-              <w:t xml:space="preserve">Clear </w:t>
-            </w:r>
-            <w:r>
-              <w:rPr>
-                <w:cs/>
-              </w:rPr>
-              <w:t>เพื่อล้างฟอร์ม"</w:t>
-            </w:r>
-            <w:r>
-              <w:t>);</w:t>
+              <w:t>          console.log("</w:t>
+            </w:r>
+            <w:r>
+              <w:rPr>
+                <w:cs/>
+              </w:rPr>
+              <w:t>ข้อมูล:"</w:t>
+            </w:r>
+            <w:r>
+              <w:t>, savedData);</w:t>
+            </w:r>
+          </w:p>
+          <w:p>
+            <w:r>
+              <w:t>        } else {</w:t>
+            </w:r>
+          </w:p>
+          <w:p>
+            <w:r>
+              <w:t>          console.log("</w:t>
+            </w:r>
+            <w:r>
+              <w:rPr>
+                <w:rFonts w:ascii="Cambria Math" w:hAnsi="Cambria Math" w:cs="Cambria Math"/>
+              </w:rPr>
+              <w:t>ℹ</w:t>
+            </w:r>
+            <w:r>
+              <w:t xml:space="preserve">️ </w:t>
+            </w:r>
+            <w:r>
+              <w:rPr>
+                <w:cs/>
+              </w:rPr>
+              <w:t xml:space="preserve">ยังไม่มีข้อมูลใน </w:t>
+            </w:r>
+            <w:r>
+              <w:t>localStorage");</w:t>
+            </w:r>
+          </w:p>
+          <w:p>
+            <w:r>
+              <w:t>        }</w:t>
+            </w:r>
+          </w:p>
+          <w:p/>
+          <w:p>
+            <w:r>
+              <w:t>        console.log("=====================");</w:t>
+            </w:r>
+          </w:p>
+          <w:p>
+            <w:r>
+              <w:t>      });</w:t>
             </w:r>
           </w:p>
         </w:tc>

--- a/67160005.docx
+++ b/67160005.docx
@@ -4590,7 +4590,9 @@
       </w:pPr>
       <w:r>
         <w:rPr>
+          <w:rFonts w:hint="cs"/>
           <w:color w:val="FF0000"/>
+          <w:cs/>
         </w:rPr>
         <w:lastRenderedPageBreak/>
         <w:t>*</w:t>
@@ -4849,6 +4851,9 @@
     </w:p>
     <w:p>
       <w:r>
+        <w:rPr>
+          <w:noProof/>
+        </w:rPr>
         <w:lastRenderedPageBreak/>
         <w:drawing>
           <wp:inline distT="0" distB="0" distL="0" distR="0" wp14:anchorId="0072CFB0" wp14:editId="727CAA1C">
@@ -5062,6 +5067,1563 @@
       </w:tr>
     </w:tbl>
     <w:p/>
+    <w:p>
+      <w:r>
+        <w:t>Part 2.10 + Add Grade Calculation History</w:t>
+      </w:r>
+    </w:p>
+    <w:p>
+      <w:r>
+        <w:lastRenderedPageBreak/>
+        <w:drawing>
+          <wp:inline distT="0" distB="0" distL="0" distR="0" wp14:anchorId="55A1621C" wp14:editId="3836306D">
+            <wp:extent cx="5731510" cy="2798445"/>
+            <wp:effectExtent l="0" t="0" r="2540" b="1905"/>
+            <wp:docPr id="15" name="Picture 15"/>
+            <wp:cNvGraphicFramePr>
+              <a:graphicFrameLocks xmlns:a="http://schemas.openxmlformats.org/drawingml/2006/main" noChangeAspect="1"/>
+            </wp:cNvGraphicFramePr>
+            <a:graphic xmlns:a="http://schemas.openxmlformats.org/drawingml/2006/main">
+              <a:graphicData uri="http://schemas.openxmlformats.org/drawingml/2006/picture">
+                <pic:pic xmlns:pic="http://schemas.openxmlformats.org/drawingml/2006/picture">
+                  <pic:nvPicPr>
+                    <pic:cNvPr id="1" name=""/>
+                    <pic:cNvPicPr/>
+                  </pic:nvPicPr>
+                  <pic:blipFill>
+                    <a:blip r:embed="rId16"/>
+                    <a:stretch>
+                      <a:fillRect/>
+                    </a:stretch>
+                  </pic:blipFill>
+                  <pic:spPr>
+                    <a:xfrm>
+                      <a:off x="0" y="0"/>
+                      <a:ext cx="5731510" cy="2798445"/>
+                    </a:xfrm>
+                    <a:prstGeom prst="rect">
+                      <a:avLst/>
+                    </a:prstGeom>
+                  </pic:spPr>
+                </pic:pic>
+              </a:graphicData>
+            </a:graphic>
+          </wp:inline>
+        </w:drawing>
+      </w:r>
+    </w:p>
+    <w:p>
+      <w:pPr>
+        <w:rPr>
+          <w:rFonts w:hint="cs"/>
+          <w:color w:val="FF0000"/>
+          <w:cs/>
+        </w:rPr>
+      </w:pPr>
+      <w:r>
+        <w:rPr>
+          <w:rFonts w:hint="cs"/>
+          <w:color w:val="FF0000"/>
+          <w:cs/>
+        </w:rPr>
+        <w:t>*หน้าเว็บปกติ</w:t>
+      </w:r>
+    </w:p>
+    <w:p>
+      <w:r>
+        <w:drawing>
+          <wp:inline distT="0" distB="0" distL="0" distR="0" wp14:anchorId="3C3B7E2F" wp14:editId="0FB17C21">
+            <wp:extent cx="5731510" cy="2807335"/>
+            <wp:effectExtent l="0" t="0" r="2540" b="0"/>
+            <wp:docPr id="14" name="Picture 14"/>
+            <wp:cNvGraphicFramePr>
+              <a:graphicFrameLocks xmlns:a="http://schemas.openxmlformats.org/drawingml/2006/main" noChangeAspect="1"/>
+            </wp:cNvGraphicFramePr>
+            <a:graphic xmlns:a="http://schemas.openxmlformats.org/drawingml/2006/main">
+              <a:graphicData uri="http://schemas.openxmlformats.org/drawingml/2006/picture">
+                <pic:pic xmlns:pic="http://schemas.openxmlformats.org/drawingml/2006/picture">
+                  <pic:nvPicPr>
+                    <pic:cNvPr id="1" name=""/>
+                    <pic:cNvPicPr/>
+                  </pic:nvPicPr>
+                  <pic:blipFill>
+                    <a:blip r:embed="rId17"/>
+                    <a:stretch>
+                      <a:fillRect/>
+                    </a:stretch>
+                  </pic:blipFill>
+                  <pic:spPr>
+                    <a:xfrm>
+                      <a:off x="0" y="0"/>
+                      <a:ext cx="5731510" cy="2807335"/>
+                    </a:xfrm>
+                    <a:prstGeom prst="rect">
+                      <a:avLst/>
+                    </a:prstGeom>
+                  </pic:spPr>
+                </pic:pic>
+              </a:graphicData>
+            </a:graphic>
+          </wp:inline>
+        </w:drawing>
+      </w:r>
+    </w:p>
+    <w:p>
+      <w:pPr>
+        <w:rPr>
+          <w:color w:val="FF0000"/>
+        </w:rPr>
+      </w:pPr>
+      <w:r>
+        <w:rPr>
+          <w:rFonts w:hint="cs"/>
+          <w:color w:val="FF0000"/>
+          <w:cs/>
+        </w:rPr>
+        <w:t>*เมื่อไม่ทำการกรอกชื่อหรือรายวิชา</w:t>
+      </w:r>
+    </w:p>
+    <w:p>
+      <w:r>
+        <w:rPr>
+          <w:rFonts w:cs="Cordia New"/>
+          <w:cs/>
+        </w:rPr>
+        <w:lastRenderedPageBreak/>
+        <w:drawing>
+          <wp:inline distT="0" distB="0" distL="0" distR="0" wp14:anchorId="3ECA234A" wp14:editId="4D796E8E">
+            <wp:extent cx="5731510" cy="2804160"/>
+            <wp:effectExtent l="0" t="0" r="2540" b="0"/>
+            <wp:docPr id="16" name="Picture 16"/>
+            <wp:cNvGraphicFramePr>
+              <a:graphicFrameLocks xmlns:a="http://schemas.openxmlformats.org/drawingml/2006/main" noChangeAspect="1"/>
+            </wp:cNvGraphicFramePr>
+            <a:graphic xmlns:a="http://schemas.openxmlformats.org/drawingml/2006/main">
+              <a:graphicData uri="http://schemas.openxmlformats.org/drawingml/2006/picture">
+                <pic:pic xmlns:pic="http://schemas.openxmlformats.org/drawingml/2006/picture">
+                  <pic:nvPicPr>
+                    <pic:cNvPr id="1" name=""/>
+                    <pic:cNvPicPr/>
+                  </pic:nvPicPr>
+                  <pic:blipFill>
+                    <a:blip r:embed="rId18"/>
+                    <a:stretch>
+                      <a:fillRect/>
+                    </a:stretch>
+                  </pic:blipFill>
+                  <pic:spPr>
+                    <a:xfrm>
+                      <a:off x="0" y="0"/>
+                      <a:ext cx="5731510" cy="2804160"/>
+                    </a:xfrm>
+                    <a:prstGeom prst="rect">
+                      <a:avLst/>
+                    </a:prstGeom>
+                  </pic:spPr>
+                </pic:pic>
+              </a:graphicData>
+            </a:graphic>
+          </wp:inline>
+        </w:drawing>
+      </w:r>
+    </w:p>
+    <w:p>
+      <w:pPr>
+        <w:rPr>
+          <w:color w:val="FF0000"/>
+        </w:rPr>
+      </w:pPr>
+      <w:r>
+        <w:rPr>
+          <w:rFonts w:hint="cs"/>
+          <w:color w:val="FF0000"/>
+          <w:cs/>
+        </w:rPr>
+        <w:t>*เมื่อคะแนนไม่อยู่ในช่วงที่กำหนดไว้</w:t>
+      </w:r>
+    </w:p>
+    <w:p>
+      <w:r>
+        <w:drawing>
+          <wp:inline distT="0" distB="0" distL="0" distR="0" wp14:anchorId="4B6701FC" wp14:editId="39204BD9">
+            <wp:extent cx="5731510" cy="2801620"/>
+            <wp:effectExtent l="0" t="0" r="2540" b="0"/>
+            <wp:docPr id="17" name="Picture 17"/>
+            <wp:cNvGraphicFramePr>
+              <a:graphicFrameLocks xmlns:a="http://schemas.openxmlformats.org/drawingml/2006/main" noChangeAspect="1"/>
+            </wp:cNvGraphicFramePr>
+            <a:graphic xmlns:a="http://schemas.openxmlformats.org/drawingml/2006/main">
+              <a:graphicData uri="http://schemas.openxmlformats.org/drawingml/2006/picture">
+                <pic:pic xmlns:pic="http://schemas.openxmlformats.org/drawingml/2006/picture">
+                  <pic:nvPicPr>
+                    <pic:cNvPr id="1" name=""/>
+                    <pic:cNvPicPr/>
+                  </pic:nvPicPr>
+                  <pic:blipFill>
+                    <a:blip r:embed="rId19"/>
+                    <a:stretch>
+                      <a:fillRect/>
+                    </a:stretch>
+                  </pic:blipFill>
+                  <pic:spPr>
+                    <a:xfrm>
+                      <a:off x="0" y="0"/>
+                      <a:ext cx="5731510" cy="2801620"/>
+                    </a:xfrm>
+                    <a:prstGeom prst="rect">
+                      <a:avLst/>
+                    </a:prstGeom>
+                  </pic:spPr>
+                </pic:pic>
+              </a:graphicData>
+            </a:graphic>
+          </wp:inline>
+        </w:drawing>
+      </w:r>
+    </w:p>
+    <w:p>
+      <w:pPr>
+        <w:rPr>
+          <w:rFonts w:hint="cs"/>
+          <w:color w:val="FF0000"/>
+          <w:cs/>
+        </w:rPr>
+      </w:pPr>
+      <w:r>
+        <w:rPr>
+          <w:rFonts w:hint="cs"/>
+          <w:color w:val="FF0000"/>
+          <w:cs/>
+        </w:rPr>
+        <w:t>*ตก</w:t>
+      </w:r>
+    </w:p>
+    <w:p>
+      <w:r>
+        <w:rPr>
+          <w:rFonts w:cs="Cordia New"/>
+          <w:cs/>
+        </w:rPr>
+        <w:lastRenderedPageBreak/>
+        <w:drawing>
+          <wp:inline distT="0" distB="0" distL="0" distR="0" wp14:anchorId="02B76BE1" wp14:editId="46D15464">
+            <wp:extent cx="5731510" cy="2804160"/>
+            <wp:effectExtent l="0" t="0" r="2540" b="0"/>
+            <wp:docPr id="18" name="Picture 18"/>
+            <wp:cNvGraphicFramePr>
+              <a:graphicFrameLocks xmlns:a="http://schemas.openxmlformats.org/drawingml/2006/main" noChangeAspect="1"/>
+            </wp:cNvGraphicFramePr>
+            <a:graphic xmlns:a="http://schemas.openxmlformats.org/drawingml/2006/main">
+              <a:graphicData uri="http://schemas.openxmlformats.org/drawingml/2006/picture">
+                <pic:pic xmlns:pic="http://schemas.openxmlformats.org/drawingml/2006/picture">
+                  <pic:nvPicPr>
+                    <pic:cNvPr id="1" name=""/>
+                    <pic:cNvPicPr/>
+                  </pic:nvPicPr>
+                  <pic:blipFill>
+                    <a:blip r:embed="rId20"/>
+                    <a:stretch>
+                      <a:fillRect/>
+                    </a:stretch>
+                  </pic:blipFill>
+                  <pic:spPr>
+                    <a:xfrm>
+                      <a:off x="0" y="0"/>
+                      <a:ext cx="5731510" cy="2804160"/>
+                    </a:xfrm>
+                    <a:prstGeom prst="rect">
+                      <a:avLst/>
+                    </a:prstGeom>
+                  </pic:spPr>
+                </pic:pic>
+              </a:graphicData>
+            </a:graphic>
+          </wp:inline>
+        </w:drawing>
+      </w:r>
+    </w:p>
+    <w:p>
+      <w:pPr>
+        <w:rPr>
+          <w:color w:val="FF0000"/>
+        </w:rPr>
+      </w:pPr>
+      <w:r>
+        <w:rPr>
+          <w:rFonts w:hint="cs"/>
+          <w:color w:val="FF0000"/>
+          <w:cs/>
+        </w:rPr>
+        <w:t>*ผ่าน</w:t>
+      </w:r>
+    </w:p>
+    <w:p>
+      <w:pPr>
+        <w:rPr>
+          <w:color w:val="FF0000"/>
+        </w:rPr>
+      </w:pPr>
+      <w:r>
+        <w:rPr>
+          <w:color w:val="FF0000"/>
+        </w:rPr>
+        <w:drawing>
+          <wp:inline distT="0" distB="0" distL="0" distR="0" wp14:anchorId="0147BD7A" wp14:editId="60D7B26F">
+            <wp:extent cx="5731510" cy="2801620"/>
+            <wp:effectExtent l="0" t="0" r="2540" b="0"/>
+            <wp:docPr id="21" name="Picture 21"/>
+            <wp:cNvGraphicFramePr>
+              <a:graphicFrameLocks xmlns:a="http://schemas.openxmlformats.org/drawingml/2006/main" noChangeAspect="1"/>
+            </wp:cNvGraphicFramePr>
+            <a:graphic xmlns:a="http://schemas.openxmlformats.org/drawingml/2006/main">
+              <a:graphicData uri="http://schemas.openxmlformats.org/drawingml/2006/picture">
+                <pic:pic xmlns:pic="http://schemas.openxmlformats.org/drawingml/2006/picture">
+                  <pic:nvPicPr>
+                    <pic:cNvPr id="1" name=""/>
+                    <pic:cNvPicPr/>
+                  </pic:nvPicPr>
+                  <pic:blipFill>
+                    <a:blip r:embed="rId21"/>
+                    <a:stretch>
+                      <a:fillRect/>
+                    </a:stretch>
+                  </pic:blipFill>
+                  <pic:spPr>
+                    <a:xfrm>
+                      <a:off x="0" y="0"/>
+                      <a:ext cx="5731510" cy="2801620"/>
+                    </a:xfrm>
+                    <a:prstGeom prst="rect">
+                      <a:avLst/>
+                    </a:prstGeom>
+                  </pic:spPr>
+                </pic:pic>
+              </a:graphicData>
+            </a:graphic>
+          </wp:inline>
+        </w:drawing>
+      </w:r>
+    </w:p>
+    <w:p>
+      <w:pPr>
+        <w:rPr>
+          <w:rFonts w:hint="cs"/>
+          <w:color w:val="FF0000"/>
+        </w:rPr>
+      </w:pPr>
+      <w:r>
+        <w:rPr>
+          <w:rFonts w:hint="cs"/>
+          <w:color w:val="FF0000"/>
+          <w:cs/>
+        </w:rPr>
+        <w:t>*เคลียร์</w:t>
+      </w:r>
+    </w:p>
+    <w:p>
+      <w:r>
+        <w:rPr>
+          <w:rFonts w:cs="Cordia New"/>
+          <w:cs/>
+        </w:rPr>
+        <w:drawing>
+          <wp:inline distT="0" distB="0" distL="0" distR="0" wp14:anchorId="3601F6BB" wp14:editId="505CFC1A">
+            <wp:extent cx="5731510" cy="2080895"/>
+            <wp:effectExtent l="0" t="0" r="2540" b="0"/>
+            <wp:docPr id="19" name="Picture 19"/>
+            <wp:cNvGraphicFramePr>
+              <a:graphicFrameLocks xmlns:a="http://schemas.openxmlformats.org/drawingml/2006/main" noChangeAspect="1"/>
+            </wp:cNvGraphicFramePr>
+            <a:graphic xmlns:a="http://schemas.openxmlformats.org/drawingml/2006/main">
+              <a:graphicData uri="http://schemas.openxmlformats.org/drawingml/2006/picture">
+                <pic:pic xmlns:pic="http://schemas.openxmlformats.org/drawingml/2006/picture">
+                  <pic:nvPicPr>
+                    <pic:cNvPr id="1" name=""/>
+                    <pic:cNvPicPr/>
+                  </pic:nvPicPr>
+                  <pic:blipFill>
+                    <a:blip r:embed="rId22"/>
+                    <a:stretch>
+                      <a:fillRect/>
+                    </a:stretch>
+                  </pic:blipFill>
+                  <pic:spPr>
+                    <a:xfrm>
+                      <a:off x="0" y="0"/>
+                      <a:ext cx="5731510" cy="2080895"/>
+                    </a:xfrm>
+                    <a:prstGeom prst="rect">
+                      <a:avLst/>
+                    </a:prstGeom>
+                  </pic:spPr>
+                </pic:pic>
+              </a:graphicData>
+            </a:graphic>
+          </wp:inline>
+        </w:drawing>
+      </w:r>
+    </w:p>
+    <w:p>
+      <w:pPr>
+        <w:rPr>
+          <w:color w:val="FF0000"/>
+        </w:rPr>
+      </w:pPr>
+      <w:r>
+        <w:rPr>
+          <w:rFonts w:hint="cs"/>
+          <w:color w:val="FF0000"/>
+          <w:cs/>
+        </w:rPr>
+        <w:lastRenderedPageBreak/>
+        <w:t>*ข้อมูลจะถูกบันทึกไว้</w:t>
+      </w:r>
+    </w:p>
+    <w:tbl>
+      <w:tblPr>
+        <w:tblStyle w:val="TableGrid"/>
+        <w:tblW w:w="0" w:type="auto"/>
+        <w:tblLook w:val="04A0" w:firstRow="1" w:lastRow="0" w:firstColumn="1" w:lastColumn="0" w:noHBand="0" w:noVBand="1"/>
+      </w:tblPr>
+      <w:tblGrid>
+        <w:gridCol w:w="9016"/>
+      </w:tblGrid>
+      <w:tr>
+        <w:tc>
+          <w:tcPr>
+            <w:tcW w:w="9016" w:type="dxa"/>
+          </w:tcPr>
+          <w:p>
+            <w:pPr>
+              <w:rPr>
+                <w:color w:val="000000" w:themeColor="text1"/>
+              </w:rPr>
+            </w:pPr>
+            <w:r>
+              <w:rPr>
+                <w:color w:val="000000" w:themeColor="text1"/>
+              </w:rPr>
+              <w:t>      // ========================================</w:t>
+            </w:r>
+          </w:p>
+          <w:p>
+            <w:pPr>
+              <w:rPr>
+                <w:color w:val="000000" w:themeColor="text1"/>
+              </w:rPr>
+            </w:pPr>
+            <w:r>
+              <w:rPr>
+                <w:color w:val="000000" w:themeColor="text1"/>
+              </w:rPr>
+              <w:t xml:space="preserve">      // </w:t>
+            </w:r>
+            <w:r>
+              <w:rPr>
+                <w:color w:val="000000" w:themeColor="text1"/>
+                <w:cs/>
+              </w:rPr>
+              <w:t>ฟังก์ชันช่วยแสดงข้อมูลในตาราง</w:t>
+            </w:r>
+          </w:p>
+          <w:p>
+            <w:pPr>
+              <w:rPr>
+                <w:color w:val="000000" w:themeColor="text1"/>
+              </w:rPr>
+            </w:pPr>
+            <w:r>
+              <w:rPr>
+                <w:color w:val="000000" w:themeColor="text1"/>
+              </w:rPr>
+              <w:t>      // ========================================</w:t>
+            </w:r>
+          </w:p>
+          <w:p>
+            <w:pPr>
+              <w:rPr>
+                <w:color w:val="000000" w:themeColor="text1"/>
+              </w:rPr>
+            </w:pPr>
+            <w:r>
+              <w:rPr>
+                <w:color w:val="000000" w:themeColor="text1"/>
+              </w:rPr>
+              <w:t>      function displayTableData() {</w:t>
+            </w:r>
+          </w:p>
+          <w:p>
+            <w:pPr>
+              <w:rPr>
+                <w:color w:val="000000" w:themeColor="text1"/>
+              </w:rPr>
+            </w:pPr>
+            <w:r>
+              <w:rPr>
+                <w:color w:val="000000" w:themeColor="text1"/>
+              </w:rPr>
+              <w:t xml:space="preserve">        // </w:t>
+            </w:r>
+            <w:r>
+              <w:rPr>
+                <w:color w:val="000000" w:themeColor="text1"/>
+                <w:cs/>
+              </w:rPr>
+              <w:t xml:space="preserve">โหลดข้อมูลจาก </w:t>
+            </w:r>
+            <w:r>
+              <w:rPr>
+                <w:color w:val="000000" w:themeColor="text1"/>
+              </w:rPr>
+              <w:t>localStorage</w:t>
+            </w:r>
+          </w:p>
+          <w:p>
+            <w:pPr>
+              <w:rPr>
+                <w:color w:val="000000" w:themeColor="text1"/>
+              </w:rPr>
+            </w:pPr>
+            <w:r>
+              <w:rPr>
+                <w:color w:val="000000" w:themeColor="text1"/>
+              </w:rPr>
+              <w:t>        const data = loadFromStorage();</w:t>
+            </w:r>
+          </w:p>
+          <w:p>
+            <w:pPr>
+              <w:rPr>
+                <w:color w:val="000000" w:themeColor="text1"/>
+              </w:rPr>
+            </w:pPr>
+          </w:p>
+          <w:p>
+            <w:pPr>
+              <w:rPr>
+                <w:color w:val="000000" w:themeColor="text1"/>
+              </w:rPr>
+            </w:pPr>
+            <w:r>
+              <w:rPr>
+                <w:color w:val="000000" w:themeColor="text1"/>
+              </w:rPr>
+              <w:t xml:space="preserve">        // </w:t>
+            </w:r>
+            <w:r>
+              <w:rPr>
+                <w:color w:val="000000" w:themeColor="text1"/>
+                <w:cs/>
+              </w:rPr>
+              <w:t xml:space="preserve">อ้างอิง </w:t>
+            </w:r>
+            <w:r>
+              <w:rPr>
+                <w:color w:val="000000" w:themeColor="text1"/>
+              </w:rPr>
+              <w:t xml:space="preserve">tbody </w:t>
+            </w:r>
+            <w:r>
+              <w:rPr>
+                <w:color w:val="000000" w:themeColor="text1"/>
+                <w:cs/>
+              </w:rPr>
+              <w:t>ของตาราง</w:t>
+            </w:r>
+          </w:p>
+          <w:p>
+            <w:pPr>
+              <w:rPr>
+                <w:color w:val="000000" w:themeColor="text1"/>
+              </w:rPr>
+            </w:pPr>
+            <w:r>
+              <w:rPr>
+                <w:color w:val="000000" w:themeColor="text1"/>
+              </w:rPr>
+              <w:t>        const tableBody = document.getElementById("results-table-body");</w:t>
+            </w:r>
+          </w:p>
+          <w:p>
+            <w:pPr>
+              <w:rPr>
+                <w:color w:val="000000" w:themeColor="text1"/>
+              </w:rPr>
+            </w:pPr>
+          </w:p>
+          <w:p>
+            <w:pPr>
+              <w:rPr>
+                <w:color w:val="000000" w:themeColor="text1"/>
+              </w:rPr>
+            </w:pPr>
+            <w:r>
+              <w:rPr>
+                <w:color w:val="000000" w:themeColor="text1"/>
+              </w:rPr>
+              <w:t xml:space="preserve">        // </w:t>
+            </w:r>
+            <w:r>
+              <w:rPr>
+                <w:color w:val="000000" w:themeColor="text1"/>
+                <w:cs/>
+              </w:rPr>
+              <w:t>ถ้าไม่มีข้อมูล แสดงข้อความว่าไม่มีข้อมูล</w:t>
+            </w:r>
+          </w:p>
+          <w:p>
+            <w:pPr>
+              <w:rPr>
+                <w:color w:val="000000" w:themeColor="text1"/>
+              </w:rPr>
+            </w:pPr>
+            <w:r>
+              <w:rPr>
+                <w:color w:val="000000" w:themeColor="text1"/>
+              </w:rPr>
+              <w:t>        if (data === null || data.length === 0) {</w:t>
+            </w:r>
+          </w:p>
+          <w:p>
+            <w:pPr>
+              <w:rPr>
+                <w:color w:val="000000" w:themeColor="text1"/>
+              </w:rPr>
+            </w:pPr>
+            <w:r>
+              <w:rPr>
+                <w:color w:val="000000" w:themeColor="text1"/>
+              </w:rPr>
+              <w:t>          tableBody.innerHTML = `</w:t>
+            </w:r>
+          </w:p>
+          <w:p>
+            <w:pPr>
+              <w:rPr>
+                <w:color w:val="000000" w:themeColor="text1"/>
+              </w:rPr>
+            </w:pPr>
+            <w:r>
+              <w:rPr>
+                <w:color w:val="000000" w:themeColor="text1"/>
+              </w:rPr>
+              <w:t>      &lt;tr&gt;</w:t>
+            </w:r>
+          </w:p>
+          <w:p>
+            <w:pPr>
+              <w:rPr>
+                <w:color w:val="000000" w:themeColor="text1"/>
+              </w:rPr>
+            </w:pPr>
+            <w:r>
+              <w:rPr>
+                <w:color w:val="000000" w:themeColor="text1"/>
+              </w:rPr>
+              <w:t>        &lt;td colspan="5" class="empty-message"&gt;</w:t>
+            </w:r>
+          </w:p>
+          <w:p>
+            <w:pPr>
+              <w:rPr>
+                <w:color w:val="000000" w:themeColor="text1"/>
+              </w:rPr>
+            </w:pPr>
+            <w:r>
+              <w:rPr>
+                <w:color w:val="000000" w:themeColor="text1"/>
+              </w:rPr>
+              <w:t xml:space="preserve">          </w:t>
+            </w:r>
+            <w:r>
+              <w:rPr>
+                <w:color w:val="000000" w:themeColor="text1"/>
+                <w:cs/>
+              </w:rPr>
+              <w:t xml:space="preserve">ยังไม่มีข้อมูล - กรุณากรอกข้อมูลและกดปุ่ม </w:t>
+            </w:r>
+            <w:r>
+              <w:rPr>
+                <w:color w:val="000000" w:themeColor="text1"/>
+              </w:rPr>
+              <w:t xml:space="preserve">Calculate </w:t>
+            </w:r>
+            <w:r>
+              <w:rPr>
+                <w:color w:val="000000" w:themeColor="text1"/>
+                <w:cs/>
+              </w:rPr>
+              <w:t>เพื่อคำนวณเกรด</w:t>
+            </w:r>
+          </w:p>
+          <w:p>
+            <w:pPr>
+              <w:rPr>
+                <w:color w:val="000000" w:themeColor="text1"/>
+              </w:rPr>
+            </w:pPr>
+            <w:r>
+              <w:rPr>
+                <w:color w:val="000000" w:themeColor="text1"/>
+              </w:rPr>
+              <w:t>        &lt;/td&gt;</w:t>
+            </w:r>
+          </w:p>
+          <w:p>
+            <w:pPr>
+              <w:rPr>
+                <w:color w:val="000000" w:themeColor="text1"/>
+              </w:rPr>
+            </w:pPr>
+            <w:r>
+              <w:rPr>
+                <w:color w:val="000000" w:themeColor="text1"/>
+              </w:rPr>
+              <w:t>      &lt;/tr&gt;</w:t>
+            </w:r>
+          </w:p>
+          <w:p>
+            <w:pPr>
+              <w:rPr>
+                <w:color w:val="000000" w:themeColor="text1"/>
+              </w:rPr>
+            </w:pPr>
+            <w:r>
+              <w:rPr>
+                <w:color w:val="000000" w:themeColor="text1"/>
+              </w:rPr>
+              <w:t>    `;</w:t>
+            </w:r>
+          </w:p>
+          <w:p>
+            <w:pPr>
+              <w:rPr>
+                <w:color w:val="000000" w:themeColor="text1"/>
+              </w:rPr>
+            </w:pPr>
+            <w:r>
+              <w:rPr>
+                <w:color w:val="000000" w:themeColor="text1"/>
+              </w:rPr>
+              <w:t>          return;</w:t>
+            </w:r>
+          </w:p>
+          <w:p>
+            <w:pPr>
+              <w:rPr>
+                <w:color w:val="000000" w:themeColor="text1"/>
+              </w:rPr>
+            </w:pPr>
+            <w:r>
+              <w:rPr>
+                <w:color w:val="000000" w:themeColor="text1"/>
+              </w:rPr>
+              <w:t>        }</w:t>
+            </w:r>
+          </w:p>
+          <w:p>
+            <w:pPr>
+              <w:rPr>
+                <w:color w:val="000000" w:themeColor="text1"/>
+              </w:rPr>
+            </w:pPr>
+          </w:p>
+          <w:p>
+            <w:pPr>
+              <w:rPr>
+                <w:color w:val="000000" w:themeColor="text1"/>
+              </w:rPr>
+            </w:pPr>
+            <w:r>
+              <w:rPr>
+                <w:color w:val="000000" w:themeColor="text1"/>
+              </w:rPr>
+              <w:t xml:space="preserve">        // </w:t>
+            </w:r>
+            <w:r>
+              <w:rPr>
+                <w:color w:val="000000" w:themeColor="text1"/>
+                <w:cs/>
+              </w:rPr>
+              <w:t>ถ้ามีข้อมูล ให้แสดงในตาราง</w:t>
+            </w:r>
+          </w:p>
+          <w:p>
+            <w:pPr>
+              <w:rPr>
+                <w:color w:val="000000" w:themeColor="text1"/>
+              </w:rPr>
+            </w:pPr>
+            <w:r>
+              <w:rPr>
+                <w:color w:val="000000" w:themeColor="text1"/>
+              </w:rPr>
+              <w:t>        let tableHTML = "";</w:t>
+            </w:r>
+          </w:p>
+          <w:p>
+            <w:pPr>
+              <w:rPr>
+                <w:color w:val="000000" w:themeColor="text1"/>
+              </w:rPr>
+            </w:pPr>
+          </w:p>
+          <w:p>
+            <w:pPr>
+              <w:rPr>
+                <w:color w:val="000000" w:themeColor="text1"/>
+              </w:rPr>
+            </w:pPr>
+            <w:r>
+              <w:rPr>
+                <w:color w:val="000000" w:themeColor="text1"/>
+              </w:rPr>
+              <w:t xml:space="preserve">        // </w:t>
+            </w:r>
+            <w:r>
+              <w:rPr>
+                <w:color w:val="000000" w:themeColor="text1"/>
+                <w:cs/>
+              </w:rPr>
+              <w:t>วนลูปแสดงข้อมูลทุกรายการ</w:t>
+            </w:r>
+          </w:p>
+          <w:p>
+            <w:pPr>
+              <w:rPr>
+                <w:color w:val="000000" w:themeColor="text1"/>
+              </w:rPr>
+            </w:pPr>
+            <w:r>
+              <w:rPr>
+                <w:color w:val="000000" w:themeColor="text1"/>
+              </w:rPr>
+              <w:t>        data.forEach((item) =&gt; {</w:t>
+            </w:r>
+          </w:p>
+          <w:p>
+            <w:pPr>
+              <w:rPr>
+                <w:color w:val="000000" w:themeColor="text1"/>
+              </w:rPr>
+            </w:pPr>
+            <w:r>
+              <w:rPr>
+                <w:color w:val="000000" w:themeColor="text1"/>
+              </w:rPr>
+              <w:t xml:space="preserve">          // </w:t>
+            </w:r>
+            <w:r>
+              <w:rPr>
+                <w:color w:val="000000" w:themeColor="text1"/>
+                <w:cs/>
+              </w:rPr>
+              <w:t xml:space="preserve">กำหนด </w:t>
+            </w:r>
+            <w:r>
+              <w:rPr>
+                <w:color w:val="000000" w:themeColor="text1"/>
+              </w:rPr>
+              <w:t xml:space="preserve">CSS class </w:t>
+            </w:r>
+            <w:r>
+              <w:rPr>
+                <w:color w:val="000000" w:themeColor="text1"/>
+                <w:cs/>
+              </w:rPr>
+              <w:t>สำหรับเกรด</w:t>
+            </w:r>
+          </w:p>
+          <w:p>
+            <w:pPr>
+              <w:rPr>
+                <w:color w:val="000000" w:themeColor="text1"/>
+              </w:rPr>
+            </w:pPr>
+            <w:r>
+              <w:rPr>
+                <w:color w:val="000000" w:themeColor="text1"/>
+              </w:rPr>
+              <w:t>          const gradeClass = `grade-${item.grade.toLowerCase()}`;</w:t>
+            </w:r>
+          </w:p>
+          <w:p>
+            <w:pPr>
+              <w:rPr>
+                <w:color w:val="000000" w:themeColor="text1"/>
+              </w:rPr>
+            </w:pPr>
+          </w:p>
+          <w:p>
+            <w:pPr>
+              <w:rPr>
+                <w:color w:val="000000" w:themeColor="text1"/>
+              </w:rPr>
+            </w:pPr>
+            <w:r>
+              <w:rPr>
+                <w:color w:val="000000" w:themeColor="text1"/>
+              </w:rPr>
+              <w:t xml:space="preserve">          // </w:t>
+            </w:r>
+            <w:r>
+              <w:rPr>
+                <w:color w:val="000000" w:themeColor="text1"/>
+                <w:cs/>
+              </w:rPr>
+              <w:t xml:space="preserve">กำหนด </w:t>
+            </w:r>
+            <w:r>
+              <w:rPr>
+                <w:color w:val="000000" w:themeColor="text1"/>
+              </w:rPr>
+              <w:t xml:space="preserve">CSS class </w:t>
+            </w:r>
+            <w:r>
+              <w:rPr>
+                <w:color w:val="000000" w:themeColor="text1"/>
+                <w:cs/>
+              </w:rPr>
+              <w:t>สำหรับสถานะ</w:t>
+            </w:r>
+          </w:p>
+          <w:p>
+            <w:pPr>
+              <w:rPr>
+                <w:color w:val="000000" w:themeColor="text1"/>
+              </w:rPr>
+            </w:pPr>
+            <w:r>
+              <w:rPr>
+                <w:color w:val="000000" w:themeColor="text1"/>
+              </w:rPr>
+              <w:t>          const statusClass =</w:t>
+            </w:r>
+          </w:p>
+          <w:p>
+            <w:pPr>
+              <w:rPr>
+                <w:color w:val="000000" w:themeColor="text1"/>
+              </w:rPr>
+            </w:pPr>
+            <w:r>
+              <w:rPr>
+                <w:color w:val="000000" w:themeColor="text1"/>
+              </w:rPr>
+              <w:t>            item.status === "PASS" ? "status-pass" : "status-fail";</w:t>
+            </w:r>
+          </w:p>
+          <w:p>
+            <w:pPr>
+              <w:rPr>
+                <w:color w:val="000000" w:themeColor="text1"/>
+              </w:rPr>
+            </w:pPr>
+          </w:p>
+          <w:p>
+            <w:pPr>
+              <w:rPr>
+                <w:color w:val="000000" w:themeColor="text1"/>
+              </w:rPr>
+            </w:pPr>
+            <w:r>
+              <w:rPr>
+                <w:color w:val="000000" w:themeColor="text1"/>
+              </w:rPr>
+              <w:t>          tableHTML += `</w:t>
+            </w:r>
+          </w:p>
+          <w:p>
+            <w:pPr>
+              <w:rPr>
+                <w:color w:val="000000" w:themeColor="text1"/>
+              </w:rPr>
+            </w:pPr>
+            <w:r>
+              <w:rPr>
+                <w:color w:val="000000" w:themeColor="text1"/>
+              </w:rPr>
+              <w:t>      &lt;tr&gt;</w:t>
+            </w:r>
+          </w:p>
+          <w:p>
+            <w:pPr>
+              <w:rPr>
+                <w:color w:val="000000" w:themeColor="text1"/>
+              </w:rPr>
+            </w:pPr>
+            <w:r>
+              <w:rPr>
+                <w:color w:val="000000" w:themeColor="text1"/>
+              </w:rPr>
+              <w:t>        &lt;td&gt;${item.name}&lt;/td&gt;</w:t>
+            </w:r>
+          </w:p>
+          <w:p>
+            <w:pPr>
+              <w:rPr>
+                <w:color w:val="000000" w:themeColor="text1"/>
+              </w:rPr>
+            </w:pPr>
+            <w:r>
+              <w:rPr>
+                <w:color w:val="000000" w:themeColor="text1"/>
+              </w:rPr>
+              <w:t>        &lt;td&gt;${item.subject}&lt;/td&gt;</w:t>
+            </w:r>
+          </w:p>
+          <w:p>
+            <w:pPr>
+              <w:rPr>
+                <w:color w:val="000000" w:themeColor="text1"/>
+              </w:rPr>
+            </w:pPr>
+            <w:r>
+              <w:rPr>
+                <w:color w:val="000000" w:themeColor="text1"/>
+              </w:rPr>
+              <w:t>        &lt;td&gt;${item.score.toFixed(2)}&lt;/td&gt;</w:t>
+            </w:r>
+          </w:p>
+          <w:p>
+            <w:pPr>
+              <w:rPr>
+                <w:color w:val="000000" w:themeColor="text1"/>
+              </w:rPr>
+            </w:pPr>
+            <w:r>
+              <w:rPr>
+                <w:color w:val="000000" w:themeColor="text1"/>
+              </w:rPr>
+              <w:t>        &lt;td&gt;&lt;span class="grade-badge ${gradeClass}"&gt;${item.grade}&lt;/span&gt;&lt;/td&gt;</w:t>
+            </w:r>
+          </w:p>
+          <w:p>
+            <w:pPr>
+              <w:rPr>
+                <w:color w:val="000000" w:themeColor="text1"/>
+              </w:rPr>
+            </w:pPr>
+            <w:r>
+              <w:rPr>
+                <w:color w:val="000000" w:themeColor="text1"/>
+              </w:rPr>
+              <w:t>        &lt;td&gt;&lt;span class="${statusClass}"&gt;${item.status}&lt;/span&gt;&lt;/td&gt;</w:t>
+            </w:r>
+          </w:p>
+          <w:p>
+            <w:pPr>
+              <w:rPr>
+                <w:color w:val="000000" w:themeColor="text1"/>
+              </w:rPr>
+            </w:pPr>
+            <w:r>
+              <w:rPr>
+                <w:color w:val="000000" w:themeColor="text1"/>
+              </w:rPr>
+              <w:t>      &lt;/tr&gt;</w:t>
+            </w:r>
+          </w:p>
+          <w:p>
+            <w:pPr>
+              <w:rPr>
+                <w:color w:val="000000" w:themeColor="text1"/>
+              </w:rPr>
+            </w:pPr>
+            <w:r>
+              <w:rPr>
+                <w:color w:val="000000" w:themeColor="text1"/>
+              </w:rPr>
+              <w:t>    `;</w:t>
+            </w:r>
+          </w:p>
+          <w:p>
+            <w:pPr>
+              <w:rPr>
+                <w:color w:val="000000" w:themeColor="text1"/>
+              </w:rPr>
+            </w:pPr>
+            <w:r>
+              <w:rPr>
+                <w:color w:val="000000" w:themeColor="text1"/>
+              </w:rPr>
+              <w:t>        });</w:t>
+            </w:r>
+          </w:p>
+          <w:p>
+            <w:pPr>
+              <w:rPr>
+                <w:color w:val="000000" w:themeColor="text1"/>
+              </w:rPr>
+            </w:pPr>
+          </w:p>
+          <w:p>
+            <w:pPr>
+              <w:rPr>
+                <w:color w:val="000000" w:themeColor="text1"/>
+              </w:rPr>
+            </w:pPr>
+            <w:r>
+              <w:rPr>
+                <w:color w:val="000000" w:themeColor="text1"/>
+              </w:rPr>
+              <w:lastRenderedPageBreak/>
+              <w:t xml:space="preserve">        // </w:t>
+            </w:r>
+            <w:r>
+              <w:rPr>
+                <w:color w:val="000000" w:themeColor="text1"/>
+                <w:cs/>
+              </w:rPr>
+              <w:t xml:space="preserve">แสดงผลใน </w:t>
+            </w:r>
+            <w:r>
+              <w:rPr>
+                <w:color w:val="000000" w:themeColor="text1"/>
+              </w:rPr>
+              <w:t>table body</w:t>
+            </w:r>
+          </w:p>
+          <w:p>
+            <w:pPr>
+              <w:rPr>
+                <w:color w:val="000000" w:themeColor="text1"/>
+              </w:rPr>
+            </w:pPr>
+            <w:r>
+              <w:rPr>
+                <w:color w:val="000000" w:themeColor="text1"/>
+              </w:rPr>
+              <w:t>        tableBody.innerHTML = tableHTML;</w:t>
+            </w:r>
+          </w:p>
+          <w:p>
+            <w:pPr>
+              <w:rPr>
+                <w:rFonts w:hint="cs"/>
+                <w:color w:val="000000" w:themeColor="text1"/>
+              </w:rPr>
+            </w:pPr>
+            <w:r>
+              <w:rPr>
+                <w:color w:val="000000" w:themeColor="text1"/>
+              </w:rPr>
+              <w:t>      }</w:t>
+            </w:r>
+          </w:p>
+        </w:tc>
+      </w:tr>
+      <w:tr>
+        <w:tc>
+          <w:tcPr>
+            <w:tcW w:w="9016" w:type="dxa"/>
+          </w:tcPr>
+          <w:p>
+            <w:pPr>
+              <w:rPr>
+                <w:color w:val="000000" w:themeColor="text1"/>
+              </w:rPr>
+            </w:pPr>
+            <w:r>
+              <w:rPr>
+                <w:color w:val="000000" w:themeColor="text1"/>
+              </w:rPr>
+              <w:lastRenderedPageBreak/>
+              <w:t>  // ========================================</w:t>
+            </w:r>
+          </w:p>
+          <w:p>
+            <w:pPr>
+              <w:rPr>
+                <w:color w:val="000000" w:themeColor="text1"/>
+              </w:rPr>
+            </w:pPr>
+            <w:r>
+              <w:rPr>
+                <w:color w:val="000000" w:themeColor="text1"/>
+              </w:rPr>
+              <w:t xml:space="preserve">      // 2.10 </w:t>
+            </w:r>
+            <w:r>
+              <w:rPr>
+                <w:color w:val="000000" w:themeColor="text1"/>
+                <w:cs/>
+              </w:rPr>
+              <w:t xml:space="preserve">กำหนด </w:t>
+            </w:r>
+            <w:r>
+              <w:rPr>
+                <w:color w:val="000000" w:themeColor="text1"/>
+              </w:rPr>
+              <w:t xml:space="preserve">Event Listener </w:t>
+            </w:r>
+            <w:r>
+              <w:rPr>
+                <w:color w:val="000000" w:themeColor="text1"/>
+                <w:cs/>
+              </w:rPr>
+              <w:t>ให้กับปุ่ม (</w:t>
+            </w:r>
+            <w:r>
+              <w:rPr>
+                <w:color w:val="000000" w:themeColor="text1"/>
+              </w:rPr>
+              <w:t xml:space="preserve">5 </w:t>
+            </w:r>
+            <w:r>
+              <w:rPr>
+                <w:color w:val="000000" w:themeColor="text1"/>
+                <w:cs/>
+              </w:rPr>
+              <w:t>คะแนน)</w:t>
+            </w:r>
+          </w:p>
+          <w:p>
+            <w:pPr>
+              <w:rPr>
+                <w:color w:val="000000" w:themeColor="text1"/>
+              </w:rPr>
+            </w:pPr>
+            <w:r>
+              <w:rPr>
+                <w:color w:val="000000" w:themeColor="text1"/>
+              </w:rPr>
+              <w:t>      // ========================================</w:t>
+            </w:r>
+          </w:p>
+          <w:p>
+            <w:pPr>
+              <w:rPr>
+                <w:color w:val="000000" w:themeColor="text1"/>
+              </w:rPr>
+            </w:pPr>
+          </w:p>
+          <w:p>
+            <w:pPr>
+              <w:rPr>
+                <w:color w:val="000000" w:themeColor="text1"/>
+              </w:rPr>
+            </w:pPr>
+            <w:r>
+              <w:rPr>
+                <w:color w:val="000000" w:themeColor="text1"/>
+              </w:rPr>
+              <w:t xml:space="preserve">      // </w:t>
+            </w:r>
+            <w:r>
+              <w:rPr>
+                <w:color w:val="000000" w:themeColor="text1"/>
+                <w:cs/>
+              </w:rPr>
+              <w:t xml:space="preserve">กำหนด </w:t>
+            </w:r>
+            <w:r>
+              <w:rPr>
+                <w:color w:val="000000" w:themeColor="text1"/>
+              </w:rPr>
+              <w:t xml:space="preserve">event listener </w:t>
+            </w:r>
+            <w:r>
+              <w:rPr>
+                <w:color w:val="000000" w:themeColor="text1"/>
+                <w:cs/>
+              </w:rPr>
+              <w:t xml:space="preserve">ให้ปุ่ม </w:t>
+            </w:r>
+            <w:r>
+              <w:rPr>
+                <w:color w:val="000000" w:themeColor="text1"/>
+              </w:rPr>
+              <w:t>Calculate</w:t>
+            </w:r>
+          </w:p>
+          <w:p>
+            <w:pPr>
+              <w:rPr>
+                <w:color w:val="000000" w:themeColor="text1"/>
+              </w:rPr>
+            </w:pPr>
+            <w:r>
+              <w:rPr>
+                <w:color w:val="000000" w:themeColor="text1"/>
+              </w:rPr>
+              <w:t>      document</w:t>
+            </w:r>
+          </w:p>
+          <w:p>
+            <w:pPr>
+              <w:rPr>
+                <w:color w:val="000000" w:themeColor="text1"/>
+              </w:rPr>
+            </w:pPr>
+            <w:r>
+              <w:rPr>
+                <w:color w:val="000000" w:themeColor="text1"/>
+              </w:rPr>
+              <w:t>        .getElementById("btn-calculate")</w:t>
+            </w:r>
+          </w:p>
+          <w:p>
+            <w:pPr>
+              <w:rPr>
+                <w:color w:val="000000" w:themeColor="text1"/>
+              </w:rPr>
+            </w:pPr>
+            <w:r>
+              <w:rPr>
+                <w:color w:val="000000" w:themeColor="text1"/>
+              </w:rPr>
+              <w:t>        .addEventListener("click", handleCalculate);</w:t>
+            </w:r>
+          </w:p>
+          <w:p>
+            <w:pPr>
+              <w:rPr>
+                <w:color w:val="000000" w:themeColor="text1"/>
+              </w:rPr>
+            </w:pPr>
+          </w:p>
+          <w:p>
+            <w:pPr>
+              <w:rPr>
+                <w:color w:val="000000" w:themeColor="text1"/>
+              </w:rPr>
+            </w:pPr>
+            <w:r>
+              <w:rPr>
+                <w:color w:val="000000" w:themeColor="text1"/>
+              </w:rPr>
+              <w:t xml:space="preserve">      // </w:t>
+            </w:r>
+            <w:r>
+              <w:rPr>
+                <w:color w:val="000000" w:themeColor="text1"/>
+                <w:cs/>
+              </w:rPr>
+              <w:t xml:space="preserve">กำหนด </w:t>
+            </w:r>
+            <w:r>
+              <w:rPr>
+                <w:color w:val="000000" w:themeColor="text1"/>
+              </w:rPr>
+              <w:t xml:space="preserve">event listener </w:t>
+            </w:r>
+            <w:r>
+              <w:rPr>
+                <w:color w:val="000000" w:themeColor="text1"/>
+                <w:cs/>
+              </w:rPr>
+              <w:t xml:space="preserve">ให้ปุ่ม </w:t>
+            </w:r>
+            <w:r>
+              <w:rPr>
+                <w:color w:val="000000" w:themeColor="text1"/>
+              </w:rPr>
+              <w:t>Clear</w:t>
+            </w:r>
+          </w:p>
+          <w:p>
+            <w:pPr>
+              <w:rPr>
+                <w:color w:val="000000" w:themeColor="text1"/>
+              </w:rPr>
+            </w:pPr>
+            <w:r>
+              <w:rPr>
+                <w:color w:val="000000" w:themeColor="text1"/>
+              </w:rPr>
+              <w:t>      document</w:t>
+            </w:r>
+          </w:p>
+          <w:p>
+            <w:pPr>
+              <w:rPr>
+                <w:color w:val="000000" w:themeColor="text1"/>
+              </w:rPr>
+            </w:pPr>
+            <w:r>
+              <w:rPr>
+                <w:color w:val="000000" w:themeColor="text1"/>
+              </w:rPr>
+              <w:t>        .getElementById("btn-clear")</w:t>
+            </w:r>
+          </w:p>
+          <w:p>
+            <w:pPr>
+              <w:rPr>
+                <w:color w:val="000000" w:themeColor="text1"/>
+              </w:rPr>
+            </w:pPr>
+            <w:r>
+              <w:rPr>
+                <w:color w:val="000000" w:themeColor="text1"/>
+              </w:rPr>
+              <w:t>        .addEventListener("click", handleClear);</w:t>
+            </w:r>
+          </w:p>
+          <w:p>
+            <w:pPr>
+              <w:rPr>
+                <w:color w:val="000000" w:themeColor="text1"/>
+              </w:rPr>
+            </w:pPr>
+          </w:p>
+          <w:p>
+            <w:pPr>
+              <w:rPr>
+                <w:color w:val="000000" w:themeColor="text1"/>
+              </w:rPr>
+            </w:pPr>
+            <w:r>
+              <w:rPr>
+                <w:color w:val="000000" w:themeColor="text1"/>
+              </w:rPr>
+              <w:t xml:space="preserve">      console.log("=== Event Listeners </w:t>
+            </w:r>
+            <w:r>
+              <w:rPr>
+                <w:color w:val="000000" w:themeColor="text1"/>
+                <w:cs/>
+              </w:rPr>
+              <w:t>ถูกเชื่อมแล้ว ==="</w:t>
+            </w:r>
+            <w:r>
+              <w:rPr>
+                <w:color w:val="000000" w:themeColor="text1"/>
+              </w:rPr>
+              <w:t>);</w:t>
+            </w:r>
+          </w:p>
+          <w:p>
+            <w:pPr>
+              <w:rPr>
+                <w:color w:val="000000" w:themeColor="text1"/>
+              </w:rPr>
+            </w:pPr>
+            <w:r>
+              <w:rPr>
+                <w:color w:val="000000" w:themeColor="text1"/>
+              </w:rPr>
+              <w:t>      console.log("</w:t>
+            </w:r>
+            <w:r>
+              <w:rPr>
+                <w:rFonts w:ascii="Segoe UI Emoji" w:hAnsi="Segoe UI Emoji" w:cs="Segoe UI Emoji"/>
+                <w:color w:val="000000" w:themeColor="text1"/>
+              </w:rPr>
+              <w:t>✅</w:t>
+            </w:r>
+            <w:r>
+              <w:rPr>
+                <w:color w:val="000000" w:themeColor="text1"/>
+              </w:rPr>
+              <w:t xml:space="preserve"> </w:t>
+            </w:r>
+            <w:r>
+              <w:rPr>
+                <w:color w:val="000000" w:themeColor="text1"/>
+                <w:cs/>
+              </w:rPr>
+              <w:t xml:space="preserve">ปุ่ม </w:t>
+            </w:r>
+            <w:r>
+              <w:rPr>
+                <w:color w:val="000000" w:themeColor="text1"/>
+              </w:rPr>
+              <w:t xml:space="preserve">Calculate </w:t>
+            </w:r>
+            <w:r>
+              <w:rPr>
+                <w:color w:val="000000" w:themeColor="text1"/>
+                <w:cs/>
+              </w:rPr>
+              <w:t>พร้อมใช้งาน"</w:t>
+            </w:r>
+            <w:r>
+              <w:rPr>
+                <w:color w:val="000000" w:themeColor="text1"/>
+              </w:rPr>
+              <w:t>);</w:t>
+            </w:r>
+          </w:p>
+          <w:p>
+            <w:pPr>
+              <w:rPr>
+                <w:color w:val="000000" w:themeColor="text1"/>
+              </w:rPr>
+            </w:pPr>
+            <w:r>
+              <w:rPr>
+                <w:color w:val="000000" w:themeColor="text1"/>
+              </w:rPr>
+              <w:t>      console.log("</w:t>
+            </w:r>
+            <w:r>
+              <w:rPr>
+                <w:rFonts w:ascii="Segoe UI Emoji" w:hAnsi="Segoe UI Emoji" w:cs="Segoe UI Emoji"/>
+                <w:color w:val="000000" w:themeColor="text1"/>
+              </w:rPr>
+              <w:t>✅</w:t>
+            </w:r>
+            <w:r>
+              <w:rPr>
+                <w:color w:val="000000" w:themeColor="text1"/>
+              </w:rPr>
+              <w:t xml:space="preserve"> </w:t>
+            </w:r>
+            <w:r>
+              <w:rPr>
+                <w:color w:val="000000" w:themeColor="text1"/>
+                <w:cs/>
+              </w:rPr>
+              <w:t xml:space="preserve">ปุ่ม </w:t>
+            </w:r>
+            <w:r>
+              <w:rPr>
+                <w:color w:val="000000" w:themeColor="text1"/>
+              </w:rPr>
+              <w:t xml:space="preserve">Clear </w:t>
+            </w:r>
+            <w:r>
+              <w:rPr>
+                <w:color w:val="000000" w:themeColor="text1"/>
+                <w:cs/>
+              </w:rPr>
+              <w:t>พร้อมใช้งาน"</w:t>
+            </w:r>
+            <w:r>
+              <w:rPr>
+                <w:color w:val="000000" w:themeColor="text1"/>
+              </w:rPr>
+              <w:t>);</w:t>
+            </w:r>
+          </w:p>
+          <w:p>
+            <w:pPr>
+              <w:rPr>
+                <w:rFonts w:hint="cs"/>
+                <w:color w:val="000000" w:themeColor="text1"/>
+              </w:rPr>
+            </w:pPr>
+            <w:r>
+              <w:rPr>
+                <w:color w:val="000000" w:themeColor="text1"/>
+              </w:rPr>
+              <w:t>      console.log("====================================");</w:t>
+            </w:r>
+          </w:p>
+        </w:tc>
+      </w:tr>
+    </w:tbl>
+    <w:p>
+      <w:pPr>
+        <w:rPr>
+          <w:rFonts w:hint="cs"/>
+          <w:color w:val="FF0000"/>
+          <w:cs/>
+        </w:rPr>
+      </w:pPr>
+    </w:p>
     <w:sectPr>
       <w:pgSz w:w="11906" w:h="16838"/>
       <w:pgMar w:top="1440" w:right="1440" w:bottom="1440" w:left="1440" w:header="708" w:footer="708" w:gutter="0"/>

--- a/67160005.docx
+++ b/67160005.docx
@@ -6,10 +6,12 @@
       <w:pPr>
         <w:jc w:val="center"/>
         <w:rPr>
+          <w:rFonts w:hint="cs"/>
           <w:b/>
           <w:bCs/>
           <w:sz w:val="28"/>
           <w:szCs w:val="36"/>
+          <w:cs/>
         </w:rPr>
       </w:pPr>
       <w:r>
@@ -20,6 +22,26 @@
           <w:szCs w:val="36"/>
         </w:rPr>
         <w:t>Midterm Exam Frontend 67160005</w:t>
+      </w:r>
+      <w:r>
+        <w:rPr>
+          <w:b/>
+          <w:bCs/>
+          <w:sz w:val="28"/>
+          <w:szCs w:val="36"/>
+        </w:rPr>
+        <w:t xml:space="preserve"> </w:t>
+      </w:r>
+      <w:r>
+        <w:rPr>
+          <w:rFonts w:hint="cs"/>
+          <w:b/>
+          <w:bCs/>
+          <w:sz w:val="28"/>
+          <w:szCs w:val="36"/>
+          <w:cs/>
+        </w:rPr>
+        <w:t>เมธาสิทธิ์ แก้วศรีทอง</w:t>
       </w:r>
     </w:p>
     <w:p>
@@ -130,573 +152,145 @@
           </w:p>
           <w:p>
             <w:r>
-              <w:t>       ======================================== */</w:t>
-            </w:r>
-          </w:p>
-          <w:p>
-            <w:r>
-              <w:lastRenderedPageBreak/>
-              <w:t>      * {</w:t>
-            </w:r>
-          </w:p>
-          <w:p>
-            <w:r>
-              <w:t>        margin: 0;</w:t>
-            </w:r>
-          </w:p>
-          <w:p>
-            <w:r>
-              <w:t>        padding: 0;</w:t>
-            </w:r>
-          </w:p>
-          <w:p>
-            <w:r>
-              <w:t>        box-sizing: border-box;</w:t>
-            </w:r>
-          </w:p>
-          <w:p>
-            <w:r>
-              <w:t>      }</w:t>
-            </w:r>
-          </w:p>
-          <w:p/>
-          <w:p>
-            <w:r>
-              <w:t>      body {</w:t>
-            </w:r>
-          </w:p>
-          <w:p>
-            <w:r>
-              <w:t>        font-family: Arial, sans-serif;</w:t>
-            </w:r>
-          </w:p>
-          <w:p>
-            <w:r>
-              <w:t>        background-color: #f5f5f5;</w:t>
-            </w:r>
-          </w:p>
-          <w:p>
-            <w:r>
-              <w:t>        min-height: 100vh;</w:t>
-            </w:r>
-          </w:p>
-          <w:p>
-            <w:r>
-              <w:t>        padding: 20px;</w:t>
-            </w:r>
-          </w:p>
-          <w:p>
-            <w:r>
-              <w:t>        line-height: 1.6;</w:t>
-            </w:r>
-          </w:p>
-          <w:p>
-            <w:r>
-              <w:t>      }</w:t>
-            </w:r>
-          </w:p>
-          <w:p/>
-          <w:p>
-            <w:r>
-              <w:t>      /* ========================================</w:t>
-            </w:r>
-          </w:p>
-          <w:p>
-            <w:r>
-              <w:t>       1. FLEXBOX LAYOUT - Main Container</w:t>
-            </w:r>
-          </w:p>
-          <w:p>
-            <w:r>
-              <w:t xml:space="preserve">       Container </w:t>
-            </w:r>
-            <w:r>
-              <w:rPr>
-                <w:cs/>
-              </w:rPr>
-              <w:t xml:space="preserve">หลัก: </w:t>
-            </w:r>
-            <w:r>
-              <w:t>display: flex; flex-direction: column;</w:t>
-            </w:r>
-          </w:p>
-          <w:p>
-            <w:r>
-              <w:t>       ======================================== */</w:t>
-            </w:r>
-          </w:p>
-          <w:p>
-            <w:r>
-              <w:t>      .container {</w:t>
-            </w:r>
-          </w:p>
-          <w:p>
-            <w:r>
-              <w:t>        max-width: 800px;</w:t>
-            </w:r>
-          </w:p>
-          <w:p>
-            <w:r>
-              <w:t>        margin: 0 auto;</w:t>
-            </w:r>
-          </w:p>
-          <w:p>
-            <w:r>
-              <w:t>        background-color: white;</w:t>
-            </w:r>
-          </w:p>
-          <w:p>
-            <w:r>
-              <w:t>        border: 1px solid #ddd;</w:t>
-            </w:r>
-          </w:p>
-          <w:p>
-            <w:r>
-              <w:t>        border-radius: 8px;</w:t>
-            </w:r>
-          </w:p>
-          <w:p>
-            <w:r>
-              <w:t>        padding: 30px;</w:t>
-            </w:r>
-          </w:p>
-          <w:p>
-            <w:r>
-              <w:t xml:space="preserve">        /* Flexbox </w:t>
-            </w:r>
-            <w:r>
-              <w:rPr>
-                <w:cs/>
-              </w:rPr>
-              <w:t>สำหรับจัดเรียงแนวตั้ง */</w:t>
-            </w:r>
-          </w:p>
-          <w:p>
-            <w:r>
-              <w:t>        display: flex;</w:t>
-            </w:r>
-          </w:p>
-          <w:p>
-            <w:r>
-              <w:t>        flex-direction: column;</w:t>
-            </w:r>
-          </w:p>
-          <w:p>
-            <w:r>
-              <w:t>        gap: 20px;</w:t>
-            </w:r>
-          </w:p>
-          <w:p>
-            <w:r>
-              <w:t>      }</w:t>
-            </w:r>
-          </w:p>
-          <w:p/>
-          <w:p>
-            <w:r>
-              <w:t>      /* ========================================</w:t>
-            </w:r>
-          </w:p>
-          <w:p>
-            <w:r>
-              <w:t>       HEADER SECTION</w:t>
-            </w:r>
-          </w:p>
-          <w:p>
-            <w:r>
-              <w:t>       ======================================== */</w:t>
-            </w:r>
-          </w:p>
-          <w:p>
-            <w:r>
-              <w:t>      h1 {</w:t>
-            </w:r>
-          </w:p>
-          <w:p>
-            <w:r>
-              <w:t>        color: #333;</w:t>
-            </w:r>
-          </w:p>
-          <w:p>
-            <w:r>
-              <w:t>        text-align: center;</w:t>
-            </w:r>
-          </w:p>
-          <w:p>
-            <w:r>
-              <w:t>        margin-bottom: 10px;</w:t>
-            </w:r>
-          </w:p>
-          <w:p>
-            <w:r>
-              <w:t>        font-size: 24px;</w:t>
-            </w:r>
-          </w:p>
-          <w:p>
-            <w:r>
-              <w:t>      }</w:t>
-            </w:r>
-          </w:p>
-          <w:p/>
-          <w:p>
-            <w:r>
-              <w:t>      .subtitle {</w:t>
-            </w:r>
-          </w:p>
-          <w:p>
-            <w:r>
-              <w:t>        text-align: center;</w:t>
-            </w:r>
-          </w:p>
-          <w:p>
-            <w:r>
-              <w:t>        color: #666;</w:t>
-            </w:r>
-          </w:p>
-          <w:p>
-            <w:r>
-              <w:t>        margin-bottom: 20px;</w:t>
-            </w:r>
-          </w:p>
-          <w:p>
-            <w:r>
-              <w:t>        font-size: 14px;</w:t>
-            </w:r>
-          </w:p>
-          <w:p>
-            <w:r>
-              <w:t>      }</w:t>
-            </w:r>
-          </w:p>
-          <w:p/>
-          <w:p>
-            <w:r>
-              <w:t>      /* ========================================</w:t>
-            </w:r>
-          </w:p>
-          <w:p>
-            <w:r>
-              <w:t>       FORM SECTION</w:t>
-            </w:r>
-          </w:p>
-          <w:p>
-            <w:r>
-              <w:t>       ======================================== */</w:t>
-            </w:r>
-          </w:p>
-          <w:p>
-            <w:r>
-              <w:lastRenderedPageBreak/>
-              <w:t>      .form-section {</w:t>
-            </w:r>
-          </w:p>
-          <w:p>
-            <w:r>
-              <w:t>        display: flex;</w:t>
-            </w:r>
-          </w:p>
-          <w:p>
-            <w:r>
-              <w:t>        flex-direction: column;</w:t>
-            </w:r>
-          </w:p>
-          <w:p>
-            <w:r>
-              <w:t>        gap: 15px;</w:t>
-            </w:r>
-          </w:p>
-          <w:p>
-            <w:r>
-              <w:t>      }</w:t>
-            </w:r>
-          </w:p>
-          <w:p/>
-          <w:p>
-            <w:r>
-              <w:t>      /* ========================================</w:t>
-            </w:r>
-          </w:p>
-          <w:p>
-            <w:r>
-              <w:t>       1. FLEXBOX LAYOUT - Input Rows</w:t>
-            </w:r>
-          </w:p>
-          <w:p>
-            <w:r>
-              <w:t xml:space="preserve">       Input rows: align label </w:t>
-            </w:r>
-            <w:r>
-              <w:rPr>
-                <w:cs/>
-              </w:rPr>
-              <w:t xml:space="preserve">และ </w:t>
-            </w:r>
-            <w:r>
-              <w:t xml:space="preserve">input </w:t>
-            </w:r>
-            <w:r>
-              <w:rPr>
-                <w:cs/>
-              </w:rPr>
-              <w:t xml:space="preserve">โดยใช้ </w:t>
-            </w:r>
-            <w:r>
-              <w:t>flexbox</w:t>
-            </w:r>
-          </w:p>
-          <w:p>
-            <w:r>
-              <w:t>       ======================================== */</w:t>
-            </w:r>
-          </w:p>
-          <w:p>
-            <w:r>
-              <w:t>      .input-row {</w:t>
-            </w:r>
-          </w:p>
-          <w:p>
-            <w:r>
-              <w:t>        display: flex;</w:t>
-            </w:r>
-          </w:p>
-          <w:p>
-            <w:r>
-              <w:t>        flex-direction: row;</w:t>
-            </w:r>
-          </w:p>
-          <w:p>
-            <w:r>
-              <w:t>        align-items: center;</w:t>
-            </w:r>
-          </w:p>
-          <w:p>
-            <w:r>
-              <w:t>        gap: 15px;</w:t>
-            </w:r>
-          </w:p>
-          <w:p>
-            <w:r>
-              <w:t>      }</w:t>
-            </w:r>
-          </w:p>
-          <w:p/>
-          <w:p>
-            <w:r>
-              <w:t>      .input-row label {</w:t>
-            </w:r>
-          </w:p>
-          <w:p>
-            <w:r>
-              <w:t>        min-width: 180px;</w:t>
-            </w:r>
-          </w:p>
-          <w:p>
-            <w:r>
-              <w:t>        font-weight: 600;</w:t>
-            </w:r>
-          </w:p>
-          <w:p>
-            <w:r>
-              <w:t>        color: #333;</w:t>
-            </w:r>
-          </w:p>
-          <w:p>
-            <w:r>
-              <w:t>        font-size: 14px;</w:t>
-            </w:r>
-          </w:p>
-          <w:p>
-            <w:r>
-              <w:t>      }</w:t>
-            </w:r>
-          </w:p>
-          <w:p/>
-          <w:p>
-            <w:r>
-              <w:t>      /* ========================================</w:t>
-            </w:r>
-          </w:p>
-          <w:p>
-            <w:r>
-              <w:t>       2. INPUT STYLING</w:t>
-            </w:r>
-          </w:p>
-          <w:p>
-            <w:r>
-              <w:t>       - Border: 2px solid</w:t>
-            </w:r>
-          </w:p>
-          <w:p>
-            <w:r>
-              <w:t>       - Padding: 10px</w:t>
-            </w:r>
-          </w:p>
-          <w:p>
-            <w:r>
-              <w:t>       - Border-radius: 5px</w:t>
-            </w:r>
-          </w:p>
-          <w:p>
-            <w:r>
-              <w:t xml:space="preserve">       - </w:t>
-            </w:r>
-            <w:r>
-              <w:rPr>
-                <w:cs/>
-              </w:rPr>
-              <w:t xml:space="preserve">เมื่อได้รับ </w:t>
-            </w:r>
-            <w:r>
-              <w:t xml:space="preserve">Focus: background-color </w:t>
-            </w:r>
-            <w:r>
-              <w:rPr>
-                <w:cs/>
-              </w:rPr>
-              <w:t>เปลี่ยน</w:t>
-            </w:r>
-            <w:r>
-              <w:t xml:space="preserve">, border-color </w:t>
-            </w:r>
-            <w:r>
-              <w:rPr>
-                <w:cs/>
-              </w:rPr>
-              <w:t>เปลี่ยน</w:t>
-            </w:r>
-          </w:p>
-          <w:p>
-            <w:r>
-              <w:t>       ======================================== */</w:t>
-            </w:r>
-          </w:p>
-          <w:p>
-            <w:r>
-              <w:t>      .input-row input {</w:t>
-            </w:r>
-          </w:p>
-          <w:p>
-            <w:r>
-              <w:t>        flex: 1;</w:t>
-            </w:r>
-          </w:p>
-          <w:p>
-            <w:r>
-              <w:t>        padding: 10px; /* Padding: 10px */</w:t>
-            </w:r>
-          </w:p>
-          <w:p>
-            <w:r>
-              <w:t>        border: 2px solid #ddd; /* Border: 2px solid */</w:t>
-            </w:r>
-          </w:p>
-          <w:p>
-            <w:r>
-              <w:t>        border-radius: 5px; /* Border-radius: 5px */</w:t>
-            </w:r>
-          </w:p>
-          <w:p>
-            <w:r>
-              <w:t>        font-size: 14px;</w:t>
-            </w:r>
-          </w:p>
-          <w:p>
-            <w:r>
-              <w:t>      }</w:t>
-            </w:r>
-          </w:p>
-          <w:p/>
-          <w:p>
-            <w:r>
-              <w:t xml:space="preserve">      /* Input Focus State - </w:t>
-            </w:r>
-            <w:r>
-              <w:rPr>
-                <w:cs/>
-              </w:rPr>
-              <w:t xml:space="preserve">เปลี่ยน </w:t>
-            </w:r>
-            <w:r>
-              <w:t xml:space="preserve">background-color </w:t>
-            </w:r>
-            <w:r>
-              <w:rPr>
-                <w:cs/>
-              </w:rPr>
-              <w:t xml:space="preserve">และ </w:t>
-            </w:r>
-            <w:r>
-              <w:t>border-color */</w:t>
-            </w:r>
-          </w:p>
-          <w:p>
-            <w:r>
-              <w:t>      .input-row input:focus {</w:t>
-            </w:r>
-          </w:p>
-          <w:p>
-            <w:r>
-              <w:t>        outline: none;</w:t>
-            </w:r>
-          </w:p>
-          <w:p>
-            <w:r>
-              <w:t xml:space="preserve">        background-color: #f0f8ff; /* </w:t>
-            </w:r>
-            <w:r>
-              <w:rPr>
-                <w:cs/>
-              </w:rPr>
-              <w:t xml:space="preserve">เปลี่ยน </w:t>
-            </w:r>
-            <w:r>
-              <w:t>background-color */</w:t>
-            </w:r>
-          </w:p>
-          <w:p>
-            <w:r>
-              <w:t xml:space="preserve">        border-color: #3498db; /* </w:t>
-            </w:r>
-            <w:r>
-              <w:rPr>
-                <w:cs/>
-              </w:rPr>
-              <w:t xml:space="preserve">เปลี่ยน </w:t>
-            </w:r>
-            <w:r>
-              <w:t>border-color */</w:t>
-            </w:r>
-          </w:p>
-          <w:p>
-            <w:r>
-              <w:t>      }</w:t>
-            </w:r>
-          </w:p>
-          <w:p/>
-          <w:p>
-            <w:r>
-              <w:t>      /* ========================================</w:t>
-            </w:r>
-          </w:p>
-          <w:p>
-            <w:r>
-              <w:t>       1. FLEXBOX LAYOUT - Button Group</w:t>
-            </w:r>
-          </w:p>
-          <w:p>
-            <w:r>
-              <w:t>       Button group: justify-content space-between</w:t>
-            </w:r>
-          </w:p>
-          <w:p>
-            <w:r>
               <w:lastRenderedPageBreak/>
               <w:t>       ======================================== */</w:t>
             </w:r>
           </w:p>
           <w:p>
             <w:r>
-              <w:t>      .button-group {</w:t>
+              <w:t>      * {</w:t>
+            </w:r>
+          </w:p>
+          <w:p>
+            <w:r>
+              <w:t>        margin: 0;</w:t>
+            </w:r>
+          </w:p>
+          <w:p>
+            <w:r>
+              <w:t>        padding: 0;</w:t>
+            </w:r>
+          </w:p>
+          <w:p>
+            <w:r>
+              <w:t>        box-sizing: border-box;</w:t>
+            </w:r>
+          </w:p>
+          <w:p>
+            <w:r>
+              <w:t>      }</w:t>
+            </w:r>
+          </w:p>
+          <w:p/>
+          <w:p>
+            <w:r>
+              <w:t>      body {</w:t>
+            </w:r>
+          </w:p>
+          <w:p>
+            <w:r>
+              <w:t>        font-family: Arial, sans-serif;</w:t>
+            </w:r>
+          </w:p>
+          <w:p>
+            <w:r>
+              <w:t>        background-color: #f5f5f5;</w:t>
+            </w:r>
+          </w:p>
+          <w:p>
+            <w:r>
+              <w:t>        min-height: 100vh;</w:t>
+            </w:r>
+          </w:p>
+          <w:p>
+            <w:r>
+              <w:t>        padding: 20px;</w:t>
+            </w:r>
+          </w:p>
+          <w:p>
+            <w:r>
+              <w:t>        line-height: 1.6;</w:t>
+            </w:r>
+          </w:p>
+          <w:p>
+            <w:r>
+              <w:t>      }</w:t>
+            </w:r>
+          </w:p>
+          <w:p/>
+          <w:p>
+            <w:r>
+              <w:t>      /* ========================================</w:t>
+            </w:r>
+          </w:p>
+          <w:p>
+            <w:r>
+              <w:t>       1. FLEXBOX LAYOUT - Main Container</w:t>
+            </w:r>
+          </w:p>
+          <w:p>
+            <w:r>
+              <w:t xml:space="preserve">       Container </w:t>
+            </w:r>
+            <w:r>
+              <w:rPr>
+                <w:cs/>
+              </w:rPr>
+              <w:t xml:space="preserve">หลัก: </w:t>
+            </w:r>
+            <w:r>
+              <w:t>display: flex; flex-direction: column;</w:t>
+            </w:r>
+          </w:p>
+          <w:p>
+            <w:r>
+              <w:t>       ======================================== */</w:t>
+            </w:r>
+          </w:p>
+          <w:p>
+            <w:r>
+              <w:t>      .container {</w:t>
+            </w:r>
+          </w:p>
+          <w:p>
+            <w:r>
+              <w:t>        max-width: 800px;</w:t>
+            </w:r>
+          </w:p>
+          <w:p>
+            <w:r>
+              <w:t>        margin: 0 auto;</w:t>
+            </w:r>
+          </w:p>
+          <w:p>
+            <w:r>
+              <w:t>        background-color: white;</w:t>
+            </w:r>
+          </w:p>
+          <w:p>
+            <w:r>
+              <w:t>        border: 1px solid #ddd;</w:t>
+            </w:r>
+          </w:p>
+          <w:p>
+            <w:r>
+              <w:t>        border-radius: 8px;</w:t>
+            </w:r>
+          </w:p>
+          <w:p>
+            <w:r>
+              <w:t>        padding: 30px;</w:t>
+            </w:r>
+          </w:p>
+          <w:p>
+            <w:r>
+              <w:t xml:space="preserve">        /* Flexbox </w:t>
+            </w:r>
+            <w:r>
+              <w:rPr>
+                <w:cs/>
+              </w:rPr>
+              <w:t>สำหรับจัดเรียงแนวตั้ง */</w:t>
             </w:r>
           </w:p>
           <w:p>
@@ -706,6 +300,490 @@
           </w:p>
           <w:p>
             <w:r>
+              <w:t>        flex-direction: column;</w:t>
+            </w:r>
+          </w:p>
+          <w:p>
+            <w:r>
+              <w:t>        gap: 20px;</w:t>
+            </w:r>
+          </w:p>
+          <w:p>
+            <w:r>
+              <w:t>      }</w:t>
+            </w:r>
+          </w:p>
+          <w:p/>
+          <w:p>
+            <w:r>
+              <w:t>      /* ========================================</w:t>
+            </w:r>
+          </w:p>
+          <w:p>
+            <w:r>
+              <w:t>       HEADER SECTION</w:t>
+            </w:r>
+          </w:p>
+          <w:p>
+            <w:r>
+              <w:t>       ======================================== */</w:t>
+            </w:r>
+          </w:p>
+          <w:p>
+            <w:r>
+              <w:t>      h1 {</w:t>
+            </w:r>
+          </w:p>
+          <w:p>
+            <w:r>
+              <w:t>        color: #333;</w:t>
+            </w:r>
+          </w:p>
+          <w:p>
+            <w:r>
+              <w:t>        text-align: center;</w:t>
+            </w:r>
+          </w:p>
+          <w:p>
+            <w:r>
+              <w:t>        margin-bottom: 10px;</w:t>
+            </w:r>
+          </w:p>
+          <w:p>
+            <w:r>
+              <w:t>        font-size: 24px;</w:t>
+            </w:r>
+          </w:p>
+          <w:p>
+            <w:r>
+              <w:t>      }</w:t>
+            </w:r>
+          </w:p>
+          <w:p/>
+          <w:p>
+            <w:r>
+              <w:t xml:space="preserve">      </w:t>
+            </w:r>
+            <w:proofErr w:type="gramStart"/>
+            <w:r>
+              <w:t>.subtitle</w:t>
+            </w:r>
+            <w:proofErr w:type="gramEnd"/>
+            <w:r>
+              <w:t xml:space="preserve"> {</w:t>
+            </w:r>
+          </w:p>
+          <w:p>
+            <w:r>
+              <w:t>        text-align: center;</w:t>
+            </w:r>
+          </w:p>
+          <w:p>
+            <w:r>
+              <w:t>        color: #666;</w:t>
+            </w:r>
+          </w:p>
+          <w:p>
+            <w:r>
+              <w:t>        margin-bottom: 20px;</w:t>
+            </w:r>
+          </w:p>
+          <w:p>
+            <w:r>
+              <w:t>        font-size: 14px;</w:t>
+            </w:r>
+          </w:p>
+          <w:p>
+            <w:r>
+              <w:t>      }</w:t>
+            </w:r>
+          </w:p>
+          <w:p/>
+          <w:p>
+            <w:r>
+              <w:t>      /* ========================================</w:t>
+            </w:r>
+          </w:p>
+          <w:p>
+            <w:r>
+              <w:t>       FORM SECTION</w:t>
+            </w:r>
+          </w:p>
+          <w:p>
+            <w:r>
+              <w:lastRenderedPageBreak/>
+              <w:t>       ======================================== */</w:t>
+            </w:r>
+          </w:p>
+          <w:p>
+            <w:r>
+              <w:t xml:space="preserve">      </w:t>
+            </w:r>
+            <w:proofErr w:type="gramStart"/>
+            <w:r>
+              <w:t>.form</w:t>
+            </w:r>
+            <w:proofErr w:type="gramEnd"/>
+            <w:r>
+              <w:t>-section {</w:t>
+            </w:r>
+          </w:p>
+          <w:p>
+            <w:r>
+              <w:t>        display: flex;</w:t>
+            </w:r>
+          </w:p>
+          <w:p>
+            <w:r>
+              <w:t>        flex-direction: column;</w:t>
+            </w:r>
+          </w:p>
+          <w:p>
+            <w:r>
+              <w:t>        gap: 15px;</w:t>
+            </w:r>
+          </w:p>
+          <w:p>
+            <w:r>
+              <w:t>      }</w:t>
+            </w:r>
+          </w:p>
+          <w:p/>
+          <w:p>
+            <w:r>
+              <w:t>      /* ========================================</w:t>
+            </w:r>
+          </w:p>
+          <w:p>
+            <w:r>
+              <w:t>       1. FLEXBOX LAYOUT - Input Rows</w:t>
+            </w:r>
+          </w:p>
+          <w:p>
+            <w:r>
+              <w:t xml:space="preserve">       Input rows: align label </w:t>
+            </w:r>
+            <w:r>
+              <w:rPr>
+                <w:cs/>
+              </w:rPr>
+              <w:t xml:space="preserve">และ </w:t>
+            </w:r>
+            <w:r>
+              <w:t xml:space="preserve">input </w:t>
+            </w:r>
+            <w:r>
+              <w:rPr>
+                <w:cs/>
+              </w:rPr>
+              <w:t xml:space="preserve">โดยใช้ </w:t>
+            </w:r>
+            <w:r>
+              <w:t>flexbox</w:t>
+            </w:r>
+          </w:p>
+          <w:p>
+            <w:r>
+              <w:t>       ======================================== */</w:t>
+            </w:r>
+          </w:p>
+          <w:p>
+            <w:r>
+              <w:t xml:space="preserve">      </w:t>
+            </w:r>
+            <w:proofErr w:type="gramStart"/>
+            <w:r>
+              <w:t>.input</w:t>
+            </w:r>
+            <w:proofErr w:type="gramEnd"/>
+            <w:r>
+              <w:t>-row {</w:t>
+            </w:r>
+          </w:p>
+          <w:p>
+            <w:r>
+              <w:t>        display: flex;</w:t>
+            </w:r>
+          </w:p>
+          <w:p>
+            <w:r>
+              <w:t>        flex-direction: row;</w:t>
+            </w:r>
+          </w:p>
+          <w:p>
+            <w:r>
+              <w:t>        align-items: center;</w:t>
+            </w:r>
+          </w:p>
+          <w:p>
+            <w:r>
+              <w:t>        gap: 15px;</w:t>
+            </w:r>
+          </w:p>
+          <w:p>
+            <w:r>
+              <w:t>      }</w:t>
+            </w:r>
+          </w:p>
+          <w:p/>
+          <w:p>
+            <w:r>
+              <w:t xml:space="preserve">      </w:t>
+            </w:r>
+            <w:proofErr w:type="gramStart"/>
+            <w:r>
+              <w:t>.input</w:t>
+            </w:r>
+            <w:proofErr w:type="gramEnd"/>
+            <w:r>
+              <w:t>-row label {</w:t>
+            </w:r>
+          </w:p>
+          <w:p>
+            <w:r>
+              <w:t>        min-width: 180px;</w:t>
+            </w:r>
+          </w:p>
+          <w:p>
+            <w:r>
+              <w:t>        font-weight: 600;</w:t>
+            </w:r>
+          </w:p>
+          <w:p>
+            <w:r>
+              <w:t>        color: #333;</w:t>
+            </w:r>
+          </w:p>
+          <w:p>
+            <w:r>
+              <w:t>        font-size: 14px;</w:t>
+            </w:r>
+          </w:p>
+          <w:p>
+            <w:r>
+              <w:t>      }</w:t>
+            </w:r>
+          </w:p>
+          <w:p/>
+          <w:p>
+            <w:r>
+              <w:t>      /* ========================================</w:t>
+            </w:r>
+          </w:p>
+          <w:p>
+            <w:r>
+              <w:t>       2. INPUT STYLING</w:t>
+            </w:r>
+          </w:p>
+          <w:p>
+            <w:r>
+              <w:t>       - Border: 2px solid</w:t>
+            </w:r>
+          </w:p>
+          <w:p>
+            <w:r>
+              <w:t>       - Padding: 10px</w:t>
+            </w:r>
+          </w:p>
+          <w:p>
+            <w:r>
+              <w:t>       - Border-radius: 5px</w:t>
+            </w:r>
+          </w:p>
+          <w:p>
+            <w:r>
+              <w:t xml:space="preserve">       - </w:t>
+            </w:r>
+            <w:r>
+              <w:rPr>
+                <w:cs/>
+              </w:rPr>
+              <w:t xml:space="preserve">เมื่อได้รับ </w:t>
+            </w:r>
+            <w:r>
+              <w:t xml:space="preserve">Focus: background-color </w:t>
+            </w:r>
+            <w:r>
+              <w:rPr>
+                <w:cs/>
+              </w:rPr>
+              <w:t>เปลี่ยน</w:t>
+            </w:r>
+            <w:r>
+              <w:t xml:space="preserve">, border-color </w:t>
+            </w:r>
+            <w:r>
+              <w:rPr>
+                <w:cs/>
+              </w:rPr>
+              <w:t>เปลี่ยน</w:t>
+            </w:r>
+          </w:p>
+          <w:p>
+            <w:r>
+              <w:t>       ======================================== */</w:t>
+            </w:r>
+          </w:p>
+          <w:p>
+            <w:r>
+              <w:t xml:space="preserve">      </w:t>
+            </w:r>
+            <w:proofErr w:type="gramStart"/>
+            <w:r>
+              <w:t>.input</w:t>
+            </w:r>
+            <w:proofErr w:type="gramEnd"/>
+            <w:r>
+              <w:t>-row input {</w:t>
+            </w:r>
+          </w:p>
+          <w:p>
+            <w:r>
+              <w:t>        flex: 1;</w:t>
+            </w:r>
+          </w:p>
+          <w:p>
+            <w:r>
+              <w:t>        padding: 10px; /* Padding: 10px */</w:t>
+            </w:r>
+          </w:p>
+          <w:p>
+            <w:r>
+              <w:t>        border: 2px solid #ddd; /* Border: 2px solid */</w:t>
+            </w:r>
+          </w:p>
+          <w:p>
+            <w:r>
+              <w:t>        border-radius: 5px; /* Border-radius: 5px */</w:t>
+            </w:r>
+          </w:p>
+          <w:p>
+            <w:r>
+              <w:t>        font-size: 14px;</w:t>
+            </w:r>
+          </w:p>
+          <w:p>
+            <w:r>
+              <w:t>      }</w:t>
+            </w:r>
+          </w:p>
+          <w:p/>
+          <w:p>
+            <w:r>
+              <w:t xml:space="preserve">      /* Input Focus State - </w:t>
+            </w:r>
+            <w:r>
+              <w:rPr>
+                <w:cs/>
+              </w:rPr>
+              <w:t xml:space="preserve">เปลี่ยน </w:t>
+            </w:r>
+            <w:r>
+              <w:t xml:space="preserve">background-color </w:t>
+            </w:r>
+            <w:r>
+              <w:rPr>
+                <w:cs/>
+              </w:rPr>
+              <w:t xml:space="preserve">และ </w:t>
+            </w:r>
+            <w:r>
+              <w:t>border-color */</w:t>
+            </w:r>
+          </w:p>
+          <w:p>
+            <w:r>
+              <w:t xml:space="preserve">      </w:t>
+            </w:r>
+            <w:proofErr w:type="gramStart"/>
+            <w:r>
+              <w:t>.input</w:t>
+            </w:r>
+            <w:proofErr w:type="gramEnd"/>
+            <w:r>
+              <w:t>-row input:focus {</w:t>
+            </w:r>
+          </w:p>
+          <w:p>
+            <w:r>
+              <w:t>        outline: none;</w:t>
+            </w:r>
+          </w:p>
+          <w:p>
+            <w:r>
+              <w:t xml:space="preserve">        background-color: #f0f8ff; /* </w:t>
+            </w:r>
+            <w:r>
+              <w:rPr>
+                <w:cs/>
+              </w:rPr>
+              <w:t xml:space="preserve">เปลี่ยน </w:t>
+            </w:r>
+            <w:r>
+              <w:t>background-color */</w:t>
+            </w:r>
+          </w:p>
+          <w:p>
+            <w:r>
+              <w:t xml:space="preserve">        border-color: #3498db; /* </w:t>
+            </w:r>
+            <w:r>
+              <w:rPr>
+                <w:cs/>
+              </w:rPr>
+              <w:t xml:space="preserve">เปลี่ยน </w:t>
+            </w:r>
+            <w:r>
+              <w:t>border-color */</w:t>
+            </w:r>
+          </w:p>
+          <w:p>
+            <w:r>
+              <w:t>      }</w:t>
+            </w:r>
+          </w:p>
+          <w:p/>
+          <w:p>
+            <w:r>
+              <w:t>      /* ========================================</w:t>
+            </w:r>
+          </w:p>
+          <w:p>
+            <w:r>
+              <w:t>       1. FLEXBOX LAYOUT - Button Group</w:t>
+            </w:r>
+          </w:p>
+          <w:p>
+            <w:r>
+              <w:lastRenderedPageBreak/>
+              <w:t>       Button group: justify-content space-between</w:t>
+            </w:r>
+          </w:p>
+          <w:p>
+            <w:r>
+              <w:t>       ======================================== */</w:t>
+            </w:r>
+          </w:p>
+          <w:p>
+            <w:r>
+              <w:t xml:space="preserve">      </w:t>
+            </w:r>
+            <w:proofErr w:type="gramStart"/>
+            <w:r>
+              <w:t>.button</w:t>
+            </w:r>
+            <w:proofErr w:type="gramEnd"/>
+            <w:r>
+              <w:t>-group {</w:t>
+            </w:r>
+          </w:p>
+          <w:p>
+            <w:r>
+              <w:t>        display: flex;</w:t>
+            </w:r>
+          </w:p>
+          <w:p>
+            <w:r>
               <w:t>        justify-content: space-between; /* space-between */</w:t>
             </w:r>
           </w:p>
@@ -866,7 +944,15 @@
           <w:p/>
           <w:p>
             <w:r>
-              <w:t>      #btn-calculate:hover {</w:t>
+              <w:t>      #btn-</w:t>
+            </w:r>
+            <w:proofErr w:type="gramStart"/>
+            <w:r>
+              <w:t>calculate:hover</w:t>
+            </w:r>
+            <w:proofErr w:type="gramEnd"/>
+            <w:r>
+              <w:t xml:space="preserve"> {</w:t>
             </w:r>
           </w:p>
           <w:p>
@@ -882,7 +968,15 @@
           <w:p/>
           <w:p>
             <w:r>
-              <w:t>      #btn-calculate:active {</w:t>
+              <w:t>      #btn-</w:t>
+            </w:r>
+            <w:proofErr w:type="gramStart"/>
+            <w:r>
+              <w:t>calculate:active</w:t>
+            </w:r>
+            <w:proofErr w:type="gramEnd"/>
+            <w:r>
+              <w:t xml:space="preserve"> {</w:t>
             </w:r>
           </w:p>
           <w:p>
@@ -948,7 +1042,15 @@
           <w:p/>
           <w:p>
             <w:r>
-              <w:t>      #btn-clear:hover {</w:t>
+              <w:t>      #btn-</w:t>
+            </w:r>
+            <w:proofErr w:type="gramStart"/>
+            <w:r>
+              <w:t>clear:hover</w:t>
+            </w:r>
+            <w:proofErr w:type="gramEnd"/>
+            <w:r>
+              <w:t xml:space="preserve"> {</w:t>
             </w:r>
           </w:p>
           <w:p>
@@ -964,12 +1066,20 @@
           <w:p/>
           <w:p>
             <w:r>
-              <w:t>      #btn-clear:active {</w:t>
-            </w:r>
-          </w:p>
-          <w:p>
-            <w:r>
               <w:lastRenderedPageBreak/>
+              <w:t>      #btn-</w:t>
+            </w:r>
+            <w:proofErr w:type="gramStart"/>
+            <w:r>
+              <w:t>clear:active</w:t>
+            </w:r>
+            <w:proofErr w:type="gramEnd"/>
+            <w:r>
+              <w:t xml:space="preserve"> {</w:t>
+            </w:r>
+          </w:p>
+          <w:p>
+            <w:r>
               <w:t>        background-color: #5d6d7e;</w:t>
             </w:r>
           </w:p>
@@ -1174,7 +1284,15 @@
           </w:p>
           <w:p>
             <w:r>
-              <w:t>      .table-section {</w:t>
+              <w:t xml:space="preserve">      </w:t>
+            </w:r>
+            <w:proofErr w:type="gramStart"/>
+            <w:r>
+              <w:t>.table</w:t>
+            </w:r>
+            <w:proofErr w:type="gramEnd"/>
+            <w:r>
+              <w:t>-section {</w:t>
             </w:r>
           </w:p>
           <w:p>
@@ -1190,7 +1308,15 @@
           <w:p/>
           <w:p>
             <w:r>
-              <w:t>      .table-section h2 {</w:t>
+              <w:t xml:space="preserve">      </w:t>
+            </w:r>
+            <w:proofErr w:type="gramStart"/>
+            <w:r>
+              <w:t>.table</w:t>
+            </w:r>
+            <w:proofErr w:type="gramEnd"/>
+            <w:r>
+              <w:t>-section h2 {</w:t>
             </w:r>
           </w:p>
           <w:p>
@@ -1226,18 +1352,284 @@
           </w:p>
           <w:p>
             <w:r>
+              <w:lastRenderedPageBreak/>
               <w:t>        border-collapse: collapse;</w:t>
             </w:r>
           </w:p>
           <w:p>
             <w:r>
+              <w:t>        background-color: white;</w:t>
+            </w:r>
+          </w:p>
+          <w:p>
+            <w:r>
+              <w:t>        border: 1px solid #ddd;</w:t>
+            </w:r>
+          </w:p>
+          <w:p>
+            <w:r>
+              <w:t>      }</w:t>
+            </w:r>
+          </w:p>
+          <w:p/>
+          <w:p>
+            <w:r>
+              <w:t>      table thead {</w:t>
+            </w:r>
+          </w:p>
+          <w:p>
+            <w:r>
+              <w:t>        background-color: #3498db;</w:t>
+            </w:r>
+          </w:p>
+          <w:p>
+            <w:r>
+              <w:t>        color: white;</w:t>
+            </w:r>
+          </w:p>
+          <w:p>
+            <w:r>
+              <w:t>      }</w:t>
+            </w:r>
+          </w:p>
+          <w:p/>
+          <w:p>
+            <w:r>
+              <w:t>      table th {</w:t>
+            </w:r>
+          </w:p>
+          <w:p>
+            <w:r>
+              <w:t>        padding: 12px;</w:t>
+            </w:r>
+          </w:p>
+          <w:p>
+            <w:r>
+              <w:t>        text-align: left;</w:t>
+            </w:r>
+          </w:p>
+          <w:p>
+            <w:r>
+              <w:t>        font-weight: 600;</w:t>
+            </w:r>
+          </w:p>
+          <w:p>
+            <w:r>
+              <w:t>        font-size: 14px;</w:t>
+            </w:r>
+          </w:p>
+          <w:p>
+            <w:r>
+              <w:t>      }</w:t>
+            </w:r>
+          </w:p>
+          <w:p/>
+          <w:p>
+            <w:r>
+              <w:t>      table td {</w:t>
+            </w:r>
+          </w:p>
+          <w:p>
+            <w:r>
+              <w:t>        padding: 12px;</w:t>
+            </w:r>
+          </w:p>
+          <w:p>
+            <w:r>
+              <w:t>        border-bottom: 1px solid #eee;</w:t>
+            </w:r>
+          </w:p>
+          <w:p>
+            <w:r>
+              <w:t>        font-size: 14px;</w:t>
+            </w:r>
+          </w:p>
+          <w:p>
+            <w:r>
+              <w:t>        color: #555;</w:t>
+            </w:r>
+          </w:p>
+          <w:p>
+            <w:r>
+              <w:t>      }</w:t>
+            </w:r>
+          </w:p>
+          <w:p/>
+          <w:p>
+            <w:r>
+              <w:t xml:space="preserve">      table tbody </w:t>
+            </w:r>
+            <w:proofErr w:type="gramStart"/>
+            <w:r>
+              <w:t>tr:hover</w:t>
+            </w:r>
+            <w:proofErr w:type="gramEnd"/>
+            <w:r>
+              <w:t xml:space="preserve"> {</w:t>
+            </w:r>
+          </w:p>
+          <w:p>
+            <w:r>
+              <w:t>        background-color: #f8f9fa;</w:t>
+            </w:r>
+          </w:p>
+          <w:p>
+            <w:r>
+              <w:t>      }</w:t>
+            </w:r>
+          </w:p>
+          <w:p/>
+          <w:p>
+            <w:r>
+              <w:t xml:space="preserve">      table tbody </w:t>
+            </w:r>
+            <w:proofErr w:type="gramStart"/>
+            <w:r>
+              <w:t>tr:last</w:t>
+            </w:r>
+            <w:proofErr w:type="gramEnd"/>
+            <w:r>
+              <w:t>-child td {</w:t>
+            </w:r>
+          </w:p>
+          <w:p>
+            <w:r>
+              <w:t>        border-bottom: none;</w:t>
+            </w:r>
+          </w:p>
+          <w:p>
+            <w:r>
+              <w:t>      }</w:t>
+            </w:r>
+          </w:p>
+          <w:p/>
+          <w:p>
+            <w:r>
+              <w:t>      /* Grade Badge Styling */</w:t>
+            </w:r>
+          </w:p>
+          <w:p>
+            <w:r>
+              <w:t xml:space="preserve">      </w:t>
+            </w:r>
+            <w:proofErr w:type="gramStart"/>
+            <w:r>
+              <w:t>.grade</w:t>
+            </w:r>
+            <w:proofErr w:type="gramEnd"/>
+            <w:r>
+              <w:t>-badge {</w:t>
+            </w:r>
+          </w:p>
+          <w:p>
+            <w:r>
+              <w:t>        display: inline-block;</w:t>
+            </w:r>
+          </w:p>
+          <w:p>
+            <w:r>
+              <w:t>        padding: 4px 12px;</w:t>
+            </w:r>
+          </w:p>
+          <w:p>
+            <w:r>
+              <w:t>        border-radius: 4px;</w:t>
+            </w:r>
+          </w:p>
+          <w:p>
+            <w:r>
+              <w:t>        font-weight: bold;</w:t>
+            </w:r>
+          </w:p>
+          <w:p>
+            <w:r>
+              <w:t>        font-size: 13px;</w:t>
+            </w:r>
+          </w:p>
+          <w:p>
+            <w:r>
+              <w:t>      }</w:t>
+            </w:r>
+          </w:p>
+          <w:p/>
+          <w:p>
+            <w:r>
+              <w:t xml:space="preserve">      </w:t>
+            </w:r>
+            <w:proofErr w:type="gramStart"/>
+            <w:r>
+              <w:t>.grade</w:t>
+            </w:r>
+            <w:proofErr w:type="gramEnd"/>
+            <w:r>
+              <w:t>-a {</w:t>
+            </w:r>
+          </w:p>
+          <w:p>
+            <w:r>
+              <w:t>        background-color: #27ae60;</w:t>
+            </w:r>
+          </w:p>
+          <w:p>
+            <w:r>
+              <w:t>        color: white;</w:t>
+            </w:r>
+          </w:p>
+          <w:p>
+            <w:r>
+              <w:t>      }</w:t>
+            </w:r>
+          </w:p>
+          <w:p>
+            <w:r>
+              <w:t xml:space="preserve">      </w:t>
+            </w:r>
+            <w:proofErr w:type="gramStart"/>
+            <w:r>
+              <w:t>.grade</w:t>
+            </w:r>
+            <w:proofErr w:type="gramEnd"/>
+            <w:r>
+              <w:t>-b {</w:t>
+            </w:r>
+          </w:p>
+          <w:p>
+            <w:r>
+              <w:t>        background-color: #3498db;</w:t>
+            </w:r>
+          </w:p>
+          <w:p>
+            <w:r>
+              <w:t>        color: white;</w:t>
+            </w:r>
+          </w:p>
+          <w:p>
+            <w:r>
+              <w:t>      }</w:t>
+            </w:r>
+          </w:p>
+          <w:p>
+            <w:r>
+              <w:t xml:space="preserve">      </w:t>
+            </w:r>
+            <w:proofErr w:type="gramStart"/>
+            <w:r>
+              <w:t>.grade</w:t>
+            </w:r>
+            <w:proofErr w:type="gramEnd"/>
+            <w:r>
+              <w:t>-c {</w:t>
+            </w:r>
+          </w:p>
+          <w:p>
+            <w:r>
+              <w:t>        background-color: #f39c12;</w:t>
+            </w:r>
+          </w:p>
+          <w:p>
+            <w:r>
               <w:lastRenderedPageBreak/>
-              <w:t>        background-color: white;</w:t>
-            </w:r>
-          </w:p>
-          <w:p>
-            <w:r>
-              <w:t>        border: 1px solid #ddd;</w:t>
+              <w:t>        color: white;</w:t>
             </w:r>
           </w:p>
           <w:p>
@@ -1245,20 +1637,89 @@
               <w:t>      }</w:t>
             </w:r>
           </w:p>
+          <w:p>
+            <w:r>
+              <w:t xml:space="preserve">      </w:t>
+            </w:r>
+            <w:proofErr w:type="gramStart"/>
+            <w:r>
+              <w:t>.grade</w:t>
+            </w:r>
+            <w:proofErr w:type="gramEnd"/>
+            <w:r>
+              <w:t>-d {</w:t>
+            </w:r>
+          </w:p>
+          <w:p>
+            <w:r>
+              <w:t>        background-color: #e67e22;</w:t>
+            </w:r>
+          </w:p>
+          <w:p>
+            <w:r>
+              <w:t>        color: white;</w:t>
+            </w:r>
+          </w:p>
+          <w:p>
+            <w:r>
+              <w:t>      }</w:t>
+            </w:r>
+          </w:p>
+          <w:p>
+            <w:r>
+              <w:t xml:space="preserve">      </w:t>
+            </w:r>
+            <w:proofErr w:type="gramStart"/>
+            <w:r>
+              <w:t>.grade</w:t>
+            </w:r>
+            <w:proofErr w:type="gramEnd"/>
+            <w:r>
+              <w:t>-f {</w:t>
+            </w:r>
+          </w:p>
+          <w:p>
+            <w:r>
+              <w:t>        background-color: #e74c3c;</w:t>
+            </w:r>
+          </w:p>
+          <w:p>
+            <w:r>
+              <w:t>        color: white;</w:t>
+            </w:r>
+          </w:p>
+          <w:p>
+            <w:r>
+              <w:t>      }</w:t>
+            </w:r>
+          </w:p>
           <w:p/>
           <w:p>
             <w:r>
-              <w:t>      table thead {</w:t>
-            </w:r>
-          </w:p>
-          <w:p>
-            <w:r>
-              <w:t>        background-color: #3498db;</w:t>
-            </w:r>
-          </w:p>
-          <w:p>
-            <w:r>
-              <w:t>        color: white;</w:t>
+              <w:t>      /* Status Badge Styling */</w:t>
+            </w:r>
+          </w:p>
+          <w:p>
+            <w:r>
+              <w:t xml:space="preserve">      </w:t>
+            </w:r>
+            <w:proofErr w:type="gramStart"/>
+            <w:r>
+              <w:t>.status</w:t>
+            </w:r>
+            <w:proofErr w:type="gramEnd"/>
+            <w:r>
+              <w:t>-pass {</w:t>
+            </w:r>
+          </w:p>
+          <w:p>
+            <w:r>
+              <w:t>        color: #27ae60;</w:t>
+            </w:r>
+          </w:p>
+          <w:p>
+            <w:r>
+              <w:t>        font-weight: bold;</w:t>
             </w:r>
           </w:p>
           <w:p>
@@ -1269,27 +1730,25 @@
           <w:p/>
           <w:p>
             <w:r>
-              <w:t>      table th {</w:t>
-            </w:r>
-          </w:p>
-          <w:p>
-            <w:r>
-              <w:t>        padding: 12px;</w:t>
-            </w:r>
-          </w:p>
-          <w:p>
-            <w:r>
-              <w:t>        text-align: left;</w:t>
-            </w:r>
-          </w:p>
-          <w:p>
-            <w:r>
-              <w:t>        font-weight: 600;</w:t>
-            </w:r>
-          </w:p>
-          <w:p>
-            <w:r>
-              <w:t>        font-size: 14px;</w:t>
+              <w:t xml:space="preserve">      </w:t>
+            </w:r>
+            <w:proofErr w:type="gramStart"/>
+            <w:r>
+              <w:t>.status</w:t>
+            </w:r>
+            <w:proofErr w:type="gramEnd"/>
+            <w:r>
+              <w:t>-fail {</w:t>
+            </w:r>
+          </w:p>
+          <w:p>
+            <w:r>
+              <w:t>        color: #c0392b;</w:t>
+            </w:r>
+          </w:p>
+          <w:p>
+            <w:r>
+              <w:t>        font-weight: bold;</w:t>
             </w:r>
           </w:p>
           <w:p>
@@ -1300,27 +1759,40 @@
           <w:p/>
           <w:p>
             <w:r>
-              <w:t>      table td {</w:t>
-            </w:r>
-          </w:p>
-          <w:p>
-            <w:r>
-              <w:t>        padding: 12px;</w:t>
-            </w:r>
-          </w:p>
-          <w:p>
-            <w:r>
-              <w:t>        border-bottom: 1px solid #eee;</w:t>
-            </w:r>
-          </w:p>
-          <w:p>
-            <w:r>
-              <w:t>        font-size: 14px;</w:t>
-            </w:r>
-          </w:p>
-          <w:p>
-            <w:r>
-              <w:t>        color: #555;</w:t>
+              <w:t>      /* Empty state message */</w:t>
+            </w:r>
+          </w:p>
+          <w:p>
+            <w:r>
+              <w:t xml:space="preserve">      </w:t>
+            </w:r>
+            <w:proofErr w:type="gramStart"/>
+            <w:r>
+              <w:t>.empty</w:t>
+            </w:r>
+            <w:proofErr w:type="gramEnd"/>
+            <w:r>
+              <w:t>-message {</w:t>
+            </w:r>
+          </w:p>
+          <w:p>
+            <w:r>
+              <w:t>        text-align: center;</w:t>
+            </w:r>
+          </w:p>
+          <w:p>
+            <w:r>
+              <w:t>        padding: 30px;</w:t>
+            </w:r>
+          </w:p>
+          <w:p>
+            <w:r>
+              <w:t>        color: #999;</w:t>
+            </w:r>
+          </w:p>
+          <w:p>
+            <w:r>
+              <w:t>        font-style: italic;</w:t>
             </w:r>
           </w:p>
           <w:p>
@@ -1331,12 +1803,135 @@
           <w:p/>
           <w:p>
             <w:r>
-              <w:t>      table tbody tr:hover {</w:t>
-            </w:r>
-          </w:p>
-          <w:p>
-            <w:r>
-              <w:t>        background-color: #f8f9fa;</w:t>
+              <w:t>      /* ========================================</w:t>
+            </w:r>
+          </w:p>
+          <w:p>
+            <w:r>
+              <w:t>       RESPONSIVE DESIGN</w:t>
+            </w:r>
+          </w:p>
+          <w:p>
+            <w:r>
+              <w:t>       ======================================== */</w:t>
+            </w:r>
+          </w:p>
+          <w:p>
+            <w:r>
+              <w:t>      @media (max-width: 600px) {</w:t>
+            </w:r>
+          </w:p>
+          <w:p>
+            <w:r>
+              <w:t>        .container {</w:t>
+            </w:r>
+          </w:p>
+          <w:p>
+            <w:r>
+              <w:t>          padding: 20px;</w:t>
+            </w:r>
+          </w:p>
+          <w:p>
+            <w:r>
+              <w:t>        }</w:t>
+            </w:r>
+          </w:p>
+          <w:p/>
+          <w:p>
+            <w:r>
+              <w:t xml:space="preserve">        </w:t>
+            </w:r>
+            <w:proofErr w:type="gramStart"/>
+            <w:r>
+              <w:t>.input</w:t>
+            </w:r>
+            <w:proofErr w:type="gramEnd"/>
+            <w:r>
+              <w:t>-row {</w:t>
+            </w:r>
+          </w:p>
+          <w:p>
+            <w:r>
+              <w:t>          flex-direction: column;</w:t>
+            </w:r>
+          </w:p>
+          <w:p>
+            <w:r>
+              <w:t>          align-items: stretch;</w:t>
+            </w:r>
+          </w:p>
+          <w:p>
+            <w:r>
+              <w:t>        }</w:t>
+            </w:r>
+          </w:p>
+          <w:p/>
+          <w:p>
+            <w:r>
+              <w:t xml:space="preserve">        </w:t>
+            </w:r>
+            <w:proofErr w:type="gramStart"/>
+            <w:r>
+              <w:t>.input</w:t>
+            </w:r>
+            <w:proofErr w:type="gramEnd"/>
+            <w:r>
+              <w:t>-row label {</w:t>
+            </w:r>
+          </w:p>
+          <w:p>
+            <w:r>
+              <w:t>          min-width: auto;</w:t>
+            </w:r>
+          </w:p>
+          <w:p>
+            <w:r>
+              <w:t>          margin-bottom: 5px;</w:t>
+            </w:r>
+          </w:p>
+          <w:p>
+            <w:r>
+              <w:t>        }</w:t>
+            </w:r>
+          </w:p>
+          <w:p/>
+          <w:p>
+            <w:r>
+              <w:t xml:space="preserve">        </w:t>
+            </w:r>
+            <w:proofErr w:type="gramStart"/>
+            <w:r>
+              <w:t>.button</w:t>
+            </w:r>
+            <w:proofErr w:type="gramEnd"/>
+            <w:r>
+              <w:t>-group {</w:t>
+            </w:r>
+          </w:p>
+          <w:p>
+            <w:r>
+              <w:t>          flex-direction: column;</w:t>
+            </w:r>
+          </w:p>
+          <w:p>
+            <w:r>
+              <w:t>        }</w:t>
+            </w:r>
+          </w:p>
+          <w:p/>
+          <w:p>
+            <w:r>
+              <w:t>        h1 {</w:t>
+            </w:r>
+          </w:p>
+          <w:p>
+            <w:r>
+              <w:t>          font-size: 24px;</w:t>
+            </w:r>
+          </w:p>
+          <w:p>
+            <w:r>
+              <w:t>        }</w:t>
             </w:r>
           </w:p>
           <w:p>
@@ -1344,949 +1939,662 @@
               <w:t>      }</w:t>
             </w:r>
           </w:p>
+          <w:p>
+            <w:r>
+              <w:t>    &lt;/style&gt;</w:t>
+            </w:r>
+          </w:p>
+          <w:p>
+            <w:r>
+              <w:t>  &lt;/head&gt;</w:t>
+            </w:r>
+          </w:p>
+          <w:p>
+            <w:r>
+              <w:t>  &lt;body&gt;</w:t>
+            </w:r>
+          </w:p>
+          <w:p>
+            <w:r>
+              <w:t>    &lt;div class="container"&gt;</w:t>
+            </w:r>
+          </w:p>
+          <w:p>
+            <w:r>
+              <w:t>      &lt;!-- ========================================</w:t>
+            </w:r>
+          </w:p>
+          <w:p>
+            <w:r>
+              <w:t>         HEADER SECTION</w:t>
+            </w:r>
+          </w:p>
+          <w:p>
+            <w:r>
+              <w:t>         ======================================== --&gt;</w:t>
+            </w:r>
+          </w:p>
+          <w:p>
+            <w:r>
+              <w:t>      &lt;div&gt;</w:t>
+            </w:r>
+          </w:p>
+          <w:p>
+            <w:r>
+              <w:t>        &lt;h1&gt;Student Grade Calculator&lt;/h1&gt;</w:t>
+            </w:r>
+          </w:p>
+          <w:p>
+            <w:r>
+              <w:t>        &lt;p class="subtitle"&gt;</w:t>
+            </w:r>
+          </w:p>
+          <w:p>
+            <w:r>
+              <w:t xml:space="preserve">          </w:t>
+            </w:r>
+            <w:r>
+              <w:rPr>
+                <w:cs/>
+              </w:rPr>
+              <w:t xml:space="preserve">คำนวณเกรดนักเรียนจากคะแนน </w:t>
+            </w:r>
+            <w:r>
+              <w:t xml:space="preserve">Midterm, Final, </w:t>
+            </w:r>
+            <w:r>
+              <w:rPr>
+                <w:cs/>
+              </w:rPr>
+              <w:t xml:space="preserve">และ </w:t>
+            </w:r>
+            <w:r>
+              <w:t>Assignment</w:t>
+            </w:r>
+          </w:p>
+          <w:p>
+            <w:r>
+              <w:t>        &lt;/p&gt;</w:t>
+            </w:r>
+          </w:p>
+          <w:p>
+            <w:r>
+              <w:t>      &lt;/div&gt;</w:t>
+            </w:r>
+          </w:p>
           <w:p/>
           <w:p>
             <w:r>
-              <w:t>      table tbody tr:last-child td {</w:t>
-            </w:r>
-          </w:p>
-          <w:p>
-            <w:r>
-              <w:t>        border-bottom: none;</w:t>
-            </w:r>
-          </w:p>
-          <w:p>
-            <w:r>
-              <w:t>      }</w:t>
+              <w:t>      &lt;!-- ========================================</w:t>
+            </w:r>
+          </w:p>
+          <w:p>
+            <w:r>
+              <w:t>         FORM SECTION</w:t>
+            </w:r>
+          </w:p>
+          <w:p>
+            <w:r>
+              <w:t>         ======================================== --&gt;</w:t>
+            </w:r>
+          </w:p>
+          <w:p>
+            <w:r>
+              <w:t>      &lt;div class="form-section"&gt;</w:t>
+            </w:r>
+          </w:p>
+          <w:p>
+            <w:r>
+              <w:t xml:space="preserve">        </w:t>
+            </w:r>
+            <w:proofErr w:type="gramStart"/>
+            <w:r>
+              <w:t>&lt;!--</w:t>
+            </w:r>
+            <w:proofErr w:type="gramEnd"/>
+            <w:r>
+              <w:t xml:space="preserve"> Student Name Input --&gt;</w:t>
+            </w:r>
+          </w:p>
+          <w:p>
+            <w:r>
+              <w:t>        &lt;div class="input-row"&gt;</w:t>
+            </w:r>
+          </w:p>
+          <w:p>
+            <w:r>
+              <w:t>          &lt;label for="student-name"&gt;</w:t>
+            </w:r>
+            <w:r>
+              <w:rPr>
+                <w:cs/>
+              </w:rPr>
+              <w:t>ชื่อนักเรียน:</w:t>
+            </w:r>
+            <w:r>
+              <w:t>&lt;/label&gt;</w:t>
+            </w:r>
+          </w:p>
+          <w:p>
+            <w:r>
+              <w:t>          &lt;input type="text" id="student-name" placeholder="</w:t>
+            </w:r>
+            <w:r>
+              <w:rPr>
+                <w:cs/>
+              </w:rPr>
+              <w:t>กรอกชื่อนักเรียน"</w:t>
+            </w:r>
+            <w:r>
+              <w:t xml:space="preserve"> /&gt;</w:t>
+            </w:r>
+          </w:p>
+          <w:p>
+            <w:r>
+              <w:t>        &lt;/div&gt;</w:t>
             </w:r>
           </w:p>
           <w:p/>
           <w:p>
             <w:r>
-              <w:t>      /* Grade Badge Styling */</w:t>
-            </w:r>
-          </w:p>
-          <w:p>
-            <w:r>
-              <w:t>      .grade-badge {</w:t>
-            </w:r>
-          </w:p>
-          <w:p>
-            <w:r>
-              <w:t>        display: inline-block;</w:t>
-            </w:r>
-          </w:p>
-          <w:p>
-            <w:r>
-              <w:t>        padding: 4px 12px;</w:t>
-            </w:r>
-          </w:p>
-          <w:p>
-            <w:r>
-              <w:t>        border-radius: 4px;</w:t>
-            </w:r>
-          </w:p>
-          <w:p>
-            <w:r>
-              <w:t>        font-weight: bold;</w:t>
-            </w:r>
-          </w:p>
-          <w:p>
-            <w:r>
-              <w:t>        font-size: 13px;</w:t>
-            </w:r>
-          </w:p>
-          <w:p>
-            <w:r>
-              <w:t>      }</w:t>
+              <w:t xml:space="preserve">        </w:t>
+            </w:r>
+            <w:proofErr w:type="gramStart"/>
+            <w:r>
+              <w:t>&lt;!--</w:t>
+            </w:r>
+            <w:proofErr w:type="gramEnd"/>
+            <w:r>
+              <w:t xml:space="preserve"> Subject Name Input --&gt;</w:t>
+            </w:r>
+          </w:p>
+          <w:p>
+            <w:r>
+              <w:t>        &lt;div class="input-row"&gt;</w:t>
+            </w:r>
+          </w:p>
+          <w:p>
+            <w:r>
+              <w:t>          &lt;label for="subject-name"&gt;</w:t>
+            </w:r>
+            <w:r>
+              <w:rPr>
+                <w:cs/>
+              </w:rPr>
+              <w:t>รายวิชา:</w:t>
+            </w:r>
+            <w:r>
+              <w:t>&lt;/label&gt;</w:t>
+            </w:r>
+          </w:p>
+          <w:p>
+            <w:r>
+              <w:t>          &lt;input type="text" id="subject-name" placeholder="</w:t>
+            </w:r>
+            <w:r>
+              <w:rPr>
+                <w:cs/>
+              </w:rPr>
+              <w:t>กรอกชื่อวิชา"</w:t>
+            </w:r>
+            <w:r>
+              <w:t xml:space="preserve"> /&gt;</w:t>
+            </w:r>
+          </w:p>
+          <w:p>
+            <w:r>
+              <w:t>        &lt;/div&gt;</w:t>
             </w:r>
           </w:p>
           <w:p/>
           <w:p>
             <w:r>
-              <w:t>      .grade-a {</w:t>
-            </w:r>
-          </w:p>
-          <w:p>
-            <w:r>
-              <w:t>        background-color: #27ae60;</w:t>
-            </w:r>
-          </w:p>
-          <w:p>
-            <w:r>
-              <w:t>        color: white;</w:t>
-            </w:r>
-          </w:p>
-          <w:p>
-            <w:r>
-              <w:t>      }</w:t>
-            </w:r>
-          </w:p>
-          <w:p>
-            <w:r>
-              <w:t>      .grade-b {</w:t>
-            </w:r>
-          </w:p>
-          <w:p>
-            <w:r>
-              <w:t>        background-color: #3498db;</w:t>
-            </w:r>
-          </w:p>
-          <w:p>
-            <w:r>
-              <w:t>        color: white;</w:t>
-            </w:r>
-          </w:p>
-          <w:p>
-            <w:r>
-              <w:t>      }</w:t>
-            </w:r>
-          </w:p>
-          <w:p>
-            <w:r>
-              <w:t>      .grade-c {</w:t>
-            </w:r>
-          </w:p>
-          <w:p>
-            <w:r>
-              <w:t>        background-color: #f39c12;</w:t>
-            </w:r>
-          </w:p>
-          <w:p>
-            <w:r>
-              <w:t>        color: white;</w:t>
+              <w:t xml:space="preserve">        </w:t>
+            </w:r>
+            <w:proofErr w:type="gramStart"/>
+            <w:r>
+              <w:t>&lt;!--</w:t>
+            </w:r>
+            <w:proofErr w:type="gramEnd"/>
+            <w:r>
+              <w:t xml:space="preserve"> Midterm Score Input --&gt;</w:t>
+            </w:r>
+          </w:p>
+          <w:p>
+            <w:r>
+              <w:t>        &lt;div class="input-row"&gt;</w:t>
+            </w:r>
+          </w:p>
+          <w:p>
+            <w:r>
+              <w:t>          &lt;label for="midterm-score"&gt;</w:t>
+            </w:r>
+            <w:r>
+              <w:rPr>
+                <w:cs/>
+              </w:rPr>
+              <w:t xml:space="preserve">คะแนน </w:t>
+            </w:r>
+            <w:r>
+              <w:t>Midterm (20</w:t>
+            </w:r>
+            <w:proofErr w:type="gramStart"/>
+            <w:r>
+              <w:t>%):&lt;</w:t>
+            </w:r>
+            <w:proofErr w:type="gramEnd"/>
+            <w:r>
+              <w:t>/label&gt;</w:t>
+            </w:r>
+          </w:p>
+          <w:p>
+            <w:r>
+              <w:t>          &lt;input type="text" id="midterm-score" placeholder="0-100" /&gt;</w:t>
+            </w:r>
+          </w:p>
+          <w:p>
+            <w:r>
+              <w:t>        &lt;/div&gt;</w:t>
+            </w:r>
+          </w:p>
+          <w:p/>
+          <w:p>
+            <w:r>
+              <w:t xml:space="preserve">        </w:t>
+            </w:r>
+            <w:proofErr w:type="gramStart"/>
+            <w:r>
+              <w:t>&lt;!--</w:t>
+            </w:r>
+            <w:proofErr w:type="gramEnd"/>
+            <w:r>
+              <w:t xml:space="preserve"> Final Score Input --&gt;</w:t>
+            </w:r>
+          </w:p>
+          <w:p>
+            <w:r>
+              <w:t>        &lt;div class="input-row"&gt;</w:t>
+            </w:r>
+          </w:p>
+          <w:p>
+            <w:r>
+              <w:t>          &lt;label for="final-score"&gt;</w:t>
+            </w:r>
+            <w:r>
+              <w:rPr>
+                <w:cs/>
+              </w:rPr>
+              <w:t xml:space="preserve">คะแนน </w:t>
+            </w:r>
+            <w:r>
+              <w:t>Final (50</w:t>
+            </w:r>
+            <w:proofErr w:type="gramStart"/>
+            <w:r>
+              <w:t>%):&lt;</w:t>
+            </w:r>
+            <w:proofErr w:type="gramEnd"/>
+            <w:r>
+              <w:t>/label&gt;</w:t>
+            </w:r>
+          </w:p>
+          <w:p>
+            <w:r>
+              <w:t>          &lt;input type="text" id="final-score" placeholder="0-100" /&gt;</w:t>
+            </w:r>
+          </w:p>
+          <w:p>
+            <w:r>
+              <w:t>        &lt;/div&gt;</w:t>
+            </w:r>
+          </w:p>
+          <w:p/>
+          <w:p>
+            <w:r>
+              <w:t xml:space="preserve">        </w:t>
+            </w:r>
+            <w:proofErr w:type="gramStart"/>
+            <w:r>
+              <w:t>&lt;!--</w:t>
+            </w:r>
+            <w:proofErr w:type="gramEnd"/>
+            <w:r>
+              <w:t xml:space="preserve"> Assignment Score Input --&gt;</w:t>
             </w:r>
           </w:p>
           <w:p>
             <w:r>
               <w:lastRenderedPageBreak/>
-              <w:t>      }</w:t>
-            </w:r>
-          </w:p>
-          <w:p>
-            <w:r>
-              <w:t>      .grade-d {</w:t>
-            </w:r>
-          </w:p>
-          <w:p>
-            <w:r>
-              <w:t>        background-color: #e67e22;</w:t>
-            </w:r>
-          </w:p>
-          <w:p>
-            <w:r>
-              <w:t>        color: white;</w:t>
-            </w:r>
-          </w:p>
-          <w:p>
-            <w:r>
-              <w:t>      }</w:t>
-            </w:r>
-          </w:p>
-          <w:p>
-            <w:r>
-              <w:t>      .grade-f {</w:t>
-            </w:r>
-          </w:p>
-          <w:p>
-            <w:r>
-              <w:t>        background-color: #e74c3c;</w:t>
-            </w:r>
-          </w:p>
-          <w:p>
-            <w:r>
-              <w:t>        color: white;</w:t>
-            </w:r>
-          </w:p>
-          <w:p>
-            <w:r>
-              <w:t>      }</w:t>
+              <w:t>        &lt;div class="input-row"&gt;</w:t>
+            </w:r>
+          </w:p>
+          <w:p>
+            <w:r>
+              <w:t>          &lt;label for="assignment-score"&gt;</w:t>
+            </w:r>
+            <w:r>
+              <w:rPr>
+                <w:cs/>
+              </w:rPr>
+              <w:t xml:space="preserve">คะแนน </w:t>
+            </w:r>
+            <w:r>
+              <w:t>Assignment (30</w:t>
+            </w:r>
+            <w:proofErr w:type="gramStart"/>
+            <w:r>
+              <w:t>%):&lt;</w:t>
+            </w:r>
+            <w:proofErr w:type="gramEnd"/>
+            <w:r>
+              <w:t>/label&gt;</w:t>
+            </w:r>
+          </w:p>
+          <w:p>
+            <w:r>
+              <w:t>          &lt;input type="text" id="assignment-score" placeholder="0-100" /&gt;</w:t>
+            </w:r>
+          </w:p>
+          <w:p>
+            <w:r>
+              <w:t>        &lt;/div&gt;</w:t>
             </w:r>
           </w:p>
           <w:p/>
           <w:p>
             <w:r>
-              <w:t>      /* Status Badge Styling */</w:t>
-            </w:r>
-          </w:p>
-          <w:p>
-            <w:r>
-              <w:t>      .status-pass {</w:t>
-            </w:r>
-          </w:p>
-          <w:p>
-            <w:r>
-              <w:t>        color: #27ae60;</w:t>
-            </w:r>
-          </w:p>
-          <w:p>
-            <w:r>
-              <w:t>        font-weight: bold;</w:t>
-            </w:r>
-          </w:p>
-          <w:p>
-            <w:r>
-              <w:t>      }</w:t>
+              <w:t xml:space="preserve">        </w:t>
+            </w:r>
+            <w:proofErr w:type="gramStart"/>
+            <w:r>
+              <w:t>&lt;!--</w:t>
+            </w:r>
+            <w:proofErr w:type="gramEnd"/>
+            <w:r>
+              <w:t xml:space="preserve"> Button Group --&gt;</w:t>
+            </w:r>
+          </w:p>
+          <w:p>
+            <w:r>
+              <w:t>        &lt;div class="button-group"&gt;</w:t>
+            </w:r>
+          </w:p>
+          <w:p>
+            <w:r>
+              <w:t>          &lt;button id="btn-calculate"&gt;Calculate Grade&lt;/button&gt;</w:t>
+            </w:r>
+          </w:p>
+          <w:p>
+            <w:r>
+              <w:t>          &lt;button id="btn-clear"&gt;Clear&lt;/button&gt;</w:t>
+            </w:r>
+          </w:p>
+          <w:p>
+            <w:r>
+              <w:t>        &lt;/div&gt;</w:t>
+            </w:r>
+          </w:p>
+          <w:p>
+            <w:r>
+              <w:t>      &lt;/div&gt;</w:t>
             </w:r>
           </w:p>
           <w:p/>
           <w:p>
             <w:r>
-              <w:t>      .status-fail {</w:t>
-            </w:r>
-          </w:p>
-          <w:p>
-            <w:r>
-              <w:t>        color: #c0392b;</w:t>
-            </w:r>
-          </w:p>
-          <w:p>
-            <w:r>
-              <w:t>        font-weight: bold;</w:t>
-            </w:r>
-          </w:p>
-          <w:p>
-            <w:r>
-              <w:t>      }</w:t>
+              <w:t>      &lt;!-- ========================================</w:t>
+            </w:r>
+          </w:p>
+          <w:p>
+            <w:r>
+              <w:t>         RESULT CONTAINER (</w:t>
+            </w:r>
+            <w:r>
+              <w:rPr>
+                <w:cs/>
+              </w:rPr>
+              <w:t>ซ่อนไว้ตั้งแต่แรก)</w:t>
+            </w:r>
+          </w:p>
+          <w:p>
+            <w:r>
+              <w:t>         ======================================== --&gt;</w:t>
+            </w:r>
+          </w:p>
+          <w:p>
+            <w:r>
+              <w:t>      &lt;div id="result-container" style="display: none"&gt;</w:t>
+            </w:r>
+          </w:p>
+          <w:p>
+            <w:r>
+              <w:t>        &lt;p&gt;Total Score: &lt;span id="total-score"&gt;0&lt;/span&gt;&lt;/p&gt;</w:t>
+            </w:r>
+          </w:p>
+          <w:p>
+            <w:r>
+              <w:t>        &lt;p&gt;Final Grade: &lt;span id="final-grade"&gt;-&lt;/span&gt;&lt;/p&gt;</w:t>
+            </w:r>
+          </w:p>
+          <w:p>
+            <w:r>
+              <w:t>        &lt;p&gt;Status: &lt;span id="pass-status"&gt;-&lt;/span&gt;&lt;/p&gt;</w:t>
+            </w:r>
+          </w:p>
+          <w:p>
+            <w:r>
+              <w:t>      &lt;/div&gt;</w:t>
             </w:r>
           </w:p>
           <w:p/>
           <w:p>
             <w:r>
-              <w:t>      /* Empty state message */</w:t>
-            </w:r>
-          </w:p>
-          <w:p>
-            <w:r>
-              <w:t>      .empty-message {</w:t>
-            </w:r>
-          </w:p>
-          <w:p>
-            <w:r>
-              <w:t>        text-align: center;</w:t>
-            </w:r>
-          </w:p>
-          <w:p>
-            <w:r>
-              <w:t>        padding: 30px;</w:t>
-            </w:r>
-          </w:p>
-          <w:p>
-            <w:r>
-              <w:t>        color: #999;</w:t>
-            </w:r>
-          </w:p>
-          <w:p>
-            <w:r>
-              <w:t>        font-style: italic;</w:t>
-            </w:r>
-          </w:p>
-          <w:p>
-            <w:r>
-              <w:t>      }</w:t>
+              <w:t>      &lt;!-- ========================================</w:t>
+            </w:r>
+          </w:p>
+          <w:p>
+            <w:r>
+              <w:t xml:space="preserve">         TABLE SECTION - </w:t>
+            </w:r>
+            <w:r>
+              <w:rPr>
+                <w:cs/>
+              </w:rPr>
+              <w:t>แสดงประวัติการคำนวณ</w:t>
+            </w:r>
+          </w:p>
+          <w:p>
+            <w:r>
+              <w:t>         ======================================== --&gt;</w:t>
+            </w:r>
+          </w:p>
+          <w:p>
+            <w:r>
+              <w:t>      &lt;div class="table-section"&gt;</w:t>
+            </w:r>
+          </w:p>
+          <w:p>
+            <w:r>
+              <w:t>        &lt;h2&gt;</w:t>
+            </w:r>
+            <w:r>
+              <w:rPr>
+                <w:cs/>
+              </w:rPr>
+              <w:t>ประวัติการคำนวณเกรด</w:t>
+            </w:r>
+            <w:r>
+              <w:t>&lt;/h2&gt;</w:t>
+            </w:r>
+          </w:p>
+          <w:p>
+            <w:r>
+              <w:t>        &lt;table&gt;</w:t>
+            </w:r>
+          </w:p>
+          <w:p>
+            <w:r>
+              <w:t>          &lt;thead&gt;</w:t>
+            </w:r>
+          </w:p>
+          <w:p>
+            <w:r>
+              <w:t>            &lt;tr&gt;</w:t>
+            </w:r>
+          </w:p>
+          <w:p>
+            <w:r>
+              <w:t>              &lt;th&gt;</w:t>
+            </w:r>
+            <w:r>
+              <w:rPr>
+                <w:cs/>
+              </w:rPr>
+              <w:t>ชื่อ</w:t>
+            </w:r>
+            <w:r>
+              <w:t>&lt;/th&gt;</w:t>
+            </w:r>
+          </w:p>
+          <w:p>
+            <w:r>
+              <w:t>              &lt;th&gt;</w:t>
+            </w:r>
+            <w:r>
+              <w:rPr>
+                <w:cs/>
+              </w:rPr>
+              <w:t>รายวิชา</w:t>
+            </w:r>
+            <w:r>
+              <w:t>&lt;/th&gt;</w:t>
+            </w:r>
+          </w:p>
+          <w:p>
+            <w:r>
+              <w:t>              &lt;th&gt;</w:t>
+            </w:r>
+            <w:r>
+              <w:rPr>
+                <w:cs/>
+              </w:rPr>
+              <w:t>คะแนนรวม</w:t>
+            </w:r>
+            <w:r>
+              <w:t>&lt;/th&gt;</w:t>
+            </w:r>
+          </w:p>
+          <w:p>
+            <w:r>
+              <w:t>              &lt;th&gt;</w:t>
+            </w:r>
+            <w:r>
+              <w:rPr>
+                <w:cs/>
+              </w:rPr>
+              <w:t>เกรด</w:t>
+            </w:r>
+            <w:r>
+              <w:t>&lt;/th&gt;</w:t>
+            </w:r>
+          </w:p>
+          <w:p>
+            <w:r>
+              <w:t>              &lt;th&gt;</w:t>
+            </w:r>
+            <w:r>
+              <w:rPr>
+                <w:cs/>
+              </w:rPr>
+              <w:t>สถานะ</w:t>
+            </w:r>
+            <w:r>
+              <w:t>&lt;/th&gt;</w:t>
+            </w:r>
+          </w:p>
+          <w:p>
+            <w:r>
+              <w:t>            &lt;/tr&gt;</w:t>
+            </w:r>
+          </w:p>
+          <w:p>
+            <w:r>
+              <w:t>          &lt;/thead&gt;</w:t>
+            </w:r>
+          </w:p>
+          <w:p>
+            <w:r>
+              <w:t>          &lt;tbody id="results-table-body"&gt;</w:t>
+            </w:r>
+          </w:p>
+          <w:p>
+            <w:r>
+              <w:t>            &lt;tr&gt;</w:t>
+            </w:r>
+          </w:p>
+          <w:p>
+            <w:r>
+              <w:t>              &lt;td colspan="5" class="empty-message"&gt;</w:t>
+            </w:r>
+          </w:p>
+          <w:p>
+            <w:r>
+              <w:t xml:space="preserve">                </w:t>
+            </w:r>
+            <w:r>
+              <w:rPr>
+                <w:cs/>
+              </w:rPr>
+              <w:t xml:space="preserve">ยังไม่มีข้อมูล - กรุณากรอกข้อมูลและกดปุ่ม </w:t>
+            </w:r>
+            <w:r>
+              <w:t>Calculate</w:t>
+            </w:r>
+          </w:p>
+          <w:p>
+            <w:r>
+              <w:t xml:space="preserve">                </w:t>
+            </w:r>
+            <w:r>
+              <w:rPr>
+                <w:cs/>
+              </w:rPr>
+              <w:t>เพื่อคำนวณเกรด</w:t>
+            </w:r>
+          </w:p>
+          <w:p>
+            <w:r>
+              <w:t>              &lt;/td&gt;</w:t>
+            </w:r>
+          </w:p>
+          <w:p>
+            <w:r>
+              <w:t>            &lt;/tr&gt;</w:t>
+            </w:r>
+          </w:p>
+          <w:p>
+            <w:r>
+              <w:t>          &lt;/tbody&gt;</w:t>
+            </w:r>
+          </w:p>
+          <w:p>
+            <w:r>
+              <w:t>        &lt;/table&gt;</w:t>
+            </w:r>
+          </w:p>
+          <w:p>
+            <w:r>
+              <w:t>      &lt;/div&gt;</w:t>
+            </w:r>
+          </w:p>
+          <w:p>
+            <w:r>
+              <w:t>    &lt;/div&gt;</w:t>
             </w:r>
           </w:p>
           <w:p/>
           <w:p>
             <w:r>
-              <w:t>      /* ========================================</w:t>
-            </w:r>
-          </w:p>
-          <w:p>
-            <w:r>
-              <w:t>       RESPONSIVE DESIGN</w:t>
-            </w:r>
-          </w:p>
-          <w:p>
-            <w:r>
-              <w:t>       ======================================== */</w:t>
-            </w:r>
-          </w:p>
-          <w:p>
-            <w:r>
-              <w:t>      @media (max-width: 600px) {</w:t>
-            </w:r>
-          </w:p>
-          <w:p>
-            <w:r>
-              <w:t>        .container {</w:t>
-            </w:r>
-          </w:p>
-          <w:p>
-            <w:r>
-              <w:t>          padding: 20px;</w:t>
-            </w:r>
-          </w:p>
-          <w:p>
-            <w:r>
-              <w:t>        }</w:t>
-            </w:r>
-          </w:p>
-          <w:p/>
-          <w:p>
-            <w:r>
-              <w:t>        .input-row {</w:t>
-            </w:r>
-          </w:p>
-          <w:p>
-            <w:r>
-              <w:t>          flex-direction: column;</w:t>
-            </w:r>
-          </w:p>
-          <w:p>
-            <w:r>
-              <w:t>          align-items: stretch;</w:t>
-            </w:r>
-          </w:p>
-          <w:p>
-            <w:r>
-              <w:t>        }</w:t>
-            </w:r>
-          </w:p>
-          <w:p/>
-          <w:p>
-            <w:r>
-              <w:t>        .input-row label {</w:t>
-            </w:r>
-          </w:p>
-          <w:p>
-            <w:r>
-              <w:t>          min-width: auto;</w:t>
-            </w:r>
-          </w:p>
-          <w:p>
-            <w:r>
-              <w:t>          margin-bottom: 5px;</w:t>
-            </w:r>
-          </w:p>
-          <w:p>
-            <w:r>
-              <w:t>        }</w:t>
-            </w:r>
-          </w:p>
-          <w:p/>
-          <w:p>
-            <w:r>
-              <w:t>        .button-group {</w:t>
-            </w:r>
-          </w:p>
-          <w:p>
-            <w:r>
-              <w:t>          flex-direction: column;</w:t>
-            </w:r>
-          </w:p>
-          <w:p>
-            <w:r>
-              <w:t>        }</w:t>
-            </w:r>
-          </w:p>
-          <w:p/>
-          <w:p>
-            <w:r>
-              <w:lastRenderedPageBreak/>
-              <w:t>        h1 {</w:t>
-            </w:r>
-          </w:p>
-          <w:p>
-            <w:r>
-              <w:t>          font-size: 24px;</w:t>
-            </w:r>
-          </w:p>
-          <w:p>
-            <w:r>
-              <w:t>        }</w:t>
-            </w:r>
-          </w:p>
-          <w:p>
-            <w:r>
-              <w:t>      }</w:t>
-            </w:r>
-          </w:p>
-          <w:p>
-            <w:r>
-              <w:t>    &lt;/style&gt;</w:t>
-            </w:r>
-          </w:p>
-          <w:p>
-            <w:r>
-              <w:t>  &lt;/head&gt;</w:t>
-            </w:r>
-          </w:p>
-          <w:p>
-            <w:r>
-              <w:t>  &lt;body&gt;</w:t>
-            </w:r>
-          </w:p>
-          <w:p>
-            <w:r>
-              <w:t>    &lt;div class="container"&gt;</w:t>
-            </w:r>
-          </w:p>
-          <w:p>
-            <w:r>
-              <w:t>      &lt;!-- ========================================</w:t>
-            </w:r>
-          </w:p>
-          <w:p>
-            <w:r>
-              <w:t>         HEADER SECTION</w:t>
-            </w:r>
-          </w:p>
-          <w:p>
-            <w:r>
-              <w:t>         ======================================== --&gt;</w:t>
-            </w:r>
-          </w:p>
-          <w:p>
-            <w:r>
-              <w:t>      &lt;div&gt;</w:t>
-            </w:r>
-          </w:p>
-          <w:p>
-            <w:r>
-              <w:t>        &lt;h1&gt;Student Grade Calculator&lt;/h1&gt;</w:t>
-            </w:r>
-          </w:p>
-          <w:p>
-            <w:r>
-              <w:t>        &lt;p class="subtitle"&gt;</w:t>
-            </w:r>
-          </w:p>
-          <w:p>
-            <w:r>
-              <w:t xml:space="preserve">          </w:t>
-            </w:r>
-            <w:r>
-              <w:rPr>
-                <w:cs/>
-              </w:rPr>
-              <w:t xml:space="preserve">คำนวณเกรดนักเรียนจากคะแนน </w:t>
-            </w:r>
-            <w:r>
-              <w:t xml:space="preserve">Midterm, Final, </w:t>
-            </w:r>
-            <w:r>
-              <w:rPr>
-                <w:cs/>
-              </w:rPr>
-              <w:t xml:space="preserve">และ </w:t>
-            </w:r>
-            <w:r>
-              <w:t>Assignment</w:t>
-            </w:r>
-          </w:p>
-          <w:p>
-            <w:r>
-              <w:t>        &lt;/p&gt;</w:t>
-            </w:r>
-          </w:p>
-          <w:p>
-            <w:r>
-              <w:t>      &lt;/div&gt;</w:t>
-            </w:r>
-          </w:p>
-          <w:p/>
-          <w:p>
-            <w:r>
-              <w:t>      &lt;!-- ========================================</w:t>
-            </w:r>
-          </w:p>
-          <w:p>
-            <w:r>
-              <w:t>         FORM SECTION</w:t>
-            </w:r>
-          </w:p>
-          <w:p>
-            <w:r>
-              <w:t>         ======================================== --&gt;</w:t>
-            </w:r>
-          </w:p>
-          <w:p>
-            <w:r>
-              <w:t>      &lt;div class="form-section"&gt;</w:t>
-            </w:r>
-          </w:p>
-          <w:p>
-            <w:r>
-              <w:t>        &lt;!-- Student Name Input --&gt;</w:t>
-            </w:r>
-          </w:p>
-          <w:p>
-            <w:r>
-              <w:t>        &lt;div class="input-row"&gt;</w:t>
-            </w:r>
-          </w:p>
-          <w:p>
-            <w:r>
-              <w:t>          &lt;label for="student-name"&gt;</w:t>
-            </w:r>
-            <w:r>
-              <w:rPr>
-                <w:cs/>
-              </w:rPr>
-              <w:t>ชื่อนักเรียน:</w:t>
-            </w:r>
-            <w:r>
-              <w:t>&lt;/label&gt;</w:t>
-            </w:r>
-          </w:p>
-          <w:p>
-            <w:r>
-              <w:t>          &lt;input type="text" id="student-name" placeholder="</w:t>
-            </w:r>
-            <w:r>
-              <w:rPr>
-                <w:cs/>
-              </w:rPr>
-              <w:t>กรอกชื่อนักเรียน"</w:t>
-            </w:r>
-            <w:r>
-              <w:t xml:space="preserve"> /&gt;</w:t>
-            </w:r>
-          </w:p>
-          <w:p>
-            <w:r>
-              <w:t>        &lt;/div&gt;</w:t>
-            </w:r>
-          </w:p>
-          <w:p/>
-          <w:p>
-            <w:r>
-              <w:t>        &lt;!-- Subject Name Input --&gt;</w:t>
-            </w:r>
-          </w:p>
-          <w:p>
-            <w:r>
-              <w:t>        &lt;div class="input-row"&gt;</w:t>
-            </w:r>
-          </w:p>
-          <w:p>
-            <w:r>
-              <w:t>          &lt;label for="subject-name"&gt;</w:t>
-            </w:r>
-            <w:r>
-              <w:rPr>
-                <w:cs/>
-              </w:rPr>
-              <w:t>รายวิชา:</w:t>
-            </w:r>
-            <w:r>
-              <w:t>&lt;/label&gt;</w:t>
-            </w:r>
-          </w:p>
-          <w:p>
-            <w:r>
-              <w:t>          &lt;input type="text" id="subject-name" placeholder="</w:t>
-            </w:r>
-            <w:r>
-              <w:rPr>
-                <w:cs/>
-              </w:rPr>
-              <w:t>กรอกชื่อวิชา"</w:t>
-            </w:r>
-            <w:r>
-              <w:t xml:space="preserve"> /&gt;</w:t>
-            </w:r>
-          </w:p>
-          <w:p>
-            <w:r>
-              <w:t>        &lt;/div&gt;</w:t>
-            </w:r>
-          </w:p>
-          <w:p/>
-          <w:p>
-            <w:r>
-              <w:t>        &lt;!-- Midterm Score Input --&gt;</w:t>
-            </w:r>
-          </w:p>
-          <w:p>
-            <w:r>
-              <w:t>        &lt;div class="input-row"&gt;</w:t>
-            </w:r>
-          </w:p>
-          <w:p>
-            <w:r>
-              <w:t>          &lt;label for="midterm-score"&gt;</w:t>
-            </w:r>
-            <w:r>
-              <w:rPr>
-                <w:cs/>
-              </w:rPr>
-              <w:t xml:space="preserve">คะแนน </w:t>
-            </w:r>
-            <w:r>
-              <w:t>Midterm (20%):&lt;/label&gt;</w:t>
-            </w:r>
-          </w:p>
-          <w:p>
-            <w:r>
-              <w:t>          &lt;input type="text" id="midterm-score" placeholder="0-100" /&gt;</w:t>
-            </w:r>
-          </w:p>
-          <w:p>
-            <w:r>
-              <w:t>        &lt;/div&gt;</w:t>
-            </w:r>
-          </w:p>
-          <w:p/>
-          <w:p>
-            <w:r>
-              <w:t>        &lt;!-- Final Score Input --&gt;</w:t>
-            </w:r>
-          </w:p>
-          <w:p>
-            <w:r>
-              <w:t>        &lt;div class="input-row"&gt;</w:t>
-            </w:r>
-          </w:p>
-          <w:p>
-            <w:r>
-              <w:t>          &lt;label for="final-score"&gt;</w:t>
-            </w:r>
-            <w:r>
-              <w:rPr>
-                <w:cs/>
-              </w:rPr>
-              <w:t xml:space="preserve">คะแนน </w:t>
-            </w:r>
-            <w:r>
-              <w:t>Final (50%):&lt;/label&gt;</w:t>
-            </w:r>
-          </w:p>
-          <w:p>
-            <w:r>
-              <w:t>          &lt;input type="text" id="final-score" placeholder="0-100" /&gt;</w:t>
-            </w:r>
-          </w:p>
-          <w:p>
-            <w:r>
-              <w:t>        &lt;/div&gt;</w:t>
-            </w:r>
-          </w:p>
-          <w:p/>
-          <w:p>
-            <w:r>
-              <w:t>        &lt;!-- Assignment Score Input --&gt;</w:t>
-            </w:r>
-          </w:p>
-          <w:p>
-            <w:r>
-              <w:t>        &lt;div class="input-row"&gt;</w:t>
-            </w:r>
-          </w:p>
-          <w:p>
-            <w:r>
-              <w:lastRenderedPageBreak/>
-              <w:t>          &lt;label for="assignment-score"&gt;</w:t>
-            </w:r>
-            <w:r>
-              <w:rPr>
-                <w:cs/>
-              </w:rPr>
-              <w:t xml:space="preserve">คะแนน </w:t>
-            </w:r>
-            <w:r>
-              <w:t>Assignment (30%):&lt;/label&gt;</w:t>
-            </w:r>
-          </w:p>
-          <w:p>
-            <w:r>
-              <w:t>          &lt;input type="text" id="assignment-score" placeholder="0-100" /&gt;</w:t>
-            </w:r>
-          </w:p>
-          <w:p>
-            <w:r>
-              <w:t>        &lt;/div&gt;</w:t>
-            </w:r>
-          </w:p>
-          <w:p/>
-          <w:p>
-            <w:r>
-              <w:t>        &lt;!-- Button Group --&gt;</w:t>
-            </w:r>
-          </w:p>
-          <w:p>
-            <w:r>
-              <w:t>        &lt;div class="button-group"&gt;</w:t>
-            </w:r>
-          </w:p>
-          <w:p>
-            <w:r>
-              <w:t>          &lt;button id="btn-calculate"&gt;Calculate Grade&lt;/button&gt;</w:t>
-            </w:r>
-          </w:p>
-          <w:p>
-            <w:r>
-              <w:t>          &lt;button id="btn-clear"&gt;Clear&lt;/button&gt;</w:t>
-            </w:r>
-          </w:p>
-          <w:p>
-            <w:r>
-              <w:t>        &lt;/div&gt;</w:t>
-            </w:r>
-          </w:p>
-          <w:p>
-            <w:r>
-              <w:t>      &lt;/div&gt;</w:t>
-            </w:r>
-          </w:p>
-          <w:p/>
-          <w:p>
-            <w:r>
-              <w:t>      &lt;!-- ========================================</w:t>
-            </w:r>
-          </w:p>
-          <w:p>
-            <w:r>
-              <w:t>         RESULT CONTAINER (</w:t>
-            </w:r>
-            <w:r>
-              <w:rPr>
-                <w:cs/>
-              </w:rPr>
-              <w:t>ซ่อนไว้ตั้งแต่แรก)</w:t>
-            </w:r>
-          </w:p>
-          <w:p>
-            <w:r>
-              <w:t>         ======================================== --&gt;</w:t>
-            </w:r>
-          </w:p>
-          <w:p>
-            <w:r>
-              <w:t>      &lt;div id="result-container" style="display: none"&gt;</w:t>
-            </w:r>
-          </w:p>
-          <w:p>
-            <w:r>
-              <w:t>        &lt;p&gt;Total Score: &lt;span id="total-score"&gt;0&lt;/span&gt;&lt;/p&gt;</w:t>
-            </w:r>
-          </w:p>
-          <w:p>
-            <w:r>
-              <w:t>        &lt;p&gt;Final Grade: &lt;span id="final-grade"&gt;-&lt;/span&gt;&lt;/p&gt;</w:t>
-            </w:r>
-          </w:p>
-          <w:p>
-            <w:r>
-              <w:t>        &lt;p&gt;Status: &lt;span id="pass-status"&gt;-&lt;/span&gt;&lt;/p&gt;</w:t>
-            </w:r>
-          </w:p>
-          <w:p>
-            <w:r>
-              <w:t>      &lt;/div&gt;</w:t>
-            </w:r>
-          </w:p>
-          <w:p/>
-          <w:p>
-            <w:r>
-              <w:t>      &lt;!-- ========================================</w:t>
-            </w:r>
-          </w:p>
-          <w:p>
-            <w:r>
-              <w:t xml:space="preserve">         TABLE SECTION - </w:t>
-            </w:r>
-            <w:r>
-              <w:rPr>
-                <w:cs/>
-              </w:rPr>
-              <w:t>แสดงประวัติการคำนวณ</w:t>
-            </w:r>
-          </w:p>
-          <w:p>
-            <w:r>
-              <w:t>         ======================================== --&gt;</w:t>
-            </w:r>
-          </w:p>
-          <w:p>
-            <w:r>
-              <w:t>      &lt;div class="table-section"&gt;</w:t>
-            </w:r>
-          </w:p>
-          <w:p>
-            <w:r>
-              <w:t>        &lt;h2&gt;</w:t>
-            </w:r>
-            <w:r>
-              <w:rPr>
-                <w:cs/>
-              </w:rPr>
-              <w:t>ประวัติการคำนวณเกรด</w:t>
-            </w:r>
-            <w:r>
-              <w:t>&lt;/h2&gt;</w:t>
-            </w:r>
-          </w:p>
-          <w:p>
-            <w:r>
-              <w:t>        &lt;table&gt;</w:t>
-            </w:r>
-          </w:p>
-          <w:p>
-            <w:r>
-              <w:t>          &lt;thead&gt;</w:t>
-            </w:r>
-          </w:p>
-          <w:p>
-            <w:r>
-              <w:t>            &lt;tr&gt;</w:t>
-            </w:r>
-          </w:p>
-          <w:p>
-            <w:r>
-              <w:t>              &lt;th&gt;</w:t>
-            </w:r>
-            <w:r>
-              <w:rPr>
-                <w:cs/>
-              </w:rPr>
-              <w:t>ชื่อ</w:t>
-            </w:r>
-            <w:r>
-              <w:t>&lt;/th&gt;</w:t>
-            </w:r>
-          </w:p>
-          <w:p>
-            <w:r>
-              <w:t>              &lt;th&gt;</w:t>
-            </w:r>
-            <w:r>
-              <w:rPr>
-                <w:cs/>
-              </w:rPr>
-              <w:t>รายวิชา</w:t>
-            </w:r>
-            <w:r>
-              <w:t>&lt;/th&gt;</w:t>
-            </w:r>
-          </w:p>
-          <w:p>
-            <w:r>
-              <w:t>              &lt;th&gt;</w:t>
-            </w:r>
-            <w:r>
-              <w:rPr>
-                <w:cs/>
-              </w:rPr>
-              <w:t>คะแนนรวม</w:t>
-            </w:r>
-            <w:r>
-              <w:t>&lt;/th&gt;</w:t>
-            </w:r>
-          </w:p>
-          <w:p>
-            <w:r>
-              <w:t>              &lt;th&gt;</w:t>
-            </w:r>
-            <w:r>
-              <w:rPr>
-                <w:cs/>
-              </w:rPr>
-              <w:t>เกรด</w:t>
-            </w:r>
-            <w:r>
-              <w:t>&lt;/th&gt;</w:t>
-            </w:r>
-          </w:p>
-          <w:p>
-            <w:r>
-              <w:t>              &lt;th&gt;</w:t>
-            </w:r>
-            <w:r>
-              <w:rPr>
-                <w:cs/>
-              </w:rPr>
-              <w:t>สถานะ</w:t>
-            </w:r>
-            <w:r>
-              <w:t>&lt;/th&gt;</w:t>
-            </w:r>
-          </w:p>
-          <w:p>
-            <w:r>
-              <w:t>            &lt;/tr&gt;</w:t>
-            </w:r>
-          </w:p>
-          <w:p>
-            <w:r>
-              <w:t>          &lt;/thead&gt;</w:t>
-            </w:r>
-          </w:p>
-          <w:p>
-            <w:r>
-              <w:t>          &lt;tbody id="results-table-body"&gt;</w:t>
-            </w:r>
-          </w:p>
-          <w:p>
-            <w:r>
-              <w:t>            &lt;tr&gt;</w:t>
-            </w:r>
-          </w:p>
-          <w:p>
-            <w:r>
-              <w:t>              &lt;td colspan="5" class="empty-message"&gt;</w:t>
-            </w:r>
-          </w:p>
-          <w:p>
-            <w:r>
-              <w:t xml:space="preserve">                </w:t>
-            </w:r>
-            <w:r>
-              <w:rPr>
-                <w:cs/>
-              </w:rPr>
-              <w:t xml:space="preserve">ยังไม่มีข้อมูล - กรุณากรอกข้อมูลและกดปุ่ม </w:t>
-            </w:r>
-            <w:r>
-              <w:t>Calculate</w:t>
-            </w:r>
-          </w:p>
-          <w:p>
-            <w:r>
-              <w:t xml:space="preserve">                </w:t>
-            </w:r>
-            <w:r>
-              <w:rPr>
-                <w:cs/>
-              </w:rPr>
-              <w:t>เพื่อคำนวณเกรด</w:t>
-            </w:r>
-          </w:p>
-          <w:p>
-            <w:r>
-              <w:t>              &lt;/td&gt;</w:t>
-            </w:r>
-          </w:p>
-          <w:p>
-            <w:r>
-              <w:t>            &lt;/tr&gt;</w:t>
-            </w:r>
-          </w:p>
-          <w:p>
-            <w:r>
-              <w:t>          &lt;/tbody&gt;</w:t>
-            </w:r>
-          </w:p>
-          <w:p>
-            <w:r>
-              <w:t>        &lt;/table&gt;</w:t>
-            </w:r>
-          </w:p>
-          <w:p>
-            <w:r>
-              <w:t>      &lt;/div&gt;</w:t>
-            </w:r>
-          </w:p>
-          <w:p>
-            <w:r>
-              <w:t>    &lt;/div&gt;</w:t>
-            </w:r>
-          </w:p>
-          <w:p/>
-          <w:p>
-            <w:r>
-              <w:lastRenderedPageBreak/>
               <w:t>    &lt;!-- ========================================</w:t>
             </w:r>
           </w:p>
@@ -2330,7 +2638,15 @@
           </w:p>
           <w:p>
             <w:r>
-              <w:t xml:space="preserve">      console.log("HTML+CSS </w:t>
+              <w:t xml:space="preserve">      </w:t>
+            </w:r>
+            <w:proofErr w:type="gramStart"/>
+            <w:r>
+              <w:t>console.log(</w:t>
+            </w:r>
+            <w:proofErr w:type="gramEnd"/>
+            <w:r>
+              <w:t xml:space="preserve">"HTML+CSS </w:t>
             </w:r>
             <w:r>
               <w:rPr>
@@ -2344,7 +2660,15 @@
           </w:p>
           <w:p>
             <w:r>
-              <w:t>      console.log("</w:t>
+              <w:t xml:space="preserve">      </w:t>
+            </w:r>
+            <w:proofErr w:type="gramStart"/>
+            <w:r>
+              <w:t>console.log(</w:t>
+            </w:r>
+            <w:proofErr w:type="gramEnd"/>
+            <w:r>
+              <w:t>"</w:t>
             </w:r>
             <w:r>
               <w:rPr>
@@ -2597,7 +2921,15 @@
           </w:p>
           <w:p>
             <w:r>
-              <w:t xml:space="preserve">      console.log("=== </w:t>
+              <w:t xml:space="preserve">      </w:t>
+            </w:r>
+            <w:proofErr w:type="gramStart"/>
+            <w:r>
+              <w:t>console.log(</w:t>
+            </w:r>
+            <w:proofErr w:type="gramEnd"/>
+            <w:r>
+              <w:t xml:space="preserve">"=== </w:t>
             </w:r>
             <w:r>
               <w:rPr>
@@ -2611,12 +2943,28 @@
           </w:p>
           <w:p>
             <w:r>
-              <w:t>      console.log("validateScore(85):", validateScore(85)); // true</w:t>
-            </w:r>
-          </w:p>
-          <w:p>
-            <w:r>
-              <w:t>      console.log("validateScore('85'):", validateScore("85")); // true</w:t>
+              <w:t>      console.log("</w:t>
+            </w:r>
+            <w:proofErr w:type="gramStart"/>
+            <w:r>
+              <w:t>validateScore(</w:t>
+            </w:r>
+            <w:proofErr w:type="gramEnd"/>
+            <w:r>
+              <w:t>85):", validateScore(85)); // true</w:t>
+            </w:r>
+          </w:p>
+          <w:p>
+            <w:r>
+              <w:t>      console.log("</w:t>
+            </w:r>
+            <w:proofErr w:type="gramStart"/>
+            <w:r>
+              <w:t>validateScore(</w:t>
+            </w:r>
+            <w:proofErr w:type="gramEnd"/>
+            <w:r>
+              <w:t>'85'):", validateScore("85")); // true</w:t>
             </w:r>
           </w:p>
           <w:p>
@@ -2626,22 +2974,54 @@
           </w:p>
           <w:p>
             <w:r>
-              <w:t>      console.log("validateScore(-5):", validateScore(-5)); // false</w:t>
-            </w:r>
-          </w:p>
-          <w:p>
-            <w:r>
-              <w:t>      console.log("validateScore(105):", validateScore(105)); // false</w:t>
-            </w:r>
-          </w:p>
-          <w:p>
-            <w:r>
-              <w:t>      console.log("validateScore(''):", validateScore("")); // false</w:t>
-            </w:r>
-          </w:p>
-          <w:p>
-            <w:r>
-              <w:t>      console.log("============================");</w:t>
+              <w:t>      console.log("</w:t>
+            </w:r>
+            <w:proofErr w:type="gramStart"/>
+            <w:r>
+              <w:t>validateScore(</w:t>
+            </w:r>
+            <w:proofErr w:type="gramEnd"/>
+            <w:r>
+              <w:t>-5):", validateScore(-5)); // false</w:t>
+            </w:r>
+          </w:p>
+          <w:p>
+            <w:r>
+              <w:t>      console.log("</w:t>
+            </w:r>
+            <w:proofErr w:type="gramStart"/>
+            <w:r>
+              <w:t>validateScore(</w:t>
+            </w:r>
+            <w:proofErr w:type="gramEnd"/>
+            <w:r>
+              <w:t>105):", validateScore(105)); // false</w:t>
+            </w:r>
+          </w:p>
+          <w:p>
+            <w:r>
+              <w:t>      console.log("</w:t>
+            </w:r>
+            <w:proofErr w:type="gramStart"/>
+            <w:r>
+              <w:t>validateScore(</w:t>
+            </w:r>
+            <w:proofErr w:type="gramEnd"/>
+            <w:r>
+              <w:t>''):", validateScore("")); // false</w:t>
+            </w:r>
+          </w:p>
+          <w:p>
+            <w:r>
+              <w:t xml:space="preserve">      </w:t>
+            </w:r>
+            <w:proofErr w:type="gramStart"/>
+            <w:r>
+              <w:t>console.log(</w:t>
+            </w:r>
+            <w:proofErr w:type="gramEnd"/>
+            <w:r>
+              <w:t>"============================");</w:t>
             </w:r>
           </w:p>
         </w:tc>
@@ -2732,7 +3112,15 @@
           </w:p>
           <w:p>
             <w:r>
-              <w:t>      function calculateScore(midterm, final, assignment) {</w:t>
+              <w:t xml:space="preserve">      function </w:t>
+            </w:r>
+            <w:proofErr w:type="gramStart"/>
+            <w:r>
+              <w:t>calculateScore(</w:t>
+            </w:r>
+            <w:proofErr w:type="gramEnd"/>
+            <w:r>
+              <w:t>midterm, final, assignment) {</w:t>
             </w:r>
           </w:p>
           <w:p>
@@ -2780,7 +3168,15 @@
           <w:p>
             <w:r>
               <w:lastRenderedPageBreak/>
-              <w:t xml:space="preserve">      console.log("=== </w:t>
+              <w:t xml:space="preserve">      </w:t>
+            </w:r>
+            <w:proofErr w:type="gramStart"/>
+            <w:r>
+              <w:t>console.log(</w:t>
+            </w:r>
+            <w:proofErr w:type="gramEnd"/>
+            <w:r>
+              <w:t xml:space="preserve">"=== </w:t>
             </w:r>
             <w:r>
               <w:rPr>
@@ -2794,22 +3190,51 @@
           </w:p>
           <w:p>
             <w:r>
-              <w:t>      console.log("calculateScore(80, 90, 70):", calculateScore(80, 90, 70)); // 82</w:t>
-            </w:r>
-          </w:p>
-          <w:p>
-            <w:r>
-              <w:t>      console.log(</w:t>
-            </w:r>
-          </w:p>
-          <w:p>
-            <w:r>
-              <w:t>        "calculateScore(100, 100, 100):",</w:t>
-            </w:r>
-          </w:p>
-          <w:p>
-            <w:r>
-              <w:t>        calculateScore(100, 100, 100),</w:t>
+              <w:t xml:space="preserve">      </w:t>
+            </w:r>
+            <w:proofErr w:type="gramStart"/>
+            <w:r>
+              <w:t>console.log(</w:t>
+            </w:r>
+            <w:proofErr w:type="gramEnd"/>
+            <w:r>
+              <w:t>"calculateScore(80, 90, 70):", calculateScore(80, 90, 70)); // 82</w:t>
+            </w:r>
+          </w:p>
+          <w:p>
+            <w:r>
+              <w:t xml:space="preserve">      </w:t>
+            </w:r>
+            <w:proofErr w:type="gramStart"/>
+            <w:r>
+              <w:t>console.log(</w:t>
+            </w:r>
+            <w:proofErr w:type="gramEnd"/>
+          </w:p>
+          <w:p>
+            <w:r>
+              <w:t>        "</w:t>
+            </w:r>
+            <w:proofErr w:type="gramStart"/>
+            <w:r>
+              <w:t>calculateScore(</w:t>
+            </w:r>
+            <w:proofErr w:type="gramEnd"/>
+            <w:r>
+              <w:t>100, 100, 100):",</w:t>
+            </w:r>
+          </w:p>
+          <w:p>
+            <w:r>
+              <w:t xml:space="preserve">        </w:t>
+            </w:r>
+            <w:proofErr w:type="gramStart"/>
+            <w:r>
+              <w:t>calculateScore(</w:t>
+            </w:r>
+            <w:proofErr w:type="gramEnd"/>
+            <w:r>
+              <w:t>100, 100, 100),</w:t>
             </w:r>
           </w:p>
           <w:p>
@@ -2819,12 +3244,28 @@
           </w:p>
           <w:p>
             <w:r>
-              <w:t>      console.log("calculateScore(50, 60, 70):", calculateScore(50, 60, 70)); // 62</w:t>
-            </w:r>
-          </w:p>
-          <w:p>
-            <w:r>
-              <w:t>      console.log("============================");</w:t>
+              <w:t xml:space="preserve">      </w:t>
+            </w:r>
+            <w:proofErr w:type="gramStart"/>
+            <w:r>
+              <w:t>console.log(</w:t>
+            </w:r>
+            <w:proofErr w:type="gramEnd"/>
+            <w:r>
+              <w:t>"calculateScore(50, 60, 70):", calculateScore(50, 60, 70)); // 62</w:t>
+            </w:r>
+          </w:p>
+          <w:p>
+            <w:r>
+              <w:t xml:space="preserve">      </w:t>
+            </w:r>
+            <w:proofErr w:type="gramStart"/>
+            <w:r>
+              <w:t>console.log(</w:t>
+            </w:r>
+            <w:proofErr w:type="gramEnd"/>
+            <w:r>
+              <w:t>"============================");</w:t>
             </w:r>
           </w:p>
         </w:tc>
@@ -3024,7 +3465,15 @@
           </w:p>
           <w:p>
             <w:r>
-              <w:t xml:space="preserve">      console.log("=== </w:t>
+              <w:t xml:space="preserve">      </w:t>
+            </w:r>
+            <w:proofErr w:type="gramStart"/>
+            <w:r>
+              <w:t>console.log(</w:t>
+            </w:r>
+            <w:proofErr w:type="gramEnd"/>
+            <w:r>
+              <w:t xml:space="preserve">"=== </w:t>
             </w:r>
             <w:r>
               <w:rPr>
@@ -3038,32 +3487,80 @@
           </w:p>
           <w:p>
             <w:r>
-              <w:t>      console.log("getGrade(85):", getGrade(85)); // A</w:t>
-            </w:r>
-          </w:p>
-          <w:p>
-            <w:r>
-              <w:t>      console.log("getGrade(75):", getGrade(75)); // B</w:t>
-            </w:r>
-          </w:p>
-          <w:p>
-            <w:r>
-              <w:t>      console.log("getGrade(65):", getGrade(65)); // C</w:t>
-            </w:r>
-          </w:p>
-          <w:p>
-            <w:r>
-              <w:t>      console.log("getGrade(55):", getGrade(55)); // D</w:t>
-            </w:r>
-          </w:p>
-          <w:p>
-            <w:r>
-              <w:t>      console.log("getGrade(45):", getGrade(45)); // F</w:t>
-            </w:r>
-          </w:p>
-          <w:p>
-            <w:r>
-              <w:t>      console.log("getGrade(80):", getGrade(80)); // A (</w:t>
+              <w:t>      console.log("</w:t>
+            </w:r>
+            <w:proofErr w:type="gramStart"/>
+            <w:r>
+              <w:t>getGrade(</w:t>
+            </w:r>
+            <w:proofErr w:type="gramEnd"/>
+            <w:r>
+              <w:t>85):", getGrade(85)); // A</w:t>
+            </w:r>
+          </w:p>
+          <w:p>
+            <w:r>
+              <w:t>      console.log("</w:t>
+            </w:r>
+            <w:proofErr w:type="gramStart"/>
+            <w:r>
+              <w:t>getGrade(</w:t>
+            </w:r>
+            <w:proofErr w:type="gramEnd"/>
+            <w:r>
+              <w:t>75):", getGrade(75)); // B</w:t>
+            </w:r>
+          </w:p>
+          <w:p>
+            <w:r>
+              <w:t>      console.log("</w:t>
+            </w:r>
+            <w:proofErr w:type="gramStart"/>
+            <w:r>
+              <w:t>getGrade(</w:t>
+            </w:r>
+            <w:proofErr w:type="gramEnd"/>
+            <w:r>
+              <w:t>65):", getGrade(65)); // C</w:t>
+            </w:r>
+          </w:p>
+          <w:p>
+            <w:r>
+              <w:t>      console.log("</w:t>
+            </w:r>
+            <w:proofErr w:type="gramStart"/>
+            <w:r>
+              <w:t>getGrade(</w:t>
+            </w:r>
+            <w:proofErr w:type="gramEnd"/>
+            <w:r>
+              <w:t>55):", getGrade(55)); // D</w:t>
+            </w:r>
+          </w:p>
+          <w:p>
+            <w:r>
+              <w:t>      console.log("</w:t>
+            </w:r>
+            <w:proofErr w:type="gramStart"/>
+            <w:r>
+              <w:t>getGrade(</w:t>
+            </w:r>
+            <w:proofErr w:type="gramEnd"/>
+            <w:r>
+              <w:t>45):", getGrade(45)); // F</w:t>
+            </w:r>
+          </w:p>
+          <w:p>
+            <w:r>
+              <w:t>      console.log("</w:t>
+            </w:r>
+            <w:proofErr w:type="gramStart"/>
+            <w:r>
+              <w:t>getGrade(</w:t>
+            </w:r>
+            <w:proofErr w:type="gramEnd"/>
+            <w:r>
+              <w:t>80):", getGrade(80)); // A (</w:t>
             </w:r>
             <w:r>
               <w:rPr>
@@ -3074,7 +3571,15 @@
           </w:p>
           <w:p>
             <w:r>
-              <w:t>      console.log("getGrade(79):", getGrade(79)); // B (</w:t>
+              <w:t>      console.log("</w:t>
+            </w:r>
+            <w:proofErr w:type="gramStart"/>
+            <w:r>
+              <w:t>getGrade(</w:t>
+            </w:r>
+            <w:proofErr w:type="gramEnd"/>
+            <w:r>
+              <w:t>79):", getGrade(79)); // B (</w:t>
             </w:r>
             <w:r>
               <w:rPr>
@@ -3085,7 +3590,15 @@
           </w:p>
           <w:p>
             <w:r>
-              <w:t>      console.log("============================");</w:t>
+              <w:t xml:space="preserve">      </w:t>
+            </w:r>
+            <w:proofErr w:type="gramStart"/>
+            <w:r>
+              <w:t>console.log(</w:t>
+            </w:r>
+            <w:proofErr w:type="gramEnd"/>
+            <w:r>
+              <w:t>"============================");</w:t>
             </w:r>
           </w:p>
         </w:tc>
@@ -3234,7 +3747,15 @@
           </w:p>
           <w:p>
             <w:r>
-              <w:t xml:space="preserve">      console.log("=== </w:t>
+              <w:t xml:space="preserve">      </w:t>
+            </w:r>
+            <w:proofErr w:type="gramStart"/>
+            <w:r>
+              <w:t>console.log(</w:t>
+            </w:r>
+            <w:proofErr w:type="gramEnd"/>
+            <w:r>
+              <w:t xml:space="preserve">"=== </w:t>
             </w:r>
             <w:r>
               <w:rPr>
@@ -3274,7 +3795,15 @@
           </w:p>
           <w:p>
             <w:r>
-              <w:t>      console.log("============================");</w:t>
+              <w:t xml:space="preserve">      </w:t>
+            </w:r>
+            <w:proofErr w:type="gramStart"/>
+            <w:r>
+              <w:t>console.log(</w:t>
+            </w:r>
+            <w:proofErr w:type="gramEnd"/>
+            <w:r>
+              <w:t>"============================");</w:t>
             </w:r>
           </w:p>
         </w:tc>
@@ -3428,7 +3957,15 @@
           </w:p>
           <w:p>
             <w:r>
-              <w:t>        let existingData = loadFromStorage();</w:t>
+              <w:t xml:space="preserve">        let existingData = </w:t>
+            </w:r>
+            <w:proofErr w:type="gramStart"/>
+            <w:r>
+              <w:t>loadFromStorage(</w:t>
+            </w:r>
+            <w:proofErr w:type="gramEnd"/>
+            <w:r>
+              <w:t>);</w:t>
             </w:r>
           </w:p>
           <w:p/>
@@ -3565,7 +4102,15 @@
           </w:p>
           <w:p>
             <w:r>
-              <w:t xml:space="preserve">      console.log("=== </w:t>
+              <w:t xml:space="preserve">      </w:t>
+            </w:r>
+            <w:proofErr w:type="gramStart"/>
+            <w:r>
+              <w:t>console.log(</w:t>
+            </w:r>
+            <w:proofErr w:type="gramEnd"/>
+            <w:r>
+              <w:t xml:space="preserve">"=== </w:t>
             </w:r>
             <w:r>
               <w:rPr>
@@ -3634,7 +4179,15 @@
           </w:p>
           <w:p>
             <w:r>
-              <w:t>      console.log("</w:t>
+              <w:t xml:space="preserve">      </w:t>
+            </w:r>
+            <w:proofErr w:type="gramStart"/>
+            <w:r>
+              <w:t>console.log(</w:t>
+            </w:r>
+            <w:proofErr w:type="gramEnd"/>
+            <w:r>
+              <w:t>"</w:t>
             </w:r>
             <w:r>
               <w:rPr>
@@ -3648,7 +4201,15 @@
           </w:p>
           <w:p>
             <w:r>
-              <w:t>      console.log("============================");</w:t>
+              <w:t xml:space="preserve">      </w:t>
+            </w:r>
+            <w:proofErr w:type="gramStart"/>
+            <w:r>
+              <w:t>console.log(</w:t>
+            </w:r>
+            <w:proofErr w:type="gramEnd"/>
+            <w:r>
+              <w:t>"============================");</w:t>
             </w:r>
           </w:p>
         </w:tc>
@@ -3739,7 +4300,15 @@
           </w:p>
           <w:p>
             <w:r>
-              <w:t>      function loadFromStorage() {</w:t>
+              <w:t xml:space="preserve">      function </w:t>
+            </w:r>
+            <w:proofErr w:type="gramStart"/>
+            <w:r>
+              <w:t>loadFromStorage(</w:t>
+            </w:r>
+            <w:proofErr w:type="gramEnd"/>
+            <w:r>
+              <w:t>) {</w:t>
             </w:r>
           </w:p>
           <w:p>
@@ -3854,7 +4423,15 @@
           </w:p>
           <w:p>
             <w:r>
-              <w:t xml:space="preserve">      console.log("=== </w:t>
+              <w:t xml:space="preserve">      </w:t>
+            </w:r>
+            <w:proofErr w:type="gramStart"/>
+            <w:r>
+              <w:t>console.log(</w:t>
+            </w:r>
+            <w:proofErr w:type="gramEnd"/>
+            <w:r>
+              <w:t xml:space="preserve">"=== </w:t>
             </w:r>
             <w:r>
               <w:rPr>
@@ -3868,7 +4445,15 @@
           </w:p>
           <w:p>
             <w:r>
-              <w:t>      const loadedData = loadFromStorage();</w:t>
+              <w:t xml:space="preserve">      const loadedData = </w:t>
+            </w:r>
+            <w:proofErr w:type="gramStart"/>
+            <w:r>
+              <w:t>loadFromStorage(</w:t>
+            </w:r>
+            <w:proofErr w:type="gramEnd"/>
+            <w:r>
+              <w:t>);</w:t>
             </w:r>
           </w:p>
           <w:p>
@@ -3878,7 +4463,15 @@
           </w:p>
           <w:p>
             <w:r>
-              <w:t>        console.log("</w:t>
+              <w:t xml:space="preserve">        </w:t>
+            </w:r>
+            <w:proofErr w:type="gramStart"/>
+            <w:r>
+              <w:t>console.log(</w:t>
+            </w:r>
+            <w:proofErr w:type="gramEnd"/>
+            <w:r>
+              <w:t>"</w:t>
             </w:r>
             <w:r>
               <w:rPr>
@@ -3897,7 +4490,15 @@
           </w:p>
           <w:p>
             <w:r>
-              <w:t>        console.log("</w:t>
+              <w:t xml:space="preserve">        </w:t>
+            </w:r>
+            <w:proofErr w:type="gramStart"/>
+            <w:r>
+              <w:t>console.log(</w:t>
+            </w:r>
+            <w:proofErr w:type="gramEnd"/>
+            <w:r>
+              <w:t>"</w:t>
             </w:r>
             <w:r>
               <w:rPr>
@@ -3916,7 +4517,15 @@
           </w:p>
           <w:p>
             <w:r>
-              <w:t>      console.log("============================");</w:t>
+              <w:t xml:space="preserve">      </w:t>
+            </w:r>
+            <w:proofErr w:type="gramStart"/>
+            <w:r>
+              <w:t>console.log(</w:t>
+            </w:r>
+            <w:proofErr w:type="gramEnd"/>
+            <w:r>
+              <w:t>"============================");</w:t>
             </w:r>
           </w:p>
         </w:tc>
@@ -4008,7 +4617,15 @@
           </w:p>
           <w:p>
             <w:r>
-              <w:t>      function handleCalculate() {</w:t>
+              <w:t xml:space="preserve">      function </w:t>
+            </w:r>
+            <w:proofErr w:type="gramStart"/>
+            <w:r>
+              <w:t>handleCalculate(</w:t>
+            </w:r>
+            <w:proofErr w:type="gramEnd"/>
+            <w:r>
+              <w:t>) {</w:t>
             </w:r>
           </w:p>
           <w:p>
@@ -4032,12 +4649,28 @@
           </w:p>
           <w:p>
             <w:r>
-              <w:t>          .getElementById("student-name")</w:t>
-            </w:r>
-          </w:p>
-          <w:p>
-            <w:r>
-              <w:t>          .value.trim();</w:t>
+              <w:t xml:space="preserve">          </w:t>
+            </w:r>
+            <w:proofErr w:type="gramStart"/>
+            <w:r>
+              <w:t>.getElementById</w:t>
+            </w:r>
+            <w:proofErr w:type="gramEnd"/>
+            <w:r>
+              <w:t>("student-name")</w:t>
+            </w:r>
+          </w:p>
+          <w:p>
+            <w:r>
+              <w:t>          .</w:t>
+            </w:r>
+            <w:proofErr w:type="gramStart"/>
+            <w:r>
+              <w:t>value.trim</w:t>
+            </w:r>
+            <w:proofErr w:type="gramEnd"/>
+            <w:r>
+              <w:t>();</w:t>
             </w:r>
           </w:p>
           <w:p>
@@ -4047,23 +4680,55 @@
           </w:p>
           <w:p>
             <w:r>
-              <w:t>          .getElementById("subject-name")</w:t>
-            </w:r>
-          </w:p>
-          <w:p>
-            <w:r>
-              <w:t>          .value.trim();</w:t>
-            </w:r>
-          </w:p>
-          <w:p>
-            <w:r>
-              <w:t>        const midtermScore = document.getElementById("midterm-score").value;</w:t>
+              <w:t xml:space="preserve">          </w:t>
+            </w:r>
+            <w:proofErr w:type="gramStart"/>
+            <w:r>
+              <w:t>.getElementById</w:t>
+            </w:r>
+            <w:proofErr w:type="gramEnd"/>
+            <w:r>
+              <w:t>("subject-name")</w:t>
+            </w:r>
+          </w:p>
+          <w:p>
+            <w:r>
+              <w:t>          .</w:t>
+            </w:r>
+            <w:proofErr w:type="gramStart"/>
+            <w:r>
+              <w:t>value.trim</w:t>
+            </w:r>
+            <w:proofErr w:type="gramEnd"/>
+            <w:r>
+              <w:t>();</w:t>
+            </w:r>
+          </w:p>
+          <w:p>
+            <w:r>
+              <w:t xml:space="preserve">        const midtermScore = </w:t>
+            </w:r>
+            <w:proofErr w:type="gramStart"/>
+            <w:r>
+              <w:t>document.getElementById</w:t>
+            </w:r>
+            <w:proofErr w:type="gramEnd"/>
+            <w:r>
+              <w:t>("midterm-score").value;</w:t>
             </w:r>
           </w:p>
           <w:p>
             <w:r>
               <w:lastRenderedPageBreak/>
-              <w:t>        const finalScore = document.getElementById("final-score").value;</w:t>
+              <w:t xml:space="preserve">        const finalScore = </w:t>
+            </w:r>
+            <w:proofErr w:type="gramStart"/>
+            <w:r>
+              <w:t>document.getElementById</w:t>
+            </w:r>
+            <w:proofErr w:type="gramEnd"/>
+            <w:r>
+              <w:t>("final-score").value;</w:t>
             </w:r>
           </w:p>
           <w:p>
@@ -4073,7 +4738,15 @@
           </w:p>
           <w:p>
             <w:r>
-              <w:t>          document.getElementById("assignment-score").value;</w:t>
+              <w:t xml:space="preserve">          </w:t>
+            </w:r>
+            <w:proofErr w:type="gramStart"/>
+            <w:r>
+              <w:t>document.getElementById</w:t>
+            </w:r>
+            <w:proofErr w:type="gramEnd"/>
+            <w:r>
+              <w:t>("assignment-score").value;</w:t>
             </w:r>
           </w:p>
           <w:p/>
@@ -4125,7 +4798,15 @@
           </w:p>
           <w:p>
             <w:r>
-              <w:t>          alert("Please enter student name and subject");</w:t>
+              <w:t xml:space="preserve">          </w:t>
+            </w:r>
+            <w:proofErr w:type="gramStart"/>
+            <w:r>
+              <w:t>alert(</w:t>
+            </w:r>
+            <w:proofErr w:type="gramEnd"/>
+            <w:r>
+              <w:t>"Please enter student name and subject");</w:t>
             </w:r>
           </w:p>
           <w:p>
@@ -4177,7 +4858,15 @@
           </w:p>
           <w:p>
             <w:r>
-              <w:t>          alert("Please enter valid numbers only");</w:t>
+              <w:t xml:space="preserve">          </w:t>
+            </w:r>
+            <w:proofErr w:type="gramStart"/>
+            <w:r>
+              <w:t>alert(</w:t>
+            </w:r>
+            <w:proofErr w:type="gramEnd"/>
+            <w:r>
+              <w:t>"Please enter valid numbers only");</w:t>
             </w:r>
           </w:p>
           <w:p>
@@ -4218,17 +4907,41 @@
           </w:p>
           <w:p>
             <w:r>
-              <w:t>          !validateScore(midtermScore) ||</w:t>
-            </w:r>
-          </w:p>
-          <w:p>
-            <w:r>
-              <w:t>          !validateScore(finalScore) ||</w:t>
-            </w:r>
-          </w:p>
-          <w:p>
-            <w:r>
-              <w:t>          !validateScore(assignmentScore)</w:t>
+              <w:t xml:space="preserve">          </w:t>
+            </w:r>
+            <w:proofErr w:type="gramStart"/>
+            <w:r>
+              <w:t>!validateScore</w:t>
+            </w:r>
+            <w:proofErr w:type="gramEnd"/>
+            <w:r>
+              <w:t>(midtermScore) ||</w:t>
+            </w:r>
+          </w:p>
+          <w:p>
+            <w:r>
+              <w:t xml:space="preserve">          </w:t>
+            </w:r>
+            <w:proofErr w:type="gramStart"/>
+            <w:r>
+              <w:t>!validateScore</w:t>
+            </w:r>
+            <w:proofErr w:type="gramEnd"/>
+            <w:r>
+              <w:t>(finalScore) ||</w:t>
+            </w:r>
+          </w:p>
+          <w:p>
+            <w:r>
+              <w:t xml:space="preserve">          </w:t>
+            </w:r>
+            <w:proofErr w:type="gramStart"/>
+            <w:r>
+              <w:t>!validateScore</w:t>
+            </w:r>
+            <w:proofErr w:type="gramEnd"/>
+            <w:r>
+              <w:t>(assignmentScore)</w:t>
             </w:r>
           </w:p>
           <w:p>
@@ -4238,7 +4951,15 @@
           </w:p>
           <w:p>
             <w:r>
-              <w:t>          alert("All scores must be between 0-100");</w:t>
+              <w:t xml:space="preserve">          </w:t>
+            </w:r>
+            <w:proofErr w:type="gramStart"/>
+            <w:r>
+              <w:t>alert(</w:t>
+            </w:r>
+            <w:proofErr w:type="gramEnd"/>
+            <w:r>
+              <w:t>"All scores must be between 0-100");</w:t>
             </w:r>
           </w:p>
           <w:p>
@@ -4275,7 +4996,15 @@
           <w:p/>
           <w:p>
             <w:r>
-              <w:t>        const totalScore = calculateScore(midterm, final, assignment);</w:t>
+              <w:t xml:space="preserve">        const totalScore = </w:t>
+            </w:r>
+            <w:proofErr w:type="gramStart"/>
+            <w:r>
+              <w:t>calculateScore(</w:t>
+            </w:r>
+            <w:proofErr w:type="gramEnd"/>
+            <w:r>
+              <w:t>midterm, final, assignment);</w:t>
             </w:r>
           </w:p>
           <w:p/>
@@ -4317,7 +5046,15 @@
           </w:p>
           <w:p>
             <w:r>
-              <w:t>        document.getElementById("total-score").textContent =</w:t>
+              <w:t xml:space="preserve">        </w:t>
+            </w:r>
+            <w:proofErr w:type="gramStart"/>
+            <w:r>
+              <w:t>document.getElementById</w:t>
+            </w:r>
+            <w:proofErr w:type="gramEnd"/>
+            <w:r>
+              <w:t>("total-score").textContent =</w:t>
             </w:r>
           </w:p>
           <w:p>
@@ -4327,13 +5064,29 @@
           </w:p>
           <w:p>
             <w:r>
-              <w:t>        document.getElementById("final-grade").textContent = grade;</w:t>
+              <w:t xml:space="preserve">        </w:t>
+            </w:r>
+            <w:proofErr w:type="gramStart"/>
+            <w:r>
+              <w:t>document.getElementById</w:t>
+            </w:r>
+            <w:proofErr w:type="gramEnd"/>
+            <w:r>
+              <w:t>("final-grade").textContent = grade;</w:t>
             </w:r>
           </w:p>
           <w:p>
             <w:r>
               <w:lastRenderedPageBreak/>
-              <w:t>        document.getElementById("pass-status").textContent = status;</w:t>
+              <w:t xml:space="preserve">        </w:t>
+            </w:r>
+            <w:proofErr w:type="gramStart"/>
+            <w:r>
+              <w:t>document.getElementById</w:t>
+            </w:r>
+            <w:proofErr w:type="gramEnd"/>
+            <w:r>
+              <w:t>("pass-status").textContent = status;</w:t>
             </w:r>
           </w:p>
           <w:p/>
@@ -4353,7 +5106,15 @@
           </w:p>
           <w:p>
             <w:r>
-              <w:t>        document.getElementById("result-container").style.display = "block";</w:t>
+              <w:t xml:space="preserve">        </w:t>
+            </w:r>
+            <w:proofErr w:type="gramStart"/>
+            <w:r>
+              <w:t>document.getElementById</w:t>
+            </w:r>
+            <w:proofErr w:type="gramEnd"/>
+            <w:r>
+              <w:t>("result-container").style.display = "block";</w:t>
             </w:r>
           </w:p>
           <w:p/>
@@ -4455,7 +5216,15 @@
           </w:p>
           <w:p>
             <w:r>
-              <w:t>        console.log("</w:t>
+              <w:t xml:space="preserve">        </w:t>
+            </w:r>
+            <w:proofErr w:type="gramStart"/>
+            <w:r>
+              <w:t>console.log(</w:t>
+            </w:r>
+            <w:proofErr w:type="gramEnd"/>
+            <w:r>
+              <w:t>"</w:t>
             </w:r>
             <w:r>
               <w:rPr>
@@ -4495,7 +5264,15 @@
           </w:p>
           <w:p>
             <w:r>
-              <w:t xml:space="preserve">      console.log("=== handleCalculate </w:t>
+              <w:t xml:space="preserve">      </w:t>
+            </w:r>
+            <w:proofErr w:type="gramStart"/>
+            <w:r>
+              <w:t>console.log(</w:t>
+            </w:r>
+            <w:proofErr w:type="gramEnd"/>
+            <w:r>
+              <w:t xml:space="preserve">"=== handleCalculate </w:t>
             </w:r>
             <w:r>
               <w:rPr>
@@ -4509,7 +5286,15 @@
           </w:p>
           <w:p>
             <w:r>
-              <w:t>      console.log("</w:t>
+              <w:t xml:space="preserve">      </w:t>
+            </w:r>
+            <w:proofErr w:type="gramStart"/>
+            <w:r>
+              <w:t>console.log(</w:t>
+            </w:r>
+            <w:proofErr w:type="gramEnd"/>
+            <w:r>
+              <w:t>"</w:t>
             </w:r>
             <w:r>
               <w:rPr>
@@ -4700,7 +5485,15 @@
           </w:p>
           <w:p>
             <w:r>
-              <w:t>      function handleClear() {</w:t>
+              <w:t xml:space="preserve">      function </w:t>
+            </w:r>
+            <w:proofErr w:type="gramStart"/>
+            <w:r>
+              <w:t>handleClear(</w:t>
+            </w:r>
+            <w:proofErr w:type="gramEnd"/>
+            <w:r>
+              <w:t>) {</w:t>
             </w:r>
           </w:p>
           <w:p>
@@ -4719,27 +5512,67 @@
           </w:p>
           <w:p>
             <w:r>
-              <w:t>        document.getElementById("student-name").value = "";</w:t>
-            </w:r>
-          </w:p>
-          <w:p>
-            <w:r>
-              <w:t>        document.getElementById("subject-name").value = "";</w:t>
-            </w:r>
-          </w:p>
-          <w:p>
-            <w:r>
-              <w:t>        document.getElementById("midterm-score").value = "";</w:t>
-            </w:r>
-          </w:p>
-          <w:p>
-            <w:r>
-              <w:t>        document.getElementById("final-score").value = "";</w:t>
-            </w:r>
-          </w:p>
-          <w:p>
-            <w:r>
-              <w:t>        document.getElementById("assignment-score").value = "";</w:t>
+              <w:t xml:space="preserve">        </w:t>
+            </w:r>
+            <w:proofErr w:type="gramStart"/>
+            <w:r>
+              <w:t>document.getElementById</w:t>
+            </w:r>
+            <w:proofErr w:type="gramEnd"/>
+            <w:r>
+              <w:t>("student-name").value = "";</w:t>
+            </w:r>
+          </w:p>
+          <w:p>
+            <w:r>
+              <w:t xml:space="preserve">        </w:t>
+            </w:r>
+            <w:proofErr w:type="gramStart"/>
+            <w:r>
+              <w:t>document.getElementById</w:t>
+            </w:r>
+            <w:proofErr w:type="gramEnd"/>
+            <w:r>
+              <w:t>("subject-name").value = "";</w:t>
+            </w:r>
+          </w:p>
+          <w:p>
+            <w:r>
+              <w:t xml:space="preserve">        </w:t>
+            </w:r>
+            <w:proofErr w:type="gramStart"/>
+            <w:r>
+              <w:t>document.getElementById</w:t>
+            </w:r>
+            <w:proofErr w:type="gramEnd"/>
+            <w:r>
+              <w:t>("midterm-score").value = "";</w:t>
+            </w:r>
+          </w:p>
+          <w:p>
+            <w:r>
+              <w:t xml:space="preserve">        </w:t>
+            </w:r>
+            <w:proofErr w:type="gramStart"/>
+            <w:r>
+              <w:t>document.getElementById</w:t>
+            </w:r>
+            <w:proofErr w:type="gramEnd"/>
+            <w:r>
+              <w:t>("final-score").value = "";</w:t>
+            </w:r>
+          </w:p>
+          <w:p>
+            <w:r>
+              <w:t xml:space="preserve">        </w:t>
+            </w:r>
+            <w:proofErr w:type="gramStart"/>
+            <w:r>
+              <w:t>document.getElementById</w:t>
+            </w:r>
+            <w:proofErr w:type="gramEnd"/>
+            <w:r>
+              <w:t>("assignment-score").value = "";</w:t>
             </w:r>
           </w:p>
           <w:p/>
@@ -4759,13 +5592,29 @@
           </w:p>
           <w:p>
             <w:r>
-              <w:t>        document.getElementById("result-container").style.display = "none";</w:t>
+              <w:t xml:space="preserve">        </w:t>
+            </w:r>
+            <w:proofErr w:type="gramStart"/>
+            <w:r>
+              <w:t>document.getElementById</w:t>
+            </w:r>
+            <w:proofErr w:type="gramEnd"/>
+            <w:r>
+              <w:t>("result-container").style.display = "none";</w:t>
             </w:r>
           </w:p>
           <w:p/>
           <w:p>
             <w:r>
-              <w:t>        console.log("</w:t>
+              <w:t xml:space="preserve">        </w:t>
+            </w:r>
+            <w:proofErr w:type="gramStart"/>
+            <w:r>
+              <w:t>console.log(</w:t>
+            </w:r>
+            <w:proofErr w:type="gramEnd"/>
+            <w:r>
+              <w:t>"</w:t>
             </w:r>
             <w:r>
               <w:rPr>
@@ -4805,7 +5654,15 @@
           </w:p>
           <w:p>
             <w:r>
-              <w:t xml:space="preserve">      console.log("=== handleClear </w:t>
+              <w:t xml:space="preserve">      </w:t>
+            </w:r>
+            <w:proofErr w:type="gramStart"/>
+            <w:r>
+              <w:t>console.log(</w:t>
+            </w:r>
+            <w:proofErr w:type="gramEnd"/>
+            <w:r>
+              <w:t xml:space="preserve">"=== handleClear </w:t>
             </w:r>
             <w:r>
               <w:rPr>
@@ -4819,7 +5676,15 @@
           </w:p>
           <w:p>
             <w:r>
-              <w:t>      console.log("</w:t>
+              <w:t xml:space="preserve">      </w:t>
+            </w:r>
+            <w:proofErr w:type="gramStart"/>
+            <w:r>
+              <w:t>console.log(</w:t>
+            </w:r>
+            <w:proofErr w:type="gramEnd"/>
+            <w:r>
+              <w:t>"</w:t>
             </w:r>
             <w:r>
               <w:rPr>
@@ -4929,17 +5794,41 @@
           </w:p>
           <w:p>
             <w:r>
-              <w:t>      window.addEventListener("DOMContentLoaded", function () {</w:t>
-            </w:r>
-          </w:p>
-          <w:p>
-            <w:r>
-              <w:t>        console.log("=== Page Loaded! ===");</w:t>
-            </w:r>
-          </w:p>
-          <w:p>
-            <w:r>
-              <w:t>        console.log("</w:t>
+              <w:t xml:space="preserve">      </w:t>
+            </w:r>
+            <w:proofErr w:type="gramStart"/>
+            <w:r>
+              <w:t>window.addEventListener</w:t>
+            </w:r>
+            <w:proofErr w:type="gramEnd"/>
+            <w:r>
+              <w:t>("DOMContentLoaded", function () {</w:t>
+            </w:r>
+          </w:p>
+          <w:p>
+            <w:r>
+              <w:t xml:space="preserve">        </w:t>
+            </w:r>
+            <w:proofErr w:type="gramStart"/>
+            <w:r>
+              <w:t>console.log(</w:t>
+            </w:r>
+            <w:proofErr w:type="gramEnd"/>
+            <w:r>
+              <w:t>"=== Page Loaded! ===");</w:t>
+            </w:r>
+          </w:p>
+          <w:p>
+            <w:r>
+              <w:t xml:space="preserve">        </w:t>
+            </w:r>
+            <w:proofErr w:type="gramStart"/>
+            <w:r>
+              <w:t>console.log(</w:t>
+            </w:r>
+            <w:proofErr w:type="gramEnd"/>
+            <w:r>
+              <w:t>"</w:t>
             </w:r>
             <w:r>
               <w:rPr>
@@ -4965,17 +5854,41 @@
           </w:p>
           <w:p>
             <w:r>
-              <w:t>        const savedData = loadFromStorage();</w:t>
-            </w:r>
-          </w:p>
-          <w:p>
-            <w:r>
-              <w:t>        if (savedData !== null) {</w:t>
-            </w:r>
-          </w:p>
-          <w:p>
-            <w:r>
-              <w:t>          console.log("</w:t>
+              <w:t xml:space="preserve">        const savedData = </w:t>
+            </w:r>
+            <w:proofErr w:type="gramStart"/>
+            <w:r>
+              <w:t>loadFromStorage(</w:t>
+            </w:r>
+            <w:proofErr w:type="gramEnd"/>
+            <w:r>
+              <w:t>);</w:t>
+            </w:r>
+          </w:p>
+          <w:p>
+            <w:r>
+              <w:t>        if (</w:t>
+            </w:r>
+            <w:proofErr w:type="gramStart"/>
+            <w:r>
+              <w:t>savedData !</w:t>
+            </w:r>
+            <w:proofErr w:type="gramEnd"/>
+            <w:r>
+              <w:t>== null) {</w:t>
+            </w:r>
+          </w:p>
+          <w:p>
+            <w:r>
+              <w:t xml:space="preserve">          </w:t>
+            </w:r>
+            <w:proofErr w:type="gramStart"/>
+            <w:r>
+              <w:t>console.log(</w:t>
+            </w:r>
+            <w:proofErr w:type="gramEnd"/>
+            <w:r>
+              <w:t>"</w:t>
             </w:r>
             <w:r>
               <w:rPr>
@@ -5007,7 +5920,15 @@
           </w:p>
           <w:p>
             <w:r>
-              <w:t>          console.log("</w:t>
+              <w:t xml:space="preserve">          </w:t>
+            </w:r>
+            <w:proofErr w:type="gramStart"/>
+            <w:r>
+              <w:t>console.log(</w:t>
+            </w:r>
+            <w:proofErr w:type="gramEnd"/>
+            <w:r>
+              <w:t>"</w:t>
             </w:r>
             <w:r>
               <w:rPr>
@@ -5026,7 +5947,15 @@
           </w:p>
           <w:p>
             <w:r>
-              <w:t>          console.log("</w:t>
+              <w:t xml:space="preserve">          </w:t>
+            </w:r>
+            <w:proofErr w:type="gramStart"/>
+            <w:r>
+              <w:t>console.log(</w:t>
+            </w:r>
+            <w:proofErr w:type="gramEnd"/>
+            <w:r>
+              <w:t>"</w:t>
             </w:r>
             <w:r>
               <w:rPr>
@@ -5055,7 +5984,15 @@
           <w:p/>
           <w:p>
             <w:r>
-              <w:t>        console.log("=====================");</w:t>
+              <w:t xml:space="preserve">        </w:t>
+            </w:r>
+            <w:proofErr w:type="gramStart"/>
+            <w:r>
+              <w:t>console.log(</w:t>
+            </w:r>
+            <w:proofErr w:type="gramEnd"/>
+            <w:r>
+              <w:t>"=====================");</w:t>
             </w:r>
           </w:p>
           <w:p>
@@ -5074,6 +6011,9 @@
     </w:p>
     <w:p>
       <w:r>
+        <w:rPr>
+          <w:noProof/>
+        </w:rPr>
         <w:lastRenderedPageBreak/>
         <w:drawing>
           <wp:inline distT="0" distB="0" distL="0" distR="0" wp14:anchorId="55A1621C" wp14:editId="3836306D">
@@ -5115,7 +6055,6 @@
     <w:p>
       <w:pPr>
         <w:rPr>
-          <w:rFonts w:hint="cs"/>
           <w:color w:val="FF0000"/>
           <w:cs/>
         </w:rPr>
@@ -5131,6 +6070,9 @@
     </w:p>
     <w:p>
       <w:r>
+        <w:rPr>
+          <w:noProof/>
+        </w:rPr>
         <w:drawing>
           <wp:inline distT="0" distB="0" distL="0" distR="0" wp14:anchorId="3C3B7E2F" wp14:editId="0FB17C21">
             <wp:extent cx="5731510" cy="2807335"/>
@@ -5187,6 +6129,7 @@
       <w:r>
         <w:rPr>
           <w:rFonts w:cs="Cordia New"/>
+          <w:noProof/>
           <w:cs/>
         </w:rPr>
         <w:lastRenderedPageBreak/>
@@ -5244,6 +6187,9 @@
     </w:p>
     <w:p>
       <w:r>
+        <w:rPr>
+          <w:noProof/>
+        </w:rPr>
         <w:drawing>
           <wp:inline distT="0" distB="0" distL="0" distR="0" wp14:anchorId="4B6701FC" wp14:editId="39204BD9">
             <wp:extent cx="5731510" cy="2801620"/>
@@ -5284,7 +6230,6 @@
     <w:p>
       <w:pPr>
         <w:rPr>
-          <w:rFonts w:hint="cs"/>
           <w:color w:val="FF0000"/>
           <w:cs/>
         </w:rPr>
@@ -5302,6 +6247,7 @@
       <w:r>
         <w:rPr>
           <w:rFonts w:cs="Cordia New"/>
+          <w:noProof/>
           <w:cs/>
         </w:rPr>
         <w:lastRenderedPageBreak/>
@@ -5365,6 +6311,7 @@
       </w:pPr>
       <w:r>
         <w:rPr>
+          <w:noProof/>
           <w:color w:val="FF0000"/>
         </w:rPr>
         <w:drawing>
@@ -5407,7 +6354,6 @@
     <w:p>
       <w:pPr>
         <w:rPr>
-          <w:rFonts w:hint="cs"/>
           <w:color w:val="FF0000"/>
         </w:rPr>
       </w:pPr>
@@ -5424,6 +6370,7 @@
       <w:r>
         <w:rPr>
           <w:rFonts w:cs="Cordia New"/>
+          <w:noProof/>
           <w:cs/>
         </w:rPr>
         <w:drawing>
@@ -5549,7 +6496,21 @@
               <w:rPr>
                 <w:color w:val="000000" w:themeColor="text1"/>
               </w:rPr>
-              <w:t>      function displayTableData() {</w:t>
+              <w:t xml:space="preserve">      function </w:t>
+            </w:r>
+            <w:proofErr w:type="gramStart"/>
+            <w:r>
+              <w:rPr>
+                <w:color w:val="000000" w:themeColor="text1"/>
+              </w:rPr>
+              <w:t>displayTableData(</w:t>
+            </w:r>
+            <w:proofErr w:type="gramEnd"/>
+            <w:r>
+              <w:rPr>
+                <w:color w:val="000000" w:themeColor="text1"/>
+              </w:rPr>
+              <w:t>) {</w:t>
             </w:r>
           </w:p>
           <w:p>
@@ -5588,7 +6549,21 @@
               <w:rPr>
                 <w:color w:val="000000" w:themeColor="text1"/>
               </w:rPr>
-              <w:t>        const data = loadFromStorage();</w:t>
+              <w:t xml:space="preserve">        const data = </w:t>
+            </w:r>
+            <w:proofErr w:type="gramStart"/>
+            <w:r>
+              <w:rPr>
+                <w:color w:val="000000" w:themeColor="text1"/>
+              </w:rPr>
+              <w:t>loadFromStorage(</w:t>
+            </w:r>
+            <w:proofErr w:type="gramEnd"/>
+            <w:r>
+              <w:rPr>
+                <w:color w:val="000000" w:themeColor="text1"/>
+              </w:rPr>
+              <w:t>);</w:t>
             </w:r>
           </w:p>
           <w:p>
@@ -5641,7 +6616,21 @@
               <w:rPr>
                 <w:color w:val="000000" w:themeColor="text1"/>
               </w:rPr>
-              <w:t>        const tableBody = document.getElementById("results-table-body");</w:t>
+              <w:t xml:space="preserve">        const tableBody = </w:t>
+            </w:r>
+            <w:proofErr w:type="gramStart"/>
+            <w:r>
+              <w:rPr>
+                <w:color w:val="000000" w:themeColor="text1"/>
+              </w:rPr>
+              <w:t>document.getElementById</w:t>
+            </w:r>
+            <w:proofErr w:type="gramEnd"/>
+            <w:r>
+              <w:rPr>
+                <w:color w:val="000000" w:themeColor="text1"/>
+              </w:rPr>
+              <w:t>("results-table-body");</w:t>
             </w:r>
           </w:p>
           <w:p>
@@ -5681,7 +6670,21 @@
               <w:rPr>
                 <w:color w:val="000000" w:themeColor="text1"/>
               </w:rPr>
-              <w:t>        if (data === null || data.length === 0) {</w:t>
+              <w:t xml:space="preserve">        if (data === null || </w:t>
+            </w:r>
+            <w:proofErr w:type="gramStart"/>
+            <w:r>
+              <w:rPr>
+                <w:color w:val="000000" w:themeColor="text1"/>
+              </w:rPr>
+              <w:t>data.length</w:t>
+            </w:r>
+            <w:proofErr w:type="gramEnd"/>
+            <w:r>
+              <w:rPr>
+                <w:color w:val="000000" w:themeColor="text1"/>
+              </w:rPr>
+              <w:t xml:space="preserve"> === 0) {</w:t>
             </w:r>
           </w:p>
           <w:p>
@@ -5898,7 +6901,21 @@
               <w:rPr>
                 <w:color w:val="000000" w:themeColor="text1"/>
               </w:rPr>
-              <w:t>        data.forEach((item) =&gt; {</w:t>
+              <w:t xml:space="preserve">        </w:t>
+            </w:r>
+            <w:proofErr w:type="gramStart"/>
+            <w:r>
+              <w:rPr>
+                <w:color w:val="000000" w:themeColor="text1"/>
+              </w:rPr>
+              <w:t>data.forEach</w:t>
+            </w:r>
+            <w:proofErr w:type="gramEnd"/>
+            <w:r>
+              <w:rPr>
+                <w:color w:val="000000" w:themeColor="text1"/>
+              </w:rPr>
+              <w:t>((item) =&gt; {</w:t>
             </w:r>
           </w:p>
           <w:p>
@@ -5944,7 +6961,21 @@
               <w:rPr>
                 <w:color w:val="000000" w:themeColor="text1"/>
               </w:rPr>
-              <w:t>          const gradeClass = `grade-${item.grade.toLowerCase()}`;</w:t>
+              <w:t>          const gradeClass = `grade-${</w:t>
+            </w:r>
+            <w:proofErr w:type="gramStart"/>
+            <w:r>
+              <w:rPr>
+                <w:color w:val="000000" w:themeColor="text1"/>
+              </w:rPr>
+              <w:t>item.grade</w:t>
+            </w:r>
+            <w:proofErr w:type="gramEnd"/>
+            <w:r>
+              <w:rPr>
+                <w:color w:val="000000" w:themeColor="text1"/>
+              </w:rPr>
+              <w:t>.toLowerCase()}`;</w:t>
             </w:r>
           </w:p>
           <w:p>
@@ -6010,7 +7041,35 @@
               <w:rPr>
                 <w:color w:val="000000" w:themeColor="text1"/>
               </w:rPr>
-              <w:t>            item.status === "PASS" ? "status-pass" : "status-fail";</w:t>
+              <w:t xml:space="preserve">            </w:t>
+            </w:r>
+            <w:proofErr w:type="gramStart"/>
+            <w:r>
+              <w:rPr>
+                <w:color w:val="000000" w:themeColor="text1"/>
+              </w:rPr>
+              <w:t>item.status</w:t>
+            </w:r>
+            <w:proofErr w:type="gramEnd"/>
+            <w:r>
+              <w:rPr>
+                <w:color w:val="000000" w:themeColor="text1"/>
+              </w:rPr>
+              <w:t xml:space="preserve"> === "PASS" ? "status-pass</w:t>
+            </w:r>
+            <w:proofErr w:type="gramStart"/>
+            <w:r>
+              <w:rPr>
+                <w:color w:val="000000" w:themeColor="text1"/>
+              </w:rPr>
+              <w:t>" :</w:t>
+            </w:r>
+            <w:proofErr w:type="gramEnd"/>
+            <w:r>
+              <w:rPr>
+                <w:color w:val="000000" w:themeColor="text1"/>
+              </w:rPr>
+              <w:t xml:space="preserve"> "status-fail";</w:t>
             </w:r>
           </w:p>
           <w:p>
@@ -6056,7 +7115,21 @@
               <w:rPr>
                 <w:color w:val="000000" w:themeColor="text1"/>
               </w:rPr>
-              <w:t>        &lt;td&gt;${item.name}&lt;/td&gt;</w:t>
+              <w:t>        &lt;td&gt;${</w:t>
+            </w:r>
+            <w:proofErr w:type="gramStart"/>
+            <w:r>
+              <w:rPr>
+                <w:color w:val="000000" w:themeColor="text1"/>
+              </w:rPr>
+              <w:t>item.name}&lt;</w:t>
+            </w:r>
+            <w:proofErr w:type="gramEnd"/>
+            <w:r>
+              <w:rPr>
+                <w:color w:val="000000" w:themeColor="text1"/>
+              </w:rPr>
+              <w:t>/td&gt;</w:t>
             </w:r>
           </w:p>
           <w:p>
@@ -6069,7 +7142,21 @@
               <w:rPr>
                 <w:color w:val="000000" w:themeColor="text1"/>
               </w:rPr>
-              <w:t>        &lt;td&gt;${item.subject}&lt;/td&gt;</w:t>
+              <w:t>        &lt;td&gt;${</w:t>
+            </w:r>
+            <w:proofErr w:type="gramStart"/>
+            <w:r>
+              <w:rPr>
+                <w:color w:val="000000" w:themeColor="text1"/>
+              </w:rPr>
+              <w:t>item.subject</w:t>
+            </w:r>
+            <w:proofErr w:type="gramEnd"/>
+            <w:r>
+              <w:rPr>
+                <w:color w:val="000000" w:themeColor="text1"/>
+              </w:rPr>
+              <w:t>}&lt;/td&gt;</w:t>
             </w:r>
           </w:p>
           <w:p>
@@ -6082,7 +7169,21 @@
               <w:rPr>
                 <w:color w:val="000000" w:themeColor="text1"/>
               </w:rPr>
-              <w:t>        &lt;td&gt;${item.score.toFixed(2)}&lt;/td&gt;</w:t>
+              <w:t>        &lt;td&gt;${</w:t>
+            </w:r>
+            <w:proofErr w:type="gramStart"/>
+            <w:r>
+              <w:rPr>
+                <w:color w:val="000000" w:themeColor="text1"/>
+              </w:rPr>
+              <w:t>item.score</w:t>
+            </w:r>
+            <w:proofErr w:type="gramEnd"/>
+            <w:r>
+              <w:rPr>
+                <w:color w:val="000000" w:themeColor="text1"/>
+              </w:rPr>
+              <w:t>.toFixed(2)}&lt;/td&gt;</w:t>
             </w:r>
           </w:p>
           <w:p>
@@ -6095,7 +7196,21 @@
               <w:rPr>
                 <w:color w:val="000000" w:themeColor="text1"/>
               </w:rPr>
-              <w:t>        &lt;td&gt;&lt;span class="grade-badge ${gradeClass}"&gt;${item.grade}&lt;/span&gt;&lt;/td&gt;</w:t>
+              <w:t>        &lt;td&gt;&lt;span class="grade-badge ${gradeClass}"&gt;${</w:t>
+            </w:r>
+            <w:proofErr w:type="gramStart"/>
+            <w:r>
+              <w:rPr>
+                <w:color w:val="000000" w:themeColor="text1"/>
+              </w:rPr>
+              <w:t>item.grade</w:t>
+            </w:r>
+            <w:proofErr w:type="gramEnd"/>
+            <w:r>
+              <w:rPr>
+                <w:color w:val="000000" w:themeColor="text1"/>
+              </w:rPr>
+              <w:t>}&lt;/span&gt;&lt;/td&gt;</w:t>
             </w:r>
           </w:p>
           <w:p>
@@ -6108,7 +7223,21 @@
               <w:rPr>
                 <w:color w:val="000000" w:themeColor="text1"/>
               </w:rPr>
-              <w:t>        &lt;td&gt;&lt;span class="${statusClass}"&gt;${item.status}&lt;/span&gt;&lt;/td&gt;</w:t>
+              <w:t>        &lt;td&gt;&lt;span class="${statusClass}"&gt;${</w:t>
+            </w:r>
+            <w:proofErr w:type="gramStart"/>
+            <w:r>
+              <w:rPr>
+                <w:color w:val="000000" w:themeColor="text1"/>
+              </w:rPr>
+              <w:t>item.status</w:t>
+            </w:r>
+            <w:proofErr w:type="gramEnd"/>
+            <w:r>
+              <w:rPr>
+                <w:color w:val="000000" w:themeColor="text1"/>
+              </w:rPr>
+              <w:t>}&lt;/span&gt;&lt;/td&gt;</w:t>
             </w:r>
           </w:p>
           <w:p>
@@ -6200,7 +7329,6 @@
           <w:p>
             <w:pPr>
               <w:rPr>
-                <w:rFonts w:hint="cs"/>
                 <w:color w:val="000000" w:themeColor="text1"/>
               </w:rPr>
             </w:pPr>
@@ -6360,7 +7488,21 @@
               <w:rPr>
                 <w:color w:val="000000" w:themeColor="text1"/>
               </w:rPr>
-              <w:t>        .getElementById("btn-calculate")</w:t>
+              <w:t xml:space="preserve">        </w:t>
+            </w:r>
+            <w:proofErr w:type="gramStart"/>
+            <w:r>
+              <w:rPr>
+                <w:color w:val="000000" w:themeColor="text1"/>
+              </w:rPr>
+              <w:t>.getElementById</w:t>
+            </w:r>
+            <w:proofErr w:type="gramEnd"/>
+            <w:r>
+              <w:rPr>
+                <w:color w:val="000000" w:themeColor="text1"/>
+              </w:rPr>
+              <w:t>("btn-calculate")</w:t>
             </w:r>
           </w:p>
           <w:p>
@@ -6373,7 +7515,21 @@
               <w:rPr>
                 <w:color w:val="000000" w:themeColor="text1"/>
               </w:rPr>
-              <w:t>        .addEventListener("click", handleCalculate);</w:t>
+              <w:t xml:space="preserve">        </w:t>
+            </w:r>
+            <w:proofErr w:type="gramStart"/>
+            <w:r>
+              <w:rPr>
+                <w:color w:val="000000" w:themeColor="text1"/>
+              </w:rPr>
+              <w:t>.addEventListener</w:t>
+            </w:r>
+            <w:proofErr w:type="gramEnd"/>
+            <w:r>
+              <w:rPr>
+                <w:color w:val="000000" w:themeColor="text1"/>
+              </w:rPr>
+              <w:t>("click", handleCalculate);</w:t>
             </w:r>
           </w:p>
           <w:p>
@@ -6445,7 +7601,21 @@
               <w:rPr>
                 <w:color w:val="000000" w:themeColor="text1"/>
               </w:rPr>
-              <w:t>        .getElementById("btn-clear")</w:t>
+              <w:t xml:space="preserve">        </w:t>
+            </w:r>
+            <w:proofErr w:type="gramStart"/>
+            <w:r>
+              <w:rPr>
+                <w:color w:val="000000" w:themeColor="text1"/>
+              </w:rPr>
+              <w:t>.getElementById</w:t>
+            </w:r>
+            <w:proofErr w:type="gramEnd"/>
+            <w:r>
+              <w:rPr>
+                <w:color w:val="000000" w:themeColor="text1"/>
+              </w:rPr>
+              <w:t>("btn-clear")</w:t>
             </w:r>
           </w:p>
           <w:p>
@@ -6458,7 +7628,21 @@
               <w:rPr>
                 <w:color w:val="000000" w:themeColor="text1"/>
               </w:rPr>
-              <w:t>        .addEventListener("click", handleClear);</w:t>
+              <w:t xml:space="preserve">        </w:t>
+            </w:r>
+            <w:proofErr w:type="gramStart"/>
+            <w:r>
+              <w:rPr>
+                <w:color w:val="000000" w:themeColor="text1"/>
+              </w:rPr>
+              <w:t>.addEventListener</w:t>
+            </w:r>
+            <w:proofErr w:type="gramEnd"/>
+            <w:r>
+              <w:rPr>
+                <w:color w:val="000000" w:themeColor="text1"/>
+              </w:rPr>
+              <w:t>("click", handleClear);</w:t>
             </w:r>
           </w:p>
           <w:p>
@@ -6478,7 +7662,21 @@
               <w:rPr>
                 <w:color w:val="000000" w:themeColor="text1"/>
               </w:rPr>
-              <w:t xml:space="preserve">      console.log("=== Event Listeners </w:t>
+              <w:t xml:space="preserve">      </w:t>
+            </w:r>
+            <w:proofErr w:type="gramStart"/>
+            <w:r>
+              <w:rPr>
+                <w:color w:val="000000" w:themeColor="text1"/>
+              </w:rPr>
+              <w:t>console.log(</w:t>
+            </w:r>
+            <w:proofErr w:type="gramEnd"/>
+            <w:r>
+              <w:rPr>
+                <w:color w:val="000000" w:themeColor="text1"/>
+              </w:rPr>
+              <w:t xml:space="preserve">"=== Event Listeners </w:t>
             </w:r>
             <w:r>
               <w:rPr>
@@ -6504,7 +7702,21 @@
               <w:rPr>
                 <w:color w:val="000000" w:themeColor="text1"/>
               </w:rPr>
-              <w:t>      console.log("</w:t>
+              <w:t xml:space="preserve">      </w:t>
+            </w:r>
+            <w:proofErr w:type="gramStart"/>
+            <w:r>
+              <w:rPr>
+                <w:color w:val="000000" w:themeColor="text1"/>
+              </w:rPr>
+              <w:t>console.log(</w:t>
+            </w:r>
+            <w:proofErr w:type="gramEnd"/>
+            <w:r>
+              <w:rPr>
+                <w:color w:val="000000" w:themeColor="text1"/>
+              </w:rPr>
+              <w:t>"</w:t>
             </w:r>
             <w:r>
               <w:rPr>
@@ -6556,7 +7768,21 @@
               <w:rPr>
                 <w:color w:val="000000" w:themeColor="text1"/>
               </w:rPr>
-              <w:t>      console.log("</w:t>
+              <w:t xml:space="preserve">      </w:t>
+            </w:r>
+            <w:proofErr w:type="gramStart"/>
+            <w:r>
+              <w:rPr>
+                <w:color w:val="000000" w:themeColor="text1"/>
+              </w:rPr>
+              <w:t>console.log(</w:t>
+            </w:r>
+            <w:proofErr w:type="gramEnd"/>
+            <w:r>
+              <w:rPr>
+                <w:color w:val="000000" w:themeColor="text1"/>
+              </w:rPr>
+              <w:t>"</w:t>
             </w:r>
             <w:r>
               <w:rPr>
@@ -6601,7 +7827,6 @@
           <w:p>
             <w:pPr>
               <w:rPr>
-                <w:rFonts w:hint="cs"/>
                 <w:color w:val="000000" w:themeColor="text1"/>
               </w:rPr>
             </w:pPr>
@@ -6609,20 +7834,81 @@
               <w:rPr>
                 <w:color w:val="000000" w:themeColor="text1"/>
               </w:rPr>
-              <w:t>      console.log("====================================");</w:t>
+              <w:t xml:space="preserve">      </w:t>
+            </w:r>
+            <w:proofErr w:type="gramStart"/>
+            <w:r>
+              <w:rPr>
+                <w:color w:val="000000" w:themeColor="text1"/>
+              </w:rPr>
+              <w:t>console.log(</w:t>
+            </w:r>
+            <w:proofErr w:type="gramEnd"/>
+            <w:r>
+              <w:rPr>
+                <w:color w:val="000000" w:themeColor="text1"/>
+              </w:rPr>
+              <w:t>"====================================");</w:t>
             </w:r>
           </w:p>
         </w:tc>
       </w:tr>
     </w:tbl>
+    <w:p/>
+    <w:p>
+      <w:r>
+        <w:t>Git log</w:t>
+      </w:r>
+      <w:r>
+        <w:t>s</w:t>
+      </w:r>
+    </w:p>
     <w:p>
       <w:pPr>
         <w:rPr>
-          <w:rFonts w:hint="cs"/>
-          <w:color w:val="FF0000"/>
           <w:cs/>
         </w:rPr>
       </w:pPr>
+      <w:r>
+        <w:rPr>
+          <w:noProof/>
+        </w:rPr>
+        <w:drawing>
+          <wp:inline distT="0" distB="0" distL="0" distR="0" wp14:anchorId="59072646" wp14:editId="025438C1">
+            <wp:extent cx="5115639" cy="2143424"/>
+            <wp:effectExtent l="0" t="0" r="8890" b="9525"/>
+            <wp:docPr id="12" name="Picture 12"/>
+            <wp:cNvGraphicFramePr>
+              <a:graphicFrameLocks xmlns:a="http://schemas.openxmlformats.org/drawingml/2006/main" noChangeAspect="1"/>
+            </wp:cNvGraphicFramePr>
+            <a:graphic xmlns:a="http://schemas.openxmlformats.org/drawingml/2006/main">
+              <a:graphicData uri="http://schemas.openxmlformats.org/drawingml/2006/picture">
+                <pic:pic xmlns:pic="http://schemas.openxmlformats.org/drawingml/2006/picture">
+                  <pic:nvPicPr>
+                    <pic:cNvPr id="1" name=""/>
+                    <pic:cNvPicPr/>
+                  </pic:nvPicPr>
+                  <pic:blipFill>
+                    <a:blip r:embed="rId23"/>
+                    <a:stretch>
+                      <a:fillRect/>
+                    </a:stretch>
+                  </pic:blipFill>
+                  <pic:spPr>
+                    <a:xfrm>
+                      <a:off x="0" y="0"/>
+                      <a:ext cx="5115639" cy="2143424"/>
+                    </a:xfrm>
+                    <a:prstGeom prst="rect">
+                      <a:avLst/>
+                    </a:prstGeom>
+                  </pic:spPr>
+                </pic:pic>
+              </a:graphicData>
+            </a:graphic>
+          </wp:inline>
+        </w:drawing>
+      </w:r>
     </w:p>
     <w:sectPr>
       <w:pgSz w:w="11906" w:h="16838"/>
@@ -7237,6 +8523,7 @@
   <w:style w:type="character" w:default="1" w:styleId="DefaultParagraphFont">
     <w:name w:val="Default Paragraph Font"/>
     <w:uiPriority w:val="1"/>
+    <w:semiHidden/>
     <w:unhideWhenUsed/>
   </w:style>
   <w:style w:type="table" w:default="1" w:styleId="TableNormal">
